--- a/Summary.docx
+++ b/Summary.docx
@@ -501,8 +501,71 @@
         </w:rPr>
         <w:t xml:space="preserve"> and Recall</w:t>
       </w:r>
+    </w:p>
+    <w:p>
+      <w:pPr>
+        <w:ind w:left="360"/>
+        <w:rPr>
+          <w:sz w:val="26"/>
+          <w:szCs w:val="26"/>
+        </w:rPr>
+      </w:pPr>
       <w:bookmarkStart w:id="0" w:name="_GoBack"/>
       <w:bookmarkEnd w:id="0"/>
+      <w:r>
+        <w:rPr>
+          <w:noProof/>
+        </w:rPr>
+        <w:lastRenderedPageBreak/>
+        <w:drawing>
+          <wp:inline distT="0" distB="0" distL="0" distR="0" wp14:anchorId="7EDD33D9" wp14:editId="67A9D99D">
+            <wp:extent cx="6645910" cy="4020820"/>
+            <wp:effectExtent l="0" t="0" r="0" b="0"/>
+            <wp:docPr id="1" name="Picture 1" descr="https://cdn-images-1.medium.com/max/1200/1*8VM2PELQ-oeM0O3ya7BIyQ.png"/>
+            <wp:cNvGraphicFramePr>
+              <a:graphicFrameLocks xmlns:a="http://schemas.openxmlformats.org/drawingml/2006/main" noChangeAspect="1"/>
+            </wp:cNvGraphicFramePr>
+            <a:graphic xmlns:a="http://schemas.openxmlformats.org/drawingml/2006/main">
+              <a:graphicData uri="http://schemas.openxmlformats.org/drawingml/2006/picture">
+                <pic:pic xmlns:pic="http://schemas.openxmlformats.org/drawingml/2006/picture">
+                  <pic:nvPicPr>
+                    <pic:cNvPr id="0" name="Picture 1" descr="https://cdn-images-1.medium.com/max/1200/1*8VM2PELQ-oeM0O3ya7BIyQ.png"/>
+                    <pic:cNvPicPr>
+                      <a:picLocks noChangeAspect="1" noChangeArrowheads="1"/>
+                    </pic:cNvPicPr>
+                  </pic:nvPicPr>
+                  <pic:blipFill>
+                    <a:blip r:embed="rId5">
+                      <a:extLst>
+                        <a:ext uri="{28A0092B-C50C-407E-A947-70E740481C1C}">
+                          <a14:useLocalDpi xmlns:a14="http://schemas.microsoft.com/office/drawing/2010/main" val="0"/>
+                        </a:ext>
+                      </a:extLst>
+                    </a:blip>
+                    <a:srcRect/>
+                    <a:stretch>
+                      <a:fillRect/>
+                    </a:stretch>
+                  </pic:blipFill>
+                  <pic:spPr bwMode="auto">
+                    <a:xfrm>
+                      <a:off x="0" y="0"/>
+                      <a:ext cx="6645910" cy="4020820"/>
+                    </a:xfrm>
+                    <a:prstGeom prst="rect">
+                      <a:avLst/>
+                    </a:prstGeom>
+                    <a:noFill/>
+                    <a:ln>
+                      <a:noFill/>
+                    </a:ln>
+                  </pic:spPr>
+                </pic:pic>
+              </a:graphicData>
+            </a:graphic>
+          </wp:inline>
+        </w:drawing>
+      </w:r>
     </w:p>
     <w:p>
       <w:pPr>

--- a/Summary.docx
+++ b/Summary.docx
@@ -39,25 +39,7 @@
           <w:sz w:val="26"/>
           <w:szCs w:val="26"/>
         </w:rPr>
-        <w:t xml:space="preserve">class of a neighbour is similar to </w:t>
-      </w:r>
-      <w:proofErr w:type="spellStart"/>
-      <w:proofErr w:type="gramStart"/>
-      <w:r>
-        <w:rPr>
-          <w:sz w:val="26"/>
-          <w:szCs w:val="26"/>
-        </w:rPr>
-        <w:t>it’s</w:t>
-      </w:r>
-      <w:proofErr w:type="spellEnd"/>
-      <w:proofErr w:type="gramEnd"/>
-      <w:r>
-        <w:rPr>
-          <w:sz w:val="26"/>
-          <w:szCs w:val="26"/>
-        </w:rPr>
-        <w:t xml:space="preserve"> class.</w:t>
+        <w:t>class of a neighbour is similar to it’s class.</w:t>
       </w:r>
     </w:p>
     <w:p>
@@ -103,39 +85,7 @@
           <w:sz w:val="26"/>
           <w:szCs w:val="26"/>
         </w:rPr>
-        <w:t xml:space="preserve">Dataset is linearly </w:t>
-      </w:r>
-      <w:proofErr w:type="spellStart"/>
-      <w:r>
-        <w:rPr>
-          <w:sz w:val="26"/>
-          <w:szCs w:val="26"/>
-        </w:rPr>
-        <w:t>seperable</w:t>
-      </w:r>
-      <w:proofErr w:type="spellEnd"/>
-      <w:r>
-        <w:rPr>
-          <w:sz w:val="26"/>
-          <w:szCs w:val="26"/>
-        </w:rPr>
-        <w:t xml:space="preserve"> (If not do it via feature </w:t>
-      </w:r>
-      <w:proofErr w:type="spellStart"/>
-      <w:r>
-        <w:rPr>
-          <w:sz w:val="26"/>
-          <w:szCs w:val="26"/>
-        </w:rPr>
-        <w:t>eng</w:t>
-      </w:r>
-      <w:proofErr w:type="spellEnd"/>
-      <w:r>
-        <w:rPr>
-          <w:sz w:val="26"/>
-          <w:szCs w:val="26"/>
-        </w:rPr>
-        <w:t>)</w:t>
+        <w:t>Dataset is linearly seperable (If not do it via feature eng)</w:t>
       </w:r>
     </w:p>
     <w:p>
@@ -196,23 +146,7 @@
           <w:sz w:val="26"/>
           <w:szCs w:val="26"/>
         </w:rPr>
-        <w:t xml:space="preserve">If variable </w:t>
-      </w:r>
-      <w:proofErr w:type="gramStart"/>
-      <w:r>
-        <w:rPr>
-          <w:sz w:val="26"/>
-          <w:szCs w:val="26"/>
-        </w:rPr>
-        <w:t>are</w:t>
-      </w:r>
-      <w:proofErr w:type="gramEnd"/>
-      <w:r>
-        <w:rPr>
-          <w:sz w:val="26"/>
-          <w:szCs w:val="26"/>
-        </w:rPr>
-        <w:t xml:space="preserve"> on different scale then use correlation matrix.</w:t>
+        <w:t>If variable are on different scale then use correlation matrix.</w:t>
       </w:r>
     </w:p>
     <w:p>
@@ -253,44 +187,19 @@
           <w:szCs w:val="26"/>
         </w:rPr>
       </w:pPr>
-      <w:proofErr w:type="spellStart"/>
-      <w:r>
-        <w:rPr>
-          <w:sz w:val="26"/>
-          <w:szCs w:val="26"/>
-        </w:rPr>
-        <w:t>Perbutation</w:t>
-      </w:r>
-      <w:proofErr w:type="spellEnd"/>
-      <w:r>
-        <w:rPr>
-          <w:sz w:val="26"/>
-          <w:szCs w:val="26"/>
-        </w:rPr>
-        <w:t xml:space="preserve"> test can be done to test multicollinearity within features.</w:t>
-      </w:r>
-      <w:r>
-        <w:rPr>
-          <w:sz w:val="26"/>
-          <w:szCs w:val="26"/>
-        </w:rPr>
-        <w:t xml:space="preserve"> Refer Notes 12 of Naïve </w:t>
-      </w:r>
-      <w:proofErr w:type="spellStart"/>
-      <w:r>
-        <w:rPr>
-          <w:sz w:val="26"/>
-          <w:szCs w:val="26"/>
-        </w:rPr>
-        <w:t>bayes</w:t>
-      </w:r>
-      <w:proofErr w:type="spellEnd"/>
-      <w:r>
-        <w:rPr>
-          <w:sz w:val="26"/>
-          <w:szCs w:val="26"/>
-        </w:rPr>
-        <w:t xml:space="preserve"> for description.</w:t>
+      <w:r>
+        <w:rPr>
+          <w:sz w:val="26"/>
+          <w:szCs w:val="26"/>
+        </w:rPr>
+        <w:t>Perbutation test can be done to test multicollinearity within features.</w:t>
+      </w:r>
+      <w:r>
+        <w:rPr>
+          <w:sz w:val="26"/>
+          <w:szCs w:val="26"/>
+        </w:rPr>
+        <w:t xml:space="preserve"> Refer Notes 12 of Naïve bayes for description.</w:t>
       </w:r>
     </w:p>
     <w:p>
@@ -362,21 +271,12 @@
           <w:szCs w:val="26"/>
         </w:rPr>
       </w:pPr>
-      <w:proofErr w:type="spellStart"/>
-      <w:r>
-        <w:rPr>
-          <w:sz w:val="26"/>
-          <w:szCs w:val="26"/>
-        </w:rPr>
-        <w:t>Avg</w:t>
-      </w:r>
-      <w:proofErr w:type="spellEnd"/>
-      <w:r>
-        <w:rPr>
-          <w:sz w:val="26"/>
-          <w:szCs w:val="26"/>
-        </w:rPr>
-        <w:t xml:space="preserve"> Accuracy</w:t>
+      <w:r>
+        <w:rPr>
+          <w:sz w:val="26"/>
+          <w:szCs w:val="26"/>
+        </w:rPr>
+        <w:t>Avg Accuracy</w:t>
       </w:r>
     </w:p>
     <w:p>
@@ -485,22 +385,21 @@
           <w:szCs w:val="26"/>
         </w:rPr>
       </w:pPr>
-      <w:proofErr w:type="spellStart"/>
-      <w:r>
-        <w:rPr>
-          <w:sz w:val="26"/>
-          <w:szCs w:val="26"/>
-        </w:rPr>
-        <w:t>Precission</w:t>
-      </w:r>
-      <w:proofErr w:type="spellEnd"/>
-      <w:r>
-        <w:rPr>
-          <w:sz w:val="26"/>
-          <w:szCs w:val="26"/>
-        </w:rPr>
-        <w:t xml:space="preserve"> and Recall</w:t>
-      </w:r>
+      <w:r>
+        <w:rPr>
+          <w:sz w:val="26"/>
+          <w:szCs w:val="26"/>
+        </w:rPr>
+        <w:t>Precission and Recall</w:t>
+      </w:r>
+    </w:p>
+    <w:p>
+      <w:pPr>
+        <w:rPr>
+          <w:sz w:val="26"/>
+          <w:szCs w:val="26"/>
+        </w:rPr>
+      </w:pPr>
     </w:p>
     <w:p>
       <w:pPr>
@@ -510,8 +409,6 @@
           <w:szCs w:val="26"/>
         </w:rPr>
       </w:pPr>
-      <w:bookmarkStart w:id="0" w:name="_GoBack"/>
-      <w:bookmarkEnd w:id="0"/>
       <w:r>
         <w:rPr>
           <w:noProof/>
@@ -569,19 +466,304 @@
     </w:p>
     <w:p>
       <w:pPr>
-        <w:rPr>
-          <w:sz w:val="26"/>
-          <w:szCs w:val="26"/>
-        </w:rPr>
-      </w:pPr>
-    </w:p>
-    <w:p>
-      <w:pPr>
-        <w:rPr>
-          <w:sz w:val="26"/>
-          <w:szCs w:val="26"/>
-        </w:rPr>
-      </w:pPr>
+        <w:pBdr>
+          <w:bottom w:val="single" w:sz="4" w:space="1" w:color="auto"/>
+        </w:pBdr>
+        <w:ind w:left="360"/>
+        <w:rPr>
+          <w:sz w:val="26"/>
+          <w:szCs w:val="26"/>
+        </w:rPr>
+      </w:pPr>
+    </w:p>
+    <w:p>
+      <w:pPr>
+        <w:rPr>
+          <w:b/>
+          <w:bCs/>
+          <w:sz w:val="26"/>
+          <w:szCs w:val="26"/>
+        </w:rPr>
+      </w:pPr>
+    </w:p>
+    <w:p>
+      <w:pPr>
+        <w:rPr>
+          <w:b/>
+          <w:bCs/>
+          <w:sz w:val="26"/>
+          <w:szCs w:val="26"/>
+        </w:rPr>
+      </w:pPr>
+      <w:r>
+        <w:rPr>
+          <w:b/>
+          <w:bCs/>
+          <w:sz w:val="26"/>
+          <w:szCs w:val="26"/>
+        </w:rPr>
+        <w:t>Test for collinearity among categorical or categorical and numerica features.</w:t>
+      </w:r>
+    </w:p>
+    <w:p>
+      <w:pPr>
+        <w:rPr>
+          <w:b/>
+          <w:bCs/>
+          <w:sz w:val="26"/>
+          <w:szCs w:val="26"/>
+        </w:rPr>
+      </w:pPr>
+      <w:r>
+        <w:rPr>
+          <w:noProof/>
+        </w:rPr>
+        <w:lastRenderedPageBreak/>
+        <w:drawing>
+          <wp:inline distT="0" distB="0" distL="0" distR="0" wp14:anchorId="56802203" wp14:editId="0CA5BEE9">
+            <wp:extent cx="6038850" cy="4772025"/>
+            <wp:effectExtent l="0" t="0" r="0" b="9525"/>
+            <wp:docPr id="2" name="Picture 2"/>
+            <wp:cNvGraphicFramePr>
+              <a:graphicFrameLocks xmlns:a="http://schemas.openxmlformats.org/drawingml/2006/main" noChangeAspect="1"/>
+            </wp:cNvGraphicFramePr>
+            <a:graphic xmlns:a="http://schemas.openxmlformats.org/drawingml/2006/main">
+              <a:graphicData uri="http://schemas.openxmlformats.org/drawingml/2006/picture">
+                <pic:pic xmlns:pic="http://schemas.openxmlformats.org/drawingml/2006/picture">
+                  <pic:nvPicPr>
+                    <pic:cNvPr id="1" name=""/>
+                    <pic:cNvPicPr/>
+                  </pic:nvPicPr>
+                  <pic:blipFill>
+                    <a:blip r:embed="rId6"/>
+                    <a:stretch>
+                      <a:fillRect/>
+                    </a:stretch>
+                  </pic:blipFill>
+                  <pic:spPr>
+                    <a:xfrm>
+                      <a:off x="0" y="0"/>
+                      <a:ext cx="6038850" cy="4772025"/>
+                    </a:xfrm>
+                    <a:prstGeom prst="rect">
+                      <a:avLst/>
+                    </a:prstGeom>
+                  </pic:spPr>
+                </pic:pic>
+              </a:graphicData>
+            </a:graphic>
+          </wp:inline>
+        </w:drawing>
+      </w:r>
+    </w:p>
+    <w:p>
+      <w:hyperlink r:id="rId7" w:history="1">
+        <w:r>
+          <w:rPr>
+            <w:rStyle w:val="Hyperlink"/>
+          </w:rPr>
+          <w:t>https://www.khanacademy.org/math/statistics-probability/inference-categorical-data-chi-square-tests/chi-square-goodness-of-fit-tests/v/pearson-s-chi-square-test-goodness-of-fit</w:t>
+        </w:r>
+      </w:hyperlink>
+    </w:p>
+    <w:p>
+      <w:pPr>
+        <w:pBdr>
+          <w:bottom w:val="single" w:sz="4" w:space="1" w:color="auto"/>
+        </w:pBdr>
+        <w:rPr>
+          <w:b/>
+          <w:bCs/>
+          <w:sz w:val="26"/>
+          <w:szCs w:val="26"/>
+        </w:rPr>
+      </w:pPr>
+      <w:hyperlink r:id="rId8" w:history="1">
+        <w:r>
+          <w:rPr>
+            <w:rStyle w:val="Hyperlink"/>
+          </w:rPr>
+          <w:t>https://www.mathsisfun.com/data/chi-square-test.html</w:t>
+        </w:r>
+      </w:hyperlink>
+    </w:p>
+    <w:p>
+      <w:pPr>
+        <w:rPr>
+          <w:sz w:val="26"/>
+          <w:szCs w:val="26"/>
+        </w:rPr>
+      </w:pPr>
+      <w:r>
+        <w:rPr>
+          <w:sz w:val="26"/>
+          <w:szCs w:val="26"/>
+        </w:rPr>
+        <w:t>to add in 15 feature eng.</w:t>
+      </w:r>
+    </w:p>
+    <w:p>
+      <w:pPr>
+        <w:rPr>
+          <w:sz w:val="26"/>
+          <w:szCs w:val="26"/>
+        </w:rPr>
+      </w:pPr>
+      <w:r>
+        <w:rPr>
+          <w:noProof/>
+        </w:rPr>
+        <w:lastRenderedPageBreak/>
+        <w:drawing>
+          <wp:inline distT="0" distB="0" distL="0" distR="0" wp14:anchorId="15136A9A" wp14:editId="5176E7DA">
+            <wp:extent cx="6645910" cy="3859530"/>
+            <wp:effectExtent l="0" t="0" r="2540" b="7620"/>
+            <wp:docPr id="3" name="Picture 3"/>
+            <wp:cNvGraphicFramePr>
+              <a:graphicFrameLocks xmlns:a="http://schemas.openxmlformats.org/drawingml/2006/main" noChangeAspect="1"/>
+            </wp:cNvGraphicFramePr>
+            <a:graphic xmlns:a="http://schemas.openxmlformats.org/drawingml/2006/main">
+              <a:graphicData uri="http://schemas.openxmlformats.org/drawingml/2006/picture">
+                <pic:pic xmlns:pic="http://schemas.openxmlformats.org/drawingml/2006/picture">
+                  <pic:nvPicPr>
+                    <pic:cNvPr id="1" name=""/>
+                    <pic:cNvPicPr/>
+                  </pic:nvPicPr>
+                  <pic:blipFill>
+                    <a:blip r:embed="rId9"/>
+                    <a:stretch>
+                      <a:fillRect/>
+                    </a:stretch>
+                  </pic:blipFill>
+                  <pic:spPr>
+                    <a:xfrm>
+                      <a:off x="0" y="0"/>
+                      <a:ext cx="6645910" cy="3859530"/>
+                    </a:xfrm>
+                    <a:prstGeom prst="rect">
+                      <a:avLst/>
+                    </a:prstGeom>
+                  </pic:spPr>
+                </pic:pic>
+              </a:graphicData>
+            </a:graphic>
+          </wp:inline>
+        </w:drawing>
+      </w:r>
+    </w:p>
+    <w:p>
+      <w:pPr>
+        <w:rPr>
+          <w:sz w:val="26"/>
+          <w:szCs w:val="26"/>
+        </w:rPr>
+      </w:pPr>
+      <w:r>
+        <w:rPr>
+          <w:noProof/>
+        </w:rPr>
+        <w:drawing>
+          <wp:inline distT="0" distB="0" distL="0" distR="0" wp14:anchorId="2EE7CA30" wp14:editId="0D44608B">
+            <wp:extent cx="6553200" cy="5381625"/>
+            <wp:effectExtent l="0" t="0" r="0" b="9525"/>
+            <wp:docPr id="4" name="Picture 4"/>
+            <wp:cNvGraphicFramePr>
+              <a:graphicFrameLocks xmlns:a="http://schemas.openxmlformats.org/drawingml/2006/main" noChangeAspect="1"/>
+            </wp:cNvGraphicFramePr>
+            <a:graphic xmlns:a="http://schemas.openxmlformats.org/drawingml/2006/main">
+              <a:graphicData uri="http://schemas.openxmlformats.org/drawingml/2006/picture">
+                <pic:pic xmlns:pic="http://schemas.openxmlformats.org/drawingml/2006/picture">
+                  <pic:nvPicPr>
+                    <pic:cNvPr id="1" name=""/>
+                    <pic:cNvPicPr/>
+                  </pic:nvPicPr>
+                  <pic:blipFill>
+                    <a:blip r:embed="rId10"/>
+                    <a:stretch>
+                      <a:fillRect/>
+                    </a:stretch>
+                  </pic:blipFill>
+                  <pic:spPr>
+                    <a:xfrm>
+                      <a:off x="0" y="0"/>
+                      <a:ext cx="6553200" cy="5381625"/>
+                    </a:xfrm>
+                    <a:prstGeom prst="rect">
+                      <a:avLst/>
+                    </a:prstGeom>
+                  </pic:spPr>
+                </pic:pic>
+              </a:graphicData>
+            </a:graphic>
+          </wp:inline>
+        </w:drawing>
+      </w:r>
+    </w:p>
+    <w:p>
+      <w:pPr>
+        <w:rPr>
+          <w:sz w:val="26"/>
+          <w:szCs w:val="26"/>
+        </w:rPr>
+      </w:pPr>
+      <w:r>
+        <w:rPr>
+          <w:sz w:val="26"/>
+          <w:szCs w:val="26"/>
+        </w:rPr>
+        <w:br w:type="page"/>
+      </w:r>
+    </w:p>
+    <w:p>
+      <w:pPr>
+        <w:rPr>
+          <w:sz w:val="26"/>
+          <w:szCs w:val="26"/>
+        </w:rPr>
+      </w:pPr>
+      <w:r>
+        <w:rPr>
+          <w:noProof/>
+        </w:rPr>
+        <w:lastRenderedPageBreak/>
+        <w:drawing>
+          <wp:inline distT="0" distB="0" distL="0" distR="0" wp14:anchorId="71EFDCAA" wp14:editId="19F15960">
+            <wp:extent cx="5124450" cy="1876425"/>
+            <wp:effectExtent l="0" t="0" r="0" b="9525"/>
+            <wp:docPr id="5" name="Picture 5"/>
+            <wp:cNvGraphicFramePr>
+              <a:graphicFrameLocks xmlns:a="http://schemas.openxmlformats.org/drawingml/2006/main" noChangeAspect="1"/>
+            </wp:cNvGraphicFramePr>
+            <a:graphic xmlns:a="http://schemas.openxmlformats.org/drawingml/2006/main">
+              <a:graphicData uri="http://schemas.openxmlformats.org/drawingml/2006/picture">
+                <pic:pic xmlns:pic="http://schemas.openxmlformats.org/drawingml/2006/picture">
+                  <pic:nvPicPr>
+                    <pic:cNvPr id="1" name=""/>
+                    <pic:cNvPicPr/>
+                  </pic:nvPicPr>
+                  <pic:blipFill>
+                    <a:blip r:embed="rId11"/>
+                    <a:stretch>
+                      <a:fillRect/>
+                    </a:stretch>
+                  </pic:blipFill>
+                  <pic:spPr>
+                    <a:xfrm>
+                      <a:off x="0" y="0"/>
+                      <a:ext cx="5124450" cy="1876425"/>
+                    </a:xfrm>
+                    <a:prstGeom prst="rect">
+                      <a:avLst/>
+                    </a:prstGeom>
+                  </pic:spPr>
+                </pic:pic>
+              </a:graphicData>
+            </a:graphic>
+          </wp:inline>
+        </w:drawing>
+      </w:r>
+      <w:bookmarkStart w:id="0" w:name="_GoBack"/>
+      <w:bookmarkEnd w:id="0"/>
     </w:p>
     <w:sectPr>
       <w:pgSz w:w="11906" w:h="16838"/>
@@ -1397,6 +1579,18 @@
       <w:contextualSpacing/>
     </w:pPr>
   </w:style>
+  <w:style w:type="character" w:styleId="Hyperlink">
+    <w:name w:val="Hyperlink"/>
+    <w:basedOn w:val="DefaultParagraphFont"/>
+    <w:uiPriority w:val="99"/>
+    <w:semiHidden/>
+    <w:unhideWhenUsed/>
+    <w:rsid w:val="00600788"/>
+    <w:rPr>
+      <w:color w:val="0000FF"/>
+      <w:u w:val="single"/>
+    </w:rPr>
+  </w:style>
 </w:styles>
 </file>
 

--- a/Summary.docx
+++ b/Summary.docx
@@ -10,6 +10,7 @@
           <w:szCs w:val="30"/>
         </w:rPr>
       </w:pPr>
+      <w:bookmarkStart w:id="0" w:name="_GoBack"/>
       <w:r>
         <w:rPr>
           <w:b/>
@@ -395,14 +396,6 @@
     </w:p>
     <w:p>
       <w:pPr>
-        <w:rPr>
-          <w:sz w:val="26"/>
-          <w:szCs w:val="26"/>
-        </w:rPr>
-      </w:pPr>
-    </w:p>
-    <w:p>
-      <w:pPr>
         <w:ind w:left="360"/>
         <w:rPr>
           <w:sz w:val="26"/>
@@ -413,10 +406,9 @@
         <w:rPr>
           <w:noProof/>
         </w:rPr>
-        <w:lastRenderedPageBreak/>
         <w:drawing>
-          <wp:inline distT="0" distB="0" distL="0" distR="0" wp14:anchorId="7EDD33D9" wp14:editId="67A9D99D">
-            <wp:extent cx="6645910" cy="4020820"/>
+          <wp:inline distT="0" distB="0" distL="0" distR="0" wp14:anchorId="7EDD33D9" wp14:editId="4A4E2892">
+            <wp:extent cx="6645910" cy="2898475"/>
             <wp:effectExtent l="0" t="0" r="0" b="0"/>
             <wp:docPr id="1" name="Picture 1" descr="https://cdn-images-1.medium.com/max/1200/1*8VM2PELQ-oeM0O3ya7BIyQ.png"/>
             <wp:cNvGraphicFramePr>
@@ -447,7 +439,7 @@
                   <pic:spPr bwMode="auto">
                     <a:xfrm>
                       <a:off x="0" y="0"/>
-                      <a:ext cx="6645910" cy="4020820"/>
+                      <a:ext cx="6649318" cy="2899961"/>
                     </a:xfrm>
                     <a:prstGeom prst="rect">
                       <a:avLst/>
@@ -518,7 +510,6 @@
         <w:rPr>
           <w:noProof/>
         </w:rPr>
-        <w:lastRenderedPageBreak/>
         <w:drawing>
           <wp:inline distT="0" distB="0" distL="0" distR="0" wp14:anchorId="56802203" wp14:editId="0CA5BEE9">
             <wp:extent cx="6038850" cy="4772025"/>
@@ -572,10 +563,7 @@
           <w:bottom w:val="single" w:sz="4" w:space="1" w:color="auto"/>
         </w:pBdr>
         <w:rPr>
-          <w:b/>
-          <w:bCs/>
-          <w:sz w:val="26"/>
-          <w:szCs w:val="26"/>
+          <w:rStyle w:val="Hyperlink"/>
         </w:rPr>
       </w:pPr>
       <w:hyperlink r:id="rId8" w:history="1">
@@ -589,6 +577,163 @@
     </w:p>
     <w:p>
       <w:pPr>
+        <w:pBdr>
+          <w:bottom w:val="single" w:sz="4" w:space="1" w:color="auto"/>
+        </w:pBdr>
+        <w:rPr>
+          <w:b/>
+          <w:bCs/>
+          <w:sz w:val="26"/>
+          <w:szCs w:val="26"/>
+        </w:rPr>
+      </w:pPr>
+    </w:p>
+    <w:p>
+      <w:pPr>
+        <w:rPr>
+          <w:sz w:val="26"/>
+          <w:szCs w:val="26"/>
+        </w:rPr>
+      </w:pPr>
+    </w:p>
+    <w:p>
+      <w:pPr>
+        <w:rPr>
+          <w:b/>
+          <w:bCs/>
+          <w:sz w:val="30"/>
+          <w:szCs w:val="30"/>
+        </w:rPr>
+      </w:pPr>
+      <w:r>
+        <w:rPr>
+          <w:b/>
+          <w:bCs/>
+          <w:sz w:val="30"/>
+          <w:szCs w:val="30"/>
+        </w:rPr>
+        <w:t>Outliers:</w:t>
+      </w:r>
+    </w:p>
+    <w:p>
+      <w:pPr>
+        <w:pStyle w:val="ListParagraph"/>
+        <w:numPr>
+          <w:ilvl w:val="0"/>
+          <w:numId w:val="5"/>
+        </w:numPr>
+        <w:rPr>
+          <w:sz w:val="26"/>
+          <w:szCs w:val="26"/>
+        </w:rPr>
+      </w:pPr>
+      <w:r>
+        <w:rPr>
+          <w:sz w:val="26"/>
+          <w:szCs w:val="26"/>
+        </w:rPr>
+        <w:t>IQR (inter quartile range)</w:t>
+      </w:r>
+    </w:p>
+    <w:p>
+      <w:pPr>
+        <w:pStyle w:val="ListParagraph"/>
+        <w:numPr>
+          <w:ilvl w:val="0"/>
+          <w:numId w:val="5"/>
+        </w:numPr>
+        <w:rPr>
+          <w:sz w:val="26"/>
+          <w:szCs w:val="26"/>
+        </w:rPr>
+      </w:pPr>
+      <w:r>
+        <w:rPr>
+          <w:sz w:val="26"/>
+          <w:szCs w:val="26"/>
+        </w:rPr>
+        <w:t>Kertosis</w:t>
+      </w:r>
+    </w:p>
+    <w:p>
+      <w:pPr>
+        <w:pStyle w:val="ListParagraph"/>
+        <w:numPr>
+          <w:ilvl w:val="0"/>
+          <w:numId w:val="5"/>
+        </w:numPr>
+        <w:rPr>
+          <w:sz w:val="26"/>
+          <w:szCs w:val="26"/>
+        </w:rPr>
+      </w:pPr>
+    </w:p>
+    <w:p>
+      <w:pPr>
+        <w:rPr>
+          <w:sz w:val="26"/>
+          <w:szCs w:val="26"/>
+        </w:rPr>
+      </w:pPr>
+    </w:p>
+    <w:p>
+      <w:pPr>
+        <w:pBdr>
+          <w:bottom w:val="single" w:sz="4" w:space="1" w:color="auto"/>
+        </w:pBdr>
+        <w:rPr>
+          <w:sz w:val="26"/>
+          <w:szCs w:val="26"/>
+        </w:rPr>
+      </w:pPr>
+    </w:p>
+    <w:p>
+      <w:pPr>
+        <w:rPr>
+          <w:b/>
+          <w:bCs/>
+          <w:sz w:val="26"/>
+          <w:szCs w:val="26"/>
+        </w:rPr>
+      </w:pPr>
+      <w:r>
+        <w:rPr>
+          <w:b/>
+          <w:bCs/>
+          <w:sz w:val="26"/>
+          <w:szCs w:val="26"/>
+        </w:rPr>
+        <w:t>Testing Distribution of Any feature:</w:t>
+      </w:r>
+    </w:p>
+    <w:p>
+      <w:pPr>
+        <w:rPr>
+          <w:sz w:val="26"/>
+          <w:szCs w:val="26"/>
+        </w:rPr>
+      </w:pPr>
+      <w:r>
+        <w:rPr>
+          <w:sz w:val="26"/>
+          <w:szCs w:val="26"/>
+        </w:rPr>
+        <w:t>QQ-plot</w:t>
+      </w:r>
+    </w:p>
+    <w:p>
+      <w:pPr>
+        <w:pBdr>
+          <w:bottom w:val="single" w:sz="4" w:space="1" w:color="auto"/>
+        </w:pBdr>
+        <w:rPr>
+          <w:sz w:val="26"/>
+          <w:szCs w:val="26"/>
+        </w:rPr>
+      </w:pPr>
+    </w:p>
+    <w:p>
+      <w:pPr>
         <w:rPr>
           <w:sz w:val="26"/>
           <w:szCs w:val="26"/>
@@ -613,7 +758,6 @@
         <w:rPr>
           <w:noProof/>
         </w:rPr>
-        <w:lastRenderedPageBreak/>
         <w:drawing>
           <wp:inline distT="0" distB="0" distL="0" distR="0" wp14:anchorId="15136A9A" wp14:editId="5176E7DA">
             <wp:extent cx="6645910" cy="3859530"/>
@@ -662,6 +806,7 @@
         <w:rPr>
           <w:noProof/>
         </w:rPr>
+        <w:lastRenderedPageBreak/>
         <w:drawing>
           <wp:inline distT="0" distB="0" distL="0" distR="0" wp14:anchorId="2EE7CA30" wp14:editId="0D44608B">
             <wp:extent cx="6553200" cy="5381625"/>
@@ -762,7 +907,6 @@
           </wp:inline>
         </w:drawing>
       </w:r>
-      <w:bookmarkStart w:id="0" w:name="_GoBack"/>
       <w:bookmarkEnd w:id="0"/>
     </w:p>
     <w:sectPr>
@@ -867,6 +1011,95 @@
     </w:lvl>
   </w:abstractNum>
   <w:abstractNum w:abstractNumId="1" w15:restartNumberingAfterBreak="0">
+    <w:nsid w:val="0EF6275D"/>
+    <w:multiLevelType w:val="hybridMultilevel"/>
+    <w:tmpl w:val="5834590A"/>
+    <w:lvl w:ilvl="0" w:tplc="40090011">
+      <w:start w:val="1"/>
+      <w:numFmt w:val="decimal"/>
+      <w:lvlText w:val="%1)"/>
+      <w:lvlJc w:val="left"/>
+      <w:pPr>
+        <w:ind w:left="720" w:hanging="360"/>
+      </w:pPr>
+      <w:rPr>
+        <w:rFonts w:hint="default"/>
+      </w:rPr>
+    </w:lvl>
+    <w:lvl w:ilvl="1" w:tplc="40090019" w:tentative="1">
+      <w:start w:val="1"/>
+      <w:numFmt w:val="lowerLetter"/>
+      <w:lvlText w:val="%2."/>
+      <w:lvlJc w:val="left"/>
+      <w:pPr>
+        <w:ind w:left="1440" w:hanging="360"/>
+      </w:pPr>
+    </w:lvl>
+    <w:lvl w:ilvl="2" w:tplc="4009001B" w:tentative="1">
+      <w:start w:val="1"/>
+      <w:numFmt w:val="lowerRoman"/>
+      <w:lvlText w:val="%3."/>
+      <w:lvlJc w:val="right"/>
+      <w:pPr>
+        <w:ind w:left="2160" w:hanging="180"/>
+      </w:pPr>
+    </w:lvl>
+    <w:lvl w:ilvl="3" w:tplc="4009000F" w:tentative="1">
+      <w:start w:val="1"/>
+      <w:numFmt w:val="decimal"/>
+      <w:lvlText w:val="%4."/>
+      <w:lvlJc w:val="left"/>
+      <w:pPr>
+        <w:ind w:left="2880" w:hanging="360"/>
+      </w:pPr>
+    </w:lvl>
+    <w:lvl w:ilvl="4" w:tplc="40090019" w:tentative="1">
+      <w:start w:val="1"/>
+      <w:numFmt w:val="lowerLetter"/>
+      <w:lvlText w:val="%5."/>
+      <w:lvlJc w:val="left"/>
+      <w:pPr>
+        <w:ind w:left="3600" w:hanging="360"/>
+      </w:pPr>
+    </w:lvl>
+    <w:lvl w:ilvl="5" w:tplc="4009001B" w:tentative="1">
+      <w:start w:val="1"/>
+      <w:numFmt w:val="lowerRoman"/>
+      <w:lvlText w:val="%6."/>
+      <w:lvlJc w:val="right"/>
+      <w:pPr>
+        <w:ind w:left="4320" w:hanging="180"/>
+      </w:pPr>
+    </w:lvl>
+    <w:lvl w:ilvl="6" w:tplc="4009000F" w:tentative="1">
+      <w:start w:val="1"/>
+      <w:numFmt w:val="decimal"/>
+      <w:lvlText w:val="%7."/>
+      <w:lvlJc w:val="left"/>
+      <w:pPr>
+        <w:ind w:left="5040" w:hanging="360"/>
+      </w:pPr>
+    </w:lvl>
+    <w:lvl w:ilvl="7" w:tplc="40090019" w:tentative="1">
+      <w:start w:val="1"/>
+      <w:numFmt w:val="lowerLetter"/>
+      <w:lvlText w:val="%8."/>
+      <w:lvlJc w:val="left"/>
+      <w:pPr>
+        <w:ind w:left="5760" w:hanging="360"/>
+      </w:pPr>
+    </w:lvl>
+    <w:lvl w:ilvl="8" w:tplc="4009001B" w:tentative="1">
+      <w:start w:val="1"/>
+      <w:numFmt w:val="lowerRoman"/>
+      <w:lvlText w:val="%9."/>
+      <w:lvlJc w:val="right"/>
+      <w:pPr>
+        <w:ind w:left="6480" w:hanging="180"/>
+      </w:pPr>
+    </w:lvl>
+  </w:abstractNum>
+  <w:abstractNum w:abstractNumId="2" w15:restartNumberingAfterBreak="0">
     <w:nsid w:val="156F00B1"/>
     <w:multiLevelType w:val="hybridMultilevel"/>
     <w:tmpl w:val="5CDA7F9A"/>
@@ -952,7 +1185,7 @@
       </w:pPr>
     </w:lvl>
   </w:abstractNum>
-  <w:abstractNum w:abstractNumId="2" w15:restartNumberingAfterBreak="0">
+  <w:abstractNum w:abstractNumId="3" w15:restartNumberingAfterBreak="0">
     <w:nsid w:val="493673A8"/>
     <w:multiLevelType w:val="hybridMultilevel"/>
     <w:tmpl w:val="FAB0E2C0"/>
@@ -1038,7 +1271,7 @@
       </w:pPr>
     </w:lvl>
   </w:abstractNum>
-  <w:abstractNum w:abstractNumId="3" w15:restartNumberingAfterBreak="0">
+  <w:abstractNum w:abstractNumId="4" w15:restartNumberingAfterBreak="0">
     <w:nsid w:val="729461A1"/>
     <w:multiLevelType w:val="hybridMultilevel"/>
     <w:tmpl w:val="2550F366"/>
@@ -1128,16 +1361,19 @@
     </w:lvl>
   </w:abstractNum>
   <w:num w:numId="1">
-    <w:abstractNumId w:val="1"/>
+    <w:abstractNumId w:val="2"/>
   </w:num>
   <w:num w:numId="2">
-    <w:abstractNumId w:val="2"/>
+    <w:abstractNumId w:val="3"/>
   </w:num>
   <w:num w:numId="3">
-    <w:abstractNumId w:val="3"/>
+    <w:abstractNumId w:val="4"/>
   </w:num>
   <w:num w:numId="4">
     <w:abstractNumId w:val="0"/>
+  </w:num>
+  <w:num w:numId="5">
+    <w:abstractNumId w:val="1"/>
   </w:num>
 </w:numbering>
 </file>

--- a/Summary.docx
+++ b/Summary.docx
@@ -1,6 +1,6 @@
 
 <file path=word/document.xml><?xml version="1.0" encoding="utf-8"?>
-<w:document xmlns:wpc="http://schemas.microsoft.com/office/word/2010/wordprocessingCanvas" xmlns:cx="http://schemas.microsoft.com/office/drawing/2014/chartex" xmlns:cx1="http://schemas.microsoft.com/office/drawing/2015/9/8/chartex" xmlns:cx2="http://schemas.microsoft.com/office/drawing/2015/10/21/chartex" xmlns:cx3="http://schemas.microsoft.com/office/drawing/2016/5/9/chartex" xmlns:cx4="http://schemas.microsoft.com/office/drawing/2016/5/10/chartex" xmlns:cx5="http://schemas.microsoft.com/office/drawing/2016/5/11/chartex" xmlns:cx6="http://schemas.microsoft.com/office/drawing/2016/5/12/chartex" xmlns:cx7="http://schemas.microsoft.com/office/drawing/2016/5/13/chartex" xmlns:cx8="http://schemas.microsoft.com/office/drawing/2016/5/14/chartex" xmlns:mc="http://schemas.openxmlformats.org/markup-compatibility/2006" xmlns:aink="http://schemas.microsoft.com/office/drawing/2016/ink" xmlns:am3d="http://schemas.microsoft.com/office/drawing/2017/model3d" xmlns:o="urn:schemas-microsoft-com:office:office" xmlns:r="http://schemas.openxmlformats.org/officeDocument/2006/relationships" xmlns:m="http://schemas.openxmlformats.org/officeDocument/2006/math" xmlns:v="urn:schemas-microsoft-com:vml" xmlns:wp14="http://schemas.microsoft.com/office/word/2010/wordprocessingDrawing" xmlns:wp="http://schemas.openxmlformats.org/drawingml/2006/wordprocessingDrawing" xmlns:w10="urn:schemas-microsoft-com:office:word" xmlns:w="http://schemas.openxmlformats.org/wordprocessingml/2006/main" xmlns:w14="http://schemas.microsoft.com/office/word/2010/wordml" xmlns:w15="http://schemas.microsoft.com/office/word/2012/wordml" xmlns:w16cid="http://schemas.microsoft.com/office/word/2016/wordml/cid" xmlns:w16se="http://schemas.microsoft.com/office/word/2015/wordml/symex" xmlns:wpg="http://schemas.microsoft.com/office/word/2010/wordprocessingGroup" xmlns:wpi="http://schemas.microsoft.com/office/word/2010/wordprocessingInk" xmlns:wne="http://schemas.microsoft.com/office/word/2006/wordml" xmlns:wps="http://schemas.microsoft.com/office/word/2010/wordprocessingShape" mc:Ignorable="w14 w15 w16se w16cid wp14">
+<w:document xmlns:wpc="http://schemas.microsoft.com/office/word/2010/wordprocessingCanvas" xmlns:mc="http://schemas.openxmlformats.org/markup-compatibility/2006" xmlns:o="urn:schemas-microsoft-com:office:office" xmlns:r="http://schemas.openxmlformats.org/officeDocument/2006/relationships" xmlns:m="http://schemas.openxmlformats.org/officeDocument/2006/math" xmlns:v="urn:schemas-microsoft-com:vml" xmlns:wp14="http://schemas.microsoft.com/office/word/2010/wordprocessingDrawing" xmlns:wp="http://schemas.openxmlformats.org/drawingml/2006/wordprocessingDrawing" xmlns:w10="urn:schemas-microsoft-com:office:word" xmlns:w="http://schemas.openxmlformats.org/wordprocessingml/2006/main" xmlns:w14="http://schemas.microsoft.com/office/word/2010/wordml" xmlns:wpg="http://schemas.microsoft.com/office/word/2010/wordprocessingGroup" xmlns:wpi="http://schemas.microsoft.com/office/word/2010/wordprocessingInk" xmlns:wne="http://schemas.microsoft.com/office/word/2006/wordml" xmlns:wps="http://schemas.microsoft.com/office/word/2010/wordprocessingShape" mc:Ignorable="w14 wp14">
   <w:body>
     <w:p>
       <w:pPr>
@@ -10,7 +10,6 @@
           <w:szCs w:val="30"/>
         </w:rPr>
       </w:pPr>
-      <w:bookmarkStart w:id="0" w:name="_GoBack"/>
       <w:r>
         <w:rPr>
           <w:b/>
@@ -40,7 +39,25 @@
           <w:sz w:val="26"/>
           <w:szCs w:val="26"/>
         </w:rPr>
-        <w:t>class of a neighbour is similar to it’s class.</w:t>
+        <w:t xml:space="preserve">class of a neighbour is similar to </w:t>
+      </w:r>
+      <w:proofErr w:type="spellStart"/>
+      <w:proofErr w:type="gramStart"/>
+      <w:r>
+        <w:rPr>
+          <w:sz w:val="26"/>
+          <w:szCs w:val="26"/>
+        </w:rPr>
+        <w:t>it’s</w:t>
+      </w:r>
+      <w:proofErr w:type="spellEnd"/>
+      <w:proofErr w:type="gramEnd"/>
+      <w:r>
+        <w:rPr>
+          <w:sz w:val="26"/>
+          <w:szCs w:val="26"/>
+        </w:rPr>
+        <w:t xml:space="preserve"> class.</w:t>
       </w:r>
     </w:p>
     <w:p>
@@ -86,7 +103,39 @@
           <w:sz w:val="26"/>
           <w:szCs w:val="26"/>
         </w:rPr>
-        <w:t>Dataset is linearly seperable (If not do it via feature eng)</w:t>
+        <w:t xml:space="preserve">Dataset is linearly </w:t>
+      </w:r>
+      <w:proofErr w:type="spellStart"/>
+      <w:r>
+        <w:rPr>
+          <w:sz w:val="26"/>
+          <w:szCs w:val="26"/>
+        </w:rPr>
+        <w:t>seperable</w:t>
+      </w:r>
+      <w:proofErr w:type="spellEnd"/>
+      <w:r>
+        <w:rPr>
+          <w:sz w:val="26"/>
+          <w:szCs w:val="26"/>
+        </w:rPr>
+        <w:t xml:space="preserve"> (If not do it via feature </w:t>
+      </w:r>
+      <w:proofErr w:type="spellStart"/>
+      <w:r>
+        <w:rPr>
+          <w:sz w:val="26"/>
+          <w:szCs w:val="26"/>
+        </w:rPr>
+        <w:t>eng</w:t>
+      </w:r>
+      <w:proofErr w:type="spellEnd"/>
+      <w:r>
+        <w:rPr>
+          <w:sz w:val="26"/>
+          <w:szCs w:val="26"/>
+        </w:rPr>
+        <w:t>)</w:t>
       </w:r>
     </w:p>
     <w:p>
@@ -114,7 +163,25 @@
           <w:sz w:val="26"/>
           <w:szCs w:val="26"/>
         </w:rPr>
-        <w:t>Correlation matrix vs Covariance matrix:</w:t>
+        <w:t xml:space="preserve">Correlation matrix </w:t>
+      </w:r>
+      <w:proofErr w:type="spellStart"/>
+      <w:r>
+        <w:rPr>
+          <w:b/>
+          <w:sz w:val="26"/>
+          <w:szCs w:val="26"/>
+        </w:rPr>
+        <w:t>vs</w:t>
+      </w:r>
+      <w:proofErr w:type="spellEnd"/>
+      <w:r>
+        <w:rPr>
+          <w:b/>
+          <w:sz w:val="26"/>
+          <w:szCs w:val="26"/>
+        </w:rPr>
+        <w:t xml:space="preserve"> Covariance matrix:</w:t>
       </w:r>
     </w:p>
     <w:p>
@@ -169,13 +236,23 @@
           <w:szCs w:val="26"/>
         </w:rPr>
       </w:pPr>
-      <w:r>
-        <w:rPr>
-          <w:b/>
-          <w:sz w:val="26"/>
-          <w:szCs w:val="26"/>
-        </w:rPr>
-        <w:t>Multicollinearity test:</w:t>
+      <w:proofErr w:type="spellStart"/>
+      <w:r>
+        <w:rPr>
+          <w:b/>
+          <w:sz w:val="26"/>
+          <w:szCs w:val="26"/>
+        </w:rPr>
+        <w:t>Multicollinearity</w:t>
+      </w:r>
+      <w:proofErr w:type="spellEnd"/>
+      <w:r>
+        <w:rPr>
+          <w:b/>
+          <w:sz w:val="26"/>
+          <w:szCs w:val="26"/>
+        </w:rPr>
+        <w:t xml:space="preserve"> test:</w:t>
       </w:r>
     </w:p>
     <w:p>
@@ -188,19 +265,60 @@
           <w:szCs w:val="26"/>
         </w:rPr>
       </w:pPr>
-      <w:r>
-        <w:rPr>
-          <w:sz w:val="26"/>
-          <w:szCs w:val="26"/>
-        </w:rPr>
-        <w:t>Perbutation test can be done to test multicollinearity within features.</w:t>
-      </w:r>
-      <w:r>
-        <w:rPr>
-          <w:sz w:val="26"/>
-          <w:szCs w:val="26"/>
-        </w:rPr>
-        <w:t xml:space="preserve"> Refer Notes 12 of Naïve bayes for description.</w:t>
+      <w:proofErr w:type="spellStart"/>
+      <w:r>
+        <w:rPr>
+          <w:sz w:val="26"/>
+          <w:szCs w:val="26"/>
+        </w:rPr>
+        <w:t>Perbutation</w:t>
+      </w:r>
+      <w:proofErr w:type="spellEnd"/>
+      <w:r>
+        <w:rPr>
+          <w:sz w:val="26"/>
+          <w:szCs w:val="26"/>
+        </w:rPr>
+        <w:t xml:space="preserve"> test can be done to test </w:t>
+      </w:r>
+      <w:proofErr w:type="spellStart"/>
+      <w:r>
+        <w:rPr>
+          <w:sz w:val="26"/>
+          <w:szCs w:val="26"/>
+        </w:rPr>
+        <w:t>multicollinearity</w:t>
+      </w:r>
+      <w:proofErr w:type="spellEnd"/>
+      <w:r>
+        <w:rPr>
+          <w:sz w:val="26"/>
+          <w:szCs w:val="26"/>
+        </w:rPr>
+        <w:t xml:space="preserve"> within features.</w:t>
+      </w:r>
+      <w:r>
+        <w:rPr>
+          <w:sz w:val="26"/>
+          <w:szCs w:val="26"/>
+        </w:rPr>
+        <w:t xml:space="preserve"> Refer Notes 12 of Naïve </w:t>
+      </w:r>
+      <w:proofErr w:type="spellStart"/>
+      <w:r>
+        <w:rPr>
+          <w:sz w:val="26"/>
+          <w:szCs w:val="26"/>
+        </w:rPr>
+        <w:t>bayes</w:t>
+      </w:r>
+      <w:proofErr w:type="spellEnd"/>
+      <w:r>
+        <w:rPr>
+          <w:sz w:val="26"/>
+          <w:szCs w:val="26"/>
+        </w:rPr>
+        <w:t xml:space="preserve"> for description.</w:t>
       </w:r>
     </w:p>
     <w:p>
@@ -272,12 +390,21 @@
           <w:szCs w:val="26"/>
         </w:rPr>
       </w:pPr>
-      <w:r>
-        <w:rPr>
-          <w:sz w:val="26"/>
-          <w:szCs w:val="26"/>
-        </w:rPr>
-        <w:t>Avg Accuracy</w:t>
+      <w:proofErr w:type="spellStart"/>
+      <w:r>
+        <w:rPr>
+          <w:sz w:val="26"/>
+          <w:szCs w:val="26"/>
+        </w:rPr>
+        <w:t>Avg</w:t>
+      </w:r>
+      <w:proofErr w:type="spellEnd"/>
+      <w:r>
+        <w:rPr>
+          <w:sz w:val="26"/>
+          <w:szCs w:val="26"/>
+        </w:rPr>
+        <w:t xml:space="preserve"> Accuracy</w:t>
       </w:r>
     </w:p>
     <w:p>
@@ -386,13 +513,72 @@
           <w:szCs w:val="26"/>
         </w:rPr>
       </w:pPr>
-      <w:r>
-        <w:rPr>
-          <w:sz w:val="26"/>
-          <w:szCs w:val="26"/>
-        </w:rPr>
-        <w:t>Precission and Recall</w:t>
-      </w:r>
+      <w:proofErr w:type="spellStart"/>
+      <w:r>
+        <w:rPr>
+          <w:sz w:val="26"/>
+          <w:szCs w:val="26"/>
+        </w:rPr>
+        <w:t>Precission</w:t>
+      </w:r>
+      <w:proofErr w:type="spellEnd"/>
+      <w:r>
+        <w:rPr>
+          <w:sz w:val="26"/>
+          <w:szCs w:val="26"/>
+        </w:rPr>
+        <w:t xml:space="preserve"> and Recall</w:t>
+      </w:r>
+    </w:p>
+    <w:p>
+      <w:pPr>
+        <w:rPr>
+          <w:sz w:val="26"/>
+          <w:szCs w:val="26"/>
+        </w:rPr>
+      </w:pPr>
+    </w:p>
+    <w:p>
+      <w:pPr>
+        <w:rPr>
+          <w:sz w:val="26"/>
+          <w:szCs w:val="26"/>
+        </w:rPr>
+      </w:pPr>
+      <w:r>
+        <w:rPr>
+          <w:b/>
+          <w:bCs/>
+          <w:sz w:val="26"/>
+          <w:szCs w:val="26"/>
+          <w:lang w:val="en-US"/>
+        </w:rPr>
+        <w:t xml:space="preserve">for the unbalanced data set we usually use AUC , F1 score  </w:t>
+      </w:r>
+      <w:proofErr w:type="spellStart"/>
+      <w:r>
+        <w:rPr>
+          <w:b/>
+          <w:bCs/>
+          <w:sz w:val="26"/>
+          <w:szCs w:val="26"/>
+          <w:lang w:val="en-US"/>
+        </w:rPr>
+        <w:t>Jaccard</w:t>
+      </w:r>
+      <w:proofErr w:type="spellEnd"/>
+      <w:r>
+        <w:rPr>
+          <w:b/>
+          <w:bCs/>
+          <w:sz w:val="26"/>
+          <w:szCs w:val="26"/>
+          <w:lang w:val="en-US"/>
+        </w:rPr>
+        <w:t xml:space="preserve"> index metrics</w:t>
+      </w:r>
+      <w:bookmarkStart w:id="0" w:name="_GoBack"/>
+      <w:bookmarkEnd w:id="0"/>
     </w:p>
     <w:p>
       <w:pPr>
@@ -405,11 +591,12 @@
       <w:r>
         <w:rPr>
           <w:noProof/>
+          <w:lang w:val="en-US"/>
         </w:rPr>
         <w:drawing>
-          <wp:inline distT="0" distB="0" distL="0" distR="0" wp14:anchorId="7EDD33D9" wp14:editId="4A4E2892">
-            <wp:extent cx="6645910" cy="2898475"/>
-            <wp:effectExtent l="0" t="0" r="0" b="0"/>
+          <wp:inline distT="0" distB="0" distL="0" distR="0" wp14:anchorId="7EDD33D9" wp14:editId="3CA08DAF">
+            <wp:extent cx="6642340" cy="2242868"/>
+            <wp:effectExtent l="0" t="0" r="0" b="5080"/>
             <wp:docPr id="1" name="Picture 1" descr="https://cdn-images-1.medium.com/max/1200/1*8VM2PELQ-oeM0O3ya7BIyQ.png"/>
             <wp:cNvGraphicFramePr>
               <a:graphicFrameLocks xmlns:a="http://schemas.openxmlformats.org/drawingml/2006/main" noChangeAspect="1"/>
@@ -424,7 +611,7 @@
                     </pic:cNvPicPr>
                   </pic:nvPicPr>
                   <pic:blipFill>
-                    <a:blip r:embed="rId5">
+                    <a:blip r:embed="rId6">
                       <a:extLst>
                         <a:ext uri="{28A0092B-C50C-407E-A947-70E740481C1C}">
                           <a14:useLocalDpi xmlns:a14="http://schemas.microsoft.com/office/drawing/2010/main" val="0"/>
@@ -439,7 +626,7 @@
                   <pic:spPr bwMode="auto">
                     <a:xfrm>
                       <a:off x="0" y="0"/>
-                      <a:ext cx="6649318" cy="2899961"/>
+                      <a:ext cx="6649318" cy="2245224"/>
                     </a:xfrm>
                     <a:prstGeom prst="rect">
                       <a:avLst/>
@@ -494,21 +681,62 @@
           <w:sz w:val="26"/>
           <w:szCs w:val="26"/>
         </w:rPr>
-        <w:t>Test for collinearity among categorical or categorical and numerica features.</w:t>
-      </w:r>
-    </w:p>
-    <w:p>
-      <w:pPr>
+        <w:t xml:space="preserve">Test for </w:t>
+      </w:r>
+      <w:proofErr w:type="spellStart"/>
+      <w:r>
         <w:rPr>
           <w:b/>
           <w:bCs/>
           <w:sz w:val="26"/>
           <w:szCs w:val="26"/>
         </w:rPr>
+        <w:t>collinearity</w:t>
+      </w:r>
+      <w:proofErr w:type="spellEnd"/>
+      <w:r>
+        <w:rPr>
+          <w:b/>
+          <w:bCs/>
+          <w:sz w:val="26"/>
+          <w:szCs w:val="26"/>
+        </w:rPr>
+        <w:t xml:space="preserve"> among categorical or categorical and </w:t>
+      </w:r>
+      <w:proofErr w:type="spellStart"/>
+      <w:r>
+        <w:rPr>
+          <w:b/>
+          <w:bCs/>
+          <w:sz w:val="26"/>
+          <w:szCs w:val="26"/>
+        </w:rPr>
+        <w:t>numerica</w:t>
+      </w:r>
+      <w:proofErr w:type="spellEnd"/>
+      <w:r>
+        <w:rPr>
+          <w:b/>
+          <w:bCs/>
+          <w:sz w:val="26"/>
+          <w:szCs w:val="26"/>
+        </w:rPr>
+        <w:t xml:space="preserve"> features.</w:t>
+      </w:r>
+    </w:p>
+    <w:p>
+      <w:pPr>
+        <w:rPr>
+          <w:b/>
+          <w:bCs/>
+          <w:sz w:val="26"/>
+          <w:szCs w:val="26"/>
+        </w:rPr>
       </w:pPr>
       <w:r>
         <w:rPr>
           <w:noProof/>
+          <w:lang w:val="en-US"/>
         </w:rPr>
         <w:drawing>
           <wp:inline distT="0" distB="0" distL="0" distR="0" wp14:anchorId="56802203" wp14:editId="0CA5BEE9">
@@ -526,7 +754,7 @@
                     <pic:cNvPicPr/>
                   </pic:nvPicPr>
                   <pic:blipFill>
-                    <a:blip r:embed="rId6"/>
+                    <a:blip r:embed="rId7"/>
                     <a:stretch>
                       <a:fillRect/>
                     </a:stretch>
@@ -548,7 +776,7 @@
       </w:r>
     </w:p>
     <w:p>
-      <w:hyperlink r:id="rId7" w:history="1">
+      <w:hyperlink r:id="rId8" w:history="1">
         <w:r>
           <w:rPr>
             <w:rStyle w:val="Hyperlink"/>
@@ -566,7 +794,7 @@
           <w:rStyle w:val="Hyperlink"/>
         </w:rPr>
       </w:pPr>
-      <w:hyperlink r:id="rId8" w:history="1">
+      <w:hyperlink r:id="rId9" w:history="1">
         <w:r>
           <w:rPr>
             <w:rStyle w:val="Hyperlink"/>
@@ -647,6 +875,7 @@
           <w:szCs w:val="26"/>
         </w:rPr>
       </w:pPr>
+      <w:proofErr w:type="spellStart"/>
       <w:r>
         <w:rPr>
           <w:sz w:val="26"/>
@@ -654,6 +883,7 @@
         </w:rPr>
         <w:t>Kertosis</w:t>
       </w:r>
+      <w:proofErr w:type="spellEnd"/>
     </w:p>
     <w:p>
       <w:pPr>
@@ -667,6 +897,13 @@
           <w:szCs w:val="26"/>
         </w:rPr>
       </w:pPr>
+      <w:r>
+        <w:rPr>
+          <w:sz w:val="26"/>
+          <w:szCs w:val="26"/>
+        </w:rPr>
+        <w:t>Local outlier Factor(LOF)</w:t>
+      </w:r>
     </w:p>
     <w:p>
       <w:pPr>
@@ -708,18 +945,53 @@
     </w:p>
     <w:p>
       <w:pPr>
-        <w:rPr>
-          <w:sz w:val="26"/>
-          <w:szCs w:val="26"/>
-        </w:rPr>
-      </w:pPr>
-      <w:r>
-        <w:rPr>
-          <w:sz w:val="26"/>
-          <w:szCs w:val="26"/>
-        </w:rPr>
-        <w:t>QQ-plot</w:t>
-      </w:r>
+        <w:pStyle w:val="ListParagraph"/>
+        <w:numPr>
+          <w:ilvl w:val="0"/>
+          <w:numId w:val="6"/>
+        </w:numPr>
+        <w:rPr>
+          <w:sz w:val="26"/>
+          <w:szCs w:val="26"/>
+        </w:rPr>
+      </w:pPr>
+      <w:r>
+        <w:rPr>
+          <w:sz w:val="26"/>
+          <w:szCs w:val="26"/>
+        </w:rPr>
+        <w:t>QQ plot</w:t>
+      </w:r>
+    </w:p>
+    <w:p>
+      <w:pPr>
+        <w:pStyle w:val="ListParagraph"/>
+        <w:numPr>
+          <w:ilvl w:val="0"/>
+          <w:numId w:val="6"/>
+        </w:numPr>
+        <w:rPr>
+          <w:sz w:val="26"/>
+          <w:szCs w:val="26"/>
+        </w:rPr>
+      </w:pPr>
+      <w:r>
+        <w:rPr>
+          <w:sz w:val="26"/>
+          <w:szCs w:val="26"/>
+        </w:rPr>
+        <w:lastRenderedPageBreak/>
+        <w:t>Ks-test</w:t>
+      </w:r>
+    </w:p>
+    <w:p>
+      <w:pPr>
+        <w:pStyle w:val="ListParagraph"/>
+        <w:rPr>
+          <w:sz w:val="26"/>
+          <w:szCs w:val="26"/>
+        </w:rPr>
+      </w:pPr>
     </w:p>
     <w:p>
       <w:pPr>
@@ -739,13 +1011,31 @@
           <w:szCs w:val="26"/>
         </w:rPr>
       </w:pPr>
-      <w:r>
-        <w:rPr>
-          <w:sz w:val="26"/>
-          <w:szCs w:val="26"/>
-        </w:rPr>
-        <w:t>to add in 15 feature eng.</w:t>
-      </w:r>
+      <w:proofErr w:type="gramStart"/>
+      <w:r>
+        <w:rPr>
+          <w:sz w:val="26"/>
+          <w:szCs w:val="26"/>
+        </w:rPr>
+        <w:t>to</w:t>
+      </w:r>
+      <w:proofErr w:type="gramEnd"/>
+      <w:r>
+        <w:rPr>
+          <w:sz w:val="26"/>
+          <w:szCs w:val="26"/>
+        </w:rPr>
+        <w:t xml:space="preserve"> add in 15 feature </w:t>
+      </w:r>
+      <w:proofErr w:type="spellStart"/>
+      <w:r>
+        <w:rPr>
+          <w:sz w:val="26"/>
+          <w:szCs w:val="26"/>
+        </w:rPr>
+        <w:t>eng.</w:t>
+      </w:r>
+      <w:proofErr w:type="spellEnd"/>
     </w:p>
     <w:p>
       <w:pPr>
@@ -757,61 +1047,13 @@
       <w:r>
         <w:rPr>
           <w:noProof/>
+          <w:lang w:val="en-US"/>
         </w:rPr>
         <w:drawing>
           <wp:inline distT="0" distB="0" distL="0" distR="0" wp14:anchorId="15136A9A" wp14:editId="5176E7DA">
             <wp:extent cx="6645910" cy="3859530"/>
             <wp:effectExtent l="0" t="0" r="2540" b="7620"/>
             <wp:docPr id="3" name="Picture 3"/>
-            <wp:cNvGraphicFramePr>
-              <a:graphicFrameLocks xmlns:a="http://schemas.openxmlformats.org/drawingml/2006/main" noChangeAspect="1"/>
-            </wp:cNvGraphicFramePr>
-            <a:graphic xmlns:a="http://schemas.openxmlformats.org/drawingml/2006/main">
-              <a:graphicData uri="http://schemas.openxmlformats.org/drawingml/2006/picture">
-                <pic:pic xmlns:pic="http://schemas.openxmlformats.org/drawingml/2006/picture">
-                  <pic:nvPicPr>
-                    <pic:cNvPr id="1" name=""/>
-                    <pic:cNvPicPr/>
-                  </pic:nvPicPr>
-                  <pic:blipFill>
-                    <a:blip r:embed="rId9"/>
-                    <a:stretch>
-                      <a:fillRect/>
-                    </a:stretch>
-                  </pic:blipFill>
-                  <pic:spPr>
-                    <a:xfrm>
-                      <a:off x="0" y="0"/>
-                      <a:ext cx="6645910" cy="3859530"/>
-                    </a:xfrm>
-                    <a:prstGeom prst="rect">
-                      <a:avLst/>
-                    </a:prstGeom>
-                  </pic:spPr>
-                </pic:pic>
-              </a:graphicData>
-            </a:graphic>
-          </wp:inline>
-        </w:drawing>
-      </w:r>
-    </w:p>
-    <w:p>
-      <w:pPr>
-        <w:rPr>
-          <w:sz w:val="26"/>
-          <w:szCs w:val="26"/>
-        </w:rPr>
-      </w:pPr>
-      <w:r>
-        <w:rPr>
-          <w:noProof/>
-        </w:rPr>
-        <w:lastRenderedPageBreak/>
-        <w:drawing>
-          <wp:inline distT="0" distB="0" distL="0" distR="0" wp14:anchorId="2EE7CA30" wp14:editId="0D44608B">
-            <wp:extent cx="6553200" cy="5381625"/>
-            <wp:effectExtent l="0" t="0" r="0" b="9525"/>
-            <wp:docPr id="4" name="Picture 4"/>
             <wp:cNvGraphicFramePr>
               <a:graphicFrameLocks xmlns:a="http://schemas.openxmlformats.org/drawingml/2006/main" noChangeAspect="1"/>
             </wp:cNvGraphicFramePr>
@@ -831,7 +1073,7 @@
                   <pic:spPr>
                     <a:xfrm>
                       <a:off x="0" y="0"/>
-                      <a:ext cx="6553200" cy="5381625"/>
+                      <a:ext cx="6645910" cy="3859530"/>
                     </a:xfrm>
                     <a:prstGeom prst="rect">
                       <a:avLst/>
@@ -853,29 +1095,15 @@
       </w:pPr>
       <w:r>
         <w:rPr>
-          <w:sz w:val="26"/>
-          <w:szCs w:val="26"/>
-        </w:rPr>
-        <w:br w:type="page"/>
-      </w:r>
-    </w:p>
-    <w:p>
-      <w:pPr>
-        <w:rPr>
-          <w:sz w:val="26"/>
-          <w:szCs w:val="26"/>
-        </w:rPr>
-      </w:pPr>
-      <w:r>
-        <w:rPr>
           <w:noProof/>
+          <w:lang w:val="en-US"/>
         </w:rPr>
         <w:lastRenderedPageBreak/>
         <w:drawing>
-          <wp:inline distT="0" distB="0" distL="0" distR="0" wp14:anchorId="71EFDCAA" wp14:editId="19F15960">
-            <wp:extent cx="5124450" cy="1876425"/>
+          <wp:inline distT="0" distB="0" distL="0" distR="0" wp14:anchorId="2EE7CA30" wp14:editId="0D44608B">
+            <wp:extent cx="6553200" cy="5381625"/>
             <wp:effectExtent l="0" t="0" r="0" b="9525"/>
-            <wp:docPr id="5" name="Picture 5"/>
+            <wp:docPr id="4" name="Picture 4"/>
             <wp:cNvGraphicFramePr>
               <a:graphicFrameLocks xmlns:a="http://schemas.openxmlformats.org/drawingml/2006/main" noChangeAspect="1"/>
             </wp:cNvGraphicFramePr>
@@ -895,6 +1123,71 @@
                   <pic:spPr>
                     <a:xfrm>
                       <a:off x="0" y="0"/>
+                      <a:ext cx="6553200" cy="5381625"/>
+                    </a:xfrm>
+                    <a:prstGeom prst="rect">
+                      <a:avLst/>
+                    </a:prstGeom>
+                  </pic:spPr>
+                </pic:pic>
+              </a:graphicData>
+            </a:graphic>
+          </wp:inline>
+        </w:drawing>
+      </w:r>
+    </w:p>
+    <w:p>
+      <w:pPr>
+        <w:rPr>
+          <w:sz w:val="26"/>
+          <w:szCs w:val="26"/>
+        </w:rPr>
+      </w:pPr>
+      <w:r>
+        <w:rPr>
+          <w:sz w:val="26"/>
+          <w:szCs w:val="26"/>
+        </w:rPr>
+        <w:br w:type="page"/>
+      </w:r>
+    </w:p>
+    <w:p>
+      <w:pPr>
+        <w:rPr>
+          <w:sz w:val="26"/>
+          <w:szCs w:val="26"/>
+        </w:rPr>
+      </w:pPr>
+      <w:r>
+        <w:rPr>
+          <w:noProof/>
+          <w:lang w:val="en-US"/>
+        </w:rPr>
+        <w:lastRenderedPageBreak/>
+        <w:drawing>
+          <wp:inline distT="0" distB="0" distL="0" distR="0" wp14:anchorId="71EFDCAA" wp14:editId="19F15960">
+            <wp:extent cx="5124450" cy="1876425"/>
+            <wp:effectExtent l="0" t="0" r="0" b="9525"/>
+            <wp:docPr id="5" name="Picture 5"/>
+            <wp:cNvGraphicFramePr>
+              <a:graphicFrameLocks xmlns:a="http://schemas.openxmlformats.org/drawingml/2006/main" noChangeAspect="1"/>
+            </wp:cNvGraphicFramePr>
+            <a:graphic xmlns:a="http://schemas.openxmlformats.org/drawingml/2006/main">
+              <a:graphicData uri="http://schemas.openxmlformats.org/drawingml/2006/picture">
+                <pic:pic xmlns:pic="http://schemas.openxmlformats.org/drawingml/2006/picture">
+                  <pic:nvPicPr>
+                    <pic:cNvPr id="1" name=""/>
+                    <pic:cNvPicPr/>
+                  </pic:nvPicPr>
+                  <pic:blipFill>
+                    <a:blip r:embed="rId12"/>
+                    <a:stretch>
+                      <a:fillRect/>
+                    </a:stretch>
+                  </pic:blipFill>
+                  <pic:spPr>
+                    <a:xfrm>
+                      <a:off x="0" y="0"/>
                       <a:ext cx="5124450" cy="1876425"/>
                     </a:xfrm>
                     <a:prstGeom prst="rect">
@@ -907,7 +1200,6 @@
           </wp:inline>
         </w:drawing>
       </w:r>
-      <w:bookmarkEnd w:id="0"/>
     </w:p>
     <w:sectPr>
       <w:pgSz w:w="11906" w:h="16838"/>
@@ -920,8 +1212,8 @@
 </file>
 
 <file path=word/numbering.xml><?xml version="1.0" encoding="utf-8"?>
-<w:numbering xmlns:wpc="http://schemas.microsoft.com/office/word/2010/wordprocessingCanvas" xmlns:cx="http://schemas.microsoft.com/office/drawing/2014/chartex" xmlns:cx1="http://schemas.microsoft.com/office/drawing/2015/9/8/chartex" xmlns:cx2="http://schemas.microsoft.com/office/drawing/2015/10/21/chartex" xmlns:cx3="http://schemas.microsoft.com/office/drawing/2016/5/9/chartex" xmlns:cx4="http://schemas.microsoft.com/office/drawing/2016/5/10/chartex" xmlns:cx5="http://schemas.microsoft.com/office/drawing/2016/5/11/chartex" xmlns:cx6="http://schemas.microsoft.com/office/drawing/2016/5/12/chartex" xmlns:cx7="http://schemas.microsoft.com/office/drawing/2016/5/13/chartex" xmlns:cx8="http://schemas.microsoft.com/office/drawing/2016/5/14/chartex" xmlns:mc="http://schemas.openxmlformats.org/markup-compatibility/2006" xmlns:aink="http://schemas.microsoft.com/office/drawing/2016/ink" xmlns:am3d="http://schemas.microsoft.com/office/drawing/2017/model3d" xmlns:o="urn:schemas-microsoft-com:office:office" xmlns:r="http://schemas.openxmlformats.org/officeDocument/2006/relationships" xmlns:m="http://schemas.openxmlformats.org/officeDocument/2006/math" xmlns:v="urn:schemas-microsoft-com:vml" xmlns:wp14="http://schemas.microsoft.com/office/word/2010/wordprocessingDrawing" xmlns:wp="http://schemas.openxmlformats.org/drawingml/2006/wordprocessingDrawing" xmlns:w10="urn:schemas-microsoft-com:office:word" xmlns:w="http://schemas.openxmlformats.org/wordprocessingml/2006/main" xmlns:w14="http://schemas.microsoft.com/office/word/2010/wordml" xmlns:w15="http://schemas.microsoft.com/office/word/2012/wordml" xmlns:w16cid="http://schemas.microsoft.com/office/word/2016/wordml/cid" xmlns:w16se="http://schemas.microsoft.com/office/word/2015/wordml/symex" xmlns:wpg="http://schemas.microsoft.com/office/word/2010/wordprocessingGroup" xmlns:wpi="http://schemas.microsoft.com/office/word/2010/wordprocessingInk" xmlns:wne="http://schemas.microsoft.com/office/word/2006/wordml" xmlns:wps="http://schemas.microsoft.com/office/word/2010/wordprocessingShape" mc:Ignorable="w14 w15 w16se w16cid wp14">
-  <w:abstractNum w:abstractNumId="0" w15:restartNumberingAfterBreak="0">
+<w:numbering xmlns:wpc="http://schemas.microsoft.com/office/word/2010/wordprocessingCanvas" xmlns:mc="http://schemas.openxmlformats.org/markup-compatibility/2006" xmlns:o="urn:schemas-microsoft-com:office:office" xmlns:r="http://schemas.openxmlformats.org/officeDocument/2006/relationships" xmlns:m="http://schemas.openxmlformats.org/officeDocument/2006/math" xmlns:v="urn:schemas-microsoft-com:vml" xmlns:wp14="http://schemas.microsoft.com/office/word/2010/wordprocessingDrawing" xmlns:wp="http://schemas.openxmlformats.org/drawingml/2006/wordprocessingDrawing" xmlns:w10="urn:schemas-microsoft-com:office:word" xmlns:w="http://schemas.openxmlformats.org/wordprocessingml/2006/main" xmlns:w14="http://schemas.microsoft.com/office/word/2010/wordml" xmlns:wpg="http://schemas.microsoft.com/office/word/2010/wordprocessingGroup" xmlns:wpi="http://schemas.microsoft.com/office/word/2010/wordprocessingInk" xmlns:wne="http://schemas.microsoft.com/office/word/2006/wordml" xmlns:wps="http://schemas.microsoft.com/office/word/2010/wordprocessingShape" mc:Ignorable="w14 wp14">
+  <w:abstractNum w:abstractNumId="0">
     <w:nsid w:val="04F55510"/>
     <w:multiLevelType w:val="hybridMultilevel"/>
     <w:tmpl w:val="530449F4"/>
@@ -1010,7 +1302,7 @@
       </w:pPr>
     </w:lvl>
   </w:abstractNum>
-  <w:abstractNum w:abstractNumId="1" w15:restartNumberingAfterBreak="0">
+  <w:abstractNum w:abstractNumId="1">
     <w:nsid w:val="0EF6275D"/>
     <w:multiLevelType w:val="hybridMultilevel"/>
     <w:tmpl w:val="5834590A"/>
@@ -1099,7 +1391,7 @@
       </w:pPr>
     </w:lvl>
   </w:abstractNum>
-  <w:abstractNum w:abstractNumId="2" w15:restartNumberingAfterBreak="0">
+  <w:abstractNum w:abstractNumId="2">
     <w:nsid w:val="156F00B1"/>
     <w:multiLevelType w:val="hybridMultilevel"/>
     <w:tmpl w:val="5CDA7F9A"/>
@@ -1185,7 +1477,7 @@
       </w:pPr>
     </w:lvl>
   </w:abstractNum>
-  <w:abstractNum w:abstractNumId="3" w15:restartNumberingAfterBreak="0">
+  <w:abstractNum w:abstractNumId="3">
     <w:nsid w:val="493673A8"/>
     <w:multiLevelType w:val="hybridMultilevel"/>
     <w:tmpl w:val="FAB0E2C0"/>
@@ -1271,7 +1563,120 @@
       </w:pPr>
     </w:lvl>
   </w:abstractNum>
-  <w:abstractNum w:abstractNumId="4" w15:restartNumberingAfterBreak="0">
+  <w:abstractNum w:abstractNumId="4">
+    <w:nsid w:val="4AB84BAB"/>
+    <w:multiLevelType w:val="hybridMultilevel"/>
+    <w:tmpl w:val="5628D154"/>
+    <w:lvl w:ilvl="0" w:tplc="51523F22">
+      <w:start w:val="43"/>
+      <w:numFmt w:val="bullet"/>
+      <w:lvlText w:val=""/>
+      <w:lvlJc w:val="left"/>
+      <w:pPr>
+        <w:ind w:left="720" w:hanging="360"/>
+      </w:pPr>
+      <w:rPr>
+        <w:rFonts w:ascii="Symbol" w:eastAsiaTheme="minorHAnsi" w:hAnsi="Symbol" w:cstheme="minorBidi" w:hint="default"/>
+      </w:rPr>
+    </w:lvl>
+    <w:lvl w:ilvl="1" w:tplc="04090003" w:tentative="1">
+      <w:start w:val="1"/>
+      <w:numFmt w:val="bullet"/>
+      <w:lvlText w:val="o"/>
+      <w:lvlJc w:val="left"/>
+      <w:pPr>
+        <w:ind w:left="1440" w:hanging="360"/>
+      </w:pPr>
+      <w:rPr>
+        <w:rFonts w:ascii="Courier New" w:hAnsi="Courier New" w:cs="Courier New" w:hint="default"/>
+      </w:rPr>
+    </w:lvl>
+    <w:lvl w:ilvl="2" w:tplc="04090005" w:tentative="1">
+      <w:start w:val="1"/>
+      <w:numFmt w:val="bullet"/>
+      <w:lvlText w:val=""/>
+      <w:lvlJc w:val="left"/>
+      <w:pPr>
+        <w:ind w:left="2160" w:hanging="360"/>
+      </w:pPr>
+      <w:rPr>
+        <w:rFonts w:ascii="Wingdings" w:hAnsi="Wingdings" w:hint="default"/>
+      </w:rPr>
+    </w:lvl>
+    <w:lvl w:ilvl="3" w:tplc="04090001" w:tentative="1">
+      <w:start w:val="1"/>
+      <w:numFmt w:val="bullet"/>
+      <w:lvlText w:val=""/>
+      <w:lvlJc w:val="left"/>
+      <w:pPr>
+        <w:ind w:left="2880" w:hanging="360"/>
+      </w:pPr>
+      <w:rPr>
+        <w:rFonts w:ascii="Symbol" w:hAnsi="Symbol" w:hint="default"/>
+      </w:rPr>
+    </w:lvl>
+    <w:lvl w:ilvl="4" w:tplc="04090003" w:tentative="1">
+      <w:start w:val="1"/>
+      <w:numFmt w:val="bullet"/>
+      <w:lvlText w:val="o"/>
+      <w:lvlJc w:val="left"/>
+      <w:pPr>
+        <w:ind w:left="3600" w:hanging="360"/>
+      </w:pPr>
+      <w:rPr>
+        <w:rFonts w:ascii="Courier New" w:hAnsi="Courier New" w:cs="Courier New" w:hint="default"/>
+      </w:rPr>
+    </w:lvl>
+    <w:lvl w:ilvl="5" w:tplc="04090005" w:tentative="1">
+      <w:start w:val="1"/>
+      <w:numFmt w:val="bullet"/>
+      <w:lvlText w:val=""/>
+      <w:lvlJc w:val="left"/>
+      <w:pPr>
+        <w:ind w:left="4320" w:hanging="360"/>
+      </w:pPr>
+      <w:rPr>
+        <w:rFonts w:ascii="Wingdings" w:hAnsi="Wingdings" w:hint="default"/>
+      </w:rPr>
+    </w:lvl>
+    <w:lvl w:ilvl="6" w:tplc="04090001" w:tentative="1">
+      <w:start w:val="1"/>
+      <w:numFmt w:val="bullet"/>
+      <w:lvlText w:val=""/>
+      <w:lvlJc w:val="left"/>
+      <w:pPr>
+        <w:ind w:left="5040" w:hanging="360"/>
+      </w:pPr>
+      <w:rPr>
+        <w:rFonts w:ascii="Symbol" w:hAnsi="Symbol" w:hint="default"/>
+      </w:rPr>
+    </w:lvl>
+    <w:lvl w:ilvl="7" w:tplc="04090003" w:tentative="1">
+      <w:start w:val="1"/>
+      <w:numFmt w:val="bullet"/>
+      <w:lvlText w:val="o"/>
+      <w:lvlJc w:val="left"/>
+      <w:pPr>
+        <w:ind w:left="5760" w:hanging="360"/>
+      </w:pPr>
+      <w:rPr>
+        <w:rFonts w:ascii="Courier New" w:hAnsi="Courier New" w:cs="Courier New" w:hint="default"/>
+      </w:rPr>
+    </w:lvl>
+    <w:lvl w:ilvl="8" w:tplc="04090005" w:tentative="1">
+      <w:start w:val="1"/>
+      <w:numFmt w:val="bullet"/>
+      <w:lvlText w:val=""/>
+      <w:lvlJc w:val="left"/>
+      <w:pPr>
+        <w:ind w:left="6480" w:hanging="360"/>
+      </w:pPr>
+      <w:rPr>
+        <w:rFonts w:ascii="Wingdings" w:hAnsi="Wingdings" w:hint="default"/>
+      </w:rPr>
+    </w:lvl>
+  </w:abstractNum>
+  <w:abstractNum w:abstractNumId="5">
     <w:nsid w:val="729461A1"/>
     <w:multiLevelType w:val="hybridMultilevel"/>
     <w:tmpl w:val="2550F366"/>
@@ -1367,7 +1772,7 @@
     <w:abstractNumId w:val="3"/>
   </w:num>
   <w:num w:numId="3">
-    <w:abstractNumId w:val="4"/>
+    <w:abstractNumId w:val="5"/>
   </w:num>
   <w:num w:numId="4">
     <w:abstractNumId w:val="0"/>
@@ -1375,11 +1780,14 @@
   <w:num w:numId="5">
     <w:abstractNumId w:val="1"/>
   </w:num>
+  <w:num w:numId="6">
+    <w:abstractNumId w:val="4"/>
+  </w:num>
 </w:numbering>
 </file>
 
 <file path=word/styles.xml><?xml version="1.0" encoding="utf-8"?>
-<w:styles xmlns:mc="http://schemas.openxmlformats.org/markup-compatibility/2006" xmlns:r="http://schemas.openxmlformats.org/officeDocument/2006/relationships" xmlns:w="http://schemas.openxmlformats.org/wordprocessingml/2006/main" xmlns:w14="http://schemas.microsoft.com/office/word/2010/wordml" xmlns:w15="http://schemas.microsoft.com/office/word/2012/wordml" xmlns:w16cid="http://schemas.microsoft.com/office/word/2016/wordml/cid" xmlns:w16se="http://schemas.microsoft.com/office/word/2015/wordml/symex" mc:Ignorable="w14 w15 w16se w16cid">
+<w:styles xmlns:mc="http://schemas.openxmlformats.org/markup-compatibility/2006" xmlns:r="http://schemas.openxmlformats.org/officeDocument/2006/relationships" xmlns:w="http://schemas.openxmlformats.org/wordprocessingml/2006/main" xmlns:w14="http://schemas.microsoft.com/office/word/2010/wordml" mc:Ignorable="w14">
   <w:docDefaults>
     <w:rPrDefault>
       <w:rPr>
@@ -1395,383 +1803,144 @@
       </w:pPr>
     </w:pPrDefault>
   </w:docDefaults>
-  <w:latentStyles w:defLockedState="0" w:defUIPriority="99" w:defSemiHidden="0" w:defUnhideWhenUsed="0" w:defQFormat="0" w:count="376">
-    <w:lsdException w:name="Normal" w:uiPriority="0" w:qFormat="1"/>
-    <w:lsdException w:name="heading 1" w:uiPriority="9" w:qFormat="1"/>
-    <w:lsdException w:name="heading 2" w:semiHidden="1" w:uiPriority="9" w:unhideWhenUsed="1" w:qFormat="1"/>
-    <w:lsdException w:name="heading 3" w:semiHidden="1" w:uiPriority="9" w:unhideWhenUsed="1" w:qFormat="1"/>
-    <w:lsdException w:name="heading 4" w:semiHidden="1" w:uiPriority="9" w:unhideWhenUsed="1" w:qFormat="1"/>
-    <w:lsdException w:name="heading 5" w:semiHidden="1" w:uiPriority="9" w:unhideWhenUsed="1" w:qFormat="1"/>
-    <w:lsdException w:name="heading 6" w:semiHidden="1" w:uiPriority="9" w:unhideWhenUsed="1" w:qFormat="1"/>
-    <w:lsdException w:name="heading 7" w:semiHidden="1" w:uiPriority="9" w:unhideWhenUsed="1" w:qFormat="1"/>
-    <w:lsdException w:name="heading 8" w:semiHidden="1" w:uiPriority="9" w:unhideWhenUsed="1" w:qFormat="1"/>
-    <w:lsdException w:name="heading 9" w:semiHidden="1" w:uiPriority="9" w:unhideWhenUsed="1" w:qFormat="1"/>
-    <w:lsdException w:name="index 1" w:semiHidden="1" w:unhideWhenUsed="1"/>
-    <w:lsdException w:name="index 2" w:semiHidden="1" w:unhideWhenUsed="1"/>
-    <w:lsdException w:name="index 3" w:semiHidden="1" w:unhideWhenUsed="1"/>
-    <w:lsdException w:name="index 4" w:semiHidden="1" w:unhideWhenUsed="1"/>
-    <w:lsdException w:name="index 5" w:semiHidden="1" w:unhideWhenUsed="1"/>
-    <w:lsdException w:name="index 6" w:semiHidden="1" w:unhideWhenUsed="1"/>
-    <w:lsdException w:name="index 7" w:semiHidden="1" w:unhideWhenUsed="1"/>
-    <w:lsdException w:name="index 8" w:semiHidden="1" w:unhideWhenUsed="1"/>
-    <w:lsdException w:name="index 9" w:semiHidden="1" w:unhideWhenUsed="1"/>
-    <w:lsdException w:name="toc 1" w:semiHidden="1" w:uiPriority="39" w:unhideWhenUsed="1"/>
-    <w:lsdException w:name="toc 2" w:semiHidden="1" w:uiPriority="39" w:unhideWhenUsed="1"/>
-    <w:lsdException w:name="toc 3" w:semiHidden="1" w:uiPriority="39" w:unhideWhenUsed="1"/>
-    <w:lsdException w:name="toc 4" w:semiHidden="1" w:uiPriority="39" w:unhideWhenUsed="1"/>
-    <w:lsdException w:name="toc 5" w:semiHidden="1" w:uiPriority="39" w:unhideWhenUsed="1"/>
-    <w:lsdException w:name="toc 6" w:semiHidden="1" w:uiPriority="39" w:unhideWhenUsed="1"/>
-    <w:lsdException w:name="toc 7" w:semiHidden="1" w:uiPriority="39" w:unhideWhenUsed="1"/>
-    <w:lsdException w:name="toc 8" w:semiHidden="1" w:uiPriority="39" w:unhideWhenUsed="1"/>
-    <w:lsdException w:name="toc 9" w:semiHidden="1" w:uiPriority="39" w:unhideWhenUsed="1"/>
-    <w:lsdException w:name="Normal Indent" w:semiHidden="1" w:unhideWhenUsed="1"/>
-    <w:lsdException w:name="footnote text" w:semiHidden="1" w:unhideWhenUsed="1"/>
-    <w:lsdException w:name="annotation text" w:semiHidden="1" w:unhideWhenUsed="1"/>
-    <w:lsdException w:name="header" w:semiHidden="1" w:unhideWhenUsed="1"/>
-    <w:lsdException w:name="footer" w:semiHidden="1" w:unhideWhenUsed="1"/>
-    <w:lsdException w:name="index heading" w:semiHidden="1" w:unhideWhenUsed="1"/>
-    <w:lsdException w:name="caption" w:semiHidden="1" w:uiPriority="35" w:unhideWhenUsed="1" w:qFormat="1"/>
-    <w:lsdException w:name="table of figures" w:semiHidden="1" w:unhideWhenUsed="1"/>
-    <w:lsdException w:name="envelope address" w:semiHidden="1" w:unhideWhenUsed="1"/>
-    <w:lsdException w:name="envelope return" w:semiHidden="1" w:unhideWhenUsed="1"/>
-    <w:lsdException w:name="footnote reference" w:semiHidden="1" w:unhideWhenUsed="1"/>
-    <w:lsdException w:name="annotation reference" w:semiHidden="1" w:unhideWhenUsed="1"/>
-    <w:lsdException w:name="line number" w:semiHidden="1" w:unhideWhenUsed="1"/>
-    <w:lsdException w:name="page number" w:semiHidden="1" w:unhideWhenUsed="1"/>
-    <w:lsdException w:name="endnote reference" w:semiHidden="1" w:unhideWhenUsed="1"/>
-    <w:lsdException w:name="endnote text" w:semiHidden="1" w:unhideWhenUsed="1"/>
-    <w:lsdException w:name="table of authorities" w:semiHidden="1" w:unhideWhenUsed="1"/>
-    <w:lsdException w:name="macro" w:semiHidden="1" w:unhideWhenUsed="1"/>
-    <w:lsdException w:name="toa heading" w:semiHidden="1" w:unhideWhenUsed="1"/>
-    <w:lsdException w:name="List" w:semiHidden="1" w:unhideWhenUsed="1"/>
-    <w:lsdException w:name="List Bullet" w:semiHidden="1" w:unhideWhenUsed="1"/>
-    <w:lsdException w:name="List Number" w:semiHidden="1" w:unhideWhenUsed="1"/>
-    <w:lsdException w:name="List 2" w:semiHidden="1" w:unhideWhenUsed="1"/>
-    <w:lsdException w:name="List 3" w:semiHidden="1" w:unhideWhenUsed="1"/>
-    <w:lsdException w:name="List 4" w:semiHidden="1" w:unhideWhenUsed="1"/>
-    <w:lsdException w:name="List 5" w:semiHidden="1" w:unhideWhenUsed="1"/>
-    <w:lsdException w:name="List Bullet 2" w:semiHidden="1" w:unhideWhenUsed="1"/>
-    <w:lsdException w:name="List Bullet 3" w:semiHidden="1" w:unhideWhenUsed="1"/>
-    <w:lsdException w:name="List Bullet 4" w:semiHidden="1" w:unhideWhenUsed="1"/>
-    <w:lsdException w:name="List Bullet 5" w:semiHidden="1" w:unhideWhenUsed="1"/>
-    <w:lsdException w:name="List Number 2" w:semiHidden="1" w:unhideWhenUsed="1"/>
-    <w:lsdException w:name="List Number 3" w:semiHidden="1" w:unhideWhenUsed="1"/>
-    <w:lsdException w:name="List Number 4" w:semiHidden="1" w:unhideWhenUsed="1"/>
-    <w:lsdException w:name="List Number 5" w:semiHidden="1" w:unhideWhenUsed="1"/>
-    <w:lsdException w:name="Title" w:uiPriority="10" w:qFormat="1"/>
-    <w:lsdException w:name="Closing" w:semiHidden="1" w:unhideWhenUsed="1"/>
-    <w:lsdException w:name="Signature" w:semiHidden="1" w:unhideWhenUsed="1"/>
-    <w:lsdException w:name="Default Paragraph Font" w:semiHidden="1" w:uiPriority="1" w:unhideWhenUsed="1"/>
-    <w:lsdException w:name="Body Text" w:semiHidden="1" w:unhideWhenUsed="1"/>
-    <w:lsdException w:name="Body Text Indent" w:semiHidden="1" w:unhideWhenUsed="1"/>
-    <w:lsdException w:name="List Continue" w:semiHidden="1" w:unhideWhenUsed="1"/>
-    <w:lsdException w:name="List Continue 2" w:semiHidden="1" w:unhideWhenUsed="1"/>
-    <w:lsdException w:name="List Continue 3" w:semiHidden="1" w:unhideWhenUsed="1"/>
-    <w:lsdException w:name="List Continue 4" w:semiHidden="1" w:unhideWhenUsed="1"/>
-    <w:lsdException w:name="List Continue 5" w:semiHidden="1" w:unhideWhenUsed="1"/>
-    <w:lsdException w:name="Message Header" w:semiHidden="1" w:unhideWhenUsed="1"/>
-    <w:lsdException w:name="Subtitle" w:uiPriority="11" w:qFormat="1"/>
-    <w:lsdException w:name="Salutation" w:semiHidden="1" w:unhideWhenUsed="1"/>
-    <w:lsdException w:name="Date" w:semiHidden="1" w:unhideWhenUsed="1"/>
-    <w:lsdException w:name="Body Text First Indent" w:semiHidden="1" w:unhideWhenUsed="1"/>
-    <w:lsdException w:name="Body Text First Indent 2" w:semiHidden="1" w:unhideWhenUsed="1"/>
-    <w:lsdException w:name="Note Heading" w:semiHidden="1" w:unhideWhenUsed="1"/>
-    <w:lsdException w:name="Body Text 2" w:semiHidden="1" w:unhideWhenUsed="1"/>
-    <w:lsdException w:name="Body Text 3" w:semiHidden="1" w:unhideWhenUsed="1"/>
-    <w:lsdException w:name="Body Text Indent 2" w:semiHidden="1" w:unhideWhenUsed="1"/>
-    <w:lsdException w:name="Body Text Indent 3" w:semiHidden="1" w:unhideWhenUsed="1"/>
-    <w:lsdException w:name="Block Text" w:semiHidden="1" w:unhideWhenUsed="1"/>
-    <w:lsdException w:name="Hyperlink" w:semiHidden="1" w:unhideWhenUsed="1"/>
-    <w:lsdException w:name="FollowedHyperlink" w:semiHidden="1" w:unhideWhenUsed="1"/>
-    <w:lsdException w:name="Strong" w:uiPriority="22" w:qFormat="1"/>
-    <w:lsdException w:name="Emphasis" w:uiPriority="20" w:qFormat="1"/>
-    <w:lsdException w:name="Document Map" w:semiHidden="1" w:unhideWhenUsed="1"/>
-    <w:lsdException w:name="Plain Text" w:semiHidden="1" w:unhideWhenUsed="1"/>
-    <w:lsdException w:name="E-mail Signature" w:semiHidden="1" w:unhideWhenUsed="1"/>
-    <w:lsdException w:name="HTML Top of Form" w:semiHidden="1" w:unhideWhenUsed="1"/>
-    <w:lsdException w:name="HTML Bottom of Form" w:semiHidden="1" w:unhideWhenUsed="1"/>
-    <w:lsdException w:name="Normal (Web)" w:semiHidden="1" w:unhideWhenUsed="1"/>
-    <w:lsdException w:name="HTML Acronym" w:semiHidden="1" w:unhideWhenUsed="1"/>
-    <w:lsdException w:name="HTML Address" w:semiHidden="1" w:unhideWhenUsed="1"/>
-    <w:lsdException w:name="HTML Cite" w:semiHidden="1" w:unhideWhenUsed="1"/>
-    <w:lsdException w:name="HTML Code" w:semiHidden="1" w:unhideWhenUsed="1"/>
-    <w:lsdException w:name="HTML Definition" w:semiHidden="1" w:unhideWhenUsed="1"/>
-    <w:lsdException w:name="HTML Keyboard" w:semiHidden="1" w:unhideWhenUsed="1"/>
-    <w:lsdException w:name="HTML Preformatted" w:semiHidden="1" w:unhideWhenUsed="1"/>
-    <w:lsdException w:name="HTML Sample" w:semiHidden="1" w:unhideWhenUsed="1"/>
-    <w:lsdException w:name="HTML Typewriter" w:semiHidden="1" w:unhideWhenUsed="1"/>
-    <w:lsdException w:name="HTML Variable" w:semiHidden="1" w:unhideWhenUsed="1"/>
-    <w:lsdException w:name="Normal Table" w:semiHidden="1" w:unhideWhenUsed="1"/>
-    <w:lsdException w:name="annotation subject" w:semiHidden="1" w:unhideWhenUsed="1"/>
-    <w:lsdException w:name="No List" w:semiHidden="1" w:unhideWhenUsed="1"/>
-    <w:lsdException w:name="Outline List 1" w:semiHidden="1" w:unhideWhenUsed="1"/>
-    <w:lsdException w:name="Outline List 2" w:semiHidden="1" w:unhideWhenUsed="1"/>
-    <w:lsdException w:name="Outline List 3" w:semiHidden="1" w:unhideWhenUsed="1"/>
-    <w:lsdException w:name="Table Simple 1" w:semiHidden="1" w:unhideWhenUsed="1"/>
-    <w:lsdException w:name="Table Simple 2" w:semiHidden="1" w:unhideWhenUsed="1"/>
-    <w:lsdException w:name="Table Simple 3" w:semiHidden="1" w:unhideWhenUsed="1"/>
-    <w:lsdException w:name="Table Classic 1" w:semiHidden="1" w:unhideWhenUsed="1"/>
-    <w:lsdException w:name="Table Classic 2" w:semiHidden="1" w:unhideWhenUsed="1"/>
-    <w:lsdException w:name="Table Classic 3" w:semiHidden="1" w:unhideWhenUsed="1"/>
-    <w:lsdException w:name="Table Classic 4" w:semiHidden="1" w:unhideWhenUsed="1"/>
-    <w:lsdException w:name="Table Colorful 1" w:semiHidden="1" w:unhideWhenUsed="1"/>
-    <w:lsdException w:name="Table Colorful 2" w:semiHidden="1" w:unhideWhenUsed="1"/>
-    <w:lsdException w:name="Table Colorful 3" w:semiHidden="1" w:unhideWhenUsed="1"/>
-    <w:lsdException w:name="Table Columns 1" w:semiHidden="1" w:unhideWhenUsed="1"/>
-    <w:lsdException w:name="Table Columns 2" w:semiHidden="1" w:unhideWhenUsed="1"/>
-    <w:lsdException w:name="Table Columns 3" w:semiHidden="1" w:unhideWhenUsed="1"/>
-    <w:lsdException w:name="Table Columns 4" w:semiHidden="1" w:unhideWhenUsed="1"/>
-    <w:lsdException w:name="Table Columns 5" w:semiHidden="1" w:unhideWhenUsed="1"/>
-    <w:lsdException w:name="Table Grid 1" w:semiHidden="1" w:unhideWhenUsed="1"/>
-    <w:lsdException w:name="Table Grid 2" w:semiHidden="1" w:unhideWhenUsed="1"/>
-    <w:lsdException w:name="Table Grid 3" w:semiHidden="1" w:unhideWhenUsed="1"/>
-    <w:lsdException w:name="Table Grid 4" w:semiHidden="1" w:unhideWhenUsed="1"/>
-    <w:lsdException w:name="Table Grid 5" w:semiHidden="1" w:unhideWhenUsed="1"/>
-    <w:lsdException w:name="Table Grid 6" w:semiHidden="1" w:unhideWhenUsed="1"/>
-    <w:lsdException w:name="Table Grid 7" w:semiHidden="1" w:unhideWhenUsed="1"/>
-    <w:lsdException w:name="Table Grid 8" w:semiHidden="1" w:unhideWhenUsed="1"/>
-    <w:lsdException w:name="Table List 1" w:semiHidden="1" w:unhideWhenUsed="1"/>
-    <w:lsdException w:name="Table List 2" w:semiHidden="1" w:unhideWhenUsed="1"/>
-    <w:lsdException w:name="Table List 3" w:semiHidden="1" w:unhideWhenUsed="1"/>
-    <w:lsdException w:name="Table List 4" w:semiHidden="1" w:unhideWhenUsed="1"/>
-    <w:lsdException w:name="Table List 5" w:semiHidden="1" w:unhideWhenUsed="1"/>
-    <w:lsdException w:name="Table List 6" w:semiHidden="1" w:unhideWhenUsed="1"/>
-    <w:lsdException w:name="Table List 7" w:semiHidden="1" w:unhideWhenUsed="1"/>
-    <w:lsdException w:name="Table List 8" w:semiHidden="1" w:unhideWhenUsed="1"/>
-    <w:lsdException w:name="Table 3D effects 1" w:semiHidden="1" w:unhideWhenUsed="1"/>
-    <w:lsdException w:name="Table 3D effects 2" w:semiHidden="1" w:unhideWhenUsed="1"/>
-    <w:lsdException w:name="Table 3D effects 3" w:semiHidden="1" w:unhideWhenUsed="1"/>
-    <w:lsdException w:name="Table Contemporary" w:semiHidden="1" w:unhideWhenUsed="1"/>
-    <w:lsdException w:name="Table Elegant" w:semiHidden="1" w:unhideWhenUsed="1"/>
-    <w:lsdException w:name="Table Professional" w:semiHidden="1" w:unhideWhenUsed="1"/>
-    <w:lsdException w:name="Table Subtle 1" w:semiHidden="1" w:unhideWhenUsed="1"/>
-    <w:lsdException w:name="Table Subtle 2" w:semiHidden="1" w:unhideWhenUsed="1"/>
-    <w:lsdException w:name="Table Web 1" w:semiHidden="1" w:unhideWhenUsed="1"/>
-    <w:lsdException w:name="Table Web 2" w:semiHidden="1" w:unhideWhenUsed="1"/>
-    <w:lsdException w:name="Table Web 3" w:semiHidden="1" w:unhideWhenUsed="1"/>
-    <w:lsdException w:name="Balloon Text" w:semiHidden="1" w:unhideWhenUsed="1"/>
-    <w:lsdException w:name="Table Grid" w:uiPriority="39"/>
-    <w:lsdException w:name="Table Theme" w:semiHidden="1" w:unhideWhenUsed="1"/>
-    <w:lsdException w:name="Placeholder Text" w:semiHidden="1"/>
-    <w:lsdException w:name="No Spacing" w:uiPriority="1" w:qFormat="1"/>
-    <w:lsdException w:name="Light Shading" w:uiPriority="60"/>
-    <w:lsdException w:name="Light List" w:uiPriority="61"/>
-    <w:lsdException w:name="Light Grid" w:uiPriority="62"/>
-    <w:lsdException w:name="Medium Shading 1" w:uiPriority="63"/>
-    <w:lsdException w:name="Medium Shading 2" w:uiPriority="64"/>
-    <w:lsdException w:name="Medium List 1" w:uiPriority="65"/>
-    <w:lsdException w:name="Medium List 2" w:uiPriority="66"/>
-    <w:lsdException w:name="Medium Grid 1" w:uiPriority="67"/>
-    <w:lsdException w:name="Medium Grid 2" w:uiPriority="68"/>
-    <w:lsdException w:name="Medium Grid 3" w:uiPriority="69"/>
-    <w:lsdException w:name="Dark List" w:uiPriority="70"/>
-    <w:lsdException w:name="Colorful Shading" w:uiPriority="71"/>
-    <w:lsdException w:name="Colorful List" w:uiPriority="72"/>
-    <w:lsdException w:name="Colorful Grid" w:uiPriority="73"/>
-    <w:lsdException w:name="Light Shading Accent 1" w:uiPriority="60"/>
-    <w:lsdException w:name="Light List Accent 1" w:uiPriority="61"/>
-    <w:lsdException w:name="Light Grid Accent 1" w:uiPriority="62"/>
-    <w:lsdException w:name="Medium Shading 1 Accent 1" w:uiPriority="63"/>
-    <w:lsdException w:name="Medium Shading 2 Accent 1" w:uiPriority="64"/>
-    <w:lsdException w:name="Medium List 1 Accent 1" w:uiPriority="65"/>
-    <w:lsdException w:name="Revision" w:semiHidden="1"/>
-    <w:lsdException w:name="List Paragraph" w:uiPriority="34" w:qFormat="1"/>
-    <w:lsdException w:name="Quote" w:uiPriority="29" w:qFormat="1"/>
-    <w:lsdException w:name="Intense Quote" w:uiPriority="30" w:qFormat="1"/>
-    <w:lsdException w:name="Medium List 2 Accent 1" w:uiPriority="66"/>
-    <w:lsdException w:name="Medium Grid 1 Accent 1" w:uiPriority="67"/>
-    <w:lsdException w:name="Medium Grid 2 Accent 1" w:uiPriority="68"/>
-    <w:lsdException w:name="Medium Grid 3 Accent 1" w:uiPriority="69"/>
-    <w:lsdException w:name="Dark List Accent 1" w:uiPriority="70"/>
-    <w:lsdException w:name="Colorful Shading Accent 1" w:uiPriority="71"/>
-    <w:lsdException w:name="Colorful List Accent 1" w:uiPriority="72"/>
-    <w:lsdException w:name="Colorful Grid Accent 1" w:uiPriority="73"/>
-    <w:lsdException w:name="Light Shading Accent 2" w:uiPriority="60"/>
-    <w:lsdException w:name="Light List Accent 2" w:uiPriority="61"/>
-    <w:lsdException w:name="Light Grid Accent 2" w:uiPriority="62"/>
-    <w:lsdException w:name="Medium Shading 1 Accent 2" w:uiPriority="63"/>
-    <w:lsdException w:name="Medium Shading 2 Accent 2" w:uiPriority="64"/>
-    <w:lsdException w:name="Medium List 1 Accent 2" w:uiPriority="65"/>
-    <w:lsdException w:name="Medium List 2 Accent 2" w:uiPriority="66"/>
-    <w:lsdException w:name="Medium Grid 1 Accent 2" w:uiPriority="67"/>
-    <w:lsdException w:name="Medium Grid 2 Accent 2" w:uiPriority="68"/>
-    <w:lsdException w:name="Medium Grid 3 Accent 2" w:uiPriority="69"/>
-    <w:lsdException w:name="Dark List Accent 2" w:uiPriority="70"/>
-    <w:lsdException w:name="Colorful Shading Accent 2" w:uiPriority="71"/>
-    <w:lsdException w:name="Colorful List Accent 2" w:uiPriority="72"/>
-    <w:lsdException w:name="Colorful Grid Accent 2" w:uiPriority="73"/>
-    <w:lsdException w:name="Light Shading Accent 3" w:uiPriority="60"/>
-    <w:lsdException w:name="Light List Accent 3" w:uiPriority="61"/>
-    <w:lsdException w:name="Light Grid Accent 3" w:uiPriority="62"/>
-    <w:lsdException w:name="Medium Shading 1 Accent 3" w:uiPriority="63"/>
-    <w:lsdException w:name="Medium Shading 2 Accent 3" w:uiPriority="64"/>
-    <w:lsdException w:name="Medium List 1 Accent 3" w:uiPriority="65"/>
-    <w:lsdException w:name="Medium List 2 Accent 3" w:uiPriority="66"/>
-    <w:lsdException w:name="Medium Grid 1 Accent 3" w:uiPriority="67"/>
-    <w:lsdException w:name="Medium Grid 2 Accent 3" w:uiPriority="68"/>
-    <w:lsdException w:name="Medium Grid 3 Accent 3" w:uiPriority="69"/>
-    <w:lsdException w:name="Dark List Accent 3" w:uiPriority="70"/>
-    <w:lsdException w:name="Colorful Shading Accent 3" w:uiPriority="71"/>
-    <w:lsdException w:name="Colorful List Accent 3" w:uiPriority="72"/>
-    <w:lsdException w:name="Colorful Grid Accent 3" w:uiPriority="73"/>
-    <w:lsdException w:name="Light Shading Accent 4" w:uiPriority="60"/>
-    <w:lsdException w:name="Light List Accent 4" w:uiPriority="61"/>
-    <w:lsdException w:name="Light Grid Accent 4" w:uiPriority="62"/>
-    <w:lsdException w:name="Medium Shading 1 Accent 4" w:uiPriority="63"/>
-    <w:lsdException w:name="Medium Shading 2 Accent 4" w:uiPriority="64"/>
-    <w:lsdException w:name="Medium List 1 Accent 4" w:uiPriority="65"/>
-    <w:lsdException w:name="Medium List 2 Accent 4" w:uiPriority="66"/>
-    <w:lsdException w:name="Medium Grid 1 Accent 4" w:uiPriority="67"/>
-    <w:lsdException w:name="Medium Grid 2 Accent 4" w:uiPriority="68"/>
-    <w:lsdException w:name="Medium Grid 3 Accent 4" w:uiPriority="69"/>
-    <w:lsdException w:name="Dark List Accent 4" w:uiPriority="70"/>
-    <w:lsdException w:name="Colorful Shading Accent 4" w:uiPriority="71"/>
-    <w:lsdException w:name="Colorful List Accent 4" w:uiPriority="72"/>
-    <w:lsdException w:name="Colorful Grid Accent 4" w:uiPriority="73"/>
-    <w:lsdException w:name="Light Shading Accent 5" w:uiPriority="60"/>
-    <w:lsdException w:name="Light List Accent 5" w:uiPriority="61"/>
-    <w:lsdException w:name="Light Grid Accent 5" w:uiPriority="62"/>
-    <w:lsdException w:name="Medium Shading 1 Accent 5" w:uiPriority="63"/>
-    <w:lsdException w:name="Medium Shading 2 Accent 5" w:uiPriority="64"/>
-    <w:lsdException w:name="Medium List 1 Accent 5" w:uiPriority="65"/>
-    <w:lsdException w:name="Medium List 2 Accent 5" w:uiPriority="66"/>
-    <w:lsdException w:name="Medium Grid 1 Accent 5" w:uiPriority="67"/>
-    <w:lsdException w:name="Medium Grid 2 Accent 5" w:uiPriority="68"/>
-    <w:lsdException w:name="Medium Grid 3 Accent 5" w:uiPriority="69"/>
-    <w:lsdException w:name="Dark List Accent 5" w:uiPriority="70"/>
-    <w:lsdException w:name="Colorful Shading Accent 5" w:uiPriority="71"/>
-    <w:lsdException w:name="Colorful List Accent 5" w:uiPriority="72"/>
-    <w:lsdException w:name="Colorful Grid Accent 5" w:uiPriority="73"/>
-    <w:lsdException w:name="Light Shading Accent 6" w:uiPriority="60"/>
-    <w:lsdException w:name="Light List Accent 6" w:uiPriority="61"/>
-    <w:lsdException w:name="Light Grid Accent 6" w:uiPriority="62"/>
-    <w:lsdException w:name="Medium Shading 1 Accent 6" w:uiPriority="63"/>
-    <w:lsdException w:name="Medium Shading 2 Accent 6" w:uiPriority="64"/>
-    <w:lsdException w:name="Medium List 1 Accent 6" w:uiPriority="65"/>
-    <w:lsdException w:name="Medium List 2 Accent 6" w:uiPriority="66"/>
-    <w:lsdException w:name="Medium Grid 1 Accent 6" w:uiPriority="67"/>
-    <w:lsdException w:name="Medium Grid 2 Accent 6" w:uiPriority="68"/>
-    <w:lsdException w:name="Medium Grid 3 Accent 6" w:uiPriority="69"/>
-    <w:lsdException w:name="Dark List Accent 6" w:uiPriority="70"/>
-    <w:lsdException w:name="Colorful Shading Accent 6" w:uiPriority="71"/>
-    <w:lsdException w:name="Colorful List Accent 6" w:uiPriority="72"/>
-    <w:lsdException w:name="Colorful Grid Accent 6" w:uiPriority="73"/>
-    <w:lsdException w:name="Subtle Emphasis" w:uiPriority="19" w:qFormat="1"/>
-    <w:lsdException w:name="Intense Emphasis" w:uiPriority="21" w:qFormat="1"/>
-    <w:lsdException w:name="Subtle Reference" w:uiPriority="31" w:qFormat="1"/>
-    <w:lsdException w:name="Intense Reference" w:uiPriority="32" w:qFormat="1"/>
-    <w:lsdException w:name="Book Title" w:uiPriority="33" w:qFormat="1"/>
-    <w:lsdException w:name="Bibliography" w:semiHidden="1" w:uiPriority="37" w:unhideWhenUsed="1"/>
-    <w:lsdException w:name="TOC Heading" w:semiHidden="1" w:uiPriority="39" w:unhideWhenUsed="1" w:qFormat="1"/>
-    <w:lsdException w:name="Plain Table 1" w:uiPriority="41"/>
-    <w:lsdException w:name="Plain Table 2" w:uiPriority="42"/>
-    <w:lsdException w:name="Plain Table 3" w:uiPriority="43"/>
-    <w:lsdException w:name="Plain Table 4" w:uiPriority="44"/>
-    <w:lsdException w:name="Plain Table 5" w:uiPriority="45"/>
-    <w:lsdException w:name="Grid Table Light" w:uiPriority="40"/>
-    <w:lsdException w:name="Grid Table 1 Light" w:uiPriority="46"/>
-    <w:lsdException w:name="Grid Table 2" w:uiPriority="47"/>
-    <w:lsdException w:name="Grid Table 3" w:uiPriority="48"/>
-    <w:lsdException w:name="Grid Table 4" w:uiPriority="49"/>
-    <w:lsdException w:name="Grid Table 5 Dark" w:uiPriority="50"/>
-    <w:lsdException w:name="Grid Table 6 Colorful" w:uiPriority="51"/>
-    <w:lsdException w:name="Grid Table 7 Colorful" w:uiPriority="52"/>
-    <w:lsdException w:name="Grid Table 1 Light Accent 1" w:uiPriority="46"/>
-    <w:lsdException w:name="Grid Table 2 Accent 1" w:uiPriority="47"/>
-    <w:lsdException w:name="Grid Table 3 Accent 1" w:uiPriority="48"/>
-    <w:lsdException w:name="Grid Table 4 Accent 1" w:uiPriority="49"/>
-    <w:lsdException w:name="Grid Table 5 Dark Accent 1" w:uiPriority="50"/>
-    <w:lsdException w:name="Grid Table 6 Colorful Accent 1" w:uiPriority="51"/>
-    <w:lsdException w:name="Grid Table 7 Colorful Accent 1" w:uiPriority="52"/>
-    <w:lsdException w:name="Grid Table 1 Light Accent 2" w:uiPriority="46"/>
-    <w:lsdException w:name="Grid Table 2 Accent 2" w:uiPriority="47"/>
-    <w:lsdException w:name="Grid Table 3 Accent 2" w:uiPriority="48"/>
-    <w:lsdException w:name="Grid Table 4 Accent 2" w:uiPriority="49"/>
-    <w:lsdException w:name="Grid Table 5 Dark Accent 2" w:uiPriority="50"/>
-    <w:lsdException w:name="Grid Table 6 Colorful Accent 2" w:uiPriority="51"/>
-    <w:lsdException w:name="Grid Table 7 Colorful Accent 2" w:uiPriority="52"/>
-    <w:lsdException w:name="Grid Table 1 Light Accent 3" w:uiPriority="46"/>
-    <w:lsdException w:name="Grid Table 2 Accent 3" w:uiPriority="47"/>
-    <w:lsdException w:name="Grid Table 3 Accent 3" w:uiPriority="48"/>
-    <w:lsdException w:name="Grid Table 4 Accent 3" w:uiPriority="49"/>
-    <w:lsdException w:name="Grid Table 5 Dark Accent 3" w:uiPriority="50"/>
-    <w:lsdException w:name="Grid Table 6 Colorful Accent 3" w:uiPriority="51"/>
-    <w:lsdException w:name="Grid Table 7 Colorful Accent 3" w:uiPriority="52"/>
-    <w:lsdException w:name="Grid Table 1 Light Accent 4" w:uiPriority="46"/>
-    <w:lsdException w:name="Grid Table 2 Accent 4" w:uiPriority="47"/>
-    <w:lsdException w:name="Grid Table 3 Accent 4" w:uiPriority="48"/>
-    <w:lsdException w:name="Grid Table 4 Accent 4" w:uiPriority="49"/>
-    <w:lsdException w:name="Grid Table 5 Dark Accent 4" w:uiPriority="50"/>
-    <w:lsdException w:name="Grid Table 6 Colorful Accent 4" w:uiPriority="51"/>
-    <w:lsdException w:name="Grid Table 7 Colorful Accent 4" w:uiPriority="52"/>
-    <w:lsdException w:name="Grid Table 1 Light Accent 5" w:uiPriority="46"/>
-    <w:lsdException w:name="Grid Table 2 Accent 5" w:uiPriority="47"/>
-    <w:lsdException w:name="Grid Table 3 Accent 5" w:uiPriority="48"/>
-    <w:lsdException w:name="Grid Table 4 Accent 5" w:uiPriority="49"/>
-    <w:lsdException w:name="Grid Table 5 Dark Accent 5" w:uiPriority="50"/>
-    <w:lsdException w:name="Grid Table 6 Colorful Accent 5" w:uiPriority="51"/>
-    <w:lsdException w:name="Grid Table 7 Colorful Accent 5" w:uiPriority="52"/>
-    <w:lsdException w:name="Grid Table 1 Light Accent 6" w:uiPriority="46"/>
-    <w:lsdException w:name="Grid Table 2 Accent 6" w:uiPriority="47"/>
-    <w:lsdException w:name="Grid Table 3 Accent 6" w:uiPriority="48"/>
-    <w:lsdException w:name="Grid Table 4 Accent 6" w:uiPriority="49"/>
-    <w:lsdException w:name="Grid Table 5 Dark Accent 6" w:uiPriority="50"/>
-    <w:lsdException w:name="Grid Table 6 Colorful Accent 6" w:uiPriority="51"/>
-    <w:lsdException w:name="Grid Table 7 Colorful Accent 6" w:uiPriority="52"/>
-    <w:lsdException w:name="List Table 1 Light" w:uiPriority="46"/>
-    <w:lsdException w:name="List Table 2" w:uiPriority="47"/>
-    <w:lsdException w:name="List Table 3" w:uiPriority="48"/>
-    <w:lsdException w:name="List Table 4" w:uiPriority="49"/>
-    <w:lsdException w:name="List Table 5 Dark" w:uiPriority="50"/>
-    <w:lsdException w:name="List Table 6 Colorful" w:uiPriority="51"/>
-    <w:lsdException w:name="List Table 7 Colorful" w:uiPriority="52"/>
-    <w:lsdException w:name="List Table 1 Light Accent 1" w:uiPriority="46"/>
-    <w:lsdException w:name="List Table 2 Accent 1" w:uiPriority="47"/>
-    <w:lsdException w:name="List Table 3 Accent 1" w:uiPriority="48"/>
-    <w:lsdException w:name="List Table 4 Accent 1" w:uiPriority="49"/>
-    <w:lsdException w:name="List Table 5 Dark Accent 1" w:uiPriority="50"/>
-    <w:lsdException w:name="List Table 6 Colorful Accent 1" w:uiPriority="51"/>
-    <w:lsdException w:name="List Table 7 Colorful Accent 1" w:uiPriority="52"/>
-    <w:lsdException w:name="List Table 1 Light Accent 2" w:uiPriority="46"/>
-    <w:lsdException w:name="List Table 2 Accent 2" w:uiPriority="47"/>
-    <w:lsdException w:name="List Table 3 Accent 2" w:uiPriority="48"/>
-    <w:lsdException w:name="List Table 4 Accent 2" w:uiPriority="49"/>
-    <w:lsdException w:name="List Table 5 Dark Accent 2" w:uiPriority="50"/>
-    <w:lsdException w:name="List Table 6 Colorful Accent 2" w:uiPriority="51"/>
-    <w:lsdException w:name="List Table 7 Colorful Accent 2" w:uiPriority="52"/>
-    <w:lsdException w:name="List Table 1 Light Accent 3" w:uiPriority="46"/>
-    <w:lsdException w:name="List Table 2 Accent 3" w:uiPriority="47"/>
-    <w:lsdException w:name="List Table 3 Accent 3" w:uiPriority="48"/>
-    <w:lsdException w:name="List Table 4 Accent 3" w:uiPriority="49"/>
-    <w:lsdException w:name="List Table 5 Dark Accent 3" w:uiPriority="50"/>
-    <w:lsdException w:name="List Table 6 Colorful Accent 3" w:uiPriority="51"/>
-    <w:lsdException w:name="List Table 7 Colorful Accent 3" w:uiPriority="52"/>
-    <w:lsdException w:name="List Table 1 Light Accent 4" w:uiPriority="46"/>
-    <w:lsdException w:name="List Table 2 Accent 4" w:uiPriority="47"/>
-    <w:lsdException w:name="List Table 3 Accent 4" w:uiPriority="48"/>
-    <w:lsdException w:name="List Table 4 Accent 4" w:uiPriority="49"/>
-    <w:lsdException w:name="List Table 5 Dark Accent 4" w:uiPriority="50"/>
-    <w:lsdException w:name="List Table 6 Colorful Accent 4" w:uiPriority="51"/>
-    <w:lsdException w:name="List Table 7 Colorful Accent 4" w:uiPriority="52"/>
-    <w:lsdException w:name="List Table 1 Light Accent 5" w:uiPriority="46"/>
-    <w:lsdException w:name="List Table 2 Accent 5" w:uiPriority="47"/>
-    <w:lsdException w:name="List Table 3 Accent 5" w:uiPriority="48"/>
-    <w:lsdException w:name="List Table 4 Accent 5" w:uiPriority="49"/>
-    <w:lsdException w:name="List Table 5 Dark Accent 5" w:uiPriority="50"/>
-    <w:lsdException w:name="List Table 6 Colorful Accent 5" w:uiPriority="51"/>
-    <w:lsdException w:name="List Table 7 Colorful Accent 5" w:uiPriority="52"/>
-    <w:lsdException w:name="List Table 1 Light Accent 6" w:uiPriority="46"/>
-    <w:lsdException w:name="List Table 2 Accent 6" w:uiPriority="47"/>
-    <w:lsdException w:name="List Table 3 Accent 6" w:uiPriority="48"/>
-    <w:lsdException w:name="List Table 4 Accent 6" w:uiPriority="49"/>
-    <w:lsdException w:name="List Table 5 Dark Accent 6" w:uiPriority="50"/>
-    <w:lsdException w:name="List Table 6 Colorful Accent 6" w:uiPriority="51"/>
-    <w:lsdException w:name="List Table 7 Colorful Accent 6" w:uiPriority="52"/>
-    <w:lsdException w:name="Mention" w:semiHidden="1" w:unhideWhenUsed="1"/>
-    <w:lsdException w:name="Smart Hyperlink" w:semiHidden="1" w:unhideWhenUsed="1"/>
-    <w:lsdException w:name="Hashtag" w:semiHidden="1" w:unhideWhenUsed="1"/>
-    <w:lsdException w:name="Unresolved Mention" w:semiHidden="1" w:unhideWhenUsed="1"/>
-    <w:lsdException w:name="Smart Link" w:semiHidden="1" w:unhideWhenUsed="1"/>
+  <w:latentStyles w:defLockedState="0" w:defUIPriority="99" w:defSemiHidden="1" w:defUnhideWhenUsed="1" w:defQFormat="0" w:count="267">
+    <w:lsdException w:name="Normal" w:semiHidden="0" w:uiPriority="0" w:unhideWhenUsed="0" w:qFormat="1"/>
+    <w:lsdException w:name="heading 1" w:semiHidden="0" w:uiPriority="9" w:unhideWhenUsed="0" w:qFormat="1"/>
+    <w:lsdException w:name="heading 2" w:uiPriority="9" w:qFormat="1"/>
+    <w:lsdException w:name="heading 3" w:uiPriority="9" w:qFormat="1"/>
+    <w:lsdException w:name="heading 4" w:uiPriority="9" w:qFormat="1"/>
+    <w:lsdException w:name="heading 5" w:uiPriority="9" w:qFormat="1"/>
+    <w:lsdException w:name="heading 6" w:uiPriority="9" w:qFormat="1"/>
+    <w:lsdException w:name="heading 7" w:uiPriority="9" w:qFormat="1"/>
+    <w:lsdException w:name="heading 8" w:uiPriority="9" w:qFormat="1"/>
+    <w:lsdException w:name="heading 9" w:uiPriority="9" w:qFormat="1"/>
+    <w:lsdException w:name="toc 1" w:uiPriority="39"/>
+    <w:lsdException w:name="toc 2" w:uiPriority="39"/>
+    <w:lsdException w:name="toc 3" w:uiPriority="39"/>
+    <w:lsdException w:name="toc 4" w:uiPriority="39"/>
+    <w:lsdException w:name="toc 5" w:uiPriority="39"/>
+    <w:lsdException w:name="toc 6" w:uiPriority="39"/>
+    <w:lsdException w:name="toc 7" w:uiPriority="39"/>
+    <w:lsdException w:name="toc 8" w:uiPriority="39"/>
+    <w:lsdException w:name="toc 9" w:uiPriority="39"/>
+    <w:lsdException w:name="caption" w:uiPriority="35" w:qFormat="1"/>
+    <w:lsdException w:name="Title" w:semiHidden="0" w:uiPriority="10" w:unhideWhenUsed="0" w:qFormat="1"/>
+    <w:lsdException w:name="Default Paragraph Font" w:uiPriority="1"/>
+    <w:lsdException w:name="Subtitle" w:semiHidden="0" w:uiPriority="11" w:unhideWhenUsed="0" w:qFormat="1"/>
+    <w:lsdException w:name="Strong" w:semiHidden="0" w:uiPriority="22" w:unhideWhenUsed="0" w:qFormat="1"/>
+    <w:lsdException w:name="Emphasis" w:semiHidden="0" w:uiPriority="20" w:unhideWhenUsed="0" w:qFormat="1"/>
+    <w:lsdException w:name="Table Grid" w:semiHidden="0" w:uiPriority="39" w:unhideWhenUsed="0"/>
+    <w:lsdException w:name="Placeholder Text" w:unhideWhenUsed="0"/>
+    <w:lsdException w:name="No Spacing" w:semiHidden="0" w:uiPriority="1" w:unhideWhenUsed="0" w:qFormat="1"/>
+    <w:lsdException w:name="Light Shading" w:semiHidden="0" w:uiPriority="60" w:unhideWhenUsed="0"/>
+    <w:lsdException w:name="Light List" w:semiHidden="0" w:uiPriority="61" w:unhideWhenUsed="0"/>
+    <w:lsdException w:name="Light Grid" w:semiHidden="0" w:uiPriority="62" w:unhideWhenUsed="0"/>
+    <w:lsdException w:name="Medium Shading 1" w:semiHidden="0" w:uiPriority="63" w:unhideWhenUsed="0"/>
+    <w:lsdException w:name="Medium Shading 2" w:semiHidden="0" w:uiPriority="64" w:unhideWhenUsed="0"/>
+    <w:lsdException w:name="Medium List 1" w:semiHidden="0" w:uiPriority="65" w:unhideWhenUsed="0"/>
+    <w:lsdException w:name="Medium List 2" w:semiHidden="0" w:uiPriority="66" w:unhideWhenUsed="0"/>
+    <w:lsdException w:name="Medium Grid 1" w:semiHidden="0" w:uiPriority="67" w:unhideWhenUsed="0"/>
+    <w:lsdException w:name="Medium Grid 2" w:semiHidden="0" w:uiPriority="68" w:unhideWhenUsed="0"/>
+    <w:lsdException w:name="Medium Grid 3" w:semiHidden="0" w:uiPriority="69" w:unhideWhenUsed="0"/>
+    <w:lsdException w:name="Dark List" w:semiHidden="0" w:uiPriority="70" w:unhideWhenUsed="0"/>
+    <w:lsdException w:name="Colorful Shading" w:semiHidden="0" w:uiPriority="71" w:unhideWhenUsed="0"/>
+    <w:lsdException w:name="Colorful List" w:semiHidden="0" w:uiPriority="72" w:unhideWhenUsed="0"/>
+    <w:lsdException w:name="Colorful Grid" w:semiHidden="0" w:uiPriority="73" w:unhideWhenUsed="0"/>
+    <w:lsdException w:name="Light Shading Accent 1" w:semiHidden="0" w:uiPriority="60" w:unhideWhenUsed="0"/>
+    <w:lsdException w:name="Light List Accent 1" w:semiHidden="0" w:uiPriority="61" w:unhideWhenUsed="0"/>
+    <w:lsdException w:name="Light Grid Accent 1" w:semiHidden="0" w:uiPriority="62" w:unhideWhenUsed="0"/>
+    <w:lsdException w:name="Medium Shading 1 Accent 1" w:semiHidden="0" w:uiPriority="63" w:unhideWhenUsed="0"/>
+    <w:lsdException w:name="Medium Shading 2 Accent 1" w:semiHidden="0" w:uiPriority="64" w:unhideWhenUsed="0"/>
+    <w:lsdException w:name="Medium List 1 Accent 1" w:semiHidden="0" w:uiPriority="65" w:unhideWhenUsed="0"/>
+    <w:lsdException w:name="Revision" w:unhideWhenUsed="0"/>
+    <w:lsdException w:name="List Paragraph" w:semiHidden="0" w:uiPriority="34" w:unhideWhenUsed="0" w:qFormat="1"/>
+    <w:lsdException w:name="Quote" w:semiHidden="0" w:uiPriority="29" w:unhideWhenUsed="0" w:qFormat="1"/>
+    <w:lsdException w:name="Intense Quote" w:semiHidden="0" w:uiPriority="30" w:unhideWhenUsed="0" w:qFormat="1"/>
+    <w:lsdException w:name="Medium List 2 Accent 1" w:semiHidden="0" w:uiPriority="66" w:unhideWhenUsed="0"/>
+    <w:lsdException w:name="Medium Grid 1 Accent 1" w:semiHidden="0" w:uiPriority="67" w:unhideWhenUsed="0"/>
+    <w:lsdException w:name="Medium Grid 2 Accent 1" w:semiHidden="0" w:uiPriority="68" w:unhideWhenUsed="0"/>
+    <w:lsdException w:name="Medium Grid 3 Accent 1" w:semiHidden="0" w:uiPriority="69" w:unhideWhenUsed="0"/>
+    <w:lsdException w:name="Dark List Accent 1" w:semiHidden="0" w:uiPriority="70" w:unhideWhenUsed="0"/>
+    <w:lsdException w:name="Colorful Shading Accent 1" w:semiHidden="0" w:uiPriority="71" w:unhideWhenUsed="0"/>
+    <w:lsdException w:name="Colorful List Accent 1" w:semiHidden="0" w:uiPriority="72" w:unhideWhenUsed="0"/>
+    <w:lsdException w:name="Colorful Grid Accent 1" w:semiHidden="0" w:uiPriority="73" w:unhideWhenUsed="0"/>
+    <w:lsdException w:name="Light Shading Accent 2" w:semiHidden="0" w:uiPriority="60" w:unhideWhenUsed="0"/>
+    <w:lsdException w:name="Light List Accent 2" w:semiHidden="0" w:uiPriority="61" w:unhideWhenUsed="0"/>
+    <w:lsdException w:name="Light Grid Accent 2" w:semiHidden="0" w:uiPriority="62" w:unhideWhenUsed="0"/>
+    <w:lsdException w:name="Medium Shading 1 Accent 2" w:semiHidden="0" w:uiPriority="63" w:unhideWhenUsed="0"/>
+    <w:lsdException w:name="Medium Shading 2 Accent 2" w:semiHidden="0" w:uiPriority="64" w:unhideWhenUsed="0"/>
+    <w:lsdException w:name="Medium List 1 Accent 2" w:semiHidden="0" w:uiPriority="65" w:unhideWhenUsed="0"/>
+    <w:lsdException w:name="Medium List 2 Accent 2" w:semiHidden="0" w:uiPriority="66" w:unhideWhenUsed="0"/>
+    <w:lsdException w:name="Medium Grid 1 Accent 2" w:semiHidden="0" w:uiPriority="67" w:unhideWhenUsed="0"/>
+    <w:lsdException w:name="Medium Grid 2 Accent 2" w:semiHidden="0" w:uiPriority="68" w:unhideWhenUsed="0"/>
+    <w:lsdException w:name="Medium Grid 3 Accent 2" w:semiHidden="0" w:uiPriority="69" w:unhideWhenUsed="0"/>
+    <w:lsdException w:name="Dark List Accent 2" w:semiHidden="0" w:uiPriority="70" w:unhideWhenUsed="0"/>
+    <w:lsdException w:name="Colorful Shading Accent 2" w:semiHidden="0" w:uiPriority="71" w:unhideWhenUsed="0"/>
+    <w:lsdException w:name="Colorful List Accent 2" w:semiHidden="0" w:uiPriority="72" w:unhideWhenUsed="0"/>
+    <w:lsdException w:name="Colorful Grid Accent 2" w:semiHidden="0" w:uiPriority="73" w:unhideWhenUsed="0"/>
+    <w:lsdException w:name="Light Shading Accent 3" w:semiHidden="0" w:uiPriority="60" w:unhideWhenUsed="0"/>
+    <w:lsdException w:name="Light List Accent 3" w:semiHidden="0" w:uiPriority="61" w:unhideWhenUsed="0"/>
+    <w:lsdException w:name="Light Grid Accent 3" w:semiHidden="0" w:uiPriority="62" w:unhideWhenUsed="0"/>
+    <w:lsdException w:name="Medium Shading 1 Accent 3" w:semiHidden="0" w:uiPriority="63" w:unhideWhenUsed="0"/>
+    <w:lsdException w:name="Medium Shading 2 Accent 3" w:semiHidden="0" w:uiPriority="64" w:unhideWhenUsed="0"/>
+    <w:lsdException w:name="Medium List 1 Accent 3" w:semiHidden="0" w:uiPriority="65" w:unhideWhenUsed="0"/>
+    <w:lsdException w:name="Medium List 2 Accent 3" w:semiHidden="0" w:uiPriority="66" w:unhideWhenUsed="0"/>
+    <w:lsdException w:name="Medium Grid 1 Accent 3" w:semiHidden="0" w:uiPriority="67" w:unhideWhenUsed="0"/>
+    <w:lsdException w:name="Medium Grid 2 Accent 3" w:semiHidden="0" w:uiPriority="68" w:unhideWhenUsed="0"/>
+    <w:lsdException w:name="Medium Grid 3 Accent 3" w:semiHidden="0" w:uiPriority="69" w:unhideWhenUsed="0"/>
+    <w:lsdException w:name="Dark List Accent 3" w:semiHidden="0" w:uiPriority="70" w:unhideWhenUsed="0"/>
+    <w:lsdException w:name="Colorful Shading Accent 3" w:semiHidden="0" w:uiPriority="71" w:unhideWhenUsed="0"/>
+    <w:lsdException w:name="Colorful List Accent 3" w:semiHidden="0" w:uiPriority="72" w:unhideWhenUsed="0"/>
+    <w:lsdException w:name="Colorful Grid Accent 3" w:semiHidden="0" w:uiPriority="73" w:unhideWhenUsed="0"/>
+    <w:lsdException w:name="Light Shading Accent 4" w:semiHidden="0" w:uiPriority="60" w:unhideWhenUsed="0"/>
+    <w:lsdException w:name="Light List Accent 4" w:semiHidden="0" w:uiPriority="61" w:unhideWhenUsed="0"/>
+    <w:lsdException w:name="Light Grid Accent 4" w:semiHidden="0" w:uiPriority="62" w:unhideWhenUsed="0"/>
+    <w:lsdException w:name="Medium Shading 1 Accent 4" w:semiHidden="0" w:uiPriority="63" w:unhideWhenUsed="0"/>
+    <w:lsdException w:name="Medium Shading 2 Accent 4" w:semiHidden="0" w:uiPriority="64" w:unhideWhenUsed="0"/>
+    <w:lsdException w:name="Medium List 1 Accent 4" w:semiHidden="0" w:uiPriority="65" w:unhideWhenUsed="0"/>
+    <w:lsdException w:name="Medium List 2 Accent 4" w:semiHidden="0" w:uiPriority="66" w:unhideWhenUsed="0"/>
+    <w:lsdException w:name="Medium Grid 1 Accent 4" w:semiHidden="0" w:uiPriority="67" w:unhideWhenUsed="0"/>
+    <w:lsdException w:name="Medium Grid 2 Accent 4" w:semiHidden="0" w:uiPriority="68" w:unhideWhenUsed="0"/>
+    <w:lsdException w:name="Medium Grid 3 Accent 4" w:semiHidden="0" w:uiPriority="69" w:unhideWhenUsed="0"/>
+    <w:lsdException w:name="Dark List Accent 4" w:semiHidden="0" w:uiPriority="70" w:unhideWhenUsed="0"/>
+    <w:lsdException w:name="Colorful Shading Accent 4" w:semiHidden="0" w:uiPriority="71" w:unhideWhenUsed="0"/>
+    <w:lsdException w:name="Colorful List Accent 4" w:semiHidden="0" w:uiPriority="72" w:unhideWhenUsed="0"/>
+    <w:lsdException w:name="Colorful Grid Accent 4" w:semiHidden="0" w:uiPriority="73" w:unhideWhenUsed="0"/>
+    <w:lsdException w:name="Light Shading Accent 5" w:semiHidden="0" w:uiPriority="60" w:unhideWhenUsed="0"/>
+    <w:lsdException w:name="Light List Accent 5" w:semiHidden="0" w:uiPriority="61" w:unhideWhenUsed="0"/>
+    <w:lsdException w:name="Light Grid Accent 5" w:semiHidden="0" w:uiPriority="62" w:unhideWhenUsed="0"/>
+    <w:lsdException w:name="Medium Shading 1 Accent 5" w:semiHidden="0" w:uiPriority="63" w:unhideWhenUsed="0"/>
+    <w:lsdException w:name="Medium Shading 2 Accent 5" w:semiHidden="0" w:uiPriority="64" w:unhideWhenUsed="0"/>
+    <w:lsdException w:name="Medium List 1 Accent 5" w:semiHidden="0" w:uiPriority="65" w:unhideWhenUsed="0"/>
+    <w:lsdException w:name="Medium List 2 Accent 5" w:semiHidden="0" w:uiPriority="66" w:unhideWhenUsed="0"/>
+    <w:lsdException w:name="Medium Grid 1 Accent 5" w:semiHidden="0" w:uiPriority="67" w:unhideWhenUsed="0"/>
+    <w:lsdException w:name="Medium Grid 2 Accent 5" w:semiHidden="0" w:uiPriority="68" w:unhideWhenUsed="0"/>
+    <w:lsdException w:name="Medium Grid 3 Accent 5" w:semiHidden="0" w:uiPriority="69" w:unhideWhenUsed="0"/>
+    <w:lsdException w:name="Dark List Accent 5" w:semiHidden="0" w:uiPriority="70" w:unhideWhenUsed="0"/>
+    <w:lsdException w:name="Colorful Shading Accent 5" w:semiHidden="0" w:uiPriority="71" w:unhideWhenUsed="0"/>
+    <w:lsdException w:name="Colorful List Accent 5" w:semiHidden="0" w:uiPriority="72" w:unhideWhenUsed="0"/>
+    <w:lsdException w:name="Colorful Grid Accent 5" w:semiHidden="0" w:uiPriority="73" w:unhideWhenUsed="0"/>
+    <w:lsdException w:name="Light Shading Accent 6" w:semiHidden="0" w:uiPriority="60" w:unhideWhenUsed="0"/>
+    <w:lsdException w:name="Light List Accent 6" w:semiHidden="0" w:uiPriority="61" w:unhideWhenUsed="0"/>
+    <w:lsdException w:name="Light Grid Accent 6" w:semiHidden="0" w:uiPriority="62" w:unhideWhenUsed="0"/>
+    <w:lsdException w:name="Medium Shading 1 Accent 6" w:semiHidden="0" w:uiPriority="63" w:unhideWhenUsed="0"/>
+    <w:lsdException w:name="Medium Shading 2 Accent 6" w:semiHidden="0" w:uiPriority="64" w:unhideWhenUsed="0"/>
+    <w:lsdException w:name="Medium List 1 Accent 6" w:semiHidden="0" w:uiPriority="65" w:unhideWhenUsed="0"/>
+    <w:lsdException w:name="Medium List 2 Accent 6" w:semiHidden="0" w:uiPriority="66" w:unhideWhenUsed="0"/>
+    <w:lsdException w:name="Medium Grid 1 Accent 6" w:semiHidden="0" w:uiPriority="67" w:unhideWhenUsed="0"/>
+    <w:lsdException w:name="Medium Grid 2 Accent 6" w:semiHidden="0" w:uiPriority="68" w:unhideWhenUsed="0"/>
+    <w:lsdException w:name="Medium Grid 3 Accent 6" w:semiHidden="0" w:uiPriority="69" w:unhideWhenUsed="0"/>
+    <w:lsdException w:name="Dark List Accent 6" w:semiHidden="0" w:uiPriority="70" w:unhideWhenUsed="0"/>
+    <w:lsdException w:name="Colorful Shading Accent 6" w:semiHidden="0" w:uiPriority="71" w:unhideWhenUsed="0"/>
+    <w:lsdException w:name="Colorful List Accent 6" w:semiHidden="0" w:uiPriority="72" w:unhideWhenUsed="0"/>
+    <w:lsdException w:name="Colorful Grid Accent 6" w:semiHidden="0" w:uiPriority="73" w:unhideWhenUsed="0"/>
+    <w:lsdException w:name="Subtle Emphasis" w:semiHidden="0" w:uiPriority="19" w:unhideWhenUsed="0" w:qFormat="1"/>
+    <w:lsdException w:name="Intense Emphasis" w:semiHidden="0" w:uiPriority="21" w:unhideWhenUsed="0" w:qFormat="1"/>
+    <w:lsdException w:name="Subtle Reference" w:semiHidden="0" w:uiPriority="31" w:unhideWhenUsed="0" w:qFormat="1"/>
+    <w:lsdException w:name="Intense Reference" w:semiHidden="0" w:uiPriority="32" w:unhideWhenUsed="0" w:qFormat="1"/>
+    <w:lsdException w:name="Book Title" w:semiHidden="0" w:uiPriority="33" w:unhideWhenUsed="0" w:qFormat="1"/>
+    <w:lsdException w:name="Bibliography" w:uiPriority="37"/>
+    <w:lsdException w:name="TOC Heading" w:uiPriority="39" w:qFormat="1"/>
   </w:latentStyles>
   <w:style w:type="paragraph" w:default="1" w:styleId="Normal">
     <w:name w:val="Normal"/>
@@ -1780,7 +1949,6 @@
   <w:style w:type="character" w:default="1" w:styleId="DefaultParagraphFont">
     <w:name w:val="Default Paragraph Font"/>
     <w:uiPriority w:val="1"/>
-    <w:semiHidden/>
     <w:unhideWhenUsed/>
   </w:style>
   <w:style w:type="table" w:default="1" w:styleId="TableNormal">
@@ -1825,6 +1993,278 @@
     <w:rPr>
       <w:color w:val="0000FF"/>
       <w:u w:val="single"/>
+    </w:rPr>
+  </w:style>
+  <w:style w:type="paragraph" w:styleId="BalloonText">
+    <w:name w:val="Balloon Text"/>
+    <w:basedOn w:val="Normal"/>
+    <w:link w:val="BalloonTextChar"/>
+    <w:uiPriority w:val="99"/>
+    <w:semiHidden/>
+    <w:unhideWhenUsed/>
+    <w:rsid w:val="00DC31FE"/>
+    <w:pPr>
+      <w:spacing w:after="0" w:line="240" w:lineRule="auto"/>
+    </w:pPr>
+    <w:rPr>
+      <w:rFonts w:ascii="Tahoma" w:hAnsi="Tahoma" w:cs="Tahoma"/>
+      <w:sz w:val="16"/>
+      <w:szCs w:val="16"/>
+    </w:rPr>
+  </w:style>
+  <w:style w:type="character" w:customStyle="1" w:styleId="BalloonTextChar">
+    <w:name w:val="Balloon Text Char"/>
+    <w:basedOn w:val="DefaultParagraphFont"/>
+    <w:link w:val="BalloonText"/>
+    <w:uiPriority w:val="99"/>
+    <w:semiHidden/>
+    <w:rsid w:val="00DC31FE"/>
+    <w:rPr>
+      <w:rFonts w:ascii="Tahoma" w:hAnsi="Tahoma" w:cs="Tahoma"/>
+      <w:sz w:val="16"/>
+      <w:szCs w:val="16"/>
+    </w:rPr>
+  </w:style>
+</w:styles>
+</file>
+
+<file path=word/stylesWithEffects.xml><?xml version="1.0" encoding="utf-8"?>
+<w:styles xmlns:wpc="http://schemas.microsoft.com/office/word/2010/wordprocessingCanvas" xmlns:mc="http://schemas.openxmlformats.org/markup-compatibility/2006" xmlns:o="urn:schemas-microsoft-com:office:office" xmlns:r="http://schemas.openxmlformats.org/officeDocument/2006/relationships" xmlns:m="http://schemas.openxmlformats.org/officeDocument/2006/math" xmlns:v="urn:schemas-microsoft-com:vml" xmlns:wp14="http://schemas.microsoft.com/office/word/2010/wordprocessingDrawing" xmlns:wp="http://schemas.openxmlformats.org/drawingml/2006/wordprocessingDrawing" xmlns:w10="urn:schemas-microsoft-com:office:word" xmlns:w="http://schemas.openxmlformats.org/wordprocessingml/2006/main" xmlns:w14="http://schemas.microsoft.com/office/word/2010/wordml" xmlns:wpg="http://schemas.microsoft.com/office/word/2010/wordprocessingGroup" xmlns:wpi="http://schemas.microsoft.com/office/word/2010/wordprocessingInk" xmlns:wne="http://schemas.microsoft.com/office/word/2006/wordml" xmlns:wps="http://schemas.microsoft.com/office/word/2010/wordprocessingShape" mc:Ignorable="w14 wp14">
+  <w:docDefaults>
+    <w:rPrDefault>
+      <w:rPr>
+        <w:rFonts w:asciiTheme="minorHAnsi" w:eastAsiaTheme="minorHAnsi" w:hAnsiTheme="minorHAnsi" w:cstheme="minorBidi"/>
+        <w:sz w:val="22"/>
+        <w:szCs w:val="22"/>
+        <w:lang w:val="en-IN" w:eastAsia="en-US" w:bidi="ar-SA"/>
+      </w:rPr>
+    </w:rPrDefault>
+    <w:pPrDefault>
+      <w:pPr>
+        <w:spacing w:after="160" w:line="259" w:lineRule="auto"/>
+      </w:pPr>
+    </w:pPrDefault>
+  </w:docDefaults>
+  <w:latentStyles w:defLockedState="0" w:defUIPriority="99" w:defSemiHidden="1" w:defUnhideWhenUsed="1" w:defQFormat="0" w:count="267">
+    <w:lsdException w:name="Normal" w:semiHidden="0" w:uiPriority="0" w:unhideWhenUsed="0" w:qFormat="1"/>
+    <w:lsdException w:name="heading 1" w:semiHidden="0" w:uiPriority="9" w:unhideWhenUsed="0" w:qFormat="1"/>
+    <w:lsdException w:name="heading 2" w:uiPriority="9" w:qFormat="1"/>
+    <w:lsdException w:name="heading 3" w:uiPriority="9" w:qFormat="1"/>
+    <w:lsdException w:name="heading 4" w:uiPriority="9" w:qFormat="1"/>
+    <w:lsdException w:name="heading 5" w:uiPriority="9" w:qFormat="1"/>
+    <w:lsdException w:name="heading 6" w:uiPriority="9" w:qFormat="1"/>
+    <w:lsdException w:name="heading 7" w:uiPriority="9" w:qFormat="1"/>
+    <w:lsdException w:name="heading 8" w:uiPriority="9" w:qFormat="1"/>
+    <w:lsdException w:name="heading 9" w:uiPriority="9" w:qFormat="1"/>
+    <w:lsdException w:name="toc 1" w:uiPriority="39"/>
+    <w:lsdException w:name="toc 2" w:uiPriority="39"/>
+    <w:lsdException w:name="toc 3" w:uiPriority="39"/>
+    <w:lsdException w:name="toc 4" w:uiPriority="39"/>
+    <w:lsdException w:name="toc 5" w:uiPriority="39"/>
+    <w:lsdException w:name="toc 6" w:uiPriority="39"/>
+    <w:lsdException w:name="toc 7" w:uiPriority="39"/>
+    <w:lsdException w:name="toc 8" w:uiPriority="39"/>
+    <w:lsdException w:name="toc 9" w:uiPriority="39"/>
+    <w:lsdException w:name="caption" w:uiPriority="35" w:qFormat="1"/>
+    <w:lsdException w:name="Title" w:semiHidden="0" w:uiPriority="10" w:unhideWhenUsed="0" w:qFormat="1"/>
+    <w:lsdException w:name="Default Paragraph Font" w:uiPriority="1"/>
+    <w:lsdException w:name="Subtitle" w:semiHidden="0" w:uiPriority="11" w:unhideWhenUsed="0" w:qFormat="1"/>
+    <w:lsdException w:name="Strong" w:semiHidden="0" w:uiPriority="22" w:unhideWhenUsed="0" w:qFormat="1"/>
+    <w:lsdException w:name="Emphasis" w:semiHidden="0" w:uiPriority="20" w:unhideWhenUsed="0" w:qFormat="1"/>
+    <w:lsdException w:name="Table Grid" w:semiHidden="0" w:uiPriority="39" w:unhideWhenUsed="0"/>
+    <w:lsdException w:name="Placeholder Text" w:unhideWhenUsed="0"/>
+    <w:lsdException w:name="No Spacing" w:semiHidden="0" w:uiPriority="1" w:unhideWhenUsed="0" w:qFormat="1"/>
+    <w:lsdException w:name="Light Shading" w:semiHidden="0" w:uiPriority="60" w:unhideWhenUsed="0"/>
+    <w:lsdException w:name="Light List" w:semiHidden="0" w:uiPriority="61" w:unhideWhenUsed="0"/>
+    <w:lsdException w:name="Light Grid" w:semiHidden="0" w:uiPriority="62" w:unhideWhenUsed="0"/>
+    <w:lsdException w:name="Medium Shading 1" w:semiHidden="0" w:uiPriority="63" w:unhideWhenUsed="0"/>
+    <w:lsdException w:name="Medium Shading 2" w:semiHidden="0" w:uiPriority="64" w:unhideWhenUsed="0"/>
+    <w:lsdException w:name="Medium List 1" w:semiHidden="0" w:uiPriority="65" w:unhideWhenUsed="0"/>
+    <w:lsdException w:name="Medium List 2" w:semiHidden="0" w:uiPriority="66" w:unhideWhenUsed="0"/>
+    <w:lsdException w:name="Medium Grid 1" w:semiHidden="0" w:uiPriority="67" w:unhideWhenUsed="0"/>
+    <w:lsdException w:name="Medium Grid 2" w:semiHidden="0" w:uiPriority="68" w:unhideWhenUsed="0"/>
+    <w:lsdException w:name="Medium Grid 3" w:semiHidden="0" w:uiPriority="69" w:unhideWhenUsed="0"/>
+    <w:lsdException w:name="Dark List" w:semiHidden="0" w:uiPriority="70" w:unhideWhenUsed="0"/>
+    <w:lsdException w:name="Colorful Shading" w:semiHidden="0" w:uiPriority="71" w:unhideWhenUsed="0"/>
+    <w:lsdException w:name="Colorful List" w:semiHidden="0" w:uiPriority="72" w:unhideWhenUsed="0"/>
+    <w:lsdException w:name="Colorful Grid" w:semiHidden="0" w:uiPriority="73" w:unhideWhenUsed="0"/>
+    <w:lsdException w:name="Light Shading Accent 1" w:semiHidden="0" w:uiPriority="60" w:unhideWhenUsed="0"/>
+    <w:lsdException w:name="Light List Accent 1" w:semiHidden="0" w:uiPriority="61" w:unhideWhenUsed="0"/>
+    <w:lsdException w:name="Light Grid Accent 1" w:semiHidden="0" w:uiPriority="62" w:unhideWhenUsed="0"/>
+    <w:lsdException w:name="Medium Shading 1 Accent 1" w:semiHidden="0" w:uiPriority="63" w:unhideWhenUsed="0"/>
+    <w:lsdException w:name="Medium Shading 2 Accent 1" w:semiHidden="0" w:uiPriority="64" w:unhideWhenUsed="0"/>
+    <w:lsdException w:name="Medium List 1 Accent 1" w:semiHidden="0" w:uiPriority="65" w:unhideWhenUsed="0"/>
+    <w:lsdException w:name="Revision" w:unhideWhenUsed="0"/>
+    <w:lsdException w:name="List Paragraph" w:semiHidden="0" w:uiPriority="34" w:unhideWhenUsed="0" w:qFormat="1"/>
+    <w:lsdException w:name="Quote" w:semiHidden="0" w:uiPriority="29" w:unhideWhenUsed="0" w:qFormat="1"/>
+    <w:lsdException w:name="Intense Quote" w:semiHidden="0" w:uiPriority="30" w:unhideWhenUsed="0" w:qFormat="1"/>
+    <w:lsdException w:name="Medium List 2 Accent 1" w:semiHidden="0" w:uiPriority="66" w:unhideWhenUsed="0"/>
+    <w:lsdException w:name="Medium Grid 1 Accent 1" w:semiHidden="0" w:uiPriority="67" w:unhideWhenUsed="0"/>
+    <w:lsdException w:name="Medium Grid 2 Accent 1" w:semiHidden="0" w:uiPriority="68" w:unhideWhenUsed="0"/>
+    <w:lsdException w:name="Medium Grid 3 Accent 1" w:semiHidden="0" w:uiPriority="69" w:unhideWhenUsed="0"/>
+    <w:lsdException w:name="Dark List Accent 1" w:semiHidden="0" w:uiPriority="70" w:unhideWhenUsed="0"/>
+    <w:lsdException w:name="Colorful Shading Accent 1" w:semiHidden="0" w:uiPriority="71" w:unhideWhenUsed="0"/>
+    <w:lsdException w:name="Colorful List Accent 1" w:semiHidden="0" w:uiPriority="72" w:unhideWhenUsed="0"/>
+    <w:lsdException w:name="Colorful Grid Accent 1" w:semiHidden="0" w:uiPriority="73" w:unhideWhenUsed="0"/>
+    <w:lsdException w:name="Light Shading Accent 2" w:semiHidden="0" w:uiPriority="60" w:unhideWhenUsed="0"/>
+    <w:lsdException w:name="Light List Accent 2" w:semiHidden="0" w:uiPriority="61" w:unhideWhenUsed="0"/>
+    <w:lsdException w:name="Light Grid Accent 2" w:semiHidden="0" w:uiPriority="62" w:unhideWhenUsed="0"/>
+    <w:lsdException w:name="Medium Shading 1 Accent 2" w:semiHidden="0" w:uiPriority="63" w:unhideWhenUsed="0"/>
+    <w:lsdException w:name="Medium Shading 2 Accent 2" w:semiHidden="0" w:uiPriority="64" w:unhideWhenUsed="0"/>
+    <w:lsdException w:name="Medium List 1 Accent 2" w:semiHidden="0" w:uiPriority="65" w:unhideWhenUsed="0"/>
+    <w:lsdException w:name="Medium List 2 Accent 2" w:semiHidden="0" w:uiPriority="66" w:unhideWhenUsed="0"/>
+    <w:lsdException w:name="Medium Grid 1 Accent 2" w:semiHidden="0" w:uiPriority="67" w:unhideWhenUsed="0"/>
+    <w:lsdException w:name="Medium Grid 2 Accent 2" w:semiHidden="0" w:uiPriority="68" w:unhideWhenUsed="0"/>
+    <w:lsdException w:name="Medium Grid 3 Accent 2" w:semiHidden="0" w:uiPriority="69" w:unhideWhenUsed="0"/>
+    <w:lsdException w:name="Dark List Accent 2" w:semiHidden="0" w:uiPriority="70" w:unhideWhenUsed="0"/>
+    <w:lsdException w:name="Colorful Shading Accent 2" w:semiHidden="0" w:uiPriority="71" w:unhideWhenUsed="0"/>
+    <w:lsdException w:name="Colorful List Accent 2" w:semiHidden="0" w:uiPriority="72" w:unhideWhenUsed="0"/>
+    <w:lsdException w:name="Colorful Grid Accent 2" w:semiHidden="0" w:uiPriority="73" w:unhideWhenUsed="0"/>
+    <w:lsdException w:name="Light Shading Accent 3" w:semiHidden="0" w:uiPriority="60" w:unhideWhenUsed="0"/>
+    <w:lsdException w:name="Light List Accent 3" w:semiHidden="0" w:uiPriority="61" w:unhideWhenUsed="0"/>
+    <w:lsdException w:name="Light Grid Accent 3" w:semiHidden="0" w:uiPriority="62" w:unhideWhenUsed="0"/>
+    <w:lsdException w:name="Medium Shading 1 Accent 3" w:semiHidden="0" w:uiPriority="63" w:unhideWhenUsed="0"/>
+    <w:lsdException w:name="Medium Shading 2 Accent 3" w:semiHidden="0" w:uiPriority="64" w:unhideWhenUsed="0"/>
+    <w:lsdException w:name="Medium List 1 Accent 3" w:semiHidden="0" w:uiPriority="65" w:unhideWhenUsed="0"/>
+    <w:lsdException w:name="Medium List 2 Accent 3" w:semiHidden="0" w:uiPriority="66" w:unhideWhenUsed="0"/>
+    <w:lsdException w:name="Medium Grid 1 Accent 3" w:semiHidden="0" w:uiPriority="67" w:unhideWhenUsed="0"/>
+    <w:lsdException w:name="Medium Grid 2 Accent 3" w:semiHidden="0" w:uiPriority="68" w:unhideWhenUsed="0"/>
+    <w:lsdException w:name="Medium Grid 3 Accent 3" w:semiHidden="0" w:uiPriority="69" w:unhideWhenUsed="0"/>
+    <w:lsdException w:name="Dark List Accent 3" w:semiHidden="0" w:uiPriority="70" w:unhideWhenUsed="0"/>
+    <w:lsdException w:name="Colorful Shading Accent 3" w:semiHidden="0" w:uiPriority="71" w:unhideWhenUsed="0"/>
+    <w:lsdException w:name="Colorful List Accent 3" w:semiHidden="0" w:uiPriority="72" w:unhideWhenUsed="0"/>
+    <w:lsdException w:name="Colorful Grid Accent 3" w:semiHidden="0" w:uiPriority="73" w:unhideWhenUsed="0"/>
+    <w:lsdException w:name="Light Shading Accent 4" w:semiHidden="0" w:uiPriority="60" w:unhideWhenUsed="0"/>
+    <w:lsdException w:name="Light List Accent 4" w:semiHidden="0" w:uiPriority="61" w:unhideWhenUsed="0"/>
+    <w:lsdException w:name="Light Grid Accent 4" w:semiHidden="0" w:uiPriority="62" w:unhideWhenUsed="0"/>
+    <w:lsdException w:name="Medium Shading 1 Accent 4" w:semiHidden="0" w:uiPriority="63" w:unhideWhenUsed="0"/>
+    <w:lsdException w:name="Medium Shading 2 Accent 4" w:semiHidden="0" w:uiPriority="64" w:unhideWhenUsed="0"/>
+    <w:lsdException w:name="Medium List 1 Accent 4" w:semiHidden="0" w:uiPriority="65" w:unhideWhenUsed="0"/>
+    <w:lsdException w:name="Medium List 2 Accent 4" w:semiHidden="0" w:uiPriority="66" w:unhideWhenUsed="0"/>
+    <w:lsdException w:name="Medium Grid 1 Accent 4" w:semiHidden="0" w:uiPriority="67" w:unhideWhenUsed="0"/>
+    <w:lsdException w:name="Medium Grid 2 Accent 4" w:semiHidden="0" w:uiPriority="68" w:unhideWhenUsed="0"/>
+    <w:lsdException w:name="Medium Grid 3 Accent 4" w:semiHidden="0" w:uiPriority="69" w:unhideWhenUsed="0"/>
+    <w:lsdException w:name="Dark List Accent 4" w:semiHidden="0" w:uiPriority="70" w:unhideWhenUsed="0"/>
+    <w:lsdException w:name="Colorful Shading Accent 4" w:semiHidden="0" w:uiPriority="71" w:unhideWhenUsed="0"/>
+    <w:lsdException w:name="Colorful List Accent 4" w:semiHidden="0" w:uiPriority="72" w:unhideWhenUsed="0"/>
+    <w:lsdException w:name="Colorful Grid Accent 4" w:semiHidden="0" w:uiPriority="73" w:unhideWhenUsed="0"/>
+    <w:lsdException w:name="Light Shading Accent 5" w:semiHidden="0" w:uiPriority="60" w:unhideWhenUsed="0"/>
+    <w:lsdException w:name="Light List Accent 5" w:semiHidden="0" w:uiPriority="61" w:unhideWhenUsed="0"/>
+    <w:lsdException w:name="Light Grid Accent 5" w:semiHidden="0" w:uiPriority="62" w:unhideWhenUsed="0"/>
+    <w:lsdException w:name="Medium Shading 1 Accent 5" w:semiHidden="0" w:uiPriority="63" w:unhideWhenUsed="0"/>
+    <w:lsdException w:name="Medium Shading 2 Accent 5" w:semiHidden="0" w:uiPriority="64" w:unhideWhenUsed="0"/>
+    <w:lsdException w:name="Medium List 1 Accent 5" w:semiHidden="0" w:uiPriority="65" w:unhideWhenUsed="0"/>
+    <w:lsdException w:name="Medium List 2 Accent 5" w:semiHidden="0" w:uiPriority="66" w:unhideWhenUsed="0"/>
+    <w:lsdException w:name="Medium Grid 1 Accent 5" w:semiHidden="0" w:uiPriority="67" w:unhideWhenUsed="0"/>
+    <w:lsdException w:name="Medium Grid 2 Accent 5" w:semiHidden="0" w:uiPriority="68" w:unhideWhenUsed="0"/>
+    <w:lsdException w:name="Medium Grid 3 Accent 5" w:semiHidden="0" w:uiPriority="69" w:unhideWhenUsed="0"/>
+    <w:lsdException w:name="Dark List Accent 5" w:semiHidden="0" w:uiPriority="70" w:unhideWhenUsed="0"/>
+    <w:lsdException w:name="Colorful Shading Accent 5" w:semiHidden="0" w:uiPriority="71" w:unhideWhenUsed="0"/>
+    <w:lsdException w:name="Colorful List Accent 5" w:semiHidden="0" w:uiPriority="72" w:unhideWhenUsed="0"/>
+    <w:lsdException w:name="Colorful Grid Accent 5" w:semiHidden="0" w:uiPriority="73" w:unhideWhenUsed="0"/>
+    <w:lsdException w:name="Light Shading Accent 6" w:semiHidden="0" w:uiPriority="60" w:unhideWhenUsed="0"/>
+    <w:lsdException w:name="Light List Accent 6" w:semiHidden="0" w:uiPriority="61" w:unhideWhenUsed="0"/>
+    <w:lsdException w:name="Light Grid Accent 6" w:semiHidden="0" w:uiPriority="62" w:unhideWhenUsed="0"/>
+    <w:lsdException w:name="Medium Shading 1 Accent 6" w:semiHidden="0" w:uiPriority="63" w:unhideWhenUsed="0"/>
+    <w:lsdException w:name="Medium Shading 2 Accent 6" w:semiHidden="0" w:uiPriority="64" w:unhideWhenUsed="0"/>
+    <w:lsdException w:name="Medium List 1 Accent 6" w:semiHidden="0" w:uiPriority="65" w:unhideWhenUsed="0"/>
+    <w:lsdException w:name="Medium List 2 Accent 6" w:semiHidden="0" w:uiPriority="66" w:unhideWhenUsed="0"/>
+    <w:lsdException w:name="Medium Grid 1 Accent 6" w:semiHidden="0" w:uiPriority="67" w:unhideWhenUsed="0"/>
+    <w:lsdException w:name="Medium Grid 2 Accent 6" w:semiHidden="0" w:uiPriority="68" w:unhideWhenUsed="0"/>
+    <w:lsdException w:name="Medium Grid 3 Accent 6" w:semiHidden="0" w:uiPriority="69" w:unhideWhenUsed="0"/>
+    <w:lsdException w:name="Dark List Accent 6" w:semiHidden="0" w:uiPriority="70" w:unhideWhenUsed="0"/>
+    <w:lsdException w:name="Colorful Shading Accent 6" w:semiHidden="0" w:uiPriority="71" w:unhideWhenUsed="0"/>
+    <w:lsdException w:name="Colorful List Accent 6" w:semiHidden="0" w:uiPriority="72" w:unhideWhenUsed="0"/>
+    <w:lsdException w:name="Colorful Grid Accent 6" w:semiHidden="0" w:uiPriority="73" w:unhideWhenUsed="0"/>
+    <w:lsdException w:name="Subtle Emphasis" w:semiHidden="0" w:uiPriority="19" w:unhideWhenUsed="0" w:qFormat="1"/>
+    <w:lsdException w:name="Intense Emphasis" w:semiHidden="0" w:uiPriority="21" w:unhideWhenUsed="0" w:qFormat="1"/>
+    <w:lsdException w:name="Subtle Reference" w:semiHidden="0" w:uiPriority="31" w:unhideWhenUsed="0" w:qFormat="1"/>
+    <w:lsdException w:name="Intense Reference" w:semiHidden="0" w:uiPriority="32" w:unhideWhenUsed="0" w:qFormat="1"/>
+    <w:lsdException w:name="Book Title" w:semiHidden="0" w:uiPriority="33" w:unhideWhenUsed="0" w:qFormat="1"/>
+    <w:lsdException w:name="Bibliography" w:uiPriority="37"/>
+    <w:lsdException w:name="TOC Heading" w:uiPriority="39" w:qFormat="1"/>
+  </w:latentStyles>
+  <w:style w:type="paragraph" w:default="1" w:styleId="Normal">
+    <w:name w:val="Normal"/>
+    <w:qFormat/>
+  </w:style>
+  <w:style w:type="character" w:default="1" w:styleId="DefaultParagraphFont">
+    <w:name w:val="Default Paragraph Font"/>
+    <w:uiPriority w:val="1"/>
+    <w:unhideWhenUsed/>
+  </w:style>
+  <w:style w:type="table" w:default="1" w:styleId="TableNormal">
+    <w:name w:val="Normal Table"/>
+    <w:uiPriority w:val="99"/>
+    <w:semiHidden/>
+    <w:unhideWhenUsed/>
+    <w:tblPr>
+      <w:tblInd w:w="0" w:type="dxa"/>
+      <w:tblCellMar>
+        <w:top w:w="0" w:type="dxa"/>
+        <w:left w:w="108" w:type="dxa"/>
+        <w:bottom w:w="0" w:type="dxa"/>
+        <w:right w:w="108" w:type="dxa"/>
+      </w:tblCellMar>
+    </w:tblPr>
+  </w:style>
+  <w:style w:type="numbering" w:default="1" w:styleId="NoList">
+    <w:name w:val="No List"/>
+    <w:uiPriority w:val="99"/>
+    <w:semiHidden/>
+    <w:unhideWhenUsed/>
+  </w:style>
+  <w:style w:type="paragraph" w:styleId="ListParagraph">
+    <w:name w:val="List Paragraph"/>
+    <w:basedOn w:val="Normal"/>
+    <w:uiPriority w:val="34"/>
+    <w:qFormat/>
+    <w:rsid w:val="006672F0"/>
+    <w:pPr>
+      <w:ind w:left="720"/>
+      <w:contextualSpacing/>
+    </w:pPr>
+  </w:style>
+  <w:style w:type="character" w:styleId="Hyperlink">
+    <w:name w:val="Hyperlink"/>
+    <w:basedOn w:val="DefaultParagraphFont"/>
+    <w:uiPriority w:val="99"/>
+    <w:semiHidden/>
+    <w:unhideWhenUsed/>
+    <w:rsid w:val="00600788"/>
+    <w:rPr>
+      <w:color w:val="0000FF"/>
+      <w:u w:val="single"/>
+    </w:rPr>
+  </w:style>
+  <w:style w:type="paragraph" w:styleId="BalloonText">
+    <w:name w:val="Balloon Text"/>
+    <w:basedOn w:val="Normal"/>
+    <w:link w:val="BalloonTextChar"/>
+    <w:uiPriority w:val="99"/>
+    <w:semiHidden/>
+    <w:unhideWhenUsed/>
+    <w:rsid w:val="00DC31FE"/>
+    <w:pPr>
+      <w:spacing w:after="0" w:line="240" w:lineRule="auto"/>
+    </w:pPr>
+    <w:rPr>
+      <w:rFonts w:ascii="Tahoma" w:hAnsi="Tahoma" w:cs="Tahoma"/>
+      <w:sz w:val="16"/>
+      <w:szCs w:val="16"/>
+    </w:rPr>
+  </w:style>
+  <w:style w:type="character" w:customStyle="1" w:styleId="BalloonTextChar">
+    <w:name w:val="Balloon Text Char"/>
+    <w:basedOn w:val="DefaultParagraphFont"/>
+    <w:link w:val="BalloonText"/>
+    <w:uiPriority w:val="99"/>
+    <w:semiHidden/>
+    <w:rsid w:val="00DC31FE"/>
+    <w:rPr>
+      <w:rFonts w:ascii="Tahoma" w:hAnsi="Tahoma" w:cs="Tahoma"/>
+      <w:sz w:val="16"/>
+      <w:szCs w:val="16"/>
     </w:rPr>
   </w:style>
 </w:styles>
@@ -1873,7 +2313,7 @@
     </a:clrScheme>
     <a:fontScheme name="Office">
       <a:majorFont>
-        <a:latin typeface="Calibri Light" panose="020F0302020204030204"/>
+        <a:latin typeface="Calibri Light"/>
         <a:ea typeface=""/>
         <a:cs typeface=""/>
         <a:font script="Jpan" typeface="游ゴシック Light"/>
@@ -1925,7 +2365,7 @@
         <a:font script="Tfng" typeface="Ebrima"/>
       </a:majorFont>
       <a:minorFont>
-        <a:latin typeface="Calibri" panose="020F0502020204030204"/>
+        <a:latin typeface="Calibri"/>
         <a:ea typeface=""/>
         <a:cs typeface=""/>
         <a:font script="Jpan" typeface="游明朝"/>
@@ -2119,7 +2559,7 @@
   <a:extraClrSchemeLst/>
   <a:extLst>
     <a:ext uri="{05A4C25C-085E-4340-85A3-A5531E510DB2}">
-      <thm15:themeFamily xmlns:thm15="http://schemas.microsoft.com/office/thememl/2012/main" name="Office Theme" id="{62F939B6-93AF-4DB8-9C6B-D6C7DFDC589F}" vid="{4A3C46E8-61CC-4603-A589-7422A47A8E4A}"/>
+      <thm15:themeFamily xmlns="" xmlns:thm15="http://schemas.microsoft.com/office/thememl/2012/main" name="Office Theme" id="{62F939B6-93AF-4DB8-9C6B-D6C7DFDC589F}" vid="{4A3C46E8-61CC-4603-A589-7422A47A8E4A}"/>
     </a:ext>
   </a:extLst>
 </a:theme>

--- a/Summary.docx
+++ b/Summary.docx
@@ -577,8 +577,6 @@
         </w:rPr>
         <w:t xml:space="preserve"> index metrics</w:t>
       </w:r>
-      <w:bookmarkStart w:id="0" w:name="_GoBack"/>
-      <w:bookmarkEnd w:id="0"/>
     </w:p>
     <w:p>
       <w:pPr>
@@ -1005,6 +1003,36 @@
       </w:pPr>
     </w:p>
     <w:p>
+      <w:r>
+        <w:rPr>
+          <w:sz w:val="26"/>
+          <w:szCs w:val="26"/>
+        </w:rPr>
+        <w:t xml:space="preserve">Difference between outliers and noise: </w:t>
+      </w:r>
+      <w:hyperlink r:id="rId10" w:history="1">
+        <w:r>
+          <w:rPr>
+            <w:rStyle w:val="Hyperlink"/>
+          </w:rPr>
+          <w:t>https://www.quora.com/What-is-the-basic-difference-between-noise-and-outliers-in-Data-mining</w:t>
+        </w:r>
+      </w:hyperlink>
+    </w:p>
+    <w:p>
+      <w:pPr>
+        <w:pBdr>
+          <w:bottom w:val="single" w:sz="4" w:space="1" w:color="auto"/>
+        </w:pBdr>
+        <w:rPr>
+          <w:sz w:val="26"/>
+          <w:szCs w:val="26"/>
+        </w:rPr>
+      </w:pPr>
+      <w:bookmarkStart w:id="0" w:name="_GoBack"/>
+      <w:bookmarkEnd w:id="0"/>
+    </w:p>
+    <w:p>
       <w:pPr>
         <w:rPr>
           <w:sz w:val="26"/>
@@ -1054,56 +1082,6 @@
             <wp:extent cx="6645910" cy="3859530"/>
             <wp:effectExtent l="0" t="0" r="2540" b="7620"/>
             <wp:docPr id="3" name="Picture 3"/>
-            <wp:cNvGraphicFramePr>
-              <a:graphicFrameLocks xmlns:a="http://schemas.openxmlformats.org/drawingml/2006/main" noChangeAspect="1"/>
-            </wp:cNvGraphicFramePr>
-            <a:graphic xmlns:a="http://schemas.openxmlformats.org/drawingml/2006/main">
-              <a:graphicData uri="http://schemas.openxmlformats.org/drawingml/2006/picture">
-                <pic:pic xmlns:pic="http://schemas.openxmlformats.org/drawingml/2006/picture">
-                  <pic:nvPicPr>
-                    <pic:cNvPr id="1" name=""/>
-                    <pic:cNvPicPr/>
-                  </pic:nvPicPr>
-                  <pic:blipFill>
-                    <a:blip r:embed="rId10"/>
-                    <a:stretch>
-                      <a:fillRect/>
-                    </a:stretch>
-                  </pic:blipFill>
-                  <pic:spPr>
-                    <a:xfrm>
-                      <a:off x="0" y="0"/>
-                      <a:ext cx="6645910" cy="3859530"/>
-                    </a:xfrm>
-                    <a:prstGeom prst="rect">
-                      <a:avLst/>
-                    </a:prstGeom>
-                  </pic:spPr>
-                </pic:pic>
-              </a:graphicData>
-            </a:graphic>
-          </wp:inline>
-        </w:drawing>
-      </w:r>
-    </w:p>
-    <w:p>
-      <w:pPr>
-        <w:rPr>
-          <w:sz w:val="26"/>
-          <w:szCs w:val="26"/>
-        </w:rPr>
-      </w:pPr>
-      <w:r>
-        <w:rPr>
-          <w:noProof/>
-          <w:lang w:val="en-US"/>
-        </w:rPr>
-        <w:lastRenderedPageBreak/>
-        <w:drawing>
-          <wp:inline distT="0" distB="0" distL="0" distR="0" wp14:anchorId="2EE7CA30" wp14:editId="0D44608B">
-            <wp:extent cx="6553200" cy="5381625"/>
-            <wp:effectExtent l="0" t="0" r="0" b="9525"/>
-            <wp:docPr id="4" name="Picture 4"/>
             <wp:cNvGraphicFramePr>
               <a:graphicFrameLocks xmlns:a="http://schemas.openxmlformats.org/drawingml/2006/main" noChangeAspect="1"/>
             </wp:cNvGraphicFramePr>
@@ -1123,6 +1101,56 @@
                   <pic:spPr>
                     <a:xfrm>
                       <a:off x="0" y="0"/>
+                      <a:ext cx="6645910" cy="3859530"/>
+                    </a:xfrm>
+                    <a:prstGeom prst="rect">
+                      <a:avLst/>
+                    </a:prstGeom>
+                  </pic:spPr>
+                </pic:pic>
+              </a:graphicData>
+            </a:graphic>
+          </wp:inline>
+        </w:drawing>
+      </w:r>
+    </w:p>
+    <w:p>
+      <w:pPr>
+        <w:rPr>
+          <w:sz w:val="26"/>
+          <w:szCs w:val="26"/>
+        </w:rPr>
+      </w:pPr>
+      <w:r>
+        <w:rPr>
+          <w:noProof/>
+          <w:lang w:val="en-US"/>
+        </w:rPr>
+        <w:lastRenderedPageBreak/>
+        <w:drawing>
+          <wp:inline distT="0" distB="0" distL="0" distR="0" wp14:anchorId="2EE7CA30" wp14:editId="0D44608B">
+            <wp:extent cx="6553200" cy="5381625"/>
+            <wp:effectExtent l="0" t="0" r="0" b="9525"/>
+            <wp:docPr id="4" name="Picture 4"/>
+            <wp:cNvGraphicFramePr>
+              <a:graphicFrameLocks xmlns:a="http://schemas.openxmlformats.org/drawingml/2006/main" noChangeAspect="1"/>
+            </wp:cNvGraphicFramePr>
+            <a:graphic xmlns:a="http://schemas.openxmlformats.org/drawingml/2006/main">
+              <a:graphicData uri="http://schemas.openxmlformats.org/drawingml/2006/picture">
+                <pic:pic xmlns:pic="http://schemas.openxmlformats.org/drawingml/2006/picture">
+                  <pic:nvPicPr>
+                    <pic:cNvPr id="1" name=""/>
+                    <pic:cNvPicPr/>
+                  </pic:nvPicPr>
+                  <pic:blipFill>
+                    <a:blip r:embed="rId12"/>
+                    <a:stretch>
+                      <a:fillRect/>
+                    </a:stretch>
+                  </pic:blipFill>
+                  <pic:spPr>
+                    <a:xfrm>
+                      <a:off x="0" y="0"/>
                       <a:ext cx="6553200" cy="5381625"/>
                     </a:xfrm>
                     <a:prstGeom prst="rect">
@@ -1180,7 +1208,7 @@
                     <pic:cNvPicPr/>
                   </pic:nvPicPr>
                   <pic:blipFill>
-                    <a:blip r:embed="rId12"/>
+                    <a:blip r:embed="rId13"/>
                     <a:stretch>
                       <a:fillRect/>
                     </a:stretch>
@@ -1949,6 +1977,7 @@
   <w:style w:type="character" w:default="1" w:styleId="DefaultParagraphFont">
     <w:name w:val="Default Paragraph Font"/>
     <w:uiPriority w:val="1"/>
+    <w:semiHidden/>
     <w:unhideWhenUsed/>
   </w:style>
   <w:style w:type="table" w:default="1" w:styleId="TableNormal">
@@ -2191,6 +2220,7 @@
   <w:style w:type="character" w:default="1" w:styleId="DefaultParagraphFont">
     <w:name w:val="Default Paragraph Font"/>
     <w:uiPriority w:val="1"/>
+    <w:semiHidden/>
     <w:unhideWhenUsed/>
   </w:style>
   <w:style w:type="table" w:default="1" w:styleId="TableNormal">
@@ -2559,7 +2589,7 @@
   <a:extraClrSchemeLst/>
   <a:extLst>
     <a:ext uri="{05A4C25C-085E-4340-85A3-A5531E510DB2}">
-      <thm15:themeFamily xmlns="" xmlns:thm15="http://schemas.microsoft.com/office/thememl/2012/main" name="Office Theme" id="{62F939B6-93AF-4DB8-9C6B-D6C7DFDC589F}" vid="{4A3C46E8-61CC-4603-A589-7422A47A8E4A}"/>
+      <thm15:themeFamily xmlns:thm15="http://schemas.microsoft.com/office/thememl/2012/main" xmlns="" name="Office Theme" id="{62F939B6-93AF-4DB8-9C6B-D6C7DFDC589F}" vid="{4A3C46E8-61CC-4603-A589-7422A47A8E4A}"/>
     </a:ext>
   </a:extLst>
 </a:theme>

--- a/Summary.docx
+++ b/Summary.docx
@@ -1,6 +1,6 @@
 
 <file path=word/document.xml><?xml version="1.0" encoding="utf-8"?>
-<w:document xmlns:wpc="http://schemas.microsoft.com/office/word/2010/wordprocessingCanvas" xmlns:mc="http://schemas.openxmlformats.org/markup-compatibility/2006" xmlns:o="urn:schemas-microsoft-com:office:office" xmlns:r="http://schemas.openxmlformats.org/officeDocument/2006/relationships" xmlns:m="http://schemas.openxmlformats.org/officeDocument/2006/math" xmlns:v="urn:schemas-microsoft-com:vml" xmlns:wp14="http://schemas.microsoft.com/office/word/2010/wordprocessingDrawing" xmlns:wp="http://schemas.openxmlformats.org/drawingml/2006/wordprocessingDrawing" xmlns:w10="urn:schemas-microsoft-com:office:word" xmlns:w="http://schemas.openxmlformats.org/wordprocessingml/2006/main" xmlns:w14="http://schemas.microsoft.com/office/word/2010/wordml" xmlns:wpg="http://schemas.microsoft.com/office/word/2010/wordprocessingGroup" xmlns:wpi="http://schemas.microsoft.com/office/word/2010/wordprocessingInk" xmlns:wne="http://schemas.microsoft.com/office/word/2006/wordml" xmlns:wps="http://schemas.microsoft.com/office/word/2010/wordprocessingShape" mc:Ignorable="w14 wp14">
+<w:document xmlns:wpc="http://schemas.microsoft.com/office/word/2010/wordprocessingCanvas" xmlns:cx="http://schemas.microsoft.com/office/drawing/2014/chartex" xmlns:cx1="http://schemas.microsoft.com/office/drawing/2015/9/8/chartex" xmlns:cx2="http://schemas.microsoft.com/office/drawing/2015/10/21/chartex" xmlns:cx3="http://schemas.microsoft.com/office/drawing/2016/5/9/chartex" xmlns:cx4="http://schemas.microsoft.com/office/drawing/2016/5/10/chartex" xmlns:cx5="http://schemas.microsoft.com/office/drawing/2016/5/11/chartex" xmlns:cx6="http://schemas.microsoft.com/office/drawing/2016/5/12/chartex" xmlns:cx7="http://schemas.microsoft.com/office/drawing/2016/5/13/chartex" xmlns:cx8="http://schemas.microsoft.com/office/drawing/2016/5/14/chartex" xmlns:mc="http://schemas.openxmlformats.org/markup-compatibility/2006" xmlns:aink="http://schemas.microsoft.com/office/drawing/2016/ink" xmlns:am3d="http://schemas.microsoft.com/office/drawing/2017/model3d" xmlns:o="urn:schemas-microsoft-com:office:office" xmlns:r="http://schemas.openxmlformats.org/officeDocument/2006/relationships" xmlns:m="http://schemas.openxmlformats.org/officeDocument/2006/math" xmlns:v="urn:schemas-microsoft-com:vml" xmlns:wp14="http://schemas.microsoft.com/office/word/2010/wordprocessingDrawing" xmlns:wp="http://schemas.openxmlformats.org/drawingml/2006/wordprocessingDrawing" xmlns:w10="urn:schemas-microsoft-com:office:word" xmlns:w="http://schemas.openxmlformats.org/wordprocessingml/2006/main" xmlns:w14="http://schemas.microsoft.com/office/word/2010/wordml" xmlns:w15="http://schemas.microsoft.com/office/word/2012/wordml" xmlns:w16cid="http://schemas.microsoft.com/office/word/2016/wordml/cid" xmlns:w16se="http://schemas.microsoft.com/office/word/2015/wordml/symex" xmlns:wpg="http://schemas.microsoft.com/office/word/2010/wordprocessingGroup" xmlns:wpi="http://schemas.microsoft.com/office/word/2010/wordprocessingInk" xmlns:wne="http://schemas.microsoft.com/office/word/2006/wordml" xmlns:wps="http://schemas.microsoft.com/office/word/2010/wordprocessingShape" mc:Ignorable="w14 w15 w16se w16cid wp14">
   <w:body>
     <w:p>
       <w:pPr>
@@ -163,25 +163,7 @@
           <w:sz w:val="26"/>
           <w:szCs w:val="26"/>
         </w:rPr>
-        <w:t xml:space="preserve">Correlation matrix </w:t>
-      </w:r>
-      <w:proofErr w:type="spellStart"/>
-      <w:r>
-        <w:rPr>
-          <w:b/>
-          <w:sz w:val="26"/>
-          <w:szCs w:val="26"/>
-        </w:rPr>
-        <w:t>vs</w:t>
-      </w:r>
-      <w:proofErr w:type="spellEnd"/>
-      <w:r>
-        <w:rPr>
-          <w:b/>
-          <w:sz w:val="26"/>
-          <w:szCs w:val="26"/>
-        </w:rPr>
-        <w:t xml:space="preserve"> Covariance matrix:</w:t>
+        <w:t>Correlation matrix vs Covariance matrix:</w:t>
       </w:r>
     </w:p>
     <w:p>
@@ -236,23 +218,13 @@
           <w:szCs w:val="26"/>
         </w:rPr>
       </w:pPr>
-      <w:proofErr w:type="spellStart"/>
-      <w:r>
-        <w:rPr>
-          <w:b/>
-          <w:sz w:val="26"/>
-          <w:szCs w:val="26"/>
-        </w:rPr>
-        <w:t>Multicollinearity</w:t>
-      </w:r>
-      <w:proofErr w:type="spellEnd"/>
-      <w:r>
-        <w:rPr>
-          <w:b/>
-          <w:sz w:val="26"/>
-          <w:szCs w:val="26"/>
-        </w:rPr>
-        <w:t xml:space="preserve"> test:</w:t>
+      <w:r>
+        <w:rPr>
+          <w:b/>
+          <w:sz w:val="26"/>
+          <w:szCs w:val="26"/>
+        </w:rPr>
+        <w:t>Multicollinearity test:</w:t>
       </w:r>
     </w:p>
     <w:p>
@@ -279,23 +251,7 @@
           <w:sz w:val="26"/>
           <w:szCs w:val="26"/>
         </w:rPr>
-        <w:t xml:space="preserve"> test can be done to test </w:t>
-      </w:r>
-      <w:proofErr w:type="spellStart"/>
-      <w:r>
-        <w:rPr>
-          <w:sz w:val="26"/>
-          <w:szCs w:val="26"/>
-        </w:rPr>
-        <w:t>multicollinearity</w:t>
-      </w:r>
-      <w:proofErr w:type="spellEnd"/>
-      <w:r>
-        <w:rPr>
-          <w:sz w:val="26"/>
-          <w:szCs w:val="26"/>
-        </w:rPr>
-        <w:t xml:space="preserve"> within features.</w:t>
+        <w:t xml:space="preserve"> test can be done to test multicollinearity within features.</w:t>
       </w:r>
       <w:r>
         <w:rPr>
@@ -553,29 +509,7 @@
           <w:szCs w:val="26"/>
           <w:lang w:val="en-US"/>
         </w:rPr>
-        <w:t xml:space="preserve">for the unbalanced data set we usually use AUC , F1 score  </w:t>
-      </w:r>
-      <w:proofErr w:type="spellStart"/>
-      <w:r>
-        <w:rPr>
-          <w:b/>
-          <w:bCs/>
-          <w:sz w:val="26"/>
-          <w:szCs w:val="26"/>
-          <w:lang w:val="en-US"/>
-        </w:rPr>
-        <w:t>Jaccard</w:t>
-      </w:r>
-      <w:proofErr w:type="spellEnd"/>
-      <w:r>
-        <w:rPr>
-          <w:b/>
-          <w:bCs/>
-          <w:sz w:val="26"/>
-          <w:szCs w:val="26"/>
-          <w:lang w:val="en-US"/>
-        </w:rPr>
-        <w:t xml:space="preserve"> index metrics</w:t>
+        <w:t>for the unbalanced data set we usually use AUC , F1 score  Jaccard index metrics</w:t>
       </w:r>
     </w:p>
     <w:p>
@@ -609,7 +543,7 @@
                     </pic:cNvPicPr>
                   </pic:nvPicPr>
                   <pic:blipFill>
-                    <a:blip r:embed="rId6">
+                    <a:blip r:embed="rId5">
                       <a:extLst>
                         <a:ext uri="{28A0092B-C50C-407E-A947-70E740481C1C}">
                           <a14:useLocalDpi xmlns:a14="http://schemas.microsoft.com/office/drawing/2010/main" val="0"/>
@@ -679,27 +613,7 @@
           <w:sz w:val="26"/>
           <w:szCs w:val="26"/>
         </w:rPr>
-        <w:t xml:space="preserve">Test for </w:t>
-      </w:r>
-      <w:proofErr w:type="spellStart"/>
-      <w:r>
-        <w:rPr>
-          <w:b/>
-          <w:bCs/>
-          <w:sz w:val="26"/>
-          <w:szCs w:val="26"/>
-        </w:rPr>
-        <w:t>collinearity</w:t>
-      </w:r>
-      <w:proofErr w:type="spellEnd"/>
-      <w:r>
-        <w:rPr>
-          <w:b/>
-          <w:bCs/>
-          <w:sz w:val="26"/>
-          <w:szCs w:val="26"/>
-        </w:rPr>
-        <w:t xml:space="preserve"> among categorical or categorical and </w:t>
+        <w:t xml:space="preserve">Test for collinearity among categorical or categorical and </w:t>
       </w:r>
       <w:proofErr w:type="spellStart"/>
       <w:r>
@@ -752,7 +666,7 @@
                     <pic:cNvPicPr/>
                   </pic:nvPicPr>
                   <pic:blipFill>
-                    <a:blip r:embed="rId7"/>
+                    <a:blip r:embed="rId6"/>
                     <a:stretch>
                       <a:fillRect/>
                     </a:stretch>
@@ -774,7 +688,7 @@
       </w:r>
     </w:p>
     <w:p>
-      <w:hyperlink r:id="rId8" w:history="1">
+      <w:hyperlink r:id="rId7" w:history="1">
         <w:r>
           <w:rPr>
             <w:rStyle w:val="Hyperlink"/>
@@ -792,7 +706,7 @@
           <w:rStyle w:val="Hyperlink"/>
         </w:rPr>
       </w:pPr>
-      <w:hyperlink r:id="rId9" w:history="1">
+      <w:hyperlink r:id="rId8" w:history="1">
         <w:r>
           <w:rPr>
             <w:rStyle w:val="Hyperlink"/>
@@ -1010,7 +924,7 @@
         </w:rPr>
         <w:t xml:space="preserve">Difference between outliers and noise: </w:t>
       </w:r>
-      <w:hyperlink r:id="rId10" w:history="1">
+      <w:hyperlink r:id="rId9" w:history="1">
         <w:r>
           <w:rPr>
             <w:rStyle w:val="Hyperlink"/>
@@ -1029,6 +943,50 @@
           <w:szCs w:val="26"/>
         </w:rPr>
       </w:pPr>
+    </w:p>
+    <w:p>
+      <w:pPr>
+        <w:rPr>
+          <w:sz w:val="26"/>
+          <w:szCs w:val="26"/>
+        </w:rPr>
+      </w:pPr>
+      <w:r>
+        <w:rPr>
+          <w:sz w:val="26"/>
+          <w:szCs w:val="26"/>
+        </w:rPr>
+        <w:t>Kaggle solutions:</w:t>
+      </w:r>
+    </w:p>
+    <w:p>
+      <w:pPr>
+        <w:rPr>
+          <w:sz w:val="26"/>
+          <w:szCs w:val="26"/>
+        </w:rPr>
+      </w:pPr>
+      <w:hyperlink r:id="rId10" w:history="1">
+        <w:r>
+          <w:rPr>
+            <w:rStyle w:val="Hyperlink"/>
+            <w:sz w:val="26"/>
+            <w:szCs w:val="26"/>
+          </w:rPr>
+          <w:t>https://www.kaggle.com/juliencs/a-study-on-regression-applied-to-the-ames-dataset</w:t>
+        </w:r>
+      </w:hyperlink>
+    </w:p>
+    <w:p>
+      <w:pPr>
+        <w:pBdr>
+          <w:bottom w:val="single" w:sz="4" w:space="1" w:color="auto"/>
+        </w:pBdr>
+        <w:rPr>
+          <w:sz w:val="26"/>
+          <w:szCs w:val="26"/>
+        </w:rPr>
+      </w:pPr>
       <w:bookmarkStart w:id="0" w:name="_GoBack"/>
       <w:bookmarkEnd w:id="0"/>
     </w:p>
@@ -1039,13 +997,20 @@
           <w:szCs w:val="26"/>
         </w:rPr>
       </w:pPr>
+      <w:r>
+        <w:rPr>
+          <w:sz w:val="26"/>
+          <w:szCs w:val="26"/>
+        </w:rPr>
+        <w:t xml:space="preserve">to add in 15 </w:t>
+      </w:r>
       <w:proofErr w:type="gramStart"/>
       <w:r>
         <w:rPr>
           <w:sz w:val="26"/>
           <w:szCs w:val="26"/>
         </w:rPr>
-        <w:t>to</w:t>
+        <w:t>feature</w:t>
       </w:r>
       <w:proofErr w:type="gramEnd"/>
       <w:r>
@@ -1053,7 +1018,7 @@
           <w:sz w:val="26"/>
           <w:szCs w:val="26"/>
         </w:rPr>
-        <w:t xml:space="preserve"> add in 15 feature </w:t>
+        <w:t xml:space="preserve"> </w:t>
       </w:r>
       <w:proofErr w:type="spellStart"/>
       <w:r>
@@ -1240,8 +1205,8 @@
 </file>
 
 <file path=word/numbering.xml><?xml version="1.0" encoding="utf-8"?>
-<w:numbering xmlns:wpc="http://schemas.microsoft.com/office/word/2010/wordprocessingCanvas" xmlns:mc="http://schemas.openxmlformats.org/markup-compatibility/2006" xmlns:o="urn:schemas-microsoft-com:office:office" xmlns:r="http://schemas.openxmlformats.org/officeDocument/2006/relationships" xmlns:m="http://schemas.openxmlformats.org/officeDocument/2006/math" xmlns:v="urn:schemas-microsoft-com:vml" xmlns:wp14="http://schemas.microsoft.com/office/word/2010/wordprocessingDrawing" xmlns:wp="http://schemas.openxmlformats.org/drawingml/2006/wordprocessingDrawing" xmlns:w10="urn:schemas-microsoft-com:office:word" xmlns:w="http://schemas.openxmlformats.org/wordprocessingml/2006/main" xmlns:w14="http://schemas.microsoft.com/office/word/2010/wordml" xmlns:wpg="http://schemas.microsoft.com/office/word/2010/wordprocessingGroup" xmlns:wpi="http://schemas.microsoft.com/office/word/2010/wordprocessingInk" xmlns:wne="http://schemas.microsoft.com/office/word/2006/wordml" xmlns:wps="http://schemas.microsoft.com/office/word/2010/wordprocessingShape" mc:Ignorable="w14 wp14">
-  <w:abstractNum w:abstractNumId="0">
+<w:numbering xmlns:wpc="http://schemas.microsoft.com/office/word/2010/wordprocessingCanvas" xmlns:cx="http://schemas.microsoft.com/office/drawing/2014/chartex" xmlns:cx1="http://schemas.microsoft.com/office/drawing/2015/9/8/chartex" xmlns:cx2="http://schemas.microsoft.com/office/drawing/2015/10/21/chartex" xmlns:cx3="http://schemas.microsoft.com/office/drawing/2016/5/9/chartex" xmlns:cx4="http://schemas.microsoft.com/office/drawing/2016/5/10/chartex" xmlns:cx5="http://schemas.microsoft.com/office/drawing/2016/5/11/chartex" xmlns:cx6="http://schemas.microsoft.com/office/drawing/2016/5/12/chartex" xmlns:cx7="http://schemas.microsoft.com/office/drawing/2016/5/13/chartex" xmlns:cx8="http://schemas.microsoft.com/office/drawing/2016/5/14/chartex" xmlns:mc="http://schemas.openxmlformats.org/markup-compatibility/2006" xmlns:aink="http://schemas.microsoft.com/office/drawing/2016/ink" xmlns:am3d="http://schemas.microsoft.com/office/drawing/2017/model3d" xmlns:o="urn:schemas-microsoft-com:office:office" xmlns:r="http://schemas.openxmlformats.org/officeDocument/2006/relationships" xmlns:m="http://schemas.openxmlformats.org/officeDocument/2006/math" xmlns:v="urn:schemas-microsoft-com:vml" xmlns:wp14="http://schemas.microsoft.com/office/word/2010/wordprocessingDrawing" xmlns:wp="http://schemas.openxmlformats.org/drawingml/2006/wordprocessingDrawing" xmlns:w10="urn:schemas-microsoft-com:office:word" xmlns:w="http://schemas.openxmlformats.org/wordprocessingml/2006/main" xmlns:w14="http://schemas.microsoft.com/office/word/2010/wordml" xmlns:w15="http://schemas.microsoft.com/office/word/2012/wordml" xmlns:w16cid="http://schemas.microsoft.com/office/word/2016/wordml/cid" xmlns:w16se="http://schemas.microsoft.com/office/word/2015/wordml/symex" xmlns:wpg="http://schemas.microsoft.com/office/word/2010/wordprocessingGroup" xmlns:wpi="http://schemas.microsoft.com/office/word/2010/wordprocessingInk" xmlns:wne="http://schemas.microsoft.com/office/word/2006/wordml" xmlns:wps="http://schemas.microsoft.com/office/word/2010/wordprocessingShape" mc:Ignorable="w14 w15 w16se w16cid wp14">
+  <w:abstractNum w:abstractNumId="0" w15:restartNumberingAfterBreak="0">
     <w:nsid w:val="04F55510"/>
     <w:multiLevelType w:val="hybridMultilevel"/>
     <w:tmpl w:val="530449F4"/>
@@ -1330,7 +1295,7 @@
       </w:pPr>
     </w:lvl>
   </w:abstractNum>
-  <w:abstractNum w:abstractNumId="1">
+  <w:abstractNum w:abstractNumId="1" w15:restartNumberingAfterBreak="0">
     <w:nsid w:val="0EF6275D"/>
     <w:multiLevelType w:val="hybridMultilevel"/>
     <w:tmpl w:val="5834590A"/>
@@ -1419,7 +1384,7 @@
       </w:pPr>
     </w:lvl>
   </w:abstractNum>
-  <w:abstractNum w:abstractNumId="2">
+  <w:abstractNum w:abstractNumId="2" w15:restartNumberingAfterBreak="0">
     <w:nsid w:val="156F00B1"/>
     <w:multiLevelType w:val="hybridMultilevel"/>
     <w:tmpl w:val="5CDA7F9A"/>
@@ -1505,7 +1470,7 @@
       </w:pPr>
     </w:lvl>
   </w:abstractNum>
-  <w:abstractNum w:abstractNumId="3">
+  <w:abstractNum w:abstractNumId="3" w15:restartNumberingAfterBreak="0">
     <w:nsid w:val="493673A8"/>
     <w:multiLevelType w:val="hybridMultilevel"/>
     <w:tmpl w:val="FAB0E2C0"/>
@@ -1591,7 +1556,7 @@
       </w:pPr>
     </w:lvl>
   </w:abstractNum>
-  <w:abstractNum w:abstractNumId="4">
+  <w:abstractNum w:abstractNumId="4" w15:restartNumberingAfterBreak="0">
     <w:nsid w:val="4AB84BAB"/>
     <w:multiLevelType w:val="hybridMultilevel"/>
     <w:tmpl w:val="5628D154"/>
@@ -1704,7 +1669,7 @@
       </w:rPr>
     </w:lvl>
   </w:abstractNum>
-  <w:abstractNum w:abstractNumId="5">
+  <w:abstractNum w:abstractNumId="5" w15:restartNumberingAfterBreak="0">
     <w:nsid w:val="729461A1"/>
     <w:multiLevelType w:val="hybridMultilevel"/>
     <w:tmpl w:val="2550F366"/>
@@ -1815,7 +1780,7 @@
 </file>
 
 <file path=word/styles.xml><?xml version="1.0" encoding="utf-8"?>
-<w:styles xmlns:mc="http://schemas.openxmlformats.org/markup-compatibility/2006" xmlns:r="http://schemas.openxmlformats.org/officeDocument/2006/relationships" xmlns:w="http://schemas.openxmlformats.org/wordprocessingml/2006/main" xmlns:w14="http://schemas.microsoft.com/office/word/2010/wordml" mc:Ignorable="w14">
+<w:styles xmlns:mc="http://schemas.openxmlformats.org/markup-compatibility/2006" xmlns:r="http://schemas.openxmlformats.org/officeDocument/2006/relationships" xmlns:w="http://schemas.openxmlformats.org/wordprocessingml/2006/main" xmlns:w14="http://schemas.microsoft.com/office/word/2010/wordml" xmlns:w15="http://schemas.microsoft.com/office/word/2012/wordml" xmlns:w16cid="http://schemas.microsoft.com/office/word/2016/wordml/cid" xmlns:w16se="http://schemas.microsoft.com/office/word/2015/wordml/symex" mc:Ignorable="w14 w15 w16se w16cid">
   <w:docDefaults>
     <w:rPrDefault>
       <w:rPr>
@@ -1831,144 +1796,383 @@
       </w:pPr>
     </w:pPrDefault>
   </w:docDefaults>
-  <w:latentStyles w:defLockedState="0" w:defUIPriority="99" w:defSemiHidden="1" w:defUnhideWhenUsed="1" w:defQFormat="0" w:count="267">
-    <w:lsdException w:name="Normal" w:semiHidden="0" w:uiPriority="0" w:unhideWhenUsed="0" w:qFormat="1"/>
-    <w:lsdException w:name="heading 1" w:semiHidden="0" w:uiPriority="9" w:unhideWhenUsed="0" w:qFormat="1"/>
-    <w:lsdException w:name="heading 2" w:uiPriority="9" w:qFormat="1"/>
-    <w:lsdException w:name="heading 3" w:uiPriority="9" w:qFormat="1"/>
-    <w:lsdException w:name="heading 4" w:uiPriority="9" w:qFormat="1"/>
-    <w:lsdException w:name="heading 5" w:uiPriority="9" w:qFormat="1"/>
-    <w:lsdException w:name="heading 6" w:uiPriority="9" w:qFormat="1"/>
-    <w:lsdException w:name="heading 7" w:uiPriority="9" w:qFormat="1"/>
-    <w:lsdException w:name="heading 8" w:uiPriority="9" w:qFormat="1"/>
-    <w:lsdException w:name="heading 9" w:uiPriority="9" w:qFormat="1"/>
-    <w:lsdException w:name="toc 1" w:uiPriority="39"/>
-    <w:lsdException w:name="toc 2" w:uiPriority="39"/>
-    <w:lsdException w:name="toc 3" w:uiPriority="39"/>
-    <w:lsdException w:name="toc 4" w:uiPriority="39"/>
-    <w:lsdException w:name="toc 5" w:uiPriority="39"/>
-    <w:lsdException w:name="toc 6" w:uiPriority="39"/>
-    <w:lsdException w:name="toc 7" w:uiPriority="39"/>
-    <w:lsdException w:name="toc 8" w:uiPriority="39"/>
-    <w:lsdException w:name="toc 9" w:uiPriority="39"/>
-    <w:lsdException w:name="caption" w:uiPriority="35" w:qFormat="1"/>
-    <w:lsdException w:name="Title" w:semiHidden="0" w:uiPriority="10" w:unhideWhenUsed="0" w:qFormat="1"/>
-    <w:lsdException w:name="Default Paragraph Font" w:uiPriority="1"/>
-    <w:lsdException w:name="Subtitle" w:semiHidden="0" w:uiPriority="11" w:unhideWhenUsed="0" w:qFormat="1"/>
-    <w:lsdException w:name="Strong" w:semiHidden="0" w:uiPriority="22" w:unhideWhenUsed="0" w:qFormat="1"/>
-    <w:lsdException w:name="Emphasis" w:semiHidden="0" w:uiPriority="20" w:unhideWhenUsed="0" w:qFormat="1"/>
-    <w:lsdException w:name="Table Grid" w:semiHidden="0" w:uiPriority="39" w:unhideWhenUsed="0"/>
-    <w:lsdException w:name="Placeholder Text" w:unhideWhenUsed="0"/>
-    <w:lsdException w:name="No Spacing" w:semiHidden="0" w:uiPriority="1" w:unhideWhenUsed="0" w:qFormat="1"/>
-    <w:lsdException w:name="Light Shading" w:semiHidden="0" w:uiPriority="60" w:unhideWhenUsed="0"/>
-    <w:lsdException w:name="Light List" w:semiHidden="0" w:uiPriority="61" w:unhideWhenUsed="0"/>
-    <w:lsdException w:name="Light Grid" w:semiHidden="0" w:uiPriority="62" w:unhideWhenUsed="0"/>
-    <w:lsdException w:name="Medium Shading 1" w:semiHidden="0" w:uiPriority="63" w:unhideWhenUsed="0"/>
-    <w:lsdException w:name="Medium Shading 2" w:semiHidden="0" w:uiPriority="64" w:unhideWhenUsed="0"/>
-    <w:lsdException w:name="Medium List 1" w:semiHidden="0" w:uiPriority="65" w:unhideWhenUsed="0"/>
-    <w:lsdException w:name="Medium List 2" w:semiHidden="0" w:uiPriority="66" w:unhideWhenUsed="0"/>
-    <w:lsdException w:name="Medium Grid 1" w:semiHidden="0" w:uiPriority="67" w:unhideWhenUsed="0"/>
-    <w:lsdException w:name="Medium Grid 2" w:semiHidden="0" w:uiPriority="68" w:unhideWhenUsed="0"/>
-    <w:lsdException w:name="Medium Grid 3" w:semiHidden="0" w:uiPriority="69" w:unhideWhenUsed="0"/>
-    <w:lsdException w:name="Dark List" w:semiHidden="0" w:uiPriority="70" w:unhideWhenUsed="0"/>
-    <w:lsdException w:name="Colorful Shading" w:semiHidden="0" w:uiPriority="71" w:unhideWhenUsed="0"/>
-    <w:lsdException w:name="Colorful List" w:semiHidden="0" w:uiPriority="72" w:unhideWhenUsed="0"/>
-    <w:lsdException w:name="Colorful Grid" w:semiHidden="0" w:uiPriority="73" w:unhideWhenUsed="0"/>
-    <w:lsdException w:name="Light Shading Accent 1" w:semiHidden="0" w:uiPriority="60" w:unhideWhenUsed="0"/>
-    <w:lsdException w:name="Light List Accent 1" w:semiHidden="0" w:uiPriority="61" w:unhideWhenUsed="0"/>
-    <w:lsdException w:name="Light Grid Accent 1" w:semiHidden="0" w:uiPriority="62" w:unhideWhenUsed="0"/>
-    <w:lsdException w:name="Medium Shading 1 Accent 1" w:semiHidden="0" w:uiPriority="63" w:unhideWhenUsed="0"/>
-    <w:lsdException w:name="Medium Shading 2 Accent 1" w:semiHidden="0" w:uiPriority="64" w:unhideWhenUsed="0"/>
-    <w:lsdException w:name="Medium List 1 Accent 1" w:semiHidden="0" w:uiPriority="65" w:unhideWhenUsed="0"/>
-    <w:lsdException w:name="Revision" w:unhideWhenUsed="0"/>
-    <w:lsdException w:name="List Paragraph" w:semiHidden="0" w:uiPriority="34" w:unhideWhenUsed="0" w:qFormat="1"/>
-    <w:lsdException w:name="Quote" w:semiHidden="0" w:uiPriority="29" w:unhideWhenUsed="0" w:qFormat="1"/>
-    <w:lsdException w:name="Intense Quote" w:semiHidden="0" w:uiPriority="30" w:unhideWhenUsed="0" w:qFormat="1"/>
-    <w:lsdException w:name="Medium List 2 Accent 1" w:semiHidden="0" w:uiPriority="66" w:unhideWhenUsed="0"/>
-    <w:lsdException w:name="Medium Grid 1 Accent 1" w:semiHidden="0" w:uiPriority="67" w:unhideWhenUsed="0"/>
-    <w:lsdException w:name="Medium Grid 2 Accent 1" w:semiHidden="0" w:uiPriority="68" w:unhideWhenUsed="0"/>
-    <w:lsdException w:name="Medium Grid 3 Accent 1" w:semiHidden="0" w:uiPriority="69" w:unhideWhenUsed="0"/>
-    <w:lsdException w:name="Dark List Accent 1" w:semiHidden="0" w:uiPriority="70" w:unhideWhenUsed="0"/>
-    <w:lsdException w:name="Colorful Shading Accent 1" w:semiHidden="0" w:uiPriority="71" w:unhideWhenUsed="0"/>
-    <w:lsdException w:name="Colorful List Accent 1" w:semiHidden="0" w:uiPriority="72" w:unhideWhenUsed="0"/>
-    <w:lsdException w:name="Colorful Grid Accent 1" w:semiHidden="0" w:uiPriority="73" w:unhideWhenUsed="0"/>
-    <w:lsdException w:name="Light Shading Accent 2" w:semiHidden="0" w:uiPriority="60" w:unhideWhenUsed="0"/>
-    <w:lsdException w:name="Light List Accent 2" w:semiHidden="0" w:uiPriority="61" w:unhideWhenUsed="0"/>
-    <w:lsdException w:name="Light Grid Accent 2" w:semiHidden="0" w:uiPriority="62" w:unhideWhenUsed="0"/>
-    <w:lsdException w:name="Medium Shading 1 Accent 2" w:semiHidden="0" w:uiPriority="63" w:unhideWhenUsed="0"/>
-    <w:lsdException w:name="Medium Shading 2 Accent 2" w:semiHidden="0" w:uiPriority="64" w:unhideWhenUsed="0"/>
-    <w:lsdException w:name="Medium List 1 Accent 2" w:semiHidden="0" w:uiPriority="65" w:unhideWhenUsed="0"/>
-    <w:lsdException w:name="Medium List 2 Accent 2" w:semiHidden="0" w:uiPriority="66" w:unhideWhenUsed="0"/>
-    <w:lsdException w:name="Medium Grid 1 Accent 2" w:semiHidden="0" w:uiPriority="67" w:unhideWhenUsed="0"/>
-    <w:lsdException w:name="Medium Grid 2 Accent 2" w:semiHidden="0" w:uiPriority="68" w:unhideWhenUsed="0"/>
-    <w:lsdException w:name="Medium Grid 3 Accent 2" w:semiHidden="0" w:uiPriority="69" w:unhideWhenUsed="0"/>
-    <w:lsdException w:name="Dark List Accent 2" w:semiHidden="0" w:uiPriority="70" w:unhideWhenUsed="0"/>
-    <w:lsdException w:name="Colorful Shading Accent 2" w:semiHidden="0" w:uiPriority="71" w:unhideWhenUsed="0"/>
-    <w:lsdException w:name="Colorful List Accent 2" w:semiHidden="0" w:uiPriority="72" w:unhideWhenUsed="0"/>
-    <w:lsdException w:name="Colorful Grid Accent 2" w:semiHidden="0" w:uiPriority="73" w:unhideWhenUsed="0"/>
-    <w:lsdException w:name="Light Shading Accent 3" w:semiHidden="0" w:uiPriority="60" w:unhideWhenUsed="0"/>
-    <w:lsdException w:name="Light List Accent 3" w:semiHidden="0" w:uiPriority="61" w:unhideWhenUsed="0"/>
-    <w:lsdException w:name="Light Grid Accent 3" w:semiHidden="0" w:uiPriority="62" w:unhideWhenUsed="0"/>
-    <w:lsdException w:name="Medium Shading 1 Accent 3" w:semiHidden="0" w:uiPriority="63" w:unhideWhenUsed="0"/>
-    <w:lsdException w:name="Medium Shading 2 Accent 3" w:semiHidden="0" w:uiPriority="64" w:unhideWhenUsed="0"/>
-    <w:lsdException w:name="Medium List 1 Accent 3" w:semiHidden="0" w:uiPriority="65" w:unhideWhenUsed="0"/>
-    <w:lsdException w:name="Medium List 2 Accent 3" w:semiHidden="0" w:uiPriority="66" w:unhideWhenUsed="0"/>
-    <w:lsdException w:name="Medium Grid 1 Accent 3" w:semiHidden="0" w:uiPriority="67" w:unhideWhenUsed="0"/>
-    <w:lsdException w:name="Medium Grid 2 Accent 3" w:semiHidden="0" w:uiPriority="68" w:unhideWhenUsed="0"/>
-    <w:lsdException w:name="Medium Grid 3 Accent 3" w:semiHidden="0" w:uiPriority="69" w:unhideWhenUsed="0"/>
-    <w:lsdException w:name="Dark List Accent 3" w:semiHidden="0" w:uiPriority="70" w:unhideWhenUsed="0"/>
-    <w:lsdException w:name="Colorful Shading Accent 3" w:semiHidden="0" w:uiPriority="71" w:unhideWhenUsed="0"/>
-    <w:lsdException w:name="Colorful List Accent 3" w:semiHidden="0" w:uiPriority="72" w:unhideWhenUsed="0"/>
-    <w:lsdException w:name="Colorful Grid Accent 3" w:semiHidden="0" w:uiPriority="73" w:unhideWhenUsed="0"/>
-    <w:lsdException w:name="Light Shading Accent 4" w:semiHidden="0" w:uiPriority="60" w:unhideWhenUsed="0"/>
-    <w:lsdException w:name="Light List Accent 4" w:semiHidden="0" w:uiPriority="61" w:unhideWhenUsed="0"/>
-    <w:lsdException w:name="Light Grid Accent 4" w:semiHidden="0" w:uiPriority="62" w:unhideWhenUsed="0"/>
-    <w:lsdException w:name="Medium Shading 1 Accent 4" w:semiHidden="0" w:uiPriority="63" w:unhideWhenUsed="0"/>
-    <w:lsdException w:name="Medium Shading 2 Accent 4" w:semiHidden="0" w:uiPriority="64" w:unhideWhenUsed="0"/>
-    <w:lsdException w:name="Medium List 1 Accent 4" w:semiHidden="0" w:uiPriority="65" w:unhideWhenUsed="0"/>
-    <w:lsdException w:name="Medium List 2 Accent 4" w:semiHidden="0" w:uiPriority="66" w:unhideWhenUsed="0"/>
-    <w:lsdException w:name="Medium Grid 1 Accent 4" w:semiHidden="0" w:uiPriority="67" w:unhideWhenUsed="0"/>
-    <w:lsdException w:name="Medium Grid 2 Accent 4" w:semiHidden="0" w:uiPriority="68" w:unhideWhenUsed="0"/>
-    <w:lsdException w:name="Medium Grid 3 Accent 4" w:semiHidden="0" w:uiPriority="69" w:unhideWhenUsed="0"/>
-    <w:lsdException w:name="Dark List Accent 4" w:semiHidden="0" w:uiPriority="70" w:unhideWhenUsed="0"/>
-    <w:lsdException w:name="Colorful Shading Accent 4" w:semiHidden="0" w:uiPriority="71" w:unhideWhenUsed="0"/>
-    <w:lsdException w:name="Colorful List Accent 4" w:semiHidden="0" w:uiPriority="72" w:unhideWhenUsed="0"/>
-    <w:lsdException w:name="Colorful Grid Accent 4" w:semiHidden="0" w:uiPriority="73" w:unhideWhenUsed="0"/>
-    <w:lsdException w:name="Light Shading Accent 5" w:semiHidden="0" w:uiPriority="60" w:unhideWhenUsed="0"/>
-    <w:lsdException w:name="Light List Accent 5" w:semiHidden="0" w:uiPriority="61" w:unhideWhenUsed="0"/>
-    <w:lsdException w:name="Light Grid Accent 5" w:semiHidden="0" w:uiPriority="62" w:unhideWhenUsed="0"/>
-    <w:lsdException w:name="Medium Shading 1 Accent 5" w:semiHidden="0" w:uiPriority="63" w:unhideWhenUsed="0"/>
-    <w:lsdException w:name="Medium Shading 2 Accent 5" w:semiHidden="0" w:uiPriority="64" w:unhideWhenUsed="0"/>
-    <w:lsdException w:name="Medium List 1 Accent 5" w:semiHidden="0" w:uiPriority="65" w:unhideWhenUsed="0"/>
-    <w:lsdException w:name="Medium List 2 Accent 5" w:semiHidden="0" w:uiPriority="66" w:unhideWhenUsed="0"/>
-    <w:lsdException w:name="Medium Grid 1 Accent 5" w:semiHidden="0" w:uiPriority="67" w:unhideWhenUsed="0"/>
-    <w:lsdException w:name="Medium Grid 2 Accent 5" w:semiHidden="0" w:uiPriority="68" w:unhideWhenUsed="0"/>
-    <w:lsdException w:name="Medium Grid 3 Accent 5" w:semiHidden="0" w:uiPriority="69" w:unhideWhenUsed="0"/>
-    <w:lsdException w:name="Dark List Accent 5" w:semiHidden="0" w:uiPriority="70" w:unhideWhenUsed="0"/>
-    <w:lsdException w:name="Colorful Shading Accent 5" w:semiHidden="0" w:uiPriority="71" w:unhideWhenUsed="0"/>
-    <w:lsdException w:name="Colorful List Accent 5" w:semiHidden="0" w:uiPriority="72" w:unhideWhenUsed="0"/>
-    <w:lsdException w:name="Colorful Grid Accent 5" w:semiHidden="0" w:uiPriority="73" w:unhideWhenUsed="0"/>
-    <w:lsdException w:name="Light Shading Accent 6" w:semiHidden="0" w:uiPriority="60" w:unhideWhenUsed="0"/>
-    <w:lsdException w:name="Light List Accent 6" w:semiHidden="0" w:uiPriority="61" w:unhideWhenUsed="0"/>
-    <w:lsdException w:name="Light Grid Accent 6" w:semiHidden="0" w:uiPriority="62" w:unhideWhenUsed="0"/>
-    <w:lsdException w:name="Medium Shading 1 Accent 6" w:semiHidden="0" w:uiPriority="63" w:unhideWhenUsed="0"/>
-    <w:lsdException w:name="Medium Shading 2 Accent 6" w:semiHidden="0" w:uiPriority="64" w:unhideWhenUsed="0"/>
-    <w:lsdException w:name="Medium List 1 Accent 6" w:semiHidden="0" w:uiPriority="65" w:unhideWhenUsed="0"/>
-    <w:lsdException w:name="Medium List 2 Accent 6" w:semiHidden="0" w:uiPriority="66" w:unhideWhenUsed="0"/>
-    <w:lsdException w:name="Medium Grid 1 Accent 6" w:semiHidden="0" w:uiPriority="67" w:unhideWhenUsed="0"/>
-    <w:lsdException w:name="Medium Grid 2 Accent 6" w:semiHidden="0" w:uiPriority="68" w:unhideWhenUsed="0"/>
-    <w:lsdException w:name="Medium Grid 3 Accent 6" w:semiHidden="0" w:uiPriority="69" w:unhideWhenUsed="0"/>
-    <w:lsdException w:name="Dark List Accent 6" w:semiHidden="0" w:uiPriority="70" w:unhideWhenUsed="0"/>
-    <w:lsdException w:name="Colorful Shading Accent 6" w:semiHidden="0" w:uiPriority="71" w:unhideWhenUsed="0"/>
-    <w:lsdException w:name="Colorful List Accent 6" w:semiHidden="0" w:uiPriority="72" w:unhideWhenUsed="0"/>
-    <w:lsdException w:name="Colorful Grid Accent 6" w:semiHidden="0" w:uiPriority="73" w:unhideWhenUsed="0"/>
-    <w:lsdException w:name="Subtle Emphasis" w:semiHidden="0" w:uiPriority="19" w:unhideWhenUsed="0" w:qFormat="1"/>
-    <w:lsdException w:name="Intense Emphasis" w:semiHidden="0" w:uiPriority="21" w:unhideWhenUsed="0" w:qFormat="1"/>
-    <w:lsdException w:name="Subtle Reference" w:semiHidden="0" w:uiPriority="31" w:unhideWhenUsed="0" w:qFormat="1"/>
-    <w:lsdException w:name="Intense Reference" w:semiHidden="0" w:uiPriority="32" w:unhideWhenUsed="0" w:qFormat="1"/>
-    <w:lsdException w:name="Book Title" w:semiHidden="0" w:uiPriority="33" w:unhideWhenUsed="0" w:qFormat="1"/>
-    <w:lsdException w:name="Bibliography" w:uiPriority="37"/>
-    <w:lsdException w:name="TOC Heading" w:uiPriority="39" w:qFormat="1"/>
+  <w:latentStyles w:defLockedState="0" w:defUIPriority="99" w:defSemiHidden="0" w:defUnhideWhenUsed="0" w:defQFormat="0" w:count="376">
+    <w:lsdException w:name="Normal" w:uiPriority="0" w:qFormat="1"/>
+    <w:lsdException w:name="heading 1" w:uiPriority="9" w:qFormat="1"/>
+    <w:lsdException w:name="heading 2" w:semiHidden="1" w:uiPriority="9" w:unhideWhenUsed="1" w:qFormat="1"/>
+    <w:lsdException w:name="heading 3" w:semiHidden="1" w:uiPriority="9" w:unhideWhenUsed="1" w:qFormat="1"/>
+    <w:lsdException w:name="heading 4" w:semiHidden="1" w:uiPriority="9" w:unhideWhenUsed="1" w:qFormat="1"/>
+    <w:lsdException w:name="heading 5" w:semiHidden="1" w:uiPriority="9" w:unhideWhenUsed="1" w:qFormat="1"/>
+    <w:lsdException w:name="heading 6" w:semiHidden="1" w:uiPriority="9" w:unhideWhenUsed="1" w:qFormat="1"/>
+    <w:lsdException w:name="heading 7" w:semiHidden="1" w:uiPriority="9" w:unhideWhenUsed="1" w:qFormat="1"/>
+    <w:lsdException w:name="heading 8" w:semiHidden="1" w:uiPriority="9" w:unhideWhenUsed="1" w:qFormat="1"/>
+    <w:lsdException w:name="heading 9" w:semiHidden="1" w:uiPriority="9" w:unhideWhenUsed="1" w:qFormat="1"/>
+    <w:lsdException w:name="index 1" w:semiHidden="1" w:unhideWhenUsed="1"/>
+    <w:lsdException w:name="index 2" w:semiHidden="1" w:unhideWhenUsed="1"/>
+    <w:lsdException w:name="index 3" w:semiHidden="1" w:unhideWhenUsed="1"/>
+    <w:lsdException w:name="index 4" w:semiHidden="1" w:unhideWhenUsed="1"/>
+    <w:lsdException w:name="index 5" w:semiHidden="1" w:unhideWhenUsed="1"/>
+    <w:lsdException w:name="index 6" w:semiHidden="1" w:unhideWhenUsed="1"/>
+    <w:lsdException w:name="index 7" w:semiHidden="1" w:unhideWhenUsed="1"/>
+    <w:lsdException w:name="index 8" w:semiHidden="1" w:unhideWhenUsed="1"/>
+    <w:lsdException w:name="index 9" w:semiHidden="1" w:unhideWhenUsed="1"/>
+    <w:lsdException w:name="toc 1" w:semiHidden="1" w:uiPriority="39" w:unhideWhenUsed="1"/>
+    <w:lsdException w:name="toc 2" w:semiHidden="1" w:uiPriority="39" w:unhideWhenUsed="1"/>
+    <w:lsdException w:name="toc 3" w:semiHidden="1" w:uiPriority="39" w:unhideWhenUsed="1"/>
+    <w:lsdException w:name="toc 4" w:semiHidden="1" w:uiPriority="39" w:unhideWhenUsed="1"/>
+    <w:lsdException w:name="toc 5" w:semiHidden="1" w:uiPriority="39" w:unhideWhenUsed="1"/>
+    <w:lsdException w:name="toc 6" w:semiHidden="1" w:uiPriority="39" w:unhideWhenUsed="1"/>
+    <w:lsdException w:name="toc 7" w:semiHidden="1" w:uiPriority="39" w:unhideWhenUsed="1"/>
+    <w:lsdException w:name="toc 8" w:semiHidden="1" w:uiPriority="39" w:unhideWhenUsed="1"/>
+    <w:lsdException w:name="toc 9" w:semiHidden="1" w:uiPriority="39" w:unhideWhenUsed="1"/>
+    <w:lsdException w:name="Normal Indent" w:semiHidden="1" w:unhideWhenUsed="1"/>
+    <w:lsdException w:name="footnote text" w:semiHidden="1" w:unhideWhenUsed="1"/>
+    <w:lsdException w:name="annotation text" w:semiHidden="1" w:unhideWhenUsed="1"/>
+    <w:lsdException w:name="header" w:semiHidden="1" w:unhideWhenUsed="1"/>
+    <w:lsdException w:name="footer" w:semiHidden="1" w:unhideWhenUsed="1"/>
+    <w:lsdException w:name="index heading" w:semiHidden="1" w:unhideWhenUsed="1"/>
+    <w:lsdException w:name="caption" w:semiHidden="1" w:uiPriority="35" w:unhideWhenUsed="1" w:qFormat="1"/>
+    <w:lsdException w:name="table of figures" w:semiHidden="1" w:unhideWhenUsed="1"/>
+    <w:lsdException w:name="envelope address" w:semiHidden="1" w:unhideWhenUsed="1"/>
+    <w:lsdException w:name="envelope return" w:semiHidden="1" w:unhideWhenUsed="1"/>
+    <w:lsdException w:name="footnote reference" w:semiHidden="1" w:unhideWhenUsed="1"/>
+    <w:lsdException w:name="annotation reference" w:semiHidden="1" w:unhideWhenUsed="1"/>
+    <w:lsdException w:name="line number" w:semiHidden="1" w:unhideWhenUsed="1"/>
+    <w:lsdException w:name="page number" w:semiHidden="1" w:unhideWhenUsed="1"/>
+    <w:lsdException w:name="endnote reference" w:semiHidden="1" w:unhideWhenUsed="1"/>
+    <w:lsdException w:name="endnote text" w:semiHidden="1" w:unhideWhenUsed="1"/>
+    <w:lsdException w:name="table of authorities" w:semiHidden="1" w:unhideWhenUsed="1"/>
+    <w:lsdException w:name="macro" w:semiHidden="1" w:unhideWhenUsed="1"/>
+    <w:lsdException w:name="toa heading" w:semiHidden="1" w:unhideWhenUsed="1"/>
+    <w:lsdException w:name="List" w:semiHidden="1" w:unhideWhenUsed="1"/>
+    <w:lsdException w:name="List Bullet" w:semiHidden="1" w:unhideWhenUsed="1"/>
+    <w:lsdException w:name="List Number" w:semiHidden="1" w:unhideWhenUsed="1"/>
+    <w:lsdException w:name="List 2" w:semiHidden="1" w:unhideWhenUsed="1"/>
+    <w:lsdException w:name="List 3" w:semiHidden="1" w:unhideWhenUsed="1"/>
+    <w:lsdException w:name="List 4" w:semiHidden="1" w:unhideWhenUsed="1"/>
+    <w:lsdException w:name="List 5" w:semiHidden="1" w:unhideWhenUsed="1"/>
+    <w:lsdException w:name="List Bullet 2" w:semiHidden="1" w:unhideWhenUsed="1"/>
+    <w:lsdException w:name="List Bullet 3" w:semiHidden="1" w:unhideWhenUsed="1"/>
+    <w:lsdException w:name="List Bullet 4" w:semiHidden="1" w:unhideWhenUsed="1"/>
+    <w:lsdException w:name="List Bullet 5" w:semiHidden="1" w:unhideWhenUsed="1"/>
+    <w:lsdException w:name="List Number 2" w:semiHidden="1" w:unhideWhenUsed="1"/>
+    <w:lsdException w:name="List Number 3" w:semiHidden="1" w:unhideWhenUsed="1"/>
+    <w:lsdException w:name="List Number 4" w:semiHidden="1" w:unhideWhenUsed="1"/>
+    <w:lsdException w:name="List Number 5" w:semiHidden="1" w:unhideWhenUsed="1"/>
+    <w:lsdException w:name="Title" w:uiPriority="10" w:qFormat="1"/>
+    <w:lsdException w:name="Closing" w:semiHidden="1" w:unhideWhenUsed="1"/>
+    <w:lsdException w:name="Signature" w:semiHidden="1" w:unhideWhenUsed="1"/>
+    <w:lsdException w:name="Default Paragraph Font" w:semiHidden="1" w:uiPriority="1" w:unhideWhenUsed="1"/>
+    <w:lsdException w:name="Body Text" w:semiHidden="1" w:unhideWhenUsed="1"/>
+    <w:lsdException w:name="Body Text Indent" w:semiHidden="1" w:unhideWhenUsed="1"/>
+    <w:lsdException w:name="List Continue" w:semiHidden="1" w:unhideWhenUsed="1"/>
+    <w:lsdException w:name="List Continue 2" w:semiHidden="1" w:unhideWhenUsed="1"/>
+    <w:lsdException w:name="List Continue 3" w:semiHidden="1" w:unhideWhenUsed="1"/>
+    <w:lsdException w:name="List Continue 4" w:semiHidden="1" w:unhideWhenUsed="1"/>
+    <w:lsdException w:name="List Continue 5" w:semiHidden="1" w:unhideWhenUsed="1"/>
+    <w:lsdException w:name="Message Header" w:semiHidden="1" w:unhideWhenUsed="1"/>
+    <w:lsdException w:name="Subtitle" w:uiPriority="11" w:qFormat="1"/>
+    <w:lsdException w:name="Salutation" w:semiHidden="1" w:unhideWhenUsed="1"/>
+    <w:lsdException w:name="Date" w:semiHidden="1" w:unhideWhenUsed="1"/>
+    <w:lsdException w:name="Body Text First Indent" w:semiHidden="1" w:unhideWhenUsed="1"/>
+    <w:lsdException w:name="Body Text First Indent 2" w:semiHidden="1" w:unhideWhenUsed="1"/>
+    <w:lsdException w:name="Note Heading" w:semiHidden="1" w:unhideWhenUsed="1"/>
+    <w:lsdException w:name="Body Text 2" w:semiHidden="1" w:unhideWhenUsed="1"/>
+    <w:lsdException w:name="Body Text 3" w:semiHidden="1" w:unhideWhenUsed="1"/>
+    <w:lsdException w:name="Body Text Indent 2" w:semiHidden="1" w:unhideWhenUsed="1"/>
+    <w:lsdException w:name="Body Text Indent 3" w:semiHidden="1" w:unhideWhenUsed="1"/>
+    <w:lsdException w:name="Block Text" w:semiHidden="1" w:unhideWhenUsed="1"/>
+    <w:lsdException w:name="Hyperlink" w:semiHidden="1" w:unhideWhenUsed="1"/>
+    <w:lsdException w:name="FollowedHyperlink" w:semiHidden="1" w:unhideWhenUsed="1"/>
+    <w:lsdException w:name="Strong" w:uiPriority="22" w:qFormat="1"/>
+    <w:lsdException w:name="Emphasis" w:uiPriority="20" w:qFormat="1"/>
+    <w:lsdException w:name="Document Map" w:semiHidden="1" w:unhideWhenUsed="1"/>
+    <w:lsdException w:name="Plain Text" w:semiHidden="1" w:unhideWhenUsed="1"/>
+    <w:lsdException w:name="E-mail Signature" w:semiHidden="1" w:unhideWhenUsed="1"/>
+    <w:lsdException w:name="HTML Top of Form" w:semiHidden="1" w:unhideWhenUsed="1"/>
+    <w:lsdException w:name="HTML Bottom of Form" w:semiHidden="1" w:unhideWhenUsed="1"/>
+    <w:lsdException w:name="Normal (Web)" w:semiHidden="1" w:unhideWhenUsed="1"/>
+    <w:lsdException w:name="HTML Acronym" w:semiHidden="1" w:unhideWhenUsed="1"/>
+    <w:lsdException w:name="HTML Address" w:semiHidden="1" w:unhideWhenUsed="1"/>
+    <w:lsdException w:name="HTML Cite" w:semiHidden="1" w:unhideWhenUsed="1"/>
+    <w:lsdException w:name="HTML Code" w:semiHidden="1" w:unhideWhenUsed="1"/>
+    <w:lsdException w:name="HTML Definition" w:semiHidden="1" w:unhideWhenUsed="1"/>
+    <w:lsdException w:name="HTML Keyboard" w:semiHidden="1" w:unhideWhenUsed="1"/>
+    <w:lsdException w:name="HTML Preformatted" w:semiHidden="1" w:unhideWhenUsed="1"/>
+    <w:lsdException w:name="HTML Sample" w:semiHidden="1" w:unhideWhenUsed="1"/>
+    <w:lsdException w:name="HTML Typewriter" w:semiHidden="1" w:unhideWhenUsed="1"/>
+    <w:lsdException w:name="HTML Variable" w:semiHidden="1" w:unhideWhenUsed="1"/>
+    <w:lsdException w:name="Normal Table" w:semiHidden="1" w:unhideWhenUsed="1"/>
+    <w:lsdException w:name="annotation subject" w:semiHidden="1" w:unhideWhenUsed="1"/>
+    <w:lsdException w:name="No List" w:semiHidden="1" w:unhideWhenUsed="1"/>
+    <w:lsdException w:name="Outline List 1" w:semiHidden="1" w:unhideWhenUsed="1"/>
+    <w:lsdException w:name="Outline List 2" w:semiHidden="1" w:unhideWhenUsed="1"/>
+    <w:lsdException w:name="Outline List 3" w:semiHidden="1" w:unhideWhenUsed="1"/>
+    <w:lsdException w:name="Table Simple 1" w:semiHidden="1" w:unhideWhenUsed="1"/>
+    <w:lsdException w:name="Table Simple 2" w:semiHidden="1" w:unhideWhenUsed="1"/>
+    <w:lsdException w:name="Table Simple 3" w:semiHidden="1" w:unhideWhenUsed="1"/>
+    <w:lsdException w:name="Table Classic 1" w:semiHidden="1" w:unhideWhenUsed="1"/>
+    <w:lsdException w:name="Table Classic 2" w:semiHidden="1" w:unhideWhenUsed="1"/>
+    <w:lsdException w:name="Table Classic 3" w:semiHidden="1" w:unhideWhenUsed="1"/>
+    <w:lsdException w:name="Table Classic 4" w:semiHidden="1" w:unhideWhenUsed="1"/>
+    <w:lsdException w:name="Table Colorful 1" w:semiHidden="1" w:unhideWhenUsed="1"/>
+    <w:lsdException w:name="Table Colorful 2" w:semiHidden="1" w:unhideWhenUsed="1"/>
+    <w:lsdException w:name="Table Colorful 3" w:semiHidden="1" w:unhideWhenUsed="1"/>
+    <w:lsdException w:name="Table Columns 1" w:semiHidden="1" w:unhideWhenUsed="1"/>
+    <w:lsdException w:name="Table Columns 2" w:semiHidden="1" w:unhideWhenUsed="1"/>
+    <w:lsdException w:name="Table Columns 3" w:semiHidden="1" w:unhideWhenUsed="1"/>
+    <w:lsdException w:name="Table Columns 4" w:semiHidden="1" w:unhideWhenUsed="1"/>
+    <w:lsdException w:name="Table Columns 5" w:semiHidden="1" w:unhideWhenUsed="1"/>
+    <w:lsdException w:name="Table Grid 1" w:semiHidden="1" w:unhideWhenUsed="1"/>
+    <w:lsdException w:name="Table Grid 2" w:semiHidden="1" w:unhideWhenUsed="1"/>
+    <w:lsdException w:name="Table Grid 3" w:semiHidden="1" w:unhideWhenUsed="1"/>
+    <w:lsdException w:name="Table Grid 4" w:semiHidden="1" w:unhideWhenUsed="1"/>
+    <w:lsdException w:name="Table Grid 5" w:semiHidden="1" w:unhideWhenUsed="1"/>
+    <w:lsdException w:name="Table Grid 6" w:semiHidden="1" w:unhideWhenUsed="1"/>
+    <w:lsdException w:name="Table Grid 7" w:semiHidden="1" w:unhideWhenUsed="1"/>
+    <w:lsdException w:name="Table Grid 8" w:semiHidden="1" w:unhideWhenUsed="1"/>
+    <w:lsdException w:name="Table List 1" w:semiHidden="1" w:unhideWhenUsed="1"/>
+    <w:lsdException w:name="Table List 2" w:semiHidden="1" w:unhideWhenUsed="1"/>
+    <w:lsdException w:name="Table List 3" w:semiHidden="1" w:unhideWhenUsed="1"/>
+    <w:lsdException w:name="Table List 4" w:semiHidden="1" w:unhideWhenUsed="1"/>
+    <w:lsdException w:name="Table List 5" w:semiHidden="1" w:unhideWhenUsed="1"/>
+    <w:lsdException w:name="Table List 6" w:semiHidden="1" w:unhideWhenUsed="1"/>
+    <w:lsdException w:name="Table List 7" w:semiHidden="1" w:unhideWhenUsed="1"/>
+    <w:lsdException w:name="Table List 8" w:semiHidden="1" w:unhideWhenUsed="1"/>
+    <w:lsdException w:name="Table 3D effects 1" w:semiHidden="1" w:unhideWhenUsed="1"/>
+    <w:lsdException w:name="Table 3D effects 2" w:semiHidden="1" w:unhideWhenUsed="1"/>
+    <w:lsdException w:name="Table 3D effects 3" w:semiHidden="1" w:unhideWhenUsed="1"/>
+    <w:lsdException w:name="Table Contemporary" w:semiHidden="1" w:unhideWhenUsed="1"/>
+    <w:lsdException w:name="Table Elegant" w:semiHidden="1" w:unhideWhenUsed="1"/>
+    <w:lsdException w:name="Table Professional" w:semiHidden="1" w:unhideWhenUsed="1"/>
+    <w:lsdException w:name="Table Subtle 1" w:semiHidden="1" w:unhideWhenUsed="1"/>
+    <w:lsdException w:name="Table Subtle 2" w:semiHidden="1" w:unhideWhenUsed="1"/>
+    <w:lsdException w:name="Table Web 1" w:semiHidden="1" w:unhideWhenUsed="1"/>
+    <w:lsdException w:name="Table Web 2" w:semiHidden="1" w:unhideWhenUsed="1"/>
+    <w:lsdException w:name="Table Web 3" w:semiHidden="1" w:unhideWhenUsed="1"/>
+    <w:lsdException w:name="Balloon Text" w:semiHidden="1" w:unhideWhenUsed="1"/>
+    <w:lsdException w:name="Table Grid" w:semiHidden="1" w:uiPriority="39" w:unhideWhenUsed="1"/>
+    <w:lsdException w:name="Table Theme" w:semiHidden="1" w:unhideWhenUsed="1"/>
+    <w:lsdException w:name="Placeholder Text" w:semiHidden="1"/>
+    <w:lsdException w:name="No Spacing" w:uiPriority="1" w:qFormat="1"/>
+    <w:lsdException w:name="Light Shading" w:uiPriority="60"/>
+    <w:lsdException w:name="Light List" w:uiPriority="61"/>
+    <w:lsdException w:name="Light Grid" w:uiPriority="62"/>
+    <w:lsdException w:name="Medium Shading 1" w:uiPriority="63"/>
+    <w:lsdException w:name="Medium Shading 2" w:uiPriority="64"/>
+    <w:lsdException w:name="Medium List 1" w:uiPriority="65"/>
+    <w:lsdException w:name="Medium List 2" w:uiPriority="66"/>
+    <w:lsdException w:name="Medium Grid 1" w:uiPriority="67"/>
+    <w:lsdException w:name="Medium Grid 2" w:uiPriority="68"/>
+    <w:lsdException w:name="Medium Grid 3" w:uiPriority="69"/>
+    <w:lsdException w:name="Dark List" w:uiPriority="70"/>
+    <w:lsdException w:name="Colorful Shading" w:uiPriority="71"/>
+    <w:lsdException w:name="Colorful List" w:uiPriority="72"/>
+    <w:lsdException w:name="Colorful Grid" w:uiPriority="73"/>
+    <w:lsdException w:name="Light Shading Accent 1" w:uiPriority="60"/>
+    <w:lsdException w:name="Light List Accent 1" w:uiPriority="61"/>
+    <w:lsdException w:name="Light Grid Accent 1" w:uiPriority="62"/>
+    <w:lsdException w:name="Medium Shading 1 Accent 1" w:uiPriority="63"/>
+    <w:lsdException w:name="Medium Shading 2 Accent 1" w:uiPriority="64"/>
+    <w:lsdException w:name="Medium List 1 Accent 1" w:uiPriority="65"/>
+    <w:lsdException w:name="Revision" w:semiHidden="1"/>
+    <w:lsdException w:name="List Paragraph" w:uiPriority="34" w:qFormat="1"/>
+    <w:lsdException w:name="Quote" w:uiPriority="29" w:qFormat="1"/>
+    <w:lsdException w:name="Intense Quote" w:uiPriority="30" w:qFormat="1"/>
+    <w:lsdException w:name="Medium List 2 Accent 1" w:uiPriority="66"/>
+    <w:lsdException w:name="Medium Grid 1 Accent 1" w:uiPriority="67"/>
+    <w:lsdException w:name="Medium Grid 2 Accent 1" w:uiPriority="68"/>
+    <w:lsdException w:name="Medium Grid 3 Accent 1" w:uiPriority="69"/>
+    <w:lsdException w:name="Dark List Accent 1" w:uiPriority="70"/>
+    <w:lsdException w:name="Colorful Shading Accent 1" w:uiPriority="71"/>
+    <w:lsdException w:name="Colorful List Accent 1" w:uiPriority="72"/>
+    <w:lsdException w:name="Colorful Grid Accent 1" w:uiPriority="73"/>
+    <w:lsdException w:name="Light Shading Accent 2" w:uiPriority="60"/>
+    <w:lsdException w:name="Light List Accent 2" w:uiPriority="61"/>
+    <w:lsdException w:name="Light Grid Accent 2" w:uiPriority="62"/>
+    <w:lsdException w:name="Medium Shading 1 Accent 2" w:uiPriority="63"/>
+    <w:lsdException w:name="Medium Shading 2 Accent 2" w:uiPriority="64"/>
+    <w:lsdException w:name="Medium List 1 Accent 2" w:uiPriority="65"/>
+    <w:lsdException w:name="Medium List 2 Accent 2" w:uiPriority="66"/>
+    <w:lsdException w:name="Medium Grid 1 Accent 2" w:uiPriority="67"/>
+    <w:lsdException w:name="Medium Grid 2 Accent 2" w:uiPriority="68"/>
+    <w:lsdException w:name="Medium Grid 3 Accent 2" w:uiPriority="69"/>
+    <w:lsdException w:name="Dark List Accent 2" w:uiPriority="70"/>
+    <w:lsdException w:name="Colorful Shading Accent 2" w:uiPriority="71"/>
+    <w:lsdException w:name="Colorful List Accent 2" w:uiPriority="72"/>
+    <w:lsdException w:name="Colorful Grid Accent 2" w:uiPriority="73"/>
+    <w:lsdException w:name="Light Shading Accent 3" w:uiPriority="60"/>
+    <w:lsdException w:name="Light List Accent 3" w:uiPriority="61"/>
+    <w:lsdException w:name="Light Grid Accent 3" w:uiPriority="62"/>
+    <w:lsdException w:name="Medium Shading 1 Accent 3" w:uiPriority="63"/>
+    <w:lsdException w:name="Medium Shading 2 Accent 3" w:uiPriority="64"/>
+    <w:lsdException w:name="Medium List 1 Accent 3" w:uiPriority="65"/>
+    <w:lsdException w:name="Medium List 2 Accent 3" w:uiPriority="66"/>
+    <w:lsdException w:name="Medium Grid 1 Accent 3" w:uiPriority="67"/>
+    <w:lsdException w:name="Medium Grid 2 Accent 3" w:uiPriority="68"/>
+    <w:lsdException w:name="Medium Grid 3 Accent 3" w:uiPriority="69"/>
+    <w:lsdException w:name="Dark List Accent 3" w:uiPriority="70"/>
+    <w:lsdException w:name="Colorful Shading Accent 3" w:uiPriority="71"/>
+    <w:lsdException w:name="Colorful List Accent 3" w:uiPriority="72"/>
+    <w:lsdException w:name="Colorful Grid Accent 3" w:uiPriority="73"/>
+    <w:lsdException w:name="Light Shading Accent 4" w:uiPriority="60"/>
+    <w:lsdException w:name="Light List Accent 4" w:uiPriority="61"/>
+    <w:lsdException w:name="Light Grid Accent 4" w:uiPriority="62"/>
+    <w:lsdException w:name="Medium Shading 1 Accent 4" w:uiPriority="63"/>
+    <w:lsdException w:name="Medium Shading 2 Accent 4" w:uiPriority="64"/>
+    <w:lsdException w:name="Medium List 1 Accent 4" w:uiPriority="65"/>
+    <w:lsdException w:name="Medium List 2 Accent 4" w:uiPriority="66"/>
+    <w:lsdException w:name="Medium Grid 1 Accent 4" w:uiPriority="67"/>
+    <w:lsdException w:name="Medium Grid 2 Accent 4" w:uiPriority="68"/>
+    <w:lsdException w:name="Medium Grid 3 Accent 4" w:uiPriority="69"/>
+    <w:lsdException w:name="Dark List Accent 4" w:uiPriority="70"/>
+    <w:lsdException w:name="Colorful Shading Accent 4" w:uiPriority="71"/>
+    <w:lsdException w:name="Colorful List Accent 4" w:uiPriority="72"/>
+    <w:lsdException w:name="Colorful Grid Accent 4" w:uiPriority="73"/>
+    <w:lsdException w:name="Light Shading Accent 5" w:uiPriority="60"/>
+    <w:lsdException w:name="Light List Accent 5" w:uiPriority="61"/>
+    <w:lsdException w:name="Light Grid Accent 5" w:uiPriority="62"/>
+    <w:lsdException w:name="Medium Shading 1 Accent 5" w:uiPriority="63"/>
+    <w:lsdException w:name="Medium Shading 2 Accent 5" w:uiPriority="64"/>
+    <w:lsdException w:name="Medium List 1 Accent 5" w:uiPriority="65"/>
+    <w:lsdException w:name="Medium List 2 Accent 5" w:uiPriority="66"/>
+    <w:lsdException w:name="Medium Grid 1 Accent 5" w:uiPriority="67"/>
+    <w:lsdException w:name="Medium Grid 2 Accent 5" w:uiPriority="68"/>
+    <w:lsdException w:name="Medium Grid 3 Accent 5" w:uiPriority="69"/>
+    <w:lsdException w:name="Dark List Accent 5" w:uiPriority="70"/>
+    <w:lsdException w:name="Colorful Shading Accent 5" w:uiPriority="71"/>
+    <w:lsdException w:name="Colorful List Accent 5" w:uiPriority="72"/>
+    <w:lsdException w:name="Colorful Grid Accent 5" w:uiPriority="73"/>
+    <w:lsdException w:name="Light Shading Accent 6" w:uiPriority="60"/>
+    <w:lsdException w:name="Light List Accent 6" w:uiPriority="61"/>
+    <w:lsdException w:name="Light Grid Accent 6" w:uiPriority="62"/>
+    <w:lsdException w:name="Medium Shading 1 Accent 6" w:uiPriority="63"/>
+    <w:lsdException w:name="Medium Shading 2 Accent 6" w:uiPriority="64"/>
+    <w:lsdException w:name="Medium List 1 Accent 6" w:uiPriority="65"/>
+    <w:lsdException w:name="Medium List 2 Accent 6" w:uiPriority="66"/>
+    <w:lsdException w:name="Medium Grid 1 Accent 6" w:uiPriority="67"/>
+    <w:lsdException w:name="Medium Grid 2 Accent 6" w:uiPriority="68"/>
+    <w:lsdException w:name="Medium Grid 3 Accent 6" w:uiPriority="69"/>
+    <w:lsdException w:name="Dark List Accent 6" w:uiPriority="70"/>
+    <w:lsdException w:name="Colorful Shading Accent 6" w:uiPriority="71"/>
+    <w:lsdException w:name="Colorful List Accent 6" w:uiPriority="72"/>
+    <w:lsdException w:name="Colorful Grid Accent 6" w:uiPriority="73"/>
+    <w:lsdException w:name="Subtle Emphasis" w:uiPriority="19" w:qFormat="1"/>
+    <w:lsdException w:name="Intense Emphasis" w:uiPriority="21" w:qFormat="1"/>
+    <w:lsdException w:name="Subtle Reference" w:uiPriority="31" w:qFormat="1"/>
+    <w:lsdException w:name="Intense Reference" w:uiPriority="32" w:qFormat="1"/>
+    <w:lsdException w:name="Book Title" w:uiPriority="33" w:qFormat="1"/>
+    <w:lsdException w:name="Bibliography" w:semiHidden="1" w:uiPriority="37" w:unhideWhenUsed="1"/>
+    <w:lsdException w:name="TOC Heading" w:semiHidden="1" w:uiPriority="39" w:unhideWhenUsed="1" w:qFormat="1"/>
+    <w:lsdException w:name="Plain Table 1" w:uiPriority="41"/>
+    <w:lsdException w:name="Plain Table 2" w:uiPriority="42"/>
+    <w:lsdException w:name="Plain Table 3" w:uiPriority="43"/>
+    <w:lsdException w:name="Plain Table 4" w:uiPriority="44"/>
+    <w:lsdException w:name="Plain Table 5" w:uiPriority="45"/>
+    <w:lsdException w:name="Grid Table Light" w:uiPriority="40"/>
+    <w:lsdException w:name="Grid Table 1 Light" w:uiPriority="46"/>
+    <w:lsdException w:name="Grid Table 2" w:uiPriority="47"/>
+    <w:lsdException w:name="Grid Table 3" w:uiPriority="48"/>
+    <w:lsdException w:name="Grid Table 4" w:uiPriority="49"/>
+    <w:lsdException w:name="Grid Table 5 Dark" w:uiPriority="50"/>
+    <w:lsdException w:name="Grid Table 6 Colorful" w:uiPriority="51"/>
+    <w:lsdException w:name="Grid Table 7 Colorful" w:uiPriority="52"/>
+    <w:lsdException w:name="Grid Table 1 Light Accent 1" w:uiPriority="46"/>
+    <w:lsdException w:name="Grid Table 2 Accent 1" w:uiPriority="47"/>
+    <w:lsdException w:name="Grid Table 3 Accent 1" w:uiPriority="48"/>
+    <w:lsdException w:name="Grid Table 4 Accent 1" w:uiPriority="49"/>
+    <w:lsdException w:name="Grid Table 5 Dark Accent 1" w:uiPriority="50"/>
+    <w:lsdException w:name="Grid Table 6 Colorful Accent 1" w:uiPriority="51"/>
+    <w:lsdException w:name="Grid Table 7 Colorful Accent 1" w:uiPriority="52"/>
+    <w:lsdException w:name="Grid Table 1 Light Accent 2" w:uiPriority="46"/>
+    <w:lsdException w:name="Grid Table 2 Accent 2" w:uiPriority="47"/>
+    <w:lsdException w:name="Grid Table 3 Accent 2" w:uiPriority="48"/>
+    <w:lsdException w:name="Grid Table 4 Accent 2" w:uiPriority="49"/>
+    <w:lsdException w:name="Grid Table 5 Dark Accent 2" w:uiPriority="50"/>
+    <w:lsdException w:name="Grid Table 6 Colorful Accent 2" w:uiPriority="51"/>
+    <w:lsdException w:name="Grid Table 7 Colorful Accent 2" w:uiPriority="52"/>
+    <w:lsdException w:name="Grid Table 1 Light Accent 3" w:uiPriority="46"/>
+    <w:lsdException w:name="Grid Table 2 Accent 3" w:uiPriority="47"/>
+    <w:lsdException w:name="Grid Table 3 Accent 3" w:uiPriority="48"/>
+    <w:lsdException w:name="Grid Table 4 Accent 3" w:uiPriority="49"/>
+    <w:lsdException w:name="Grid Table 5 Dark Accent 3" w:uiPriority="50"/>
+    <w:lsdException w:name="Grid Table 6 Colorful Accent 3" w:uiPriority="51"/>
+    <w:lsdException w:name="Grid Table 7 Colorful Accent 3" w:uiPriority="52"/>
+    <w:lsdException w:name="Grid Table 1 Light Accent 4" w:uiPriority="46"/>
+    <w:lsdException w:name="Grid Table 2 Accent 4" w:uiPriority="47"/>
+    <w:lsdException w:name="Grid Table 3 Accent 4" w:uiPriority="48"/>
+    <w:lsdException w:name="Grid Table 4 Accent 4" w:uiPriority="49"/>
+    <w:lsdException w:name="Grid Table 5 Dark Accent 4" w:uiPriority="50"/>
+    <w:lsdException w:name="Grid Table 6 Colorful Accent 4" w:uiPriority="51"/>
+    <w:lsdException w:name="Grid Table 7 Colorful Accent 4" w:uiPriority="52"/>
+    <w:lsdException w:name="Grid Table 1 Light Accent 5" w:uiPriority="46"/>
+    <w:lsdException w:name="Grid Table 2 Accent 5" w:uiPriority="47"/>
+    <w:lsdException w:name="Grid Table 3 Accent 5" w:uiPriority="48"/>
+    <w:lsdException w:name="Grid Table 4 Accent 5" w:uiPriority="49"/>
+    <w:lsdException w:name="Grid Table 5 Dark Accent 5" w:uiPriority="50"/>
+    <w:lsdException w:name="Grid Table 6 Colorful Accent 5" w:uiPriority="51"/>
+    <w:lsdException w:name="Grid Table 7 Colorful Accent 5" w:uiPriority="52"/>
+    <w:lsdException w:name="Grid Table 1 Light Accent 6" w:uiPriority="46"/>
+    <w:lsdException w:name="Grid Table 2 Accent 6" w:uiPriority="47"/>
+    <w:lsdException w:name="Grid Table 3 Accent 6" w:uiPriority="48"/>
+    <w:lsdException w:name="Grid Table 4 Accent 6" w:uiPriority="49"/>
+    <w:lsdException w:name="Grid Table 5 Dark Accent 6" w:uiPriority="50"/>
+    <w:lsdException w:name="Grid Table 6 Colorful Accent 6" w:uiPriority="51"/>
+    <w:lsdException w:name="Grid Table 7 Colorful Accent 6" w:uiPriority="52"/>
+    <w:lsdException w:name="List Table 1 Light" w:uiPriority="46"/>
+    <w:lsdException w:name="List Table 2" w:uiPriority="47"/>
+    <w:lsdException w:name="List Table 3" w:uiPriority="48"/>
+    <w:lsdException w:name="List Table 4" w:uiPriority="49"/>
+    <w:lsdException w:name="List Table 5 Dark" w:uiPriority="50"/>
+    <w:lsdException w:name="List Table 6 Colorful" w:uiPriority="51"/>
+    <w:lsdException w:name="List Table 7 Colorful" w:uiPriority="52"/>
+    <w:lsdException w:name="List Table 1 Light Accent 1" w:uiPriority="46"/>
+    <w:lsdException w:name="List Table 2 Accent 1" w:uiPriority="47"/>
+    <w:lsdException w:name="List Table 3 Accent 1" w:uiPriority="48"/>
+    <w:lsdException w:name="List Table 4 Accent 1" w:uiPriority="49"/>
+    <w:lsdException w:name="List Table 5 Dark Accent 1" w:uiPriority="50"/>
+    <w:lsdException w:name="List Table 6 Colorful Accent 1" w:uiPriority="51"/>
+    <w:lsdException w:name="List Table 7 Colorful Accent 1" w:uiPriority="52"/>
+    <w:lsdException w:name="List Table 1 Light Accent 2" w:uiPriority="46"/>
+    <w:lsdException w:name="List Table 2 Accent 2" w:uiPriority="47"/>
+    <w:lsdException w:name="List Table 3 Accent 2" w:uiPriority="48"/>
+    <w:lsdException w:name="List Table 4 Accent 2" w:uiPriority="49"/>
+    <w:lsdException w:name="List Table 5 Dark Accent 2" w:uiPriority="50"/>
+    <w:lsdException w:name="List Table 6 Colorful Accent 2" w:uiPriority="51"/>
+    <w:lsdException w:name="List Table 7 Colorful Accent 2" w:uiPriority="52"/>
+    <w:lsdException w:name="List Table 1 Light Accent 3" w:uiPriority="46"/>
+    <w:lsdException w:name="List Table 2 Accent 3" w:uiPriority="47"/>
+    <w:lsdException w:name="List Table 3 Accent 3" w:uiPriority="48"/>
+    <w:lsdException w:name="List Table 4 Accent 3" w:uiPriority="49"/>
+    <w:lsdException w:name="List Table 5 Dark Accent 3" w:uiPriority="50"/>
+    <w:lsdException w:name="List Table 6 Colorful Accent 3" w:uiPriority="51"/>
+    <w:lsdException w:name="List Table 7 Colorful Accent 3" w:uiPriority="52"/>
+    <w:lsdException w:name="List Table 1 Light Accent 4" w:uiPriority="46"/>
+    <w:lsdException w:name="List Table 2 Accent 4" w:uiPriority="47"/>
+    <w:lsdException w:name="List Table 3 Accent 4" w:uiPriority="48"/>
+    <w:lsdException w:name="List Table 4 Accent 4" w:uiPriority="49"/>
+    <w:lsdException w:name="List Table 5 Dark Accent 4" w:uiPriority="50"/>
+    <w:lsdException w:name="List Table 6 Colorful Accent 4" w:uiPriority="51"/>
+    <w:lsdException w:name="List Table 7 Colorful Accent 4" w:uiPriority="52"/>
+    <w:lsdException w:name="List Table 1 Light Accent 5" w:uiPriority="46"/>
+    <w:lsdException w:name="List Table 2 Accent 5" w:uiPriority="47"/>
+    <w:lsdException w:name="List Table 3 Accent 5" w:uiPriority="48"/>
+    <w:lsdException w:name="List Table 4 Accent 5" w:uiPriority="49"/>
+    <w:lsdException w:name="List Table 5 Dark Accent 5" w:uiPriority="50"/>
+    <w:lsdException w:name="List Table 6 Colorful Accent 5" w:uiPriority="51"/>
+    <w:lsdException w:name="List Table 7 Colorful Accent 5" w:uiPriority="52"/>
+    <w:lsdException w:name="List Table 1 Light Accent 6" w:uiPriority="46"/>
+    <w:lsdException w:name="List Table 2 Accent 6" w:uiPriority="47"/>
+    <w:lsdException w:name="List Table 3 Accent 6" w:uiPriority="48"/>
+    <w:lsdException w:name="List Table 4 Accent 6" w:uiPriority="49"/>
+    <w:lsdException w:name="List Table 5 Dark Accent 6" w:uiPriority="50"/>
+    <w:lsdException w:name="List Table 6 Colorful Accent 6" w:uiPriority="51"/>
+    <w:lsdException w:name="List Table 7 Colorful Accent 6" w:uiPriority="52"/>
+    <w:lsdException w:name="Mention" w:semiHidden="1" w:unhideWhenUsed="1"/>
+    <w:lsdException w:name="Smart Hyperlink" w:semiHidden="1" w:unhideWhenUsed="1"/>
+    <w:lsdException w:name="Hashtag" w:semiHidden="1" w:unhideWhenUsed="1"/>
+    <w:lsdException w:name="Unresolved Mention" w:semiHidden="1" w:unhideWhenUsed="1"/>
+    <w:lsdException w:name="Smart Link" w:semiHidden="1" w:unhideWhenUsed="1"/>
   </w:latentStyles>
   <w:style w:type="paragraph" w:default="1" w:styleId="Normal">
     <w:name w:val="Normal"/>
@@ -2016,7 +2220,6 @@
     <w:name w:val="Hyperlink"/>
     <w:basedOn w:val="DefaultParagraphFont"/>
     <w:uiPriority w:val="99"/>
-    <w:semiHidden/>
     <w:unhideWhenUsed/>
     <w:rsid w:val="00600788"/>
     <w:rPr>
@@ -2054,247 +2257,16 @@
       <w:szCs w:val="16"/>
     </w:rPr>
   </w:style>
-</w:styles>
-</file>
-
-<file path=word/stylesWithEffects.xml><?xml version="1.0" encoding="utf-8"?>
-<w:styles xmlns:wpc="http://schemas.microsoft.com/office/word/2010/wordprocessingCanvas" xmlns:mc="http://schemas.openxmlformats.org/markup-compatibility/2006" xmlns:o="urn:schemas-microsoft-com:office:office" xmlns:r="http://schemas.openxmlformats.org/officeDocument/2006/relationships" xmlns:m="http://schemas.openxmlformats.org/officeDocument/2006/math" xmlns:v="urn:schemas-microsoft-com:vml" xmlns:wp14="http://schemas.microsoft.com/office/word/2010/wordprocessingDrawing" xmlns:wp="http://schemas.openxmlformats.org/drawingml/2006/wordprocessingDrawing" xmlns:w10="urn:schemas-microsoft-com:office:word" xmlns:w="http://schemas.openxmlformats.org/wordprocessingml/2006/main" xmlns:w14="http://schemas.microsoft.com/office/word/2010/wordml" xmlns:wpg="http://schemas.microsoft.com/office/word/2010/wordprocessingGroup" xmlns:wpi="http://schemas.microsoft.com/office/word/2010/wordprocessingInk" xmlns:wne="http://schemas.microsoft.com/office/word/2006/wordml" xmlns:wps="http://schemas.microsoft.com/office/word/2010/wordprocessingShape" mc:Ignorable="w14 wp14">
-  <w:docDefaults>
-    <w:rPrDefault>
-      <w:rPr>
-        <w:rFonts w:asciiTheme="minorHAnsi" w:eastAsiaTheme="minorHAnsi" w:hAnsiTheme="minorHAnsi" w:cstheme="minorBidi"/>
-        <w:sz w:val="22"/>
-        <w:szCs w:val="22"/>
-        <w:lang w:val="en-IN" w:eastAsia="en-US" w:bidi="ar-SA"/>
-      </w:rPr>
-    </w:rPrDefault>
-    <w:pPrDefault>
-      <w:pPr>
-        <w:spacing w:after="160" w:line="259" w:lineRule="auto"/>
-      </w:pPr>
-    </w:pPrDefault>
-  </w:docDefaults>
-  <w:latentStyles w:defLockedState="0" w:defUIPriority="99" w:defSemiHidden="1" w:defUnhideWhenUsed="1" w:defQFormat="0" w:count="267">
-    <w:lsdException w:name="Normal" w:semiHidden="0" w:uiPriority="0" w:unhideWhenUsed="0" w:qFormat="1"/>
-    <w:lsdException w:name="heading 1" w:semiHidden="0" w:uiPriority="9" w:unhideWhenUsed="0" w:qFormat="1"/>
-    <w:lsdException w:name="heading 2" w:uiPriority="9" w:qFormat="1"/>
-    <w:lsdException w:name="heading 3" w:uiPriority="9" w:qFormat="1"/>
-    <w:lsdException w:name="heading 4" w:uiPriority="9" w:qFormat="1"/>
-    <w:lsdException w:name="heading 5" w:uiPriority="9" w:qFormat="1"/>
-    <w:lsdException w:name="heading 6" w:uiPriority="9" w:qFormat="1"/>
-    <w:lsdException w:name="heading 7" w:uiPriority="9" w:qFormat="1"/>
-    <w:lsdException w:name="heading 8" w:uiPriority="9" w:qFormat="1"/>
-    <w:lsdException w:name="heading 9" w:uiPriority="9" w:qFormat="1"/>
-    <w:lsdException w:name="toc 1" w:uiPriority="39"/>
-    <w:lsdException w:name="toc 2" w:uiPriority="39"/>
-    <w:lsdException w:name="toc 3" w:uiPriority="39"/>
-    <w:lsdException w:name="toc 4" w:uiPriority="39"/>
-    <w:lsdException w:name="toc 5" w:uiPriority="39"/>
-    <w:lsdException w:name="toc 6" w:uiPriority="39"/>
-    <w:lsdException w:name="toc 7" w:uiPriority="39"/>
-    <w:lsdException w:name="toc 8" w:uiPriority="39"/>
-    <w:lsdException w:name="toc 9" w:uiPriority="39"/>
-    <w:lsdException w:name="caption" w:uiPriority="35" w:qFormat="1"/>
-    <w:lsdException w:name="Title" w:semiHidden="0" w:uiPriority="10" w:unhideWhenUsed="0" w:qFormat="1"/>
-    <w:lsdException w:name="Default Paragraph Font" w:uiPriority="1"/>
-    <w:lsdException w:name="Subtitle" w:semiHidden="0" w:uiPriority="11" w:unhideWhenUsed="0" w:qFormat="1"/>
-    <w:lsdException w:name="Strong" w:semiHidden="0" w:uiPriority="22" w:unhideWhenUsed="0" w:qFormat="1"/>
-    <w:lsdException w:name="Emphasis" w:semiHidden="0" w:uiPriority="20" w:unhideWhenUsed="0" w:qFormat="1"/>
-    <w:lsdException w:name="Table Grid" w:semiHidden="0" w:uiPriority="39" w:unhideWhenUsed="0"/>
-    <w:lsdException w:name="Placeholder Text" w:unhideWhenUsed="0"/>
-    <w:lsdException w:name="No Spacing" w:semiHidden="0" w:uiPriority="1" w:unhideWhenUsed="0" w:qFormat="1"/>
-    <w:lsdException w:name="Light Shading" w:semiHidden="0" w:uiPriority="60" w:unhideWhenUsed="0"/>
-    <w:lsdException w:name="Light List" w:semiHidden="0" w:uiPriority="61" w:unhideWhenUsed="0"/>
-    <w:lsdException w:name="Light Grid" w:semiHidden="0" w:uiPriority="62" w:unhideWhenUsed="0"/>
-    <w:lsdException w:name="Medium Shading 1" w:semiHidden="0" w:uiPriority="63" w:unhideWhenUsed="0"/>
-    <w:lsdException w:name="Medium Shading 2" w:semiHidden="0" w:uiPriority="64" w:unhideWhenUsed="0"/>
-    <w:lsdException w:name="Medium List 1" w:semiHidden="0" w:uiPriority="65" w:unhideWhenUsed="0"/>
-    <w:lsdException w:name="Medium List 2" w:semiHidden="0" w:uiPriority="66" w:unhideWhenUsed="0"/>
-    <w:lsdException w:name="Medium Grid 1" w:semiHidden="0" w:uiPriority="67" w:unhideWhenUsed="0"/>
-    <w:lsdException w:name="Medium Grid 2" w:semiHidden="0" w:uiPriority="68" w:unhideWhenUsed="0"/>
-    <w:lsdException w:name="Medium Grid 3" w:semiHidden="0" w:uiPriority="69" w:unhideWhenUsed="0"/>
-    <w:lsdException w:name="Dark List" w:semiHidden="0" w:uiPriority="70" w:unhideWhenUsed="0"/>
-    <w:lsdException w:name="Colorful Shading" w:semiHidden="0" w:uiPriority="71" w:unhideWhenUsed="0"/>
-    <w:lsdException w:name="Colorful List" w:semiHidden="0" w:uiPriority="72" w:unhideWhenUsed="0"/>
-    <w:lsdException w:name="Colorful Grid" w:semiHidden="0" w:uiPriority="73" w:unhideWhenUsed="0"/>
-    <w:lsdException w:name="Light Shading Accent 1" w:semiHidden="0" w:uiPriority="60" w:unhideWhenUsed="0"/>
-    <w:lsdException w:name="Light List Accent 1" w:semiHidden="0" w:uiPriority="61" w:unhideWhenUsed="0"/>
-    <w:lsdException w:name="Light Grid Accent 1" w:semiHidden="0" w:uiPriority="62" w:unhideWhenUsed="0"/>
-    <w:lsdException w:name="Medium Shading 1 Accent 1" w:semiHidden="0" w:uiPriority="63" w:unhideWhenUsed="0"/>
-    <w:lsdException w:name="Medium Shading 2 Accent 1" w:semiHidden="0" w:uiPriority="64" w:unhideWhenUsed="0"/>
-    <w:lsdException w:name="Medium List 1 Accent 1" w:semiHidden="0" w:uiPriority="65" w:unhideWhenUsed="0"/>
-    <w:lsdException w:name="Revision" w:unhideWhenUsed="0"/>
-    <w:lsdException w:name="List Paragraph" w:semiHidden="0" w:uiPriority="34" w:unhideWhenUsed="0" w:qFormat="1"/>
-    <w:lsdException w:name="Quote" w:semiHidden="0" w:uiPriority="29" w:unhideWhenUsed="0" w:qFormat="1"/>
-    <w:lsdException w:name="Intense Quote" w:semiHidden="0" w:uiPriority="30" w:unhideWhenUsed="0" w:qFormat="1"/>
-    <w:lsdException w:name="Medium List 2 Accent 1" w:semiHidden="0" w:uiPriority="66" w:unhideWhenUsed="0"/>
-    <w:lsdException w:name="Medium Grid 1 Accent 1" w:semiHidden="0" w:uiPriority="67" w:unhideWhenUsed="0"/>
-    <w:lsdException w:name="Medium Grid 2 Accent 1" w:semiHidden="0" w:uiPriority="68" w:unhideWhenUsed="0"/>
-    <w:lsdException w:name="Medium Grid 3 Accent 1" w:semiHidden="0" w:uiPriority="69" w:unhideWhenUsed="0"/>
-    <w:lsdException w:name="Dark List Accent 1" w:semiHidden="0" w:uiPriority="70" w:unhideWhenUsed="0"/>
-    <w:lsdException w:name="Colorful Shading Accent 1" w:semiHidden="0" w:uiPriority="71" w:unhideWhenUsed="0"/>
-    <w:lsdException w:name="Colorful List Accent 1" w:semiHidden="0" w:uiPriority="72" w:unhideWhenUsed="0"/>
-    <w:lsdException w:name="Colorful Grid Accent 1" w:semiHidden="0" w:uiPriority="73" w:unhideWhenUsed="0"/>
-    <w:lsdException w:name="Light Shading Accent 2" w:semiHidden="0" w:uiPriority="60" w:unhideWhenUsed="0"/>
-    <w:lsdException w:name="Light List Accent 2" w:semiHidden="0" w:uiPriority="61" w:unhideWhenUsed="0"/>
-    <w:lsdException w:name="Light Grid Accent 2" w:semiHidden="0" w:uiPriority="62" w:unhideWhenUsed="0"/>
-    <w:lsdException w:name="Medium Shading 1 Accent 2" w:semiHidden="0" w:uiPriority="63" w:unhideWhenUsed="0"/>
-    <w:lsdException w:name="Medium Shading 2 Accent 2" w:semiHidden="0" w:uiPriority="64" w:unhideWhenUsed="0"/>
-    <w:lsdException w:name="Medium List 1 Accent 2" w:semiHidden="0" w:uiPriority="65" w:unhideWhenUsed="0"/>
-    <w:lsdException w:name="Medium List 2 Accent 2" w:semiHidden="0" w:uiPriority="66" w:unhideWhenUsed="0"/>
-    <w:lsdException w:name="Medium Grid 1 Accent 2" w:semiHidden="0" w:uiPriority="67" w:unhideWhenUsed="0"/>
-    <w:lsdException w:name="Medium Grid 2 Accent 2" w:semiHidden="0" w:uiPriority="68" w:unhideWhenUsed="0"/>
-    <w:lsdException w:name="Medium Grid 3 Accent 2" w:semiHidden="0" w:uiPriority="69" w:unhideWhenUsed="0"/>
-    <w:lsdException w:name="Dark List Accent 2" w:semiHidden="0" w:uiPriority="70" w:unhideWhenUsed="0"/>
-    <w:lsdException w:name="Colorful Shading Accent 2" w:semiHidden="0" w:uiPriority="71" w:unhideWhenUsed="0"/>
-    <w:lsdException w:name="Colorful List Accent 2" w:semiHidden="0" w:uiPriority="72" w:unhideWhenUsed="0"/>
-    <w:lsdException w:name="Colorful Grid Accent 2" w:semiHidden="0" w:uiPriority="73" w:unhideWhenUsed="0"/>
-    <w:lsdException w:name="Light Shading Accent 3" w:semiHidden="0" w:uiPriority="60" w:unhideWhenUsed="0"/>
-    <w:lsdException w:name="Light List Accent 3" w:semiHidden="0" w:uiPriority="61" w:unhideWhenUsed="0"/>
-    <w:lsdException w:name="Light Grid Accent 3" w:semiHidden="0" w:uiPriority="62" w:unhideWhenUsed="0"/>
-    <w:lsdException w:name="Medium Shading 1 Accent 3" w:semiHidden="0" w:uiPriority="63" w:unhideWhenUsed="0"/>
-    <w:lsdException w:name="Medium Shading 2 Accent 3" w:semiHidden="0" w:uiPriority="64" w:unhideWhenUsed="0"/>
-    <w:lsdException w:name="Medium List 1 Accent 3" w:semiHidden="0" w:uiPriority="65" w:unhideWhenUsed="0"/>
-    <w:lsdException w:name="Medium List 2 Accent 3" w:semiHidden="0" w:uiPriority="66" w:unhideWhenUsed="0"/>
-    <w:lsdException w:name="Medium Grid 1 Accent 3" w:semiHidden="0" w:uiPriority="67" w:unhideWhenUsed="0"/>
-    <w:lsdException w:name="Medium Grid 2 Accent 3" w:semiHidden="0" w:uiPriority="68" w:unhideWhenUsed="0"/>
-    <w:lsdException w:name="Medium Grid 3 Accent 3" w:semiHidden="0" w:uiPriority="69" w:unhideWhenUsed="0"/>
-    <w:lsdException w:name="Dark List Accent 3" w:semiHidden="0" w:uiPriority="70" w:unhideWhenUsed="0"/>
-    <w:lsdException w:name="Colorful Shading Accent 3" w:semiHidden="0" w:uiPriority="71" w:unhideWhenUsed="0"/>
-    <w:lsdException w:name="Colorful List Accent 3" w:semiHidden="0" w:uiPriority="72" w:unhideWhenUsed="0"/>
-    <w:lsdException w:name="Colorful Grid Accent 3" w:semiHidden="0" w:uiPriority="73" w:unhideWhenUsed="0"/>
-    <w:lsdException w:name="Light Shading Accent 4" w:semiHidden="0" w:uiPriority="60" w:unhideWhenUsed="0"/>
-    <w:lsdException w:name="Light List Accent 4" w:semiHidden="0" w:uiPriority="61" w:unhideWhenUsed="0"/>
-    <w:lsdException w:name="Light Grid Accent 4" w:semiHidden="0" w:uiPriority="62" w:unhideWhenUsed="0"/>
-    <w:lsdException w:name="Medium Shading 1 Accent 4" w:semiHidden="0" w:uiPriority="63" w:unhideWhenUsed="0"/>
-    <w:lsdException w:name="Medium Shading 2 Accent 4" w:semiHidden="0" w:uiPriority="64" w:unhideWhenUsed="0"/>
-    <w:lsdException w:name="Medium List 1 Accent 4" w:semiHidden="0" w:uiPriority="65" w:unhideWhenUsed="0"/>
-    <w:lsdException w:name="Medium List 2 Accent 4" w:semiHidden="0" w:uiPriority="66" w:unhideWhenUsed="0"/>
-    <w:lsdException w:name="Medium Grid 1 Accent 4" w:semiHidden="0" w:uiPriority="67" w:unhideWhenUsed="0"/>
-    <w:lsdException w:name="Medium Grid 2 Accent 4" w:semiHidden="0" w:uiPriority="68" w:unhideWhenUsed="0"/>
-    <w:lsdException w:name="Medium Grid 3 Accent 4" w:semiHidden="0" w:uiPriority="69" w:unhideWhenUsed="0"/>
-    <w:lsdException w:name="Dark List Accent 4" w:semiHidden="0" w:uiPriority="70" w:unhideWhenUsed="0"/>
-    <w:lsdException w:name="Colorful Shading Accent 4" w:semiHidden="0" w:uiPriority="71" w:unhideWhenUsed="0"/>
-    <w:lsdException w:name="Colorful List Accent 4" w:semiHidden="0" w:uiPriority="72" w:unhideWhenUsed="0"/>
-    <w:lsdException w:name="Colorful Grid Accent 4" w:semiHidden="0" w:uiPriority="73" w:unhideWhenUsed="0"/>
-    <w:lsdException w:name="Light Shading Accent 5" w:semiHidden="0" w:uiPriority="60" w:unhideWhenUsed="0"/>
-    <w:lsdException w:name="Light List Accent 5" w:semiHidden="0" w:uiPriority="61" w:unhideWhenUsed="0"/>
-    <w:lsdException w:name="Light Grid Accent 5" w:semiHidden="0" w:uiPriority="62" w:unhideWhenUsed="0"/>
-    <w:lsdException w:name="Medium Shading 1 Accent 5" w:semiHidden="0" w:uiPriority="63" w:unhideWhenUsed="0"/>
-    <w:lsdException w:name="Medium Shading 2 Accent 5" w:semiHidden="0" w:uiPriority="64" w:unhideWhenUsed="0"/>
-    <w:lsdException w:name="Medium List 1 Accent 5" w:semiHidden="0" w:uiPriority="65" w:unhideWhenUsed="0"/>
-    <w:lsdException w:name="Medium List 2 Accent 5" w:semiHidden="0" w:uiPriority="66" w:unhideWhenUsed="0"/>
-    <w:lsdException w:name="Medium Grid 1 Accent 5" w:semiHidden="0" w:uiPriority="67" w:unhideWhenUsed="0"/>
-    <w:lsdException w:name="Medium Grid 2 Accent 5" w:semiHidden="0" w:uiPriority="68" w:unhideWhenUsed="0"/>
-    <w:lsdException w:name="Medium Grid 3 Accent 5" w:semiHidden="0" w:uiPriority="69" w:unhideWhenUsed="0"/>
-    <w:lsdException w:name="Dark List Accent 5" w:semiHidden="0" w:uiPriority="70" w:unhideWhenUsed="0"/>
-    <w:lsdException w:name="Colorful Shading Accent 5" w:semiHidden="0" w:uiPriority="71" w:unhideWhenUsed="0"/>
-    <w:lsdException w:name="Colorful List Accent 5" w:semiHidden="0" w:uiPriority="72" w:unhideWhenUsed="0"/>
-    <w:lsdException w:name="Colorful Grid Accent 5" w:semiHidden="0" w:uiPriority="73" w:unhideWhenUsed="0"/>
-    <w:lsdException w:name="Light Shading Accent 6" w:semiHidden="0" w:uiPriority="60" w:unhideWhenUsed="0"/>
-    <w:lsdException w:name="Light List Accent 6" w:semiHidden="0" w:uiPriority="61" w:unhideWhenUsed="0"/>
-    <w:lsdException w:name="Light Grid Accent 6" w:semiHidden="0" w:uiPriority="62" w:unhideWhenUsed="0"/>
-    <w:lsdException w:name="Medium Shading 1 Accent 6" w:semiHidden="0" w:uiPriority="63" w:unhideWhenUsed="0"/>
-    <w:lsdException w:name="Medium Shading 2 Accent 6" w:semiHidden="0" w:uiPriority="64" w:unhideWhenUsed="0"/>
-    <w:lsdException w:name="Medium List 1 Accent 6" w:semiHidden="0" w:uiPriority="65" w:unhideWhenUsed="0"/>
-    <w:lsdException w:name="Medium List 2 Accent 6" w:semiHidden="0" w:uiPriority="66" w:unhideWhenUsed="0"/>
-    <w:lsdException w:name="Medium Grid 1 Accent 6" w:semiHidden="0" w:uiPriority="67" w:unhideWhenUsed="0"/>
-    <w:lsdException w:name="Medium Grid 2 Accent 6" w:semiHidden="0" w:uiPriority="68" w:unhideWhenUsed="0"/>
-    <w:lsdException w:name="Medium Grid 3 Accent 6" w:semiHidden="0" w:uiPriority="69" w:unhideWhenUsed="0"/>
-    <w:lsdException w:name="Dark List Accent 6" w:semiHidden="0" w:uiPriority="70" w:unhideWhenUsed="0"/>
-    <w:lsdException w:name="Colorful Shading Accent 6" w:semiHidden="0" w:uiPriority="71" w:unhideWhenUsed="0"/>
-    <w:lsdException w:name="Colorful List Accent 6" w:semiHidden="0" w:uiPriority="72" w:unhideWhenUsed="0"/>
-    <w:lsdException w:name="Colorful Grid Accent 6" w:semiHidden="0" w:uiPriority="73" w:unhideWhenUsed="0"/>
-    <w:lsdException w:name="Subtle Emphasis" w:semiHidden="0" w:uiPriority="19" w:unhideWhenUsed="0" w:qFormat="1"/>
-    <w:lsdException w:name="Intense Emphasis" w:semiHidden="0" w:uiPriority="21" w:unhideWhenUsed="0" w:qFormat="1"/>
-    <w:lsdException w:name="Subtle Reference" w:semiHidden="0" w:uiPriority="31" w:unhideWhenUsed="0" w:qFormat="1"/>
-    <w:lsdException w:name="Intense Reference" w:semiHidden="0" w:uiPriority="32" w:unhideWhenUsed="0" w:qFormat="1"/>
-    <w:lsdException w:name="Book Title" w:semiHidden="0" w:uiPriority="33" w:unhideWhenUsed="0" w:qFormat="1"/>
-    <w:lsdException w:name="Bibliography" w:uiPriority="37"/>
-    <w:lsdException w:name="TOC Heading" w:uiPriority="39" w:qFormat="1"/>
-  </w:latentStyles>
-  <w:style w:type="paragraph" w:default="1" w:styleId="Normal">
-    <w:name w:val="Normal"/>
-    <w:qFormat/>
-  </w:style>
-  <w:style w:type="character" w:default="1" w:styleId="DefaultParagraphFont">
-    <w:name w:val="Default Paragraph Font"/>
-    <w:uiPriority w:val="1"/>
-    <w:semiHidden/>
-    <w:unhideWhenUsed/>
-  </w:style>
-  <w:style w:type="table" w:default="1" w:styleId="TableNormal">
-    <w:name w:val="Normal Table"/>
-    <w:uiPriority w:val="99"/>
-    <w:semiHidden/>
-    <w:unhideWhenUsed/>
-    <w:tblPr>
-      <w:tblInd w:w="0" w:type="dxa"/>
-      <w:tblCellMar>
-        <w:top w:w="0" w:type="dxa"/>
-        <w:left w:w="108" w:type="dxa"/>
-        <w:bottom w:w="0" w:type="dxa"/>
-        <w:right w:w="108" w:type="dxa"/>
-      </w:tblCellMar>
-    </w:tblPr>
-  </w:style>
-  <w:style w:type="numbering" w:default="1" w:styleId="NoList">
-    <w:name w:val="No List"/>
-    <w:uiPriority w:val="99"/>
-    <w:semiHidden/>
-    <w:unhideWhenUsed/>
-  </w:style>
-  <w:style w:type="paragraph" w:styleId="ListParagraph">
-    <w:name w:val="List Paragraph"/>
-    <w:basedOn w:val="Normal"/>
-    <w:uiPriority w:val="34"/>
-    <w:qFormat/>
-    <w:rsid w:val="006672F0"/>
-    <w:pPr>
-      <w:ind w:left="720"/>
-      <w:contextualSpacing/>
-    </w:pPr>
-  </w:style>
-  <w:style w:type="character" w:styleId="Hyperlink">
-    <w:name w:val="Hyperlink"/>
+  <w:style w:type="character" w:styleId="UnresolvedMention">
+    <w:name w:val="Unresolved Mention"/>
     <w:basedOn w:val="DefaultParagraphFont"/>
     <w:uiPriority w:val="99"/>
     <w:semiHidden/>
     <w:unhideWhenUsed/>
-    <w:rsid w:val="00600788"/>
+    <w:rsid w:val="001F36A3"/>
     <w:rPr>
-      <w:color w:val="0000FF"/>
-      <w:u w:val="single"/>
-    </w:rPr>
-  </w:style>
-  <w:style w:type="paragraph" w:styleId="BalloonText">
-    <w:name w:val="Balloon Text"/>
-    <w:basedOn w:val="Normal"/>
-    <w:link w:val="BalloonTextChar"/>
-    <w:uiPriority w:val="99"/>
-    <w:semiHidden/>
-    <w:unhideWhenUsed/>
-    <w:rsid w:val="00DC31FE"/>
-    <w:pPr>
-      <w:spacing w:after="0" w:line="240" w:lineRule="auto"/>
-    </w:pPr>
-    <w:rPr>
-      <w:rFonts w:ascii="Tahoma" w:hAnsi="Tahoma" w:cs="Tahoma"/>
-      <w:sz w:val="16"/>
-      <w:szCs w:val="16"/>
-    </w:rPr>
-  </w:style>
-  <w:style w:type="character" w:customStyle="1" w:styleId="BalloonTextChar">
-    <w:name w:val="Balloon Text Char"/>
-    <w:basedOn w:val="DefaultParagraphFont"/>
-    <w:link w:val="BalloonText"/>
-    <w:uiPriority w:val="99"/>
-    <w:semiHidden/>
-    <w:rsid w:val="00DC31FE"/>
-    <w:rPr>
-      <w:rFonts w:ascii="Tahoma" w:hAnsi="Tahoma" w:cs="Tahoma"/>
-      <w:sz w:val="16"/>
-      <w:szCs w:val="16"/>
+      <w:color w:val="605E5C"/>
+      <w:shd w:val="clear" w:color="auto" w:fill="E1DFDD"/>
     </w:rPr>
   </w:style>
 </w:styles>
@@ -2589,7 +2561,7 @@
   <a:extraClrSchemeLst/>
   <a:extLst>
     <a:ext uri="{05A4C25C-085E-4340-85A3-A5531E510DB2}">
-      <thm15:themeFamily xmlns:thm15="http://schemas.microsoft.com/office/thememl/2012/main" xmlns="" name="Office Theme" id="{62F939B6-93AF-4DB8-9C6B-D6C7DFDC589F}" vid="{4A3C46E8-61CC-4603-A589-7422A47A8E4A}"/>
+      <thm15:themeFamily xmlns:thm15="http://schemas.microsoft.com/office/thememl/2012/main" name="Office Theme" id="{62F939B6-93AF-4DB8-9C6B-D6C7DFDC589F}" vid="{4A3C46E8-61CC-4603-A589-7422A47A8E4A}"/>
     </a:ext>
   </a:extLst>
 </a:theme>

--- a/Summary.docx
+++ b/Summary.docx
@@ -39,25 +39,7 @@
           <w:sz w:val="26"/>
           <w:szCs w:val="26"/>
         </w:rPr>
-        <w:t xml:space="preserve">class of a neighbour is similar to </w:t>
-      </w:r>
-      <w:proofErr w:type="spellStart"/>
-      <w:proofErr w:type="gramStart"/>
-      <w:r>
-        <w:rPr>
-          <w:sz w:val="26"/>
-          <w:szCs w:val="26"/>
-        </w:rPr>
-        <w:t>it’s</w:t>
-      </w:r>
-      <w:proofErr w:type="spellEnd"/>
-      <w:proofErr w:type="gramEnd"/>
-      <w:r>
-        <w:rPr>
-          <w:sz w:val="26"/>
-          <w:szCs w:val="26"/>
-        </w:rPr>
-        <w:t xml:space="preserve"> class.</w:t>
+        <w:t>class of a neighbour is similar to it’s class.</w:t>
       </w:r>
     </w:p>
     <w:p>
@@ -103,39 +85,7 @@
           <w:sz w:val="26"/>
           <w:szCs w:val="26"/>
         </w:rPr>
-        <w:t xml:space="preserve">Dataset is linearly </w:t>
-      </w:r>
-      <w:proofErr w:type="spellStart"/>
-      <w:r>
-        <w:rPr>
-          <w:sz w:val="26"/>
-          <w:szCs w:val="26"/>
-        </w:rPr>
-        <w:t>seperable</w:t>
-      </w:r>
-      <w:proofErr w:type="spellEnd"/>
-      <w:r>
-        <w:rPr>
-          <w:sz w:val="26"/>
-          <w:szCs w:val="26"/>
-        </w:rPr>
-        <w:t xml:space="preserve"> (If not do it via feature </w:t>
-      </w:r>
-      <w:proofErr w:type="spellStart"/>
-      <w:r>
-        <w:rPr>
-          <w:sz w:val="26"/>
-          <w:szCs w:val="26"/>
-        </w:rPr>
-        <w:t>eng</w:t>
-      </w:r>
-      <w:proofErr w:type="spellEnd"/>
-      <w:r>
-        <w:rPr>
-          <w:sz w:val="26"/>
-          <w:szCs w:val="26"/>
-        </w:rPr>
-        <w:t>)</w:t>
+        <w:t>Dataset is linearly seperable (If not do it via feature eng)</w:t>
       </w:r>
     </w:p>
     <w:p>
@@ -237,44 +187,19 @@
           <w:szCs w:val="26"/>
         </w:rPr>
       </w:pPr>
-      <w:proofErr w:type="spellStart"/>
-      <w:r>
-        <w:rPr>
-          <w:sz w:val="26"/>
-          <w:szCs w:val="26"/>
-        </w:rPr>
-        <w:t>Perbutation</w:t>
-      </w:r>
-      <w:proofErr w:type="spellEnd"/>
-      <w:r>
-        <w:rPr>
-          <w:sz w:val="26"/>
-          <w:szCs w:val="26"/>
-        </w:rPr>
-        <w:t xml:space="preserve"> test can be done to test multicollinearity within features.</w:t>
-      </w:r>
-      <w:r>
-        <w:rPr>
-          <w:sz w:val="26"/>
-          <w:szCs w:val="26"/>
-        </w:rPr>
-        <w:t xml:space="preserve"> Refer Notes 12 of Naïve </w:t>
-      </w:r>
-      <w:proofErr w:type="spellStart"/>
-      <w:r>
-        <w:rPr>
-          <w:sz w:val="26"/>
-          <w:szCs w:val="26"/>
-        </w:rPr>
-        <w:t>bayes</w:t>
-      </w:r>
-      <w:proofErr w:type="spellEnd"/>
-      <w:r>
-        <w:rPr>
-          <w:sz w:val="26"/>
-          <w:szCs w:val="26"/>
-        </w:rPr>
-        <w:t xml:space="preserve"> for description.</w:t>
+      <w:r>
+        <w:rPr>
+          <w:sz w:val="26"/>
+          <w:szCs w:val="26"/>
+        </w:rPr>
+        <w:t>Perbutation test can be done to test multicollinearity within features.</w:t>
+      </w:r>
+      <w:r>
+        <w:rPr>
+          <w:sz w:val="26"/>
+          <w:szCs w:val="26"/>
+        </w:rPr>
+        <w:t xml:space="preserve"> Refer Notes 12 of Naïve bayes for description.</w:t>
       </w:r>
     </w:p>
     <w:p>
@@ -346,21 +271,12 @@
           <w:szCs w:val="26"/>
         </w:rPr>
       </w:pPr>
-      <w:proofErr w:type="spellStart"/>
-      <w:r>
-        <w:rPr>
-          <w:sz w:val="26"/>
-          <w:szCs w:val="26"/>
-        </w:rPr>
-        <w:t>Avg</w:t>
-      </w:r>
-      <w:proofErr w:type="spellEnd"/>
-      <w:r>
-        <w:rPr>
-          <w:sz w:val="26"/>
-          <w:szCs w:val="26"/>
-        </w:rPr>
-        <w:t xml:space="preserve"> Accuracy</w:t>
+      <w:r>
+        <w:rPr>
+          <w:sz w:val="26"/>
+          <w:szCs w:val="26"/>
+        </w:rPr>
+        <w:t>Avg Accuracy</w:t>
       </w:r>
     </w:p>
     <w:p>
@@ -469,21 +385,12 @@
           <w:szCs w:val="26"/>
         </w:rPr>
       </w:pPr>
-      <w:proofErr w:type="spellStart"/>
-      <w:r>
-        <w:rPr>
-          <w:sz w:val="26"/>
-          <w:szCs w:val="26"/>
-        </w:rPr>
-        <w:t>Precission</w:t>
-      </w:r>
-      <w:proofErr w:type="spellEnd"/>
-      <w:r>
-        <w:rPr>
-          <w:sz w:val="26"/>
-          <w:szCs w:val="26"/>
-        </w:rPr>
-        <w:t xml:space="preserve"> and Recall</w:t>
+      <w:r>
+        <w:rPr>
+          <w:sz w:val="26"/>
+          <w:szCs w:val="26"/>
+        </w:rPr>
+        <w:t>Precission and Recall</w:t>
       </w:r>
     </w:p>
     <w:p>
@@ -613,27 +520,7 @@
           <w:sz w:val="26"/>
           <w:szCs w:val="26"/>
         </w:rPr>
-        <w:t xml:space="preserve">Test for collinearity among categorical or categorical and </w:t>
-      </w:r>
-      <w:proofErr w:type="spellStart"/>
-      <w:r>
-        <w:rPr>
-          <w:b/>
-          <w:bCs/>
-          <w:sz w:val="26"/>
-          <w:szCs w:val="26"/>
-        </w:rPr>
-        <w:t>numerica</w:t>
-      </w:r>
-      <w:proofErr w:type="spellEnd"/>
-      <w:r>
-        <w:rPr>
-          <w:b/>
-          <w:bCs/>
-          <w:sz w:val="26"/>
-          <w:szCs w:val="26"/>
-        </w:rPr>
-        <w:t xml:space="preserve"> features.</w:t>
+        <w:t>Test for collinearity among categorical or categorical and numerica features.</w:t>
       </w:r>
     </w:p>
     <w:p>
@@ -787,7 +674,6 @@
           <w:szCs w:val="26"/>
         </w:rPr>
       </w:pPr>
-      <w:proofErr w:type="spellStart"/>
       <w:r>
         <w:rPr>
           <w:sz w:val="26"/>
@@ -795,7 +681,6 @@
         </w:rPr>
         <w:t>Kertosis</w:t>
       </w:r>
-      <w:proofErr w:type="spellEnd"/>
     </w:p>
     <w:p>
       <w:pPr>
@@ -962,6 +847,24 @@
     <w:p>
       <w:pPr>
         <w:rPr>
+          <w:sz w:val="26"/>
+          <w:szCs w:val="26"/>
+        </w:rPr>
+      </w:pPr>
+      <w:r>
+        <w:rPr>
+          <w:sz w:val="26"/>
+          <w:szCs w:val="26"/>
+        </w:rPr>
+        <w:t>House sales prediction: nice read</w:t>
+      </w:r>
+      <w:bookmarkStart w:id="0" w:name="_GoBack"/>
+      <w:bookmarkEnd w:id="0"/>
+    </w:p>
+    <w:p>
+      <w:pPr>
+        <w:rPr>
+          <w:rStyle w:val="Hyperlink"/>
           <w:sz w:val="26"/>
           <w:szCs w:val="26"/>
         </w:rPr>
@@ -979,6 +882,43 @@
     </w:p>
     <w:p>
       <w:pPr>
+        <w:rPr>
+          <w:rStyle w:val="Hyperlink"/>
+          <w:color w:val="000000" w:themeColor="text1"/>
+          <w:sz w:val="26"/>
+          <w:szCs w:val="26"/>
+          <w:u w:val="none"/>
+        </w:rPr>
+      </w:pPr>
+      <w:r>
+        <w:rPr>
+          <w:rStyle w:val="Hyperlink"/>
+          <w:color w:val="000000" w:themeColor="text1"/>
+          <w:sz w:val="26"/>
+          <w:szCs w:val="26"/>
+          <w:u w:val="none"/>
+        </w:rPr>
+        <w:t>Recommendation System</w:t>
+      </w:r>
+    </w:p>
+    <w:p>
+      <w:pPr>
+        <w:rPr>
+          <w:sz w:val="26"/>
+          <w:szCs w:val="26"/>
+        </w:rPr>
+      </w:pPr>
+      <w:hyperlink r:id="rId11" w:history="1">
+        <w:r>
+          <w:rPr>
+            <w:rStyle w:val="Hyperlink"/>
+          </w:rPr>
+          <w:t>http://blog.kaggle.com/2017/09/21/instacart-market-basket-analysis-winners-interview-2nd-place-kazuki-onodera/</w:t>
+        </w:r>
+      </w:hyperlink>
+    </w:p>
+    <w:p>
+      <w:pPr>
         <w:pBdr>
           <w:bottom w:val="single" w:sz="4" w:space="1" w:color="auto"/>
         </w:pBdr>
@@ -987,48 +927,21 @@
           <w:szCs w:val="26"/>
         </w:rPr>
       </w:pPr>
-      <w:bookmarkStart w:id="0" w:name="_GoBack"/>
-      <w:bookmarkEnd w:id="0"/>
-    </w:p>
-    <w:p>
-      <w:pPr>
-        <w:rPr>
-          <w:sz w:val="26"/>
-          <w:szCs w:val="26"/>
-        </w:rPr>
-      </w:pPr>
-      <w:r>
-        <w:rPr>
-          <w:sz w:val="26"/>
-          <w:szCs w:val="26"/>
-        </w:rPr>
-        <w:t xml:space="preserve">to add in 15 </w:t>
-      </w:r>
-      <w:proofErr w:type="gramStart"/>
-      <w:r>
-        <w:rPr>
-          <w:sz w:val="26"/>
-          <w:szCs w:val="26"/>
-        </w:rPr>
-        <w:t>feature</w:t>
-      </w:r>
-      <w:proofErr w:type="gramEnd"/>
-      <w:r>
-        <w:rPr>
-          <w:sz w:val="26"/>
-          <w:szCs w:val="26"/>
-        </w:rPr>
-        <w:t xml:space="preserve"> </w:t>
-      </w:r>
-      <w:proofErr w:type="spellStart"/>
-      <w:r>
-        <w:rPr>
-          <w:sz w:val="26"/>
-          <w:szCs w:val="26"/>
-        </w:rPr>
-        <w:t>eng.</w:t>
-      </w:r>
-      <w:proofErr w:type="spellEnd"/>
+    </w:p>
+    <w:p>
+      <w:pPr>
+        <w:rPr>
+          <w:sz w:val="26"/>
+          <w:szCs w:val="26"/>
+        </w:rPr>
+      </w:pPr>
+      <w:r>
+        <w:rPr>
+          <w:sz w:val="26"/>
+          <w:szCs w:val="26"/>
+        </w:rPr>
+        <w:t>to add in 15 feature eng.</w:t>
+      </w:r>
     </w:p>
     <w:p>
       <w:pPr>
@@ -1047,56 +960,6 @@
             <wp:extent cx="6645910" cy="3859530"/>
             <wp:effectExtent l="0" t="0" r="2540" b="7620"/>
             <wp:docPr id="3" name="Picture 3"/>
-            <wp:cNvGraphicFramePr>
-              <a:graphicFrameLocks xmlns:a="http://schemas.openxmlformats.org/drawingml/2006/main" noChangeAspect="1"/>
-            </wp:cNvGraphicFramePr>
-            <a:graphic xmlns:a="http://schemas.openxmlformats.org/drawingml/2006/main">
-              <a:graphicData uri="http://schemas.openxmlformats.org/drawingml/2006/picture">
-                <pic:pic xmlns:pic="http://schemas.openxmlformats.org/drawingml/2006/picture">
-                  <pic:nvPicPr>
-                    <pic:cNvPr id="1" name=""/>
-                    <pic:cNvPicPr/>
-                  </pic:nvPicPr>
-                  <pic:blipFill>
-                    <a:blip r:embed="rId11"/>
-                    <a:stretch>
-                      <a:fillRect/>
-                    </a:stretch>
-                  </pic:blipFill>
-                  <pic:spPr>
-                    <a:xfrm>
-                      <a:off x="0" y="0"/>
-                      <a:ext cx="6645910" cy="3859530"/>
-                    </a:xfrm>
-                    <a:prstGeom prst="rect">
-                      <a:avLst/>
-                    </a:prstGeom>
-                  </pic:spPr>
-                </pic:pic>
-              </a:graphicData>
-            </a:graphic>
-          </wp:inline>
-        </w:drawing>
-      </w:r>
-    </w:p>
-    <w:p>
-      <w:pPr>
-        <w:rPr>
-          <w:sz w:val="26"/>
-          <w:szCs w:val="26"/>
-        </w:rPr>
-      </w:pPr>
-      <w:r>
-        <w:rPr>
-          <w:noProof/>
-          <w:lang w:val="en-US"/>
-        </w:rPr>
-        <w:lastRenderedPageBreak/>
-        <w:drawing>
-          <wp:inline distT="0" distB="0" distL="0" distR="0" wp14:anchorId="2EE7CA30" wp14:editId="0D44608B">
-            <wp:extent cx="6553200" cy="5381625"/>
-            <wp:effectExtent l="0" t="0" r="0" b="9525"/>
-            <wp:docPr id="4" name="Picture 4"/>
             <wp:cNvGraphicFramePr>
               <a:graphicFrameLocks xmlns:a="http://schemas.openxmlformats.org/drawingml/2006/main" noChangeAspect="1"/>
             </wp:cNvGraphicFramePr>
@@ -1116,6 +979,56 @@
                   <pic:spPr>
                     <a:xfrm>
                       <a:off x="0" y="0"/>
+                      <a:ext cx="6645910" cy="3859530"/>
+                    </a:xfrm>
+                    <a:prstGeom prst="rect">
+                      <a:avLst/>
+                    </a:prstGeom>
+                  </pic:spPr>
+                </pic:pic>
+              </a:graphicData>
+            </a:graphic>
+          </wp:inline>
+        </w:drawing>
+      </w:r>
+    </w:p>
+    <w:p>
+      <w:pPr>
+        <w:rPr>
+          <w:sz w:val="26"/>
+          <w:szCs w:val="26"/>
+        </w:rPr>
+      </w:pPr>
+      <w:r>
+        <w:rPr>
+          <w:noProof/>
+          <w:lang w:val="en-US"/>
+        </w:rPr>
+        <w:lastRenderedPageBreak/>
+        <w:drawing>
+          <wp:inline distT="0" distB="0" distL="0" distR="0" wp14:anchorId="2EE7CA30" wp14:editId="0D44608B">
+            <wp:extent cx="6553200" cy="5381625"/>
+            <wp:effectExtent l="0" t="0" r="0" b="9525"/>
+            <wp:docPr id="4" name="Picture 4"/>
+            <wp:cNvGraphicFramePr>
+              <a:graphicFrameLocks xmlns:a="http://schemas.openxmlformats.org/drawingml/2006/main" noChangeAspect="1"/>
+            </wp:cNvGraphicFramePr>
+            <a:graphic xmlns:a="http://schemas.openxmlformats.org/drawingml/2006/main">
+              <a:graphicData uri="http://schemas.openxmlformats.org/drawingml/2006/picture">
+                <pic:pic xmlns:pic="http://schemas.openxmlformats.org/drawingml/2006/picture">
+                  <pic:nvPicPr>
+                    <pic:cNvPr id="1" name=""/>
+                    <pic:cNvPicPr/>
+                  </pic:nvPicPr>
+                  <pic:blipFill>
+                    <a:blip r:embed="rId13"/>
+                    <a:stretch>
+                      <a:fillRect/>
+                    </a:stretch>
+                  </pic:blipFill>
+                  <pic:spPr>
+                    <a:xfrm>
+                      <a:off x="0" y="0"/>
                       <a:ext cx="6553200" cy="5381625"/>
                     </a:xfrm>
                     <a:prstGeom prst="rect">
@@ -1173,7 +1086,7 @@
                     <pic:cNvPicPr/>
                   </pic:nvPicPr>
                   <pic:blipFill>
-                    <a:blip r:embed="rId13"/>
+                    <a:blip r:embed="rId14"/>
                     <a:stretch>
                       <a:fillRect/>
                     </a:stretch>
@@ -1951,7 +1864,7 @@
     <w:lsdException w:name="Table Web 2" w:semiHidden="1" w:unhideWhenUsed="1"/>
     <w:lsdException w:name="Table Web 3" w:semiHidden="1" w:unhideWhenUsed="1"/>
     <w:lsdException w:name="Balloon Text" w:semiHidden="1" w:unhideWhenUsed="1"/>
-    <w:lsdException w:name="Table Grid" w:semiHidden="1" w:uiPriority="39" w:unhideWhenUsed="1"/>
+    <w:lsdException w:name="Table Grid" w:uiPriority="39"/>
     <w:lsdException w:name="Table Theme" w:semiHidden="1" w:unhideWhenUsed="1"/>
     <w:lsdException w:name="Placeholder Text" w:semiHidden="1"/>
     <w:lsdException w:name="No Spacing" w:uiPriority="1" w:qFormat="1"/>

--- a/Summary.docx
+++ b/Summary.docx
@@ -681,6 +681,15 @@
         </w:rPr>
         <w:t>Kertosis</w:t>
       </w:r>
+      <w:r>
+        <w:rPr>
+          <w:sz w:val="26"/>
+          <w:szCs w:val="26"/>
+        </w:rPr>
+        <w:t xml:space="preserve"> : more the kurtosis more the chances of outliers to be there</w:t>
+      </w:r>
+      <w:bookmarkStart w:id="0" w:name="_GoBack"/>
+      <w:bookmarkEnd w:id="0"/>
     </w:p>
     <w:p>
       <w:pPr>
@@ -858,8 +867,6 @@
         </w:rPr>
         <w:t>House sales prediction: nice read</w:t>
       </w:r>
-      <w:bookmarkStart w:id="0" w:name="_GoBack"/>
-      <w:bookmarkEnd w:id="0"/>
     </w:p>
     <w:p>
       <w:pPr>

--- a/Summary.docx
+++ b/Summary.docx
@@ -39,7 +39,25 @@
           <w:sz w:val="26"/>
           <w:szCs w:val="26"/>
         </w:rPr>
-        <w:t>class of a neighbour is similar to it’s class.</w:t>
+        <w:t xml:space="preserve">class of a neighbour is similar to </w:t>
+      </w:r>
+      <w:proofErr w:type="spellStart"/>
+      <w:proofErr w:type="gramStart"/>
+      <w:r>
+        <w:rPr>
+          <w:sz w:val="26"/>
+          <w:szCs w:val="26"/>
+        </w:rPr>
+        <w:t>it’s</w:t>
+      </w:r>
+      <w:proofErr w:type="spellEnd"/>
+      <w:proofErr w:type="gramEnd"/>
+      <w:r>
+        <w:rPr>
+          <w:sz w:val="26"/>
+          <w:szCs w:val="26"/>
+        </w:rPr>
+        <w:t xml:space="preserve"> class.</w:t>
       </w:r>
     </w:p>
     <w:p>
@@ -85,7 +103,39 @@
           <w:sz w:val="26"/>
           <w:szCs w:val="26"/>
         </w:rPr>
-        <w:t>Dataset is linearly seperable (If not do it via feature eng)</w:t>
+        <w:t xml:space="preserve">Dataset is linearly </w:t>
+      </w:r>
+      <w:proofErr w:type="spellStart"/>
+      <w:r>
+        <w:rPr>
+          <w:sz w:val="26"/>
+          <w:szCs w:val="26"/>
+        </w:rPr>
+        <w:t>seperable</w:t>
+      </w:r>
+      <w:proofErr w:type="spellEnd"/>
+      <w:r>
+        <w:rPr>
+          <w:sz w:val="26"/>
+          <w:szCs w:val="26"/>
+        </w:rPr>
+        <w:t xml:space="preserve"> (If not do it via feature </w:t>
+      </w:r>
+      <w:proofErr w:type="spellStart"/>
+      <w:r>
+        <w:rPr>
+          <w:sz w:val="26"/>
+          <w:szCs w:val="26"/>
+        </w:rPr>
+        <w:t>eng</w:t>
+      </w:r>
+      <w:proofErr w:type="spellEnd"/>
+      <w:r>
+        <w:rPr>
+          <w:sz w:val="26"/>
+          <w:szCs w:val="26"/>
+        </w:rPr>
+        <w:t>)</w:t>
       </w:r>
     </w:p>
     <w:p>
@@ -146,7 +196,23 @@
           <w:sz w:val="26"/>
           <w:szCs w:val="26"/>
         </w:rPr>
-        <w:t>If variable are on different scale then use correlation matrix.</w:t>
+        <w:t xml:space="preserve">If variable </w:t>
+      </w:r>
+      <w:proofErr w:type="gramStart"/>
+      <w:r>
+        <w:rPr>
+          <w:sz w:val="26"/>
+          <w:szCs w:val="26"/>
+        </w:rPr>
+        <w:t>are</w:t>
+      </w:r>
+      <w:proofErr w:type="gramEnd"/>
+      <w:r>
+        <w:rPr>
+          <w:sz w:val="26"/>
+          <w:szCs w:val="26"/>
+        </w:rPr>
+        <w:t xml:space="preserve"> on different scale then use correlation matrix.</w:t>
       </w:r>
     </w:p>
     <w:p>
@@ -187,19 +253,44 @@
           <w:szCs w:val="26"/>
         </w:rPr>
       </w:pPr>
-      <w:r>
-        <w:rPr>
-          <w:sz w:val="26"/>
-          <w:szCs w:val="26"/>
-        </w:rPr>
-        <w:t>Perbutation test can be done to test multicollinearity within features.</w:t>
-      </w:r>
-      <w:r>
-        <w:rPr>
-          <w:sz w:val="26"/>
-          <w:szCs w:val="26"/>
-        </w:rPr>
-        <w:t xml:space="preserve"> Refer Notes 12 of Naïve bayes for description.</w:t>
+      <w:proofErr w:type="spellStart"/>
+      <w:r>
+        <w:rPr>
+          <w:sz w:val="26"/>
+          <w:szCs w:val="26"/>
+        </w:rPr>
+        <w:t>Perbutation</w:t>
+      </w:r>
+      <w:proofErr w:type="spellEnd"/>
+      <w:r>
+        <w:rPr>
+          <w:sz w:val="26"/>
+          <w:szCs w:val="26"/>
+        </w:rPr>
+        <w:t xml:space="preserve"> test can be done to test multicollinearity within features.</w:t>
+      </w:r>
+      <w:r>
+        <w:rPr>
+          <w:sz w:val="26"/>
+          <w:szCs w:val="26"/>
+        </w:rPr>
+        <w:t xml:space="preserve"> Refer Notes 12 of Naïve </w:t>
+      </w:r>
+      <w:proofErr w:type="spellStart"/>
+      <w:r>
+        <w:rPr>
+          <w:sz w:val="26"/>
+          <w:szCs w:val="26"/>
+        </w:rPr>
+        <w:t>bayes</w:t>
+      </w:r>
+      <w:proofErr w:type="spellEnd"/>
+      <w:r>
+        <w:rPr>
+          <w:sz w:val="26"/>
+          <w:szCs w:val="26"/>
+        </w:rPr>
+        <w:t xml:space="preserve"> for description.</w:t>
       </w:r>
     </w:p>
     <w:p>
@@ -271,12 +362,21 @@
           <w:szCs w:val="26"/>
         </w:rPr>
       </w:pPr>
-      <w:r>
-        <w:rPr>
-          <w:sz w:val="26"/>
-          <w:szCs w:val="26"/>
-        </w:rPr>
-        <w:t>Avg Accuracy</w:t>
+      <w:proofErr w:type="spellStart"/>
+      <w:r>
+        <w:rPr>
+          <w:sz w:val="26"/>
+          <w:szCs w:val="26"/>
+        </w:rPr>
+        <w:t>Avg</w:t>
+      </w:r>
+      <w:proofErr w:type="spellEnd"/>
+      <w:r>
+        <w:rPr>
+          <w:sz w:val="26"/>
+          <w:szCs w:val="26"/>
+        </w:rPr>
+        <w:t xml:space="preserve"> Accuracy</w:t>
       </w:r>
     </w:p>
     <w:p>
@@ -385,12 +485,21 @@
           <w:szCs w:val="26"/>
         </w:rPr>
       </w:pPr>
-      <w:r>
-        <w:rPr>
-          <w:sz w:val="26"/>
-          <w:szCs w:val="26"/>
-        </w:rPr>
-        <w:t>Precission and Recall</w:t>
+      <w:proofErr w:type="spellStart"/>
+      <w:r>
+        <w:rPr>
+          <w:sz w:val="26"/>
+          <w:szCs w:val="26"/>
+        </w:rPr>
+        <w:t>Precission</w:t>
+      </w:r>
+      <w:proofErr w:type="spellEnd"/>
+      <w:r>
+        <w:rPr>
+          <w:sz w:val="26"/>
+          <w:szCs w:val="26"/>
+        </w:rPr>
+        <w:t xml:space="preserve"> and Recall</w:t>
       </w:r>
     </w:p>
     <w:p>
@@ -416,7 +525,29 @@
           <w:szCs w:val="26"/>
           <w:lang w:val="en-US"/>
         </w:rPr>
-        <w:t>for the unbalanced data set we usually use AUC , F1 score  Jaccard index metrics</w:t>
+        <w:t xml:space="preserve">for the unbalanced data set we usually use </w:t>
+      </w:r>
+      <w:proofErr w:type="gramStart"/>
+      <w:r>
+        <w:rPr>
+          <w:b/>
+          <w:bCs/>
+          <w:sz w:val="26"/>
+          <w:szCs w:val="26"/>
+          <w:lang w:val="en-US"/>
+        </w:rPr>
+        <w:t>AUC ,</w:t>
+      </w:r>
+      <w:proofErr w:type="gramEnd"/>
+      <w:r>
+        <w:rPr>
+          <w:b/>
+          <w:bCs/>
+          <w:sz w:val="26"/>
+          <w:szCs w:val="26"/>
+          <w:lang w:val="en-US"/>
+        </w:rPr>
+        <w:t xml:space="preserve"> F1 score  Jaccard index metrics</w:t>
       </w:r>
     </w:p>
     <w:p>
@@ -520,7 +651,27 @@
           <w:sz w:val="26"/>
           <w:szCs w:val="26"/>
         </w:rPr>
-        <w:t>Test for collinearity among categorical or categorical and numerica features.</w:t>
+        <w:t xml:space="preserve">Test for collinearity among categorical or categorical and </w:t>
+      </w:r>
+      <w:proofErr w:type="spellStart"/>
+      <w:r>
+        <w:rPr>
+          <w:b/>
+          <w:bCs/>
+          <w:sz w:val="26"/>
+          <w:szCs w:val="26"/>
+        </w:rPr>
+        <w:t>numerica</w:t>
+      </w:r>
+      <w:proofErr w:type="spellEnd"/>
+      <w:r>
+        <w:rPr>
+          <w:b/>
+          <w:bCs/>
+          <w:sz w:val="26"/>
+          <w:szCs w:val="26"/>
+        </w:rPr>
+        <w:t xml:space="preserve"> features.</w:t>
       </w:r>
     </w:p>
     <w:p>
@@ -674,6 +825,8 @@
           <w:szCs w:val="26"/>
         </w:rPr>
       </w:pPr>
+      <w:proofErr w:type="spellStart"/>
+      <w:proofErr w:type="gramStart"/>
       <w:r>
         <w:rPr>
           <w:sz w:val="26"/>
@@ -681,15 +834,22 @@
         </w:rPr>
         <w:t>Kertosis</w:t>
       </w:r>
-      <w:r>
-        <w:rPr>
-          <w:sz w:val="26"/>
-          <w:szCs w:val="26"/>
-        </w:rPr>
-        <w:t xml:space="preserve"> : more the kurtosis more the chances of outliers to be there</w:t>
-      </w:r>
-      <w:bookmarkStart w:id="0" w:name="_GoBack"/>
-      <w:bookmarkEnd w:id="0"/>
+      <w:proofErr w:type="spellEnd"/>
+      <w:r>
+        <w:rPr>
+          <w:sz w:val="26"/>
+          <w:szCs w:val="26"/>
+        </w:rPr>
+        <w:t xml:space="preserve"> :</w:t>
+      </w:r>
+      <w:proofErr w:type="gramEnd"/>
+      <w:r>
+        <w:rPr>
+          <w:sz w:val="26"/>
+          <w:szCs w:val="26"/>
+        </w:rPr>
+        <w:t xml:space="preserve"> more the kurtosis more the chances of outliers to be there</w:t>
+      </w:r>
     </w:p>
     <w:p>
       <w:pPr>
@@ -708,7 +868,23 @@
           <w:sz w:val="26"/>
           <w:szCs w:val="26"/>
         </w:rPr>
-        <w:t>Local outlier Factor(LOF)</w:t>
+        <w:t xml:space="preserve">Local outlier </w:t>
+      </w:r>
+      <w:proofErr w:type="gramStart"/>
+      <w:r>
+        <w:rPr>
+          <w:sz w:val="26"/>
+          <w:szCs w:val="26"/>
+        </w:rPr>
+        <w:t>Factor(</w:t>
+      </w:r>
+      <w:proofErr w:type="gramEnd"/>
+      <w:r>
+        <w:rPr>
+          <w:sz w:val="26"/>
+          <w:szCs w:val="26"/>
+        </w:rPr>
+        <w:t>LOF)</w:t>
       </w:r>
     </w:p>
     <w:p>
@@ -947,8 +1123,87 @@
           <w:sz w:val="26"/>
           <w:szCs w:val="26"/>
         </w:rPr>
-        <w:t>to add in 15 feature eng.</w:t>
-      </w:r>
+        <w:t xml:space="preserve">Good </w:t>
+      </w:r>
+      <w:proofErr w:type="spellStart"/>
+      <w:r>
+        <w:rPr>
+          <w:sz w:val="26"/>
+          <w:szCs w:val="26"/>
+        </w:rPr>
+        <w:t>Github</w:t>
+      </w:r>
+      <w:proofErr w:type="spellEnd"/>
+      <w:r>
+        <w:rPr>
+          <w:sz w:val="26"/>
+          <w:szCs w:val="26"/>
+        </w:rPr>
+        <w:t xml:space="preserve"> Repo</w:t>
+      </w:r>
+    </w:p>
+    <w:p>
+      <w:hyperlink r:id="rId12" w:history="1">
+        <w:r>
+          <w:rPr>
+            <w:rStyle w:val="Hyperlink"/>
+          </w:rPr>
+          <w:t>https://github.com/dipanjanS</w:t>
+        </w:r>
+      </w:hyperlink>
+    </w:p>
+    <w:p>
+      <w:pPr>
+        <w:pBdr>
+          <w:bottom w:val="single" w:sz="4" w:space="1" w:color="auto"/>
+        </w:pBdr>
+        <w:rPr>
+          <w:sz w:val="26"/>
+          <w:szCs w:val="26"/>
+        </w:rPr>
+      </w:pPr>
+      <w:bookmarkStart w:id="0" w:name="_GoBack"/>
+      <w:bookmarkEnd w:id="0"/>
+    </w:p>
+    <w:p>
+      <w:pPr>
+        <w:rPr>
+          <w:sz w:val="26"/>
+          <w:szCs w:val="26"/>
+        </w:rPr>
+      </w:pPr>
+      <w:r>
+        <w:rPr>
+          <w:sz w:val="26"/>
+          <w:szCs w:val="26"/>
+        </w:rPr>
+        <w:t xml:space="preserve">to add in 15 </w:t>
+      </w:r>
+      <w:proofErr w:type="gramStart"/>
+      <w:r>
+        <w:rPr>
+          <w:sz w:val="26"/>
+          <w:szCs w:val="26"/>
+        </w:rPr>
+        <w:t>feature</w:t>
+      </w:r>
+      <w:proofErr w:type="gramEnd"/>
+      <w:r>
+        <w:rPr>
+          <w:sz w:val="26"/>
+          <w:szCs w:val="26"/>
+        </w:rPr>
+        <w:t xml:space="preserve"> </w:t>
+      </w:r>
+      <w:proofErr w:type="spellStart"/>
+      <w:r>
+        <w:rPr>
+          <w:sz w:val="26"/>
+          <w:szCs w:val="26"/>
+        </w:rPr>
+        <w:t>eng.</w:t>
+      </w:r>
+      <w:proofErr w:type="spellEnd"/>
     </w:p>
     <w:p>
       <w:pPr>
@@ -967,56 +1222,6 @@
             <wp:extent cx="6645910" cy="3859530"/>
             <wp:effectExtent l="0" t="0" r="2540" b="7620"/>
             <wp:docPr id="3" name="Picture 3"/>
-            <wp:cNvGraphicFramePr>
-              <a:graphicFrameLocks xmlns:a="http://schemas.openxmlformats.org/drawingml/2006/main" noChangeAspect="1"/>
-            </wp:cNvGraphicFramePr>
-            <a:graphic xmlns:a="http://schemas.openxmlformats.org/drawingml/2006/main">
-              <a:graphicData uri="http://schemas.openxmlformats.org/drawingml/2006/picture">
-                <pic:pic xmlns:pic="http://schemas.openxmlformats.org/drawingml/2006/picture">
-                  <pic:nvPicPr>
-                    <pic:cNvPr id="1" name=""/>
-                    <pic:cNvPicPr/>
-                  </pic:nvPicPr>
-                  <pic:blipFill>
-                    <a:blip r:embed="rId12"/>
-                    <a:stretch>
-                      <a:fillRect/>
-                    </a:stretch>
-                  </pic:blipFill>
-                  <pic:spPr>
-                    <a:xfrm>
-                      <a:off x="0" y="0"/>
-                      <a:ext cx="6645910" cy="3859530"/>
-                    </a:xfrm>
-                    <a:prstGeom prst="rect">
-                      <a:avLst/>
-                    </a:prstGeom>
-                  </pic:spPr>
-                </pic:pic>
-              </a:graphicData>
-            </a:graphic>
-          </wp:inline>
-        </w:drawing>
-      </w:r>
-    </w:p>
-    <w:p>
-      <w:pPr>
-        <w:rPr>
-          <w:sz w:val="26"/>
-          <w:szCs w:val="26"/>
-        </w:rPr>
-      </w:pPr>
-      <w:r>
-        <w:rPr>
-          <w:noProof/>
-          <w:lang w:val="en-US"/>
-        </w:rPr>
-        <w:lastRenderedPageBreak/>
-        <w:drawing>
-          <wp:inline distT="0" distB="0" distL="0" distR="0" wp14:anchorId="2EE7CA30" wp14:editId="0D44608B">
-            <wp:extent cx="6553200" cy="5381625"/>
-            <wp:effectExtent l="0" t="0" r="0" b="9525"/>
-            <wp:docPr id="4" name="Picture 4"/>
             <wp:cNvGraphicFramePr>
               <a:graphicFrameLocks xmlns:a="http://schemas.openxmlformats.org/drawingml/2006/main" noChangeAspect="1"/>
             </wp:cNvGraphicFramePr>
@@ -1036,6 +1241,56 @@
                   <pic:spPr>
                     <a:xfrm>
                       <a:off x="0" y="0"/>
+                      <a:ext cx="6645910" cy="3859530"/>
+                    </a:xfrm>
+                    <a:prstGeom prst="rect">
+                      <a:avLst/>
+                    </a:prstGeom>
+                  </pic:spPr>
+                </pic:pic>
+              </a:graphicData>
+            </a:graphic>
+          </wp:inline>
+        </w:drawing>
+      </w:r>
+    </w:p>
+    <w:p>
+      <w:pPr>
+        <w:rPr>
+          <w:sz w:val="26"/>
+          <w:szCs w:val="26"/>
+        </w:rPr>
+      </w:pPr>
+      <w:r>
+        <w:rPr>
+          <w:noProof/>
+          <w:lang w:val="en-US"/>
+        </w:rPr>
+        <w:lastRenderedPageBreak/>
+        <w:drawing>
+          <wp:inline distT="0" distB="0" distL="0" distR="0" wp14:anchorId="2EE7CA30" wp14:editId="0D44608B">
+            <wp:extent cx="6553200" cy="5381625"/>
+            <wp:effectExtent l="0" t="0" r="0" b="9525"/>
+            <wp:docPr id="4" name="Picture 4"/>
+            <wp:cNvGraphicFramePr>
+              <a:graphicFrameLocks xmlns:a="http://schemas.openxmlformats.org/drawingml/2006/main" noChangeAspect="1"/>
+            </wp:cNvGraphicFramePr>
+            <a:graphic xmlns:a="http://schemas.openxmlformats.org/drawingml/2006/main">
+              <a:graphicData uri="http://schemas.openxmlformats.org/drawingml/2006/picture">
+                <pic:pic xmlns:pic="http://schemas.openxmlformats.org/drawingml/2006/picture">
+                  <pic:nvPicPr>
+                    <pic:cNvPr id="1" name=""/>
+                    <pic:cNvPicPr/>
+                  </pic:nvPicPr>
+                  <pic:blipFill>
+                    <a:blip r:embed="rId14"/>
+                    <a:stretch>
+                      <a:fillRect/>
+                    </a:stretch>
+                  </pic:blipFill>
+                  <pic:spPr>
+                    <a:xfrm>
+                      <a:off x="0" y="0"/>
                       <a:ext cx="6553200" cy="5381625"/>
                     </a:xfrm>
                     <a:prstGeom prst="rect">
@@ -1093,7 +1348,7 @@
                     <pic:cNvPicPr/>
                   </pic:nvPicPr>
                   <pic:blipFill>
-                    <a:blip r:embed="rId14"/>
+                    <a:blip r:embed="rId15"/>
                     <a:stretch>
                       <a:fillRect/>
                     </a:stretch>

--- a/Summary.docx
+++ b/Summary.docx
@@ -4,181 +4,22 @@
   <w:body>
     <w:p>
       <w:pPr>
-        <w:rPr>
-          <w:b/>
-          <w:sz w:val="30"/>
-          <w:szCs w:val="30"/>
-        </w:rPr>
-      </w:pPr>
-      <w:r>
-        <w:rPr>
-          <w:b/>
-          <w:sz w:val="30"/>
-          <w:szCs w:val="30"/>
-        </w:rPr>
-        <w:t>Assumptions:</w:t>
-      </w:r>
-    </w:p>
-    <w:p>
-      <w:pPr>
-        <w:rPr>
-          <w:sz w:val="26"/>
-          <w:szCs w:val="26"/>
-        </w:rPr>
-      </w:pPr>
-      <w:r>
-        <w:rPr>
-          <w:b/>
-          <w:sz w:val="26"/>
-          <w:szCs w:val="26"/>
-        </w:rPr>
-        <w:t xml:space="preserve">KNN: </w:t>
-      </w:r>
-      <w:r>
-        <w:rPr>
-          <w:sz w:val="26"/>
-          <w:szCs w:val="26"/>
-        </w:rPr>
-        <w:t xml:space="preserve">class of a neighbour is similar to </w:t>
-      </w:r>
-      <w:proofErr w:type="spellStart"/>
-      <w:proofErr w:type="gramStart"/>
-      <w:r>
-        <w:rPr>
-          <w:sz w:val="26"/>
-          <w:szCs w:val="26"/>
-        </w:rPr>
-        <w:t>it’s</w:t>
-      </w:r>
-      <w:proofErr w:type="spellEnd"/>
-      <w:proofErr w:type="gramEnd"/>
-      <w:r>
-        <w:rPr>
-          <w:sz w:val="26"/>
-          <w:szCs w:val="26"/>
-        </w:rPr>
-        <w:t xml:space="preserve"> class.</w:t>
-      </w:r>
-    </w:p>
-    <w:p>
-      <w:pPr>
-        <w:rPr>
-          <w:sz w:val="26"/>
-          <w:szCs w:val="26"/>
-        </w:rPr>
-      </w:pPr>
-      <w:r>
-        <w:rPr>
-          <w:b/>
-          <w:sz w:val="26"/>
-          <w:szCs w:val="26"/>
-        </w:rPr>
-        <w:t>Naïve-Bayes</w:t>
-      </w:r>
-      <w:r>
-        <w:rPr>
-          <w:sz w:val="26"/>
-          <w:szCs w:val="26"/>
-        </w:rPr>
-        <w:t>: Features are conditionally independent.</w:t>
-      </w:r>
-    </w:p>
-    <w:p>
-      <w:pPr>
-        <w:rPr>
-          <w:sz w:val="26"/>
-          <w:szCs w:val="26"/>
-        </w:rPr>
-      </w:pPr>
-      <w:r>
-        <w:rPr>
-          <w:b/>
-          <w:sz w:val="26"/>
-          <w:szCs w:val="26"/>
-        </w:rPr>
-        <w:t xml:space="preserve">Logistic Regression: </w:t>
-      </w:r>
-      <w:r>
-        <w:rPr>
-          <w:sz w:val="26"/>
-          <w:szCs w:val="26"/>
-        </w:rPr>
-        <w:t xml:space="preserve">Dataset is linearly </w:t>
-      </w:r>
-      <w:proofErr w:type="spellStart"/>
-      <w:r>
-        <w:rPr>
-          <w:sz w:val="26"/>
-          <w:szCs w:val="26"/>
-        </w:rPr>
-        <w:t>seperable</w:t>
-      </w:r>
-      <w:proofErr w:type="spellEnd"/>
-      <w:r>
-        <w:rPr>
-          <w:sz w:val="26"/>
-          <w:szCs w:val="26"/>
-        </w:rPr>
-        <w:t xml:space="preserve"> (If not do it via feature </w:t>
-      </w:r>
-      <w:proofErr w:type="spellStart"/>
-      <w:r>
-        <w:rPr>
-          <w:sz w:val="26"/>
-          <w:szCs w:val="26"/>
-        </w:rPr>
-        <w:t>eng</w:t>
-      </w:r>
-      <w:proofErr w:type="spellEnd"/>
-      <w:r>
-        <w:rPr>
-          <w:sz w:val="26"/>
-          <w:szCs w:val="26"/>
-        </w:rPr>
-        <w:t>)</w:t>
-      </w:r>
-    </w:p>
-    <w:p>
-      <w:pPr>
         <w:pBdr>
           <w:bottom w:val="single" w:sz="4" w:space="1" w:color="auto"/>
         </w:pBdr>
         <w:rPr>
-          <w:sz w:val="26"/>
-          <w:szCs w:val="26"/>
-        </w:rPr>
-      </w:pPr>
-    </w:p>
-    <w:p>
-      <w:pPr>
-        <w:rPr>
-          <w:b/>
-          <w:sz w:val="26"/>
-          <w:szCs w:val="26"/>
-        </w:rPr>
-      </w:pPr>
-      <w:r>
-        <w:rPr>
-          <w:b/>
-          <w:sz w:val="26"/>
-          <w:szCs w:val="26"/>
-        </w:rPr>
-        <w:t>Correlation matrix vs Covariance matrix:</w:t>
-      </w:r>
-    </w:p>
-    <w:p>
-      <w:pPr>
-        <w:rPr>
-          <w:sz w:val="26"/>
-          <w:szCs w:val="26"/>
-        </w:rPr>
-      </w:pPr>
-      <w:r>
-        <w:rPr>
-          <w:sz w:val="26"/>
-          <w:szCs w:val="26"/>
-        </w:rPr>
-        <w:t xml:space="preserve">If variables are on similar scale then use covariance matrix, </w:t>
+          <w:b/>
+          <w:sz w:val="30"/>
+          <w:szCs w:val="30"/>
+        </w:rPr>
+      </w:pPr>
+      <w:r>
+        <w:rPr>
+          <w:b/>
+          <w:sz w:val="30"/>
+          <w:szCs w:val="30"/>
+        </w:rPr>
+        <w:t>Which algorithm to use when:</w:t>
       </w:r>
     </w:p>
     <w:p>
@@ -187,32 +28,26 @@
           <w:bottom w:val="single" w:sz="4" w:space="1" w:color="auto"/>
         </w:pBdr>
         <w:rPr>
-          <w:sz w:val="26"/>
-          <w:szCs w:val="26"/>
-        </w:rPr>
-      </w:pPr>
-      <w:r>
-        <w:rPr>
-          <w:sz w:val="26"/>
-          <w:szCs w:val="26"/>
-        </w:rPr>
-        <w:t xml:space="preserve">If variable </w:t>
-      </w:r>
-      <w:proofErr w:type="gramStart"/>
-      <w:r>
-        <w:rPr>
-          <w:sz w:val="26"/>
-          <w:szCs w:val="26"/>
-        </w:rPr>
-        <w:t>are</w:t>
-      </w:r>
-      <w:proofErr w:type="gramEnd"/>
-      <w:r>
-        <w:rPr>
-          <w:sz w:val="26"/>
-          <w:szCs w:val="26"/>
-        </w:rPr>
-        <w:t xml:space="preserve"> on different scale then use correlation matrix.</w:t>
+          <w:bCs/>
+          <w:sz w:val="30"/>
+          <w:szCs w:val="30"/>
+        </w:rPr>
+      </w:pPr>
+      <w:r>
+        <w:rPr>
+          <w:b/>
+          <w:sz w:val="30"/>
+          <w:szCs w:val="30"/>
+        </w:rPr>
+        <w:t>If you have large no. of features or high dimension</w:t>
+      </w:r>
+      <w:r>
+        <w:rPr>
+          <w:bCs/>
+          <w:sz w:val="30"/>
+          <w:szCs w:val="30"/>
+        </w:rPr>
+        <w:t>: Then Logistic Regression should be choice because it easier to find a plane in high dimension which can divide data points.</w:t>
       </w:r>
     </w:p>
     <w:p>
@@ -221,26 +56,26 @@
           <w:bottom w:val="single" w:sz="4" w:space="1" w:color="auto"/>
         </w:pBdr>
         <w:rPr>
-          <w:sz w:val="26"/>
-          <w:szCs w:val="26"/>
-        </w:rPr>
-      </w:pPr>
-    </w:p>
-    <w:p>
-      <w:pPr>
-        <w:rPr>
-          <w:b/>
-          <w:sz w:val="26"/>
-          <w:szCs w:val="26"/>
-        </w:rPr>
-      </w:pPr>
-      <w:r>
-        <w:rPr>
-          <w:b/>
-          <w:sz w:val="26"/>
-          <w:szCs w:val="26"/>
-        </w:rPr>
-        <w:t>Multicollinearity test:</w:t>
+          <w:bCs/>
+          <w:sz w:val="30"/>
+          <w:szCs w:val="30"/>
+        </w:rPr>
+      </w:pPr>
+      <w:r>
+        <w:rPr>
+          <w:b/>
+          <w:sz w:val="30"/>
+          <w:szCs w:val="30"/>
+        </w:rPr>
+        <w:t xml:space="preserve">If you have fewer features(20-30): </w:t>
+      </w:r>
+      <w:r>
+        <w:rPr>
+          <w:bCs/>
+          <w:sz w:val="30"/>
+          <w:szCs w:val="30"/>
+        </w:rPr>
+        <w:t>Then should choose RF or GBDT because tree based model works well for smaller no of features.</w:t>
       </w:r>
     </w:p>
     <w:p>
@@ -249,48 +84,256 @@
           <w:bottom w:val="single" w:sz="4" w:space="1" w:color="auto"/>
         </w:pBdr>
         <w:rPr>
-          <w:sz w:val="26"/>
-          <w:szCs w:val="26"/>
-        </w:rPr>
-      </w:pPr>
-      <w:proofErr w:type="spellStart"/>
-      <w:r>
-        <w:rPr>
-          <w:sz w:val="26"/>
-          <w:szCs w:val="26"/>
-        </w:rPr>
-        <w:t>Perbutation</w:t>
-      </w:r>
-      <w:proofErr w:type="spellEnd"/>
-      <w:r>
-        <w:rPr>
-          <w:sz w:val="26"/>
-          <w:szCs w:val="26"/>
-        </w:rPr>
-        <w:t xml:space="preserve"> test can be done to test multicollinearity within features.</w:t>
-      </w:r>
-      <w:r>
-        <w:rPr>
-          <w:sz w:val="26"/>
-          <w:szCs w:val="26"/>
-        </w:rPr>
-        <w:t xml:space="preserve"> Refer Notes 12 of Naïve </w:t>
-      </w:r>
-      <w:proofErr w:type="spellStart"/>
-      <w:r>
-        <w:rPr>
-          <w:sz w:val="26"/>
-          <w:szCs w:val="26"/>
-        </w:rPr>
-        <w:t>bayes</w:t>
-      </w:r>
-      <w:proofErr w:type="spellEnd"/>
-      <w:r>
-        <w:rPr>
-          <w:sz w:val="26"/>
-          <w:szCs w:val="26"/>
-        </w:rPr>
-        <w:t xml:space="preserve"> for description.</w:t>
+          <w:bCs/>
+          <w:sz w:val="30"/>
+          <w:szCs w:val="30"/>
+        </w:rPr>
+      </w:pPr>
+      <w:r>
+        <w:rPr>
+          <w:b/>
+          <w:sz w:val="30"/>
+          <w:szCs w:val="30"/>
+        </w:rPr>
+        <w:t xml:space="preserve">If input data is image: </w:t>
+      </w:r>
+      <w:r>
+        <w:rPr>
+          <w:bCs/>
+          <w:sz w:val="30"/>
+          <w:szCs w:val="30"/>
+        </w:rPr>
+        <w:t>then should choose CNN.</w:t>
+      </w:r>
+    </w:p>
+    <w:p>
+      <w:pPr>
+        <w:pBdr>
+          <w:bottom w:val="single" w:sz="4" w:space="1" w:color="auto"/>
+        </w:pBdr>
+        <w:rPr>
+          <w:bCs/>
+          <w:sz w:val="30"/>
+          <w:szCs w:val="30"/>
+        </w:rPr>
+      </w:pPr>
+      <w:r>
+        <w:rPr>
+          <w:b/>
+          <w:sz w:val="30"/>
+          <w:szCs w:val="30"/>
+        </w:rPr>
+        <w:t>If input data is time series or sequence</w:t>
+      </w:r>
+      <w:r>
+        <w:rPr>
+          <w:bCs/>
+          <w:sz w:val="30"/>
+          <w:szCs w:val="30"/>
+        </w:rPr>
+        <w:t>: then should choose RNN.</w:t>
+      </w:r>
+      <w:bookmarkStart w:id="0" w:name="_GoBack"/>
+      <w:bookmarkEnd w:id="0"/>
+    </w:p>
+    <w:p>
+      <w:pPr>
+        <w:rPr>
+          <w:b/>
+          <w:sz w:val="30"/>
+          <w:szCs w:val="30"/>
+        </w:rPr>
+      </w:pPr>
+      <w:r>
+        <w:rPr>
+          <w:b/>
+          <w:sz w:val="30"/>
+          <w:szCs w:val="30"/>
+        </w:rPr>
+        <w:t>Assumptions:</w:t>
+      </w:r>
+    </w:p>
+    <w:p>
+      <w:pPr>
+        <w:rPr>
+          <w:sz w:val="26"/>
+          <w:szCs w:val="26"/>
+        </w:rPr>
+      </w:pPr>
+      <w:r>
+        <w:rPr>
+          <w:b/>
+          <w:sz w:val="26"/>
+          <w:szCs w:val="26"/>
+        </w:rPr>
+        <w:t xml:space="preserve">KNN: </w:t>
+      </w:r>
+      <w:r>
+        <w:rPr>
+          <w:sz w:val="26"/>
+          <w:szCs w:val="26"/>
+        </w:rPr>
+        <w:t>class of a neighbour is similar to it’s class.</w:t>
+      </w:r>
+    </w:p>
+    <w:p>
+      <w:pPr>
+        <w:rPr>
+          <w:sz w:val="26"/>
+          <w:szCs w:val="26"/>
+        </w:rPr>
+      </w:pPr>
+      <w:r>
+        <w:rPr>
+          <w:b/>
+          <w:sz w:val="26"/>
+          <w:szCs w:val="26"/>
+        </w:rPr>
+        <w:t>Naïve-Bayes</w:t>
+      </w:r>
+      <w:r>
+        <w:rPr>
+          <w:sz w:val="26"/>
+          <w:szCs w:val="26"/>
+        </w:rPr>
+        <w:t>: Features are conditionally independent.</w:t>
+      </w:r>
+    </w:p>
+    <w:p>
+      <w:pPr>
+        <w:rPr>
+          <w:sz w:val="26"/>
+          <w:szCs w:val="26"/>
+        </w:rPr>
+      </w:pPr>
+      <w:r>
+        <w:rPr>
+          <w:b/>
+          <w:sz w:val="26"/>
+          <w:szCs w:val="26"/>
+        </w:rPr>
+        <w:t xml:space="preserve">Logistic Regression: </w:t>
+      </w:r>
+      <w:r>
+        <w:rPr>
+          <w:sz w:val="26"/>
+          <w:szCs w:val="26"/>
+        </w:rPr>
+        <w:t>Dataset is linearly seperable (If not do it via feature eng)</w:t>
+      </w:r>
+    </w:p>
+    <w:p>
+      <w:pPr>
+        <w:pBdr>
+          <w:bottom w:val="single" w:sz="4" w:space="1" w:color="auto"/>
+        </w:pBdr>
+        <w:rPr>
+          <w:sz w:val="26"/>
+          <w:szCs w:val="26"/>
+        </w:rPr>
+      </w:pPr>
+    </w:p>
+    <w:p>
+      <w:pPr>
+        <w:rPr>
+          <w:b/>
+          <w:sz w:val="26"/>
+          <w:szCs w:val="26"/>
+        </w:rPr>
+      </w:pPr>
+      <w:r>
+        <w:rPr>
+          <w:b/>
+          <w:sz w:val="26"/>
+          <w:szCs w:val="26"/>
+        </w:rPr>
+        <w:t>Correlation matrix vs Covariance matrix:</w:t>
+      </w:r>
+    </w:p>
+    <w:p>
+      <w:pPr>
+        <w:rPr>
+          <w:sz w:val="26"/>
+          <w:szCs w:val="26"/>
+        </w:rPr>
+      </w:pPr>
+      <w:r>
+        <w:rPr>
+          <w:sz w:val="26"/>
+          <w:szCs w:val="26"/>
+        </w:rPr>
+        <w:t xml:space="preserve">If variables are on similar scale then use covariance matrix, </w:t>
+      </w:r>
+    </w:p>
+    <w:p>
+      <w:pPr>
+        <w:pBdr>
+          <w:bottom w:val="single" w:sz="4" w:space="1" w:color="auto"/>
+        </w:pBdr>
+        <w:rPr>
+          <w:sz w:val="26"/>
+          <w:szCs w:val="26"/>
+        </w:rPr>
+      </w:pPr>
+      <w:r>
+        <w:rPr>
+          <w:sz w:val="26"/>
+          <w:szCs w:val="26"/>
+        </w:rPr>
+        <w:t>If variable are on different scale then use correlation matrix.</w:t>
+      </w:r>
+    </w:p>
+    <w:p>
+      <w:pPr>
+        <w:pBdr>
+          <w:bottom w:val="single" w:sz="4" w:space="1" w:color="auto"/>
+        </w:pBdr>
+        <w:rPr>
+          <w:sz w:val="26"/>
+          <w:szCs w:val="26"/>
+        </w:rPr>
+      </w:pPr>
+    </w:p>
+    <w:p>
+      <w:pPr>
+        <w:rPr>
+          <w:b/>
+          <w:sz w:val="26"/>
+          <w:szCs w:val="26"/>
+        </w:rPr>
+      </w:pPr>
+      <w:r>
+        <w:rPr>
+          <w:b/>
+          <w:sz w:val="26"/>
+          <w:szCs w:val="26"/>
+        </w:rPr>
+        <w:t>Multicollinearity test:</w:t>
+      </w:r>
+    </w:p>
+    <w:p>
+      <w:pPr>
+        <w:pBdr>
+          <w:bottom w:val="single" w:sz="4" w:space="1" w:color="auto"/>
+        </w:pBdr>
+        <w:rPr>
+          <w:sz w:val="26"/>
+          <w:szCs w:val="26"/>
+        </w:rPr>
+      </w:pPr>
+      <w:r>
+        <w:rPr>
+          <w:sz w:val="26"/>
+          <w:szCs w:val="26"/>
+        </w:rPr>
+        <w:t>Perbutation test can be done to test multicollinearity within features.</w:t>
+      </w:r>
+      <w:r>
+        <w:rPr>
+          <w:sz w:val="26"/>
+          <w:szCs w:val="26"/>
+        </w:rPr>
+        <w:t xml:space="preserve"> Refer Notes 12 of Naïve bayes for description.</w:t>
       </w:r>
     </w:p>
     <w:p>
@@ -362,21 +405,12 @@
           <w:szCs w:val="26"/>
         </w:rPr>
       </w:pPr>
-      <w:proofErr w:type="spellStart"/>
-      <w:r>
-        <w:rPr>
-          <w:sz w:val="26"/>
-          <w:szCs w:val="26"/>
-        </w:rPr>
-        <w:t>Avg</w:t>
-      </w:r>
-      <w:proofErr w:type="spellEnd"/>
-      <w:r>
-        <w:rPr>
-          <w:sz w:val="26"/>
-          <w:szCs w:val="26"/>
-        </w:rPr>
-        <w:t xml:space="preserve"> Accuracy</w:t>
+      <w:r>
+        <w:rPr>
+          <w:sz w:val="26"/>
+          <w:szCs w:val="26"/>
+        </w:rPr>
+        <w:t>Avg Accuracy</w:t>
       </w:r>
     </w:p>
     <w:p>
@@ -485,21 +519,12 @@
           <w:szCs w:val="26"/>
         </w:rPr>
       </w:pPr>
-      <w:proofErr w:type="spellStart"/>
-      <w:r>
-        <w:rPr>
-          <w:sz w:val="26"/>
-          <w:szCs w:val="26"/>
-        </w:rPr>
-        <w:t>Precission</w:t>
-      </w:r>
-      <w:proofErr w:type="spellEnd"/>
-      <w:r>
-        <w:rPr>
-          <w:sz w:val="26"/>
-          <w:szCs w:val="26"/>
-        </w:rPr>
-        <w:t xml:space="preserve"> and Recall</w:t>
+      <w:r>
+        <w:rPr>
+          <w:sz w:val="26"/>
+          <w:szCs w:val="26"/>
+        </w:rPr>
+        <w:t>Precission and Recall</w:t>
       </w:r>
     </w:p>
     <w:p>
@@ -525,29 +550,7 @@
           <w:szCs w:val="26"/>
           <w:lang w:val="en-US"/>
         </w:rPr>
-        <w:t xml:space="preserve">for the unbalanced data set we usually use </w:t>
-      </w:r>
-      <w:proofErr w:type="gramStart"/>
-      <w:r>
-        <w:rPr>
-          <w:b/>
-          <w:bCs/>
-          <w:sz w:val="26"/>
-          <w:szCs w:val="26"/>
-          <w:lang w:val="en-US"/>
-        </w:rPr>
-        <w:t>AUC ,</w:t>
-      </w:r>
-      <w:proofErr w:type="gramEnd"/>
-      <w:r>
-        <w:rPr>
-          <w:b/>
-          <w:bCs/>
-          <w:sz w:val="26"/>
-          <w:szCs w:val="26"/>
-          <w:lang w:val="en-US"/>
-        </w:rPr>
-        <w:t xml:space="preserve"> F1 score  Jaccard index metrics</w:t>
+        <w:t>for the unbalanced data set we usually use AUC , F1 score  Jaccard index metrics</w:t>
       </w:r>
     </w:p>
     <w:p>
@@ -651,27 +654,7 @@
           <w:sz w:val="26"/>
           <w:szCs w:val="26"/>
         </w:rPr>
-        <w:t xml:space="preserve">Test for collinearity among categorical or categorical and </w:t>
-      </w:r>
-      <w:proofErr w:type="spellStart"/>
-      <w:r>
-        <w:rPr>
-          <w:b/>
-          <w:bCs/>
-          <w:sz w:val="26"/>
-          <w:szCs w:val="26"/>
-        </w:rPr>
-        <w:t>numerica</w:t>
-      </w:r>
-      <w:proofErr w:type="spellEnd"/>
-      <w:r>
-        <w:rPr>
-          <w:b/>
-          <w:bCs/>
-          <w:sz w:val="26"/>
-          <w:szCs w:val="26"/>
-        </w:rPr>
-        <w:t xml:space="preserve"> features.</w:t>
+        <w:t>Test for collinearity among categorical or categorical and numerica features.</w:t>
       </w:r>
     </w:p>
     <w:p>
@@ -825,8 +808,6 @@
           <w:szCs w:val="26"/>
         </w:rPr>
       </w:pPr>
-      <w:proofErr w:type="spellStart"/>
-      <w:proofErr w:type="gramStart"/>
       <w:r>
         <w:rPr>
           <w:sz w:val="26"/>
@@ -834,21 +815,12 @@
         </w:rPr>
         <w:t>Kertosis</w:t>
       </w:r>
-      <w:proofErr w:type="spellEnd"/>
-      <w:r>
-        <w:rPr>
-          <w:sz w:val="26"/>
-          <w:szCs w:val="26"/>
-        </w:rPr>
-        <w:t xml:space="preserve"> :</w:t>
-      </w:r>
-      <w:proofErr w:type="gramEnd"/>
-      <w:r>
-        <w:rPr>
-          <w:sz w:val="26"/>
-          <w:szCs w:val="26"/>
-        </w:rPr>
-        <w:t xml:space="preserve"> more the kurtosis more the chances of outliers to be there</w:t>
+      <w:r>
+        <w:rPr>
+          <w:sz w:val="26"/>
+          <w:szCs w:val="26"/>
+        </w:rPr>
+        <w:t xml:space="preserve"> : more the kurtosis more the chances of outliers to be there</w:t>
       </w:r>
     </w:p>
     <w:p>
@@ -868,23 +840,7 @@
           <w:sz w:val="26"/>
           <w:szCs w:val="26"/>
         </w:rPr>
-        <w:t xml:space="preserve">Local outlier </w:t>
-      </w:r>
-      <w:proofErr w:type="gramStart"/>
-      <w:r>
-        <w:rPr>
-          <w:sz w:val="26"/>
-          <w:szCs w:val="26"/>
-        </w:rPr>
-        <w:t>Factor(</w:t>
-      </w:r>
-      <w:proofErr w:type="gramEnd"/>
-      <w:r>
-        <w:rPr>
-          <w:sz w:val="26"/>
-          <w:szCs w:val="26"/>
-        </w:rPr>
-        <w:t>LOF)</w:t>
+        <w:t>Local outlier Factor(LOF)</w:t>
       </w:r>
     </w:p>
     <w:p>
@@ -962,7 +918,6 @@
           <w:sz w:val="26"/>
           <w:szCs w:val="26"/>
         </w:rPr>
-        <w:lastRenderedPageBreak/>
         <w:t>Ks-test</w:t>
       </w:r>
     </w:p>
@@ -1123,23 +1078,7 @@
           <w:sz w:val="26"/>
           <w:szCs w:val="26"/>
         </w:rPr>
-        <w:t xml:space="preserve">Good </w:t>
-      </w:r>
-      <w:proofErr w:type="spellStart"/>
-      <w:r>
-        <w:rPr>
-          <w:sz w:val="26"/>
-          <w:szCs w:val="26"/>
-        </w:rPr>
-        <w:t>Github</w:t>
-      </w:r>
-      <w:proofErr w:type="spellEnd"/>
-      <w:r>
-        <w:rPr>
-          <w:sz w:val="26"/>
-          <w:szCs w:val="26"/>
-        </w:rPr>
-        <w:t xml:space="preserve"> Repo</w:t>
+        <w:t>Good Github Repo</w:t>
       </w:r>
     </w:p>
     <w:p>
@@ -1162,48 +1101,21 @@
           <w:szCs w:val="26"/>
         </w:rPr>
       </w:pPr>
-      <w:bookmarkStart w:id="0" w:name="_GoBack"/>
-      <w:bookmarkEnd w:id="0"/>
-    </w:p>
-    <w:p>
-      <w:pPr>
-        <w:rPr>
-          <w:sz w:val="26"/>
-          <w:szCs w:val="26"/>
-        </w:rPr>
-      </w:pPr>
-      <w:r>
-        <w:rPr>
-          <w:sz w:val="26"/>
-          <w:szCs w:val="26"/>
-        </w:rPr>
-        <w:t xml:space="preserve">to add in 15 </w:t>
-      </w:r>
-      <w:proofErr w:type="gramStart"/>
-      <w:r>
-        <w:rPr>
-          <w:sz w:val="26"/>
-          <w:szCs w:val="26"/>
-        </w:rPr>
-        <w:t>feature</w:t>
-      </w:r>
-      <w:proofErr w:type="gramEnd"/>
-      <w:r>
-        <w:rPr>
-          <w:sz w:val="26"/>
-          <w:szCs w:val="26"/>
-        </w:rPr>
-        <w:t xml:space="preserve"> </w:t>
-      </w:r>
-      <w:proofErr w:type="spellStart"/>
-      <w:r>
-        <w:rPr>
-          <w:sz w:val="26"/>
-          <w:szCs w:val="26"/>
-        </w:rPr>
-        <w:t>eng.</w:t>
-      </w:r>
-      <w:proofErr w:type="spellEnd"/>
+    </w:p>
+    <w:p>
+      <w:pPr>
+        <w:rPr>
+          <w:sz w:val="26"/>
+          <w:szCs w:val="26"/>
+        </w:rPr>
+      </w:pPr>
+      <w:r>
+        <w:rPr>
+          <w:sz w:val="26"/>
+          <w:szCs w:val="26"/>
+        </w:rPr>
+        <w:t>to add in 15 feature eng.</w:t>
+      </w:r>
     </w:p>
     <w:p>
       <w:pPr>
@@ -1266,7 +1178,6 @@
           <w:noProof/>
           <w:lang w:val="en-US"/>
         </w:rPr>
-        <w:lastRenderedPageBreak/>
         <w:drawing>
           <wp:inline distT="0" distB="0" distL="0" distR="0" wp14:anchorId="2EE7CA30" wp14:editId="0D44608B">
             <wp:extent cx="6553200" cy="5381625"/>
@@ -1331,7 +1242,6 @@
           <w:noProof/>
           <w:lang w:val="en-US"/>
         </w:rPr>
-        <w:lastRenderedPageBreak/>
         <w:drawing>
           <wp:inline distT="0" distB="0" distL="0" distR="0" wp14:anchorId="71EFDCAA" wp14:editId="19F15960">
             <wp:extent cx="5124450" cy="1876425"/>

--- a/Summary.docx
+++ b/Summary.docx
@@ -1,6 +1,6 @@
 
 <file path=word/document.xml><?xml version="1.0" encoding="utf-8"?>
-<w:document xmlns:wpc="http://schemas.microsoft.com/office/word/2010/wordprocessingCanvas" xmlns:cx="http://schemas.microsoft.com/office/drawing/2014/chartex" xmlns:cx1="http://schemas.microsoft.com/office/drawing/2015/9/8/chartex" xmlns:cx2="http://schemas.microsoft.com/office/drawing/2015/10/21/chartex" xmlns:cx3="http://schemas.microsoft.com/office/drawing/2016/5/9/chartex" xmlns:cx4="http://schemas.microsoft.com/office/drawing/2016/5/10/chartex" xmlns:cx5="http://schemas.microsoft.com/office/drawing/2016/5/11/chartex" xmlns:cx6="http://schemas.microsoft.com/office/drawing/2016/5/12/chartex" xmlns:cx7="http://schemas.microsoft.com/office/drawing/2016/5/13/chartex" xmlns:cx8="http://schemas.microsoft.com/office/drawing/2016/5/14/chartex" xmlns:mc="http://schemas.openxmlformats.org/markup-compatibility/2006" xmlns:aink="http://schemas.microsoft.com/office/drawing/2016/ink" xmlns:am3d="http://schemas.microsoft.com/office/drawing/2017/model3d" xmlns:o="urn:schemas-microsoft-com:office:office" xmlns:r="http://schemas.openxmlformats.org/officeDocument/2006/relationships" xmlns:m="http://schemas.openxmlformats.org/officeDocument/2006/math" xmlns:v="urn:schemas-microsoft-com:vml" xmlns:wp14="http://schemas.microsoft.com/office/word/2010/wordprocessingDrawing" xmlns:wp="http://schemas.openxmlformats.org/drawingml/2006/wordprocessingDrawing" xmlns:w10="urn:schemas-microsoft-com:office:word" xmlns:w="http://schemas.openxmlformats.org/wordprocessingml/2006/main" xmlns:w14="http://schemas.microsoft.com/office/word/2010/wordml" xmlns:w15="http://schemas.microsoft.com/office/word/2012/wordml" xmlns:w16cid="http://schemas.microsoft.com/office/word/2016/wordml/cid" xmlns:w16se="http://schemas.microsoft.com/office/word/2015/wordml/symex" xmlns:wpg="http://schemas.microsoft.com/office/word/2010/wordprocessingGroup" xmlns:wpi="http://schemas.microsoft.com/office/word/2010/wordprocessingInk" xmlns:wne="http://schemas.microsoft.com/office/word/2006/wordml" xmlns:wps="http://schemas.microsoft.com/office/word/2010/wordprocessingShape" mc:Ignorable="w14 w15 w16se w16cid wp14">
+<w:document xmlns:wpc="http://schemas.microsoft.com/office/word/2010/wordprocessingCanvas" xmlns:mc="http://schemas.openxmlformats.org/markup-compatibility/2006" xmlns:o="urn:schemas-microsoft-com:office:office" xmlns:r="http://schemas.openxmlformats.org/officeDocument/2006/relationships" xmlns:m="http://schemas.openxmlformats.org/officeDocument/2006/math" xmlns:v="urn:schemas-microsoft-com:vml" xmlns:wp14="http://schemas.microsoft.com/office/word/2010/wordprocessingDrawing" xmlns:wp="http://schemas.openxmlformats.org/drawingml/2006/wordprocessingDrawing" xmlns:w10="urn:schemas-microsoft-com:office:word" xmlns:w="http://schemas.openxmlformats.org/wordprocessingml/2006/main" xmlns:w14="http://schemas.microsoft.com/office/word/2010/wordml" xmlns:wpg="http://schemas.microsoft.com/office/word/2010/wordprocessingGroup" xmlns:wpi="http://schemas.microsoft.com/office/word/2010/wordprocessingInk" xmlns:wne="http://schemas.microsoft.com/office/word/2006/wordml" xmlns:wps="http://schemas.microsoft.com/office/word/2010/wordprocessingShape" mc:Ignorable="w14 wp14">
   <w:body>
     <w:p>
       <w:pPr>
@@ -47,7 +47,25 @@
           <w:sz w:val="30"/>
           <w:szCs w:val="30"/>
         </w:rPr>
-        <w:t>: Then Logistic Regression should be choice because it easier to find a plane in high dimension which can divide data points.</w:t>
+        <w:t xml:space="preserve">: Then Logistic Regression should be choice because it easier to find a plane in high </w:t>
+      </w:r>
+      <w:proofErr w:type="gramStart"/>
+      <w:r>
+        <w:rPr>
+          <w:bCs/>
+          <w:sz w:val="30"/>
+          <w:szCs w:val="30"/>
+        </w:rPr>
+        <w:t>dimension</w:t>
+      </w:r>
+      <w:proofErr w:type="gramEnd"/>
+      <w:r>
+        <w:rPr>
+          <w:bCs/>
+          <w:sz w:val="30"/>
+          <w:szCs w:val="30"/>
+        </w:rPr>
+        <w:t xml:space="preserve"> which can divide data points.</w:t>
       </w:r>
     </w:p>
     <w:p>
@@ -67,7 +85,25 @@
           <w:sz w:val="30"/>
           <w:szCs w:val="30"/>
         </w:rPr>
-        <w:t xml:space="preserve">If you have fewer features(20-30): </w:t>
+        <w:t xml:space="preserve">If you have fewer </w:t>
+      </w:r>
+      <w:proofErr w:type="gramStart"/>
+      <w:r>
+        <w:rPr>
+          <w:b/>
+          <w:sz w:val="30"/>
+          <w:szCs w:val="30"/>
+        </w:rPr>
+        <w:t>features(</w:t>
+      </w:r>
+      <w:proofErr w:type="gramEnd"/>
+      <w:r>
+        <w:rPr>
+          <w:b/>
+          <w:sz w:val="30"/>
+          <w:szCs w:val="30"/>
+        </w:rPr>
+        <w:t xml:space="preserve">20-30): </w:t>
       </w:r>
       <w:r>
         <w:rPr>
@@ -133,8 +169,6 @@
         </w:rPr>
         <w:t>: then should choose RNN.</w:t>
       </w:r>
-      <w:bookmarkStart w:id="0" w:name="_GoBack"/>
-      <w:bookmarkEnd w:id="0"/>
     </w:p>
     <w:p>
       <w:pPr>
@@ -173,7 +207,25 @@
           <w:sz w:val="26"/>
           <w:szCs w:val="26"/>
         </w:rPr>
-        <w:t>class of a neighbour is similar to it’s class.</w:t>
+        <w:t xml:space="preserve">class of a neighbour is similar to </w:t>
+      </w:r>
+      <w:proofErr w:type="spellStart"/>
+      <w:proofErr w:type="gramStart"/>
+      <w:r>
+        <w:rPr>
+          <w:sz w:val="26"/>
+          <w:szCs w:val="26"/>
+        </w:rPr>
+        <w:t>it’s</w:t>
+      </w:r>
+      <w:proofErr w:type="spellEnd"/>
+      <w:proofErr w:type="gramEnd"/>
+      <w:r>
+        <w:rPr>
+          <w:sz w:val="26"/>
+          <w:szCs w:val="26"/>
+        </w:rPr>
+        <w:t xml:space="preserve"> class.</w:t>
       </w:r>
     </w:p>
     <w:p>
@@ -219,7 +271,39 @@
           <w:sz w:val="26"/>
           <w:szCs w:val="26"/>
         </w:rPr>
-        <w:t>Dataset is linearly seperable (If not do it via feature eng)</w:t>
+        <w:t xml:space="preserve">Dataset is linearly </w:t>
+      </w:r>
+      <w:proofErr w:type="spellStart"/>
+      <w:r>
+        <w:rPr>
+          <w:sz w:val="26"/>
+          <w:szCs w:val="26"/>
+        </w:rPr>
+        <w:t>seperable</w:t>
+      </w:r>
+      <w:proofErr w:type="spellEnd"/>
+      <w:r>
+        <w:rPr>
+          <w:sz w:val="26"/>
+          <w:szCs w:val="26"/>
+        </w:rPr>
+        <w:t xml:space="preserve"> (If not do it via feature </w:t>
+      </w:r>
+      <w:proofErr w:type="spellStart"/>
+      <w:r>
+        <w:rPr>
+          <w:sz w:val="26"/>
+          <w:szCs w:val="26"/>
+        </w:rPr>
+        <w:t>eng</w:t>
+      </w:r>
+      <w:proofErr w:type="spellEnd"/>
+      <w:r>
+        <w:rPr>
+          <w:sz w:val="26"/>
+          <w:szCs w:val="26"/>
+        </w:rPr>
+        <w:t>)</w:t>
       </w:r>
     </w:p>
     <w:p>
@@ -247,7 +331,25 @@
           <w:sz w:val="26"/>
           <w:szCs w:val="26"/>
         </w:rPr>
-        <w:t>Correlation matrix vs Covariance matrix:</w:t>
+        <w:t xml:space="preserve">Correlation matrix </w:t>
+      </w:r>
+      <w:proofErr w:type="spellStart"/>
+      <w:r>
+        <w:rPr>
+          <w:b/>
+          <w:sz w:val="26"/>
+          <w:szCs w:val="26"/>
+        </w:rPr>
+        <w:t>vs</w:t>
+      </w:r>
+      <w:proofErr w:type="spellEnd"/>
+      <w:r>
+        <w:rPr>
+          <w:b/>
+          <w:sz w:val="26"/>
+          <w:szCs w:val="26"/>
+        </w:rPr>
+        <w:t xml:space="preserve"> Covariance matrix:</w:t>
       </w:r>
     </w:p>
     <w:p>
@@ -302,13 +404,23 @@
           <w:szCs w:val="26"/>
         </w:rPr>
       </w:pPr>
-      <w:r>
-        <w:rPr>
-          <w:b/>
-          <w:sz w:val="26"/>
-          <w:szCs w:val="26"/>
-        </w:rPr>
-        <w:t>Multicollinearity test:</w:t>
+      <w:proofErr w:type="spellStart"/>
+      <w:r>
+        <w:rPr>
+          <w:b/>
+          <w:sz w:val="26"/>
+          <w:szCs w:val="26"/>
+        </w:rPr>
+        <w:t>Multicollinearity</w:t>
+      </w:r>
+      <w:proofErr w:type="spellEnd"/>
+      <w:r>
+        <w:rPr>
+          <w:b/>
+          <w:sz w:val="26"/>
+          <w:szCs w:val="26"/>
+        </w:rPr>
+        <w:t xml:space="preserve"> test:</w:t>
       </w:r>
     </w:p>
     <w:p>
@@ -321,19 +433,60 @@
           <w:szCs w:val="26"/>
         </w:rPr>
       </w:pPr>
-      <w:r>
-        <w:rPr>
-          <w:sz w:val="26"/>
-          <w:szCs w:val="26"/>
-        </w:rPr>
-        <w:t>Perbutation test can be done to test multicollinearity within features.</w:t>
-      </w:r>
-      <w:r>
-        <w:rPr>
-          <w:sz w:val="26"/>
-          <w:szCs w:val="26"/>
-        </w:rPr>
-        <w:t xml:space="preserve"> Refer Notes 12 of Naïve bayes for description.</w:t>
+      <w:proofErr w:type="spellStart"/>
+      <w:r>
+        <w:rPr>
+          <w:sz w:val="26"/>
+          <w:szCs w:val="26"/>
+        </w:rPr>
+        <w:t>Perbutation</w:t>
+      </w:r>
+      <w:proofErr w:type="spellEnd"/>
+      <w:r>
+        <w:rPr>
+          <w:sz w:val="26"/>
+          <w:szCs w:val="26"/>
+        </w:rPr>
+        <w:t xml:space="preserve"> test can be done to test </w:t>
+      </w:r>
+      <w:proofErr w:type="spellStart"/>
+      <w:r>
+        <w:rPr>
+          <w:sz w:val="26"/>
+          <w:szCs w:val="26"/>
+        </w:rPr>
+        <w:t>multicollinearity</w:t>
+      </w:r>
+      <w:proofErr w:type="spellEnd"/>
+      <w:r>
+        <w:rPr>
+          <w:sz w:val="26"/>
+          <w:szCs w:val="26"/>
+        </w:rPr>
+        <w:t xml:space="preserve"> within features.</w:t>
+      </w:r>
+      <w:r>
+        <w:rPr>
+          <w:sz w:val="26"/>
+          <w:szCs w:val="26"/>
+        </w:rPr>
+        <w:t xml:space="preserve"> Refer Notes 12 of Naïve </w:t>
+      </w:r>
+      <w:proofErr w:type="spellStart"/>
+      <w:r>
+        <w:rPr>
+          <w:sz w:val="26"/>
+          <w:szCs w:val="26"/>
+        </w:rPr>
+        <w:t>bayes</w:t>
+      </w:r>
+      <w:proofErr w:type="spellEnd"/>
+      <w:r>
+        <w:rPr>
+          <w:sz w:val="26"/>
+          <w:szCs w:val="26"/>
+        </w:rPr>
+        <w:t xml:space="preserve"> for description.</w:t>
       </w:r>
     </w:p>
     <w:p>
@@ -405,12 +558,21 @@
           <w:szCs w:val="26"/>
         </w:rPr>
       </w:pPr>
-      <w:r>
-        <w:rPr>
-          <w:sz w:val="26"/>
-          <w:szCs w:val="26"/>
-        </w:rPr>
-        <w:t>Avg Accuracy</w:t>
+      <w:proofErr w:type="spellStart"/>
+      <w:r>
+        <w:rPr>
+          <w:sz w:val="26"/>
+          <w:szCs w:val="26"/>
+        </w:rPr>
+        <w:t>Avg</w:t>
+      </w:r>
+      <w:proofErr w:type="spellEnd"/>
+      <w:r>
+        <w:rPr>
+          <w:sz w:val="26"/>
+          <w:szCs w:val="26"/>
+        </w:rPr>
+        <w:t xml:space="preserve"> Accuracy</w:t>
       </w:r>
     </w:p>
     <w:p>
@@ -519,29 +681,39 @@
           <w:szCs w:val="26"/>
         </w:rPr>
       </w:pPr>
-      <w:r>
-        <w:rPr>
-          <w:sz w:val="26"/>
-          <w:szCs w:val="26"/>
-        </w:rPr>
-        <w:t>Precission and Recall</w:t>
-      </w:r>
-    </w:p>
-    <w:p>
-      <w:pPr>
-        <w:rPr>
-          <w:sz w:val="26"/>
-          <w:szCs w:val="26"/>
-        </w:rPr>
-      </w:pPr>
-    </w:p>
-    <w:p>
-      <w:pPr>
-        <w:rPr>
-          <w:sz w:val="26"/>
-          <w:szCs w:val="26"/>
-        </w:rPr>
-      </w:pPr>
+      <w:proofErr w:type="spellStart"/>
+      <w:r>
+        <w:rPr>
+          <w:sz w:val="26"/>
+          <w:szCs w:val="26"/>
+        </w:rPr>
+        <w:t>Precission</w:t>
+      </w:r>
+      <w:proofErr w:type="spellEnd"/>
+      <w:r>
+        <w:rPr>
+          <w:sz w:val="26"/>
+          <w:szCs w:val="26"/>
+        </w:rPr>
+        <w:t xml:space="preserve"> and Recall</w:t>
+      </w:r>
+    </w:p>
+    <w:p>
+      <w:pPr>
+        <w:rPr>
+          <w:sz w:val="26"/>
+          <w:szCs w:val="26"/>
+        </w:rPr>
+      </w:pPr>
+    </w:p>
+    <w:p>
+      <w:pPr>
+        <w:rPr>
+          <w:sz w:val="26"/>
+          <w:szCs w:val="26"/>
+        </w:rPr>
+      </w:pPr>
+      <w:proofErr w:type="gramStart"/>
       <w:r>
         <w:rPr>
           <w:b/>
@@ -550,7 +722,40 @@
           <w:szCs w:val="26"/>
           <w:lang w:val="en-US"/>
         </w:rPr>
-        <w:t>for the unbalanced data set we usually use AUC , F1 score  Jaccard index metrics</w:t>
+        <w:t>for</w:t>
+      </w:r>
+      <w:proofErr w:type="gramEnd"/>
+      <w:r>
+        <w:rPr>
+          <w:b/>
+          <w:bCs/>
+          <w:sz w:val="26"/>
+          <w:szCs w:val="26"/>
+          <w:lang w:val="en-US"/>
+        </w:rPr>
+        <w:t xml:space="preserve"> the unbalanced data set we usually use AUC , F1 score  </w:t>
+      </w:r>
+      <w:proofErr w:type="spellStart"/>
+      <w:r>
+        <w:rPr>
+          <w:b/>
+          <w:bCs/>
+          <w:sz w:val="26"/>
+          <w:szCs w:val="26"/>
+          <w:lang w:val="en-US"/>
+        </w:rPr>
+        <w:t>Jaccard</w:t>
+      </w:r>
+      <w:proofErr w:type="spellEnd"/>
+      <w:r>
+        <w:rPr>
+          <w:b/>
+          <w:bCs/>
+          <w:sz w:val="26"/>
+          <w:szCs w:val="26"/>
+          <w:lang w:val="en-US"/>
+        </w:rPr>
+        <w:t xml:space="preserve"> index metrics</w:t>
       </w:r>
     </w:p>
     <w:p>
@@ -584,7 +789,7 @@
                     </pic:cNvPicPr>
                   </pic:nvPicPr>
                   <pic:blipFill>
-                    <a:blip r:embed="rId5">
+                    <a:blip r:embed="rId6">
                       <a:extLst>
                         <a:ext uri="{28A0092B-C50C-407E-A947-70E740481C1C}">
                           <a14:useLocalDpi xmlns:a14="http://schemas.microsoft.com/office/drawing/2010/main" val="0"/>
@@ -654,7 +859,47 @@
           <w:sz w:val="26"/>
           <w:szCs w:val="26"/>
         </w:rPr>
-        <w:t>Test for collinearity among categorical or categorical and numerica features.</w:t>
+        <w:t xml:space="preserve">Test for </w:t>
+      </w:r>
+      <w:proofErr w:type="spellStart"/>
+      <w:r>
+        <w:rPr>
+          <w:b/>
+          <w:bCs/>
+          <w:sz w:val="26"/>
+          <w:szCs w:val="26"/>
+        </w:rPr>
+        <w:t>collinearity</w:t>
+      </w:r>
+      <w:proofErr w:type="spellEnd"/>
+      <w:r>
+        <w:rPr>
+          <w:b/>
+          <w:bCs/>
+          <w:sz w:val="26"/>
+          <w:szCs w:val="26"/>
+        </w:rPr>
+        <w:t xml:space="preserve"> among categorical or categorical and </w:t>
+      </w:r>
+      <w:proofErr w:type="spellStart"/>
+      <w:r>
+        <w:rPr>
+          <w:b/>
+          <w:bCs/>
+          <w:sz w:val="26"/>
+          <w:szCs w:val="26"/>
+        </w:rPr>
+        <w:t>numerica</w:t>
+      </w:r>
+      <w:proofErr w:type="spellEnd"/>
+      <w:r>
+        <w:rPr>
+          <w:b/>
+          <w:bCs/>
+          <w:sz w:val="26"/>
+          <w:szCs w:val="26"/>
+        </w:rPr>
+        <w:t xml:space="preserve"> features.</w:t>
       </w:r>
     </w:p>
     <w:p>
@@ -687,7 +932,7 @@
                     <pic:cNvPicPr/>
                   </pic:nvPicPr>
                   <pic:blipFill>
-                    <a:blip r:embed="rId6"/>
+                    <a:blip r:embed="rId7"/>
                     <a:stretch>
                       <a:fillRect/>
                     </a:stretch>
@@ -709,7 +954,7 @@
       </w:r>
     </w:p>
     <w:p>
-      <w:hyperlink r:id="rId7" w:history="1">
+      <w:hyperlink r:id="rId8" w:history="1">
         <w:r>
           <w:rPr>
             <w:rStyle w:val="Hyperlink"/>
@@ -727,7 +972,7 @@
           <w:rStyle w:val="Hyperlink"/>
         </w:rPr>
       </w:pPr>
-      <w:hyperlink r:id="rId8" w:history="1">
+      <w:hyperlink r:id="rId9" w:history="1">
         <w:r>
           <w:rPr>
             <w:rStyle w:val="Hyperlink"/>
@@ -808,6 +1053,7 @@
           <w:szCs w:val="26"/>
         </w:rPr>
       </w:pPr>
+      <w:proofErr w:type="spellStart"/>
       <w:r>
         <w:rPr>
           <w:sz w:val="26"/>
@@ -815,6 +1061,7 @@
         </w:rPr>
         <w:t>Kertosis</w:t>
       </w:r>
+      <w:proofErr w:type="spellEnd"/>
       <w:r>
         <w:rPr>
           <w:sz w:val="26"/>
@@ -949,7 +1196,7 @@
         </w:rPr>
         <w:t xml:space="preserve">Difference between outliers and noise: </w:t>
       </w:r>
-      <w:hyperlink r:id="rId9" w:history="1">
+      <w:hyperlink r:id="rId10" w:history="1">
         <w:r>
           <w:rPr>
             <w:rStyle w:val="Hyperlink"/>
@@ -976,12 +1223,21 @@
           <w:szCs w:val="26"/>
         </w:rPr>
       </w:pPr>
-      <w:r>
-        <w:rPr>
-          <w:sz w:val="26"/>
-          <w:szCs w:val="26"/>
-        </w:rPr>
-        <w:t>Kaggle solutions:</w:t>
+      <w:proofErr w:type="spellStart"/>
+      <w:r>
+        <w:rPr>
+          <w:sz w:val="26"/>
+          <w:szCs w:val="26"/>
+        </w:rPr>
+        <w:t>Kaggle</w:t>
+      </w:r>
+      <w:proofErr w:type="spellEnd"/>
+      <w:r>
+        <w:rPr>
+          <w:sz w:val="26"/>
+          <w:szCs w:val="26"/>
+        </w:rPr>
+        <w:t xml:space="preserve"> solutions:</w:t>
       </w:r>
     </w:p>
     <w:p>
@@ -1007,7 +1263,7 @@
           <w:szCs w:val="26"/>
         </w:rPr>
       </w:pPr>
-      <w:hyperlink r:id="rId10" w:history="1">
+      <w:hyperlink r:id="rId11" w:history="1">
         <w:r>
           <w:rPr>
             <w:rStyle w:val="Hyperlink"/>
@@ -1046,7 +1302,7 @@
           <w:szCs w:val="26"/>
         </w:rPr>
       </w:pPr>
-      <w:hyperlink r:id="rId11" w:history="1">
+      <w:hyperlink r:id="rId12" w:history="1">
         <w:r>
           <w:rPr>
             <w:rStyle w:val="Hyperlink"/>
@@ -1078,11 +1334,32 @@
           <w:sz w:val="26"/>
           <w:szCs w:val="26"/>
         </w:rPr>
-        <w:t>Good Github Repo</w:t>
-      </w:r>
-    </w:p>
-    <w:p>
-      <w:hyperlink r:id="rId12" w:history="1">
+        <w:t xml:space="preserve">Good </w:t>
+      </w:r>
+      <w:proofErr w:type="spellStart"/>
+      <w:r>
+        <w:rPr>
+          <w:sz w:val="26"/>
+          <w:szCs w:val="26"/>
+        </w:rPr>
+        <w:t>Github</w:t>
+      </w:r>
+      <w:proofErr w:type="spellEnd"/>
+      <w:r>
+        <w:rPr>
+          <w:sz w:val="26"/>
+          <w:szCs w:val="26"/>
+        </w:rPr>
+        <w:t xml:space="preserve"> Repo</w:t>
+      </w:r>
+    </w:p>
+    <w:p>
+      <w:pPr>
+        <w:rPr>
+          <w:rStyle w:val="Hyperlink"/>
+        </w:rPr>
+      </w:pPr>
+      <w:hyperlink r:id="rId13" w:history="1">
         <w:r>
           <w:rPr>
             <w:rStyle w:val="Hyperlink"/>
@@ -1097,25 +1374,86 @@
           <w:bottom w:val="single" w:sz="4" w:space="1" w:color="auto"/>
         </w:pBdr>
         <w:rPr>
-          <w:sz w:val="26"/>
-          <w:szCs w:val="26"/>
-        </w:rPr>
-      </w:pPr>
-    </w:p>
-    <w:p>
-      <w:pPr>
-        <w:rPr>
-          <w:sz w:val="26"/>
-          <w:szCs w:val="26"/>
-        </w:rPr>
-      </w:pPr>
-      <w:r>
-        <w:rPr>
-          <w:sz w:val="26"/>
-          <w:szCs w:val="26"/>
-        </w:rPr>
-        <w:t>to add in 15 feature eng.</w:t>
-      </w:r>
+          <w:rStyle w:val="Hyperlink"/>
+        </w:rPr>
+      </w:pPr>
+    </w:p>
+    <w:p>
+      <w:pPr>
+        <w:rPr>
+          <w:sz w:val="26"/>
+          <w:szCs w:val="26"/>
+        </w:rPr>
+      </w:pPr>
+      <w:r>
+        <w:rPr>
+          <w:sz w:val="26"/>
+          <w:szCs w:val="26"/>
+        </w:rPr>
+        <w:t xml:space="preserve">Deep learning IIT madras </w:t>
+      </w:r>
+    </w:p>
+    <w:p>
+      <w:pPr>
+        <w:rPr>
+          <w:sz w:val="26"/>
+          <w:szCs w:val="26"/>
+        </w:rPr>
+      </w:pPr>
+      <w:hyperlink r:id="rId14" w:history="1">
+        <w:r>
+          <w:rPr>
+            <w:rStyle w:val="Hyperlink"/>
+          </w:rPr>
+          <w:t>https://www.youtube.com/watch?v=4TC5s_xNKSs&amp;list=PLZEpw4xZOspJEn5s4wUj6uA1mw2_dk0ap</w:t>
+        </w:r>
+      </w:hyperlink>
+    </w:p>
+    <w:p>
+      <w:pPr>
+        <w:pBdr>
+          <w:bottom w:val="single" w:sz="4" w:space="1" w:color="auto"/>
+        </w:pBdr>
+        <w:rPr>
+          <w:sz w:val="26"/>
+          <w:szCs w:val="26"/>
+        </w:rPr>
+      </w:pPr>
+      <w:bookmarkStart w:id="0" w:name="_GoBack"/>
+      <w:bookmarkEnd w:id="0"/>
+    </w:p>
+    <w:p>
+      <w:pPr>
+        <w:rPr>
+          <w:sz w:val="26"/>
+          <w:szCs w:val="26"/>
+        </w:rPr>
+      </w:pPr>
+      <w:proofErr w:type="gramStart"/>
+      <w:r>
+        <w:rPr>
+          <w:sz w:val="26"/>
+          <w:szCs w:val="26"/>
+        </w:rPr>
+        <w:t>to</w:t>
+      </w:r>
+      <w:proofErr w:type="gramEnd"/>
+      <w:r>
+        <w:rPr>
+          <w:sz w:val="26"/>
+          <w:szCs w:val="26"/>
+        </w:rPr>
+        <w:t xml:space="preserve"> add in 15 feature </w:t>
+      </w:r>
+      <w:proofErr w:type="spellStart"/>
+      <w:r>
+        <w:rPr>
+          <w:sz w:val="26"/>
+          <w:szCs w:val="26"/>
+        </w:rPr>
+        <w:t>eng.</w:t>
+      </w:r>
+      <w:proofErr w:type="spellEnd"/>
     </w:p>
     <w:p>
       <w:pPr>
@@ -1134,119 +1472,6 @@
             <wp:extent cx="6645910" cy="3859530"/>
             <wp:effectExtent l="0" t="0" r="2540" b="7620"/>
             <wp:docPr id="3" name="Picture 3"/>
-            <wp:cNvGraphicFramePr>
-              <a:graphicFrameLocks xmlns:a="http://schemas.openxmlformats.org/drawingml/2006/main" noChangeAspect="1"/>
-            </wp:cNvGraphicFramePr>
-            <a:graphic xmlns:a="http://schemas.openxmlformats.org/drawingml/2006/main">
-              <a:graphicData uri="http://schemas.openxmlformats.org/drawingml/2006/picture">
-                <pic:pic xmlns:pic="http://schemas.openxmlformats.org/drawingml/2006/picture">
-                  <pic:nvPicPr>
-                    <pic:cNvPr id="1" name=""/>
-                    <pic:cNvPicPr/>
-                  </pic:nvPicPr>
-                  <pic:blipFill>
-                    <a:blip r:embed="rId13"/>
-                    <a:stretch>
-                      <a:fillRect/>
-                    </a:stretch>
-                  </pic:blipFill>
-                  <pic:spPr>
-                    <a:xfrm>
-                      <a:off x="0" y="0"/>
-                      <a:ext cx="6645910" cy="3859530"/>
-                    </a:xfrm>
-                    <a:prstGeom prst="rect">
-                      <a:avLst/>
-                    </a:prstGeom>
-                  </pic:spPr>
-                </pic:pic>
-              </a:graphicData>
-            </a:graphic>
-          </wp:inline>
-        </w:drawing>
-      </w:r>
-    </w:p>
-    <w:p>
-      <w:pPr>
-        <w:rPr>
-          <w:sz w:val="26"/>
-          <w:szCs w:val="26"/>
-        </w:rPr>
-      </w:pPr>
-      <w:r>
-        <w:rPr>
-          <w:noProof/>
-          <w:lang w:val="en-US"/>
-        </w:rPr>
-        <w:drawing>
-          <wp:inline distT="0" distB="0" distL="0" distR="0" wp14:anchorId="2EE7CA30" wp14:editId="0D44608B">
-            <wp:extent cx="6553200" cy="5381625"/>
-            <wp:effectExtent l="0" t="0" r="0" b="9525"/>
-            <wp:docPr id="4" name="Picture 4"/>
-            <wp:cNvGraphicFramePr>
-              <a:graphicFrameLocks xmlns:a="http://schemas.openxmlformats.org/drawingml/2006/main" noChangeAspect="1"/>
-            </wp:cNvGraphicFramePr>
-            <a:graphic xmlns:a="http://schemas.openxmlformats.org/drawingml/2006/main">
-              <a:graphicData uri="http://schemas.openxmlformats.org/drawingml/2006/picture">
-                <pic:pic xmlns:pic="http://schemas.openxmlformats.org/drawingml/2006/picture">
-                  <pic:nvPicPr>
-                    <pic:cNvPr id="1" name=""/>
-                    <pic:cNvPicPr/>
-                  </pic:nvPicPr>
-                  <pic:blipFill>
-                    <a:blip r:embed="rId14"/>
-                    <a:stretch>
-                      <a:fillRect/>
-                    </a:stretch>
-                  </pic:blipFill>
-                  <pic:spPr>
-                    <a:xfrm>
-                      <a:off x="0" y="0"/>
-                      <a:ext cx="6553200" cy="5381625"/>
-                    </a:xfrm>
-                    <a:prstGeom prst="rect">
-                      <a:avLst/>
-                    </a:prstGeom>
-                  </pic:spPr>
-                </pic:pic>
-              </a:graphicData>
-            </a:graphic>
-          </wp:inline>
-        </w:drawing>
-      </w:r>
-    </w:p>
-    <w:p>
-      <w:pPr>
-        <w:rPr>
-          <w:sz w:val="26"/>
-          <w:szCs w:val="26"/>
-        </w:rPr>
-      </w:pPr>
-      <w:r>
-        <w:rPr>
-          <w:sz w:val="26"/>
-          <w:szCs w:val="26"/>
-        </w:rPr>
-        <w:br w:type="page"/>
-      </w:r>
-    </w:p>
-    <w:p>
-      <w:pPr>
-        <w:rPr>
-          <w:sz w:val="26"/>
-          <w:szCs w:val="26"/>
-        </w:rPr>
-      </w:pPr>
-      <w:r>
-        <w:rPr>
-          <w:noProof/>
-          <w:lang w:val="en-US"/>
-        </w:rPr>
-        <w:drawing>
-          <wp:inline distT="0" distB="0" distL="0" distR="0" wp14:anchorId="71EFDCAA" wp14:editId="19F15960">
-            <wp:extent cx="5124450" cy="1876425"/>
-            <wp:effectExtent l="0" t="0" r="0" b="9525"/>
-            <wp:docPr id="5" name="Picture 5"/>
             <wp:cNvGraphicFramePr>
               <a:graphicFrameLocks xmlns:a="http://schemas.openxmlformats.org/drawingml/2006/main" noChangeAspect="1"/>
             </wp:cNvGraphicFramePr>
@@ -1266,6 +1491,119 @@
                   <pic:spPr>
                     <a:xfrm>
                       <a:off x="0" y="0"/>
+                      <a:ext cx="6645910" cy="3859530"/>
+                    </a:xfrm>
+                    <a:prstGeom prst="rect">
+                      <a:avLst/>
+                    </a:prstGeom>
+                  </pic:spPr>
+                </pic:pic>
+              </a:graphicData>
+            </a:graphic>
+          </wp:inline>
+        </w:drawing>
+      </w:r>
+    </w:p>
+    <w:p>
+      <w:pPr>
+        <w:rPr>
+          <w:sz w:val="26"/>
+          <w:szCs w:val="26"/>
+        </w:rPr>
+      </w:pPr>
+      <w:r>
+        <w:rPr>
+          <w:noProof/>
+          <w:lang w:val="en-US"/>
+        </w:rPr>
+        <w:drawing>
+          <wp:inline distT="0" distB="0" distL="0" distR="0" wp14:anchorId="2EE7CA30" wp14:editId="0D44608B">
+            <wp:extent cx="6553200" cy="5381625"/>
+            <wp:effectExtent l="0" t="0" r="0" b="9525"/>
+            <wp:docPr id="4" name="Picture 4"/>
+            <wp:cNvGraphicFramePr>
+              <a:graphicFrameLocks xmlns:a="http://schemas.openxmlformats.org/drawingml/2006/main" noChangeAspect="1"/>
+            </wp:cNvGraphicFramePr>
+            <a:graphic xmlns:a="http://schemas.openxmlformats.org/drawingml/2006/main">
+              <a:graphicData uri="http://schemas.openxmlformats.org/drawingml/2006/picture">
+                <pic:pic xmlns:pic="http://schemas.openxmlformats.org/drawingml/2006/picture">
+                  <pic:nvPicPr>
+                    <pic:cNvPr id="1" name=""/>
+                    <pic:cNvPicPr/>
+                  </pic:nvPicPr>
+                  <pic:blipFill>
+                    <a:blip r:embed="rId16"/>
+                    <a:stretch>
+                      <a:fillRect/>
+                    </a:stretch>
+                  </pic:blipFill>
+                  <pic:spPr>
+                    <a:xfrm>
+                      <a:off x="0" y="0"/>
+                      <a:ext cx="6553200" cy="5381625"/>
+                    </a:xfrm>
+                    <a:prstGeom prst="rect">
+                      <a:avLst/>
+                    </a:prstGeom>
+                  </pic:spPr>
+                </pic:pic>
+              </a:graphicData>
+            </a:graphic>
+          </wp:inline>
+        </w:drawing>
+      </w:r>
+    </w:p>
+    <w:p>
+      <w:pPr>
+        <w:rPr>
+          <w:sz w:val="26"/>
+          <w:szCs w:val="26"/>
+        </w:rPr>
+      </w:pPr>
+      <w:r>
+        <w:rPr>
+          <w:sz w:val="26"/>
+          <w:szCs w:val="26"/>
+        </w:rPr>
+        <w:br w:type="page"/>
+      </w:r>
+    </w:p>
+    <w:p>
+      <w:pPr>
+        <w:rPr>
+          <w:sz w:val="26"/>
+          <w:szCs w:val="26"/>
+        </w:rPr>
+      </w:pPr>
+      <w:r>
+        <w:rPr>
+          <w:noProof/>
+          <w:lang w:val="en-US"/>
+        </w:rPr>
+        <w:drawing>
+          <wp:inline distT="0" distB="0" distL="0" distR="0" wp14:anchorId="71EFDCAA" wp14:editId="19F15960">
+            <wp:extent cx="5124450" cy="1876425"/>
+            <wp:effectExtent l="0" t="0" r="0" b="9525"/>
+            <wp:docPr id="5" name="Picture 5"/>
+            <wp:cNvGraphicFramePr>
+              <a:graphicFrameLocks xmlns:a="http://schemas.openxmlformats.org/drawingml/2006/main" noChangeAspect="1"/>
+            </wp:cNvGraphicFramePr>
+            <a:graphic xmlns:a="http://schemas.openxmlformats.org/drawingml/2006/main">
+              <a:graphicData uri="http://schemas.openxmlformats.org/drawingml/2006/picture">
+                <pic:pic xmlns:pic="http://schemas.openxmlformats.org/drawingml/2006/picture">
+                  <pic:nvPicPr>
+                    <pic:cNvPr id="1" name=""/>
+                    <pic:cNvPicPr/>
+                  </pic:nvPicPr>
+                  <pic:blipFill>
+                    <a:blip r:embed="rId17"/>
+                    <a:stretch>
+                      <a:fillRect/>
+                    </a:stretch>
+                  </pic:blipFill>
+                  <pic:spPr>
+                    <a:xfrm>
+                      <a:off x="0" y="0"/>
                       <a:ext cx="5124450" cy="1876425"/>
                     </a:xfrm>
                     <a:prstGeom prst="rect">
@@ -1290,8 +1628,8 @@
 </file>
 
 <file path=word/numbering.xml><?xml version="1.0" encoding="utf-8"?>
-<w:numbering xmlns:wpc="http://schemas.microsoft.com/office/word/2010/wordprocessingCanvas" xmlns:cx="http://schemas.microsoft.com/office/drawing/2014/chartex" xmlns:cx1="http://schemas.microsoft.com/office/drawing/2015/9/8/chartex" xmlns:cx2="http://schemas.microsoft.com/office/drawing/2015/10/21/chartex" xmlns:cx3="http://schemas.microsoft.com/office/drawing/2016/5/9/chartex" xmlns:cx4="http://schemas.microsoft.com/office/drawing/2016/5/10/chartex" xmlns:cx5="http://schemas.microsoft.com/office/drawing/2016/5/11/chartex" xmlns:cx6="http://schemas.microsoft.com/office/drawing/2016/5/12/chartex" xmlns:cx7="http://schemas.microsoft.com/office/drawing/2016/5/13/chartex" xmlns:cx8="http://schemas.microsoft.com/office/drawing/2016/5/14/chartex" xmlns:mc="http://schemas.openxmlformats.org/markup-compatibility/2006" xmlns:aink="http://schemas.microsoft.com/office/drawing/2016/ink" xmlns:am3d="http://schemas.microsoft.com/office/drawing/2017/model3d" xmlns:o="urn:schemas-microsoft-com:office:office" xmlns:r="http://schemas.openxmlformats.org/officeDocument/2006/relationships" xmlns:m="http://schemas.openxmlformats.org/officeDocument/2006/math" xmlns:v="urn:schemas-microsoft-com:vml" xmlns:wp14="http://schemas.microsoft.com/office/word/2010/wordprocessingDrawing" xmlns:wp="http://schemas.openxmlformats.org/drawingml/2006/wordprocessingDrawing" xmlns:w10="urn:schemas-microsoft-com:office:word" xmlns:w="http://schemas.openxmlformats.org/wordprocessingml/2006/main" xmlns:w14="http://schemas.microsoft.com/office/word/2010/wordml" xmlns:w15="http://schemas.microsoft.com/office/word/2012/wordml" xmlns:w16cid="http://schemas.microsoft.com/office/word/2016/wordml/cid" xmlns:w16se="http://schemas.microsoft.com/office/word/2015/wordml/symex" xmlns:wpg="http://schemas.microsoft.com/office/word/2010/wordprocessingGroup" xmlns:wpi="http://schemas.microsoft.com/office/word/2010/wordprocessingInk" xmlns:wne="http://schemas.microsoft.com/office/word/2006/wordml" xmlns:wps="http://schemas.microsoft.com/office/word/2010/wordprocessingShape" mc:Ignorable="w14 w15 w16se w16cid wp14">
-  <w:abstractNum w:abstractNumId="0" w15:restartNumberingAfterBreak="0">
+<w:numbering xmlns:wpc="http://schemas.microsoft.com/office/word/2010/wordprocessingCanvas" xmlns:mc="http://schemas.openxmlformats.org/markup-compatibility/2006" xmlns:o="urn:schemas-microsoft-com:office:office" xmlns:r="http://schemas.openxmlformats.org/officeDocument/2006/relationships" xmlns:m="http://schemas.openxmlformats.org/officeDocument/2006/math" xmlns:v="urn:schemas-microsoft-com:vml" xmlns:wp14="http://schemas.microsoft.com/office/word/2010/wordprocessingDrawing" xmlns:wp="http://schemas.openxmlformats.org/drawingml/2006/wordprocessingDrawing" xmlns:w10="urn:schemas-microsoft-com:office:word" xmlns:w="http://schemas.openxmlformats.org/wordprocessingml/2006/main" xmlns:w14="http://schemas.microsoft.com/office/word/2010/wordml" xmlns:wpg="http://schemas.microsoft.com/office/word/2010/wordprocessingGroup" xmlns:wpi="http://schemas.microsoft.com/office/word/2010/wordprocessingInk" xmlns:wne="http://schemas.microsoft.com/office/word/2006/wordml" xmlns:wps="http://schemas.microsoft.com/office/word/2010/wordprocessingShape" mc:Ignorable="w14 wp14">
+  <w:abstractNum w:abstractNumId="0">
     <w:nsid w:val="04F55510"/>
     <w:multiLevelType w:val="hybridMultilevel"/>
     <w:tmpl w:val="530449F4"/>
@@ -1380,7 +1718,7 @@
       </w:pPr>
     </w:lvl>
   </w:abstractNum>
-  <w:abstractNum w:abstractNumId="1" w15:restartNumberingAfterBreak="0">
+  <w:abstractNum w:abstractNumId="1">
     <w:nsid w:val="0EF6275D"/>
     <w:multiLevelType w:val="hybridMultilevel"/>
     <w:tmpl w:val="5834590A"/>
@@ -1469,7 +1807,7 @@
       </w:pPr>
     </w:lvl>
   </w:abstractNum>
-  <w:abstractNum w:abstractNumId="2" w15:restartNumberingAfterBreak="0">
+  <w:abstractNum w:abstractNumId="2">
     <w:nsid w:val="156F00B1"/>
     <w:multiLevelType w:val="hybridMultilevel"/>
     <w:tmpl w:val="5CDA7F9A"/>
@@ -1555,7 +1893,7 @@
       </w:pPr>
     </w:lvl>
   </w:abstractNum>
-  <w:abstractNum w:abstractNumId="3" w15:restartNumberingAfterBreak="0">
+  <w:abstractNum w:abstractNumId="3">
     <w:nsid w:val="493673A8"/>
     <w:multiLevelType w:val="hybridMultilevel"/>
     <w:tmpl w:val="FAB0E2C0"/>
@@ -1641,7 +1979,7 @@
       </w:pPr>
     </w:lvl>
   </w:abstractNum>
-  <w:abstractNum w:abstractNumId="4" w15:restartNumberingAfterBreak="0">
+  <w:abstractNum w:abstractNumId="4">
     <w:nsid w:val="4AB84BAB"/>
     <w:multiLevelType w:val="hybridMultilevel"/>
     <w:tmpl w:val="5628D154"/>
@@ -1754,7 +2092,7 @@
       </w:rPr>
     </w:lvl>
   </w:abstractNum>
-  <w:abstractNum w:abstractNumId="5" w15:restartNumberingAfterBreak="0">
+  <w:abstractNum w:abstractNumId="5">
     <w:nsid w:val="729461A1"/>
     <w:multiLevelType w:val="hybridMultilevel"/>
     <w:tmpl w:val="2550F366"/>
@@ -1865,7 +2203,7 @@
 </file>
 
 <file path=word/styles.xml><?xml version="1.0" encoding="utf-8"?>
-<w:styles xmlns:mc="http://schemas.openxmlformats.org/markup-compatibility/2006" xmlns:r="http://schemas.openxmlformats.org/officeDocument/2006/relationships" xmlns:w="http://schemas.openxmlformats.org/wordprocessingml/2006/main" xmlns:w14="http://schemas.microsoft.com/office/word/2010/wordml" xmlns:w15="http://schemas.microsoft.com/office/word/2012/wordml" xmlns:w16cid="http://schemas.microsoft.com/office/word/2016/wordml/cid" xmlns:w16se="http://schemas.microsoft.com/office/word/2015/wordml/symex" mc:Ignorable="w14 w15 w16se w16cid">
+<w:styles xmlns:mc="http://schemas.openxmlformats.org/markup-compatibility/2006" xmlns:r="http://schemas.openxmlformats.org/officeDocument/2006/relationships" xmlns:w="http://schemas.openxmlformats.org/wordprocessingml/2006/main" xmlns:w14="http://schemas.microsoft.com/office/word/2010/wordml" mc:Ignorable="w14">
   <w:docDefaults>
     <w:rPrDefault>
       <w:rPr>
@@ -1881,383 +2219,144 @@
       </w:pPr>
     </w:pPrDefault>
   </w:docDefaults>
-  <w:latentStyles w:defLockedState="0" w:defUIPriority="99" w:defSemiHidden="0" w:defUnhideWhenUsed="0" w:defQFormat="0" w:count="376">
-    <w:lsdException w:name="Normal" w:uiPriority="0" w:qFormat="1"/>
-    <w:lsdException w:name="heading 1" w:uiPriority="9" w:qFormat="1"/>
-    <w:lsdException w:name="heading 2" w:semiHidden="1" w:uiPriority="9" w:unhideWhenUsed="1" w:qFormat="1"/>
-    <w:lsdException w:name="heading 3" w:semiHidden="1" w:uiPriority="9" w:unhideWhenUsed="1" w:qFormat="1"/>
-    <w:lsdException w:name="heading 4" w:semiHidden="1" w:uiPriority="9" w:unhideWhenUsed="1" w:qFormat="1"/>
-    <w:lsdException w:name="heading 5" w:semiHidden="1" w:uiPriority="9" w:unhideWhenUsed="1" w:qFormat="1"/>
-    <w:lsdException w:name="heading 6" w:semiHidden="1" w:uiPriority="9" w:unhideWhenUsed="1" w:qFormat="1"/>
-    <w:lsdException w:name="heading 7" w:semiHidden="1" w:uiPriority="9" w:unhideWhenUsed="1" w:qFormat="1"/>
-    <w:lsdException w:name="heading 8" w:semiHidden="1" w:uiPriority="9" w:unhideWhenUsed="1" w:qFormat="1"/>
-    <w:lsdException w:name="heading 9" w:semiHidden="1" w:uiPriority="9" w:unhideWhenUsed="1" w:qFormat="1"/>
-    <w:lsdException w:name="index 1" w:semiHidden="1" w:unhideWhenUsed="1"/>
-    <w:lsdException w:name="index 2" w:semiHidden="1" w:unhideWhenUsed="1"/>
-    <w:lsdException w:name="index 3" w:semiHidden="1" w:unhideWhenUsed="1"/>
-    <w:lsdException w:name="index 4" w:semiHidden="1" w:unhideWhenUsed="1"/>
-    <w:lsdException w:name="index 5" w:semiHidden="1" w:unhideWhenUsed="1"/>
-    <w:lsdException w:name="index 6" w:semiHidden="1" w:unhideWhenUsed="1"/>
-    <w:lsdException w:name="index 7" w:semiHidden="1" w:unhideWhenUsed="1"/>
-    <w:lsdException w:name="index 8" w:semiHidden="1" w:unhideWhenUsed="1"/>
-    <w:lsdException w:name="index 9" w:semiHidden="1" w:unhideWhenUsed="1"/>
-    <w:lsdException w:name="toc 1" w:semiHidden="1" w:uiPriority="39" w:unhideWhenUsed="1"/>
-    <w:lsdException w:name="toc 2" w:semiHidden="1" w:uiPriority="39" w:unhideWhenUsed="1"/>
-    <w:lsdException w:name="toc 3" w:semiHidden="1" w:uiPriority="39" w:unhideWhenUsed="1"/>
-    <w:lsdException w:name="toc 4" w:semiHidden="1" w:uiPriority="39" w:unhideWhenUsed="1"/>
-    <w:lsdException w:name="toc 5" w:semiHidden="1" w:uiPriority="39" w:unhideWhenUsed="1"/>
-    <w:lsdException w:name="toc 6" w:semiHidden="1" w:uiPriority="39" w:unhideWhenUsed="1"/>
-    <w:lsdException w:name="toc 7" w:semiHidden="1" w:uiPriority="39" w:unhideWhenUsed="1"/>
-    <w:lsdException w:name="toc 8" w:semiHidden="1" w:uiPriority="39" w:unhideWhenUsed="1"/>
-    <w:lsdException w:name="toc 9" w:semiHidden="1" w:uiPriority="39" w:unhideWhenUsed="1"/>
-    <w:lsdException w:name="Normal Indent" w:semiHidden="1" w:unhideWhenUsed="1"/>
-    <w:lsdException w:name="footnote text" w:semiHidden="1" w:unhideWhenUsed="1"/>
-    <w:lsdException w:name="annotation text" w:semiHidden="1" w:unhideWhenUsed="1"/>
-    <w:lsdException w:name="header" w:semiHidden="1" w:unhideWhenUsed="1"/>
-    <w:lsdException w:name="footer" w:semiHidden="1" w:unhideWhenUsed="1"/>
-    <w:lsdException w:name="index heading" w:semiHidden="1" w:unhideWhenUsed="1"/>
-    <w:lsdException w:name="caption" w:semiHidden="1" w:uiPriority="35" w:unhideWhenUsed="1" w:qFormat="1"/>
-    <w:lsdException w:name="table of figures" w:semiHidden="1" w:unhideWhenUsed="1"/>
-    <w:lsdException w:name="envelope address" w:semiHidden="1" w:unhideWhenUsed="1"/>
-    <w:lsdException w:name="envelope return" w:semiHidden="1" w:unhideWhenUsed="1"/>
-    <w:lsdException w:name="footnote reference" w:semiHidden="1" w:unhideWhenUsed="1"/>
-    <w:lsdException w:name="annotation reference" w:semiHidden="1" w:unhideWhenUsed="1"/>
-    <w:lsdException w:name="line number" w:semiHidden="1" w:unhideWhenUsed="1"/>
-    <w:lsdException w:name="page number" w:semiHidden="1" w:unhideWhenUsed="1"/>
-    <w:lsdException w:name="endnote reference" w:semiHidden="1" w:unhideWhenUsed="1"/>
-    <w:lsdException w:name="endnote text" w:semiHidden="1" w:unhideWhenUsed="1"/>
-    <w:lsdException w:name="table of authorities" w:semiHidden="1" w:unhideWhenUsed="1"/>
-    <w:lsdException w:name="macro" w:semiHidden="1" w:unhideWhenUsed="1"/>
-    <w:lsdException w:name="toa heading" w:semiHidden="1" w:unhideWhenUsed="1"/>
-    <w:lsdException w:name="List" w:semiHidden="1" w:unhideWhenUsed="1"/>
-    <w:lsdException w:name="List Bullet" w:semiHidden="1" w:unhideWhenUsed="1"/>
-    <w:lsdException w:name="List Number" w:semiHidden="1" w:unhideWhenUsed="1"/>
-    <w:lsdException w:name="List 2" w:semiHidden="1" w:unhideWhenUsed="1"/>
-    <w:lsdException w:name="List 3" w:semiHidden="1" w:unhideWhenUsed="1"/>
-    <w:lsdException w:name="List 4" w:semiHidden="1" w:unhideWhenUsed="1"/>
-    <w:lsdException w:name="List 5" w:semiHidden="1" w:unhideWhenUsed="1"/>
-    <w:lsdException w:name="List Bullet 2" w:semiHidden="1" w:unhideWhenUsed="1"/>
-    <w:lsdException w:name="List Bullet 3" w:semiHidden="1" w:unhideWhenUsed="1"/>
-    <w:lsdException w:name="List Bullet 4" w:semiHidden="1" w:unhideWhenUsed="1"/>
-    <w:lsdException w:name="List Bullet 5" w:semiHidden="1" w:unhideWhenUsed="1"/>
-    <w:lsdException w:name="List Number 2" w:semiHidden="1" w:unhideWhenUsed="1"/>
-    <w:lsdException w:name="List Number 3" w:semiHidden="1" w:unhideWhenUsed="1"/>
-    <w:lsdException w:name="List Number 4" w:semiHidden="1" w:unhideWhenUsed="1"/>
-    <w:lsdException w:name="List Number 5" w:semiHidden="1" w:unhideWhenUsed="1"/>
-    <w:lsdException w:name="Title" w:uiPriority="10" w:qFormat="1"/>
-    <w:lsdException w:name="Closing" w:semiHidden="1" w:unhideWhenUsed="1"/>
-    <w:lsdException w:name="Signature" w:semiHidden="1" w:unhideWhenUsed="1"/>
-    <w:lsdException w:name="Default Paragraph Font" w:semiHidden="1" w:uiPriority="1" w:unhideWhenUsed="1"/>
-    <w:lsdException w:name="Body Text" w:semiHidden="1" w:unhideWhenUsed="1"/>
-    <w:lsdException w:name="Body Text Indent" w:semiHidden="1" w:unhideWhenUsed="1"/>
-    <w:lsdException w:name="List Continue" w:semiHidden="1" w:unhideWhenUsed="1"/>
-    <w:lsdException w:name="List Continue 2" w:semiHidden="1" w:unhideWhenUsed="1"/>
-    <w:lsdException w:name="List Continue 3" w:semiHidden="1" w:unhideWhenUsed="1"/>
-    <w:lsdException w:name="List Continue 4" w:semiHidden="1" w:unhideWhenUsed="1"/>
-    <w:lsdException w:name="List Continue 5" w:semiHidden="1" w:unhideWhenUsed="1"/>
-    <w:lsdException w:name="Message Header" w:semiHidden="1" w:unhideWhenUsed="1"/>
-    <w:lsdException w:name="Subtitle" w:uiPriority="11" w:qFormat="1"/>
-    <w:lsdException w:name="Salutation" w:semiHidden="1" w:unhideWhenUsed="1"/>
-    <w:lsdException w:name="Date" w:semiHidden="1" w:unhideWhenUsed="1"/>
-    <w:lsdException w:name="Body Text First Indent" w:semiHidden="1" w:unhideWhenUsed="1"/>
-    <w:lsdException w:name="Body Text First Indent 2" w:semiHidden="1" w:unhideWhenUsed="1"/>
-    <w:lsdException w:name="Note Heading" w:semiHidden="1" w:unhideWhenUsed="1"/>
-    <w:lsdException w:name="Body Text 2" w:semiHidden="1" w:unhideWhenUsed="1"/>
-    <w:lsdException w:name="Body Text 3" w:semiHidden="1" w:unhideWhenUsed="1"/>
-    <w:lsdException w:name="Body Text Indent 2" w:semiHidden="1" w:unhideWhenUsed="1"/>
-    <w:lsdException w:name="Body Text Indent 3" w:semiHidden="1" w:unhideWhenUsed="1"/>
-    <w:lsdException w:name="Block Text" w:semiHidden="1" w:unhideWhenUsed="1"/>
-    <w:lsdException w:name="Hyperlink" w:semiHidden="1" w:unhideWhenUsed="1"/>
-    <w:lsdException w:name="FollowedHyperlink" w:semiHidden="1" w:unhideWhenUsed="1"/>
-    <w:lsdException w:name="Strong" w:uiPriority="22" w:qFormat="1"/>
-    <w:lsdException w:name="Emphasis" w:uiPriority="20" w:qFormat="1"/>
-    <w:lsdException w:name="Document Map" w:semiHidden="1" w:unhideWhenUsed="1"/>
-    <w:lsdException w:name="Plain Text" w:semiHidden="1" w:unhideWhenUsed="1"/>
-    <w:lsdException w:name="E-mail Signature" w:semiHidden="1" w:unhideWhenUsed="1"/>
-    <w:lsdException w:name="HTML Top of Form" w:semiHidden="1" w:unhideWhenUsed="1"/>
-    <w:lsdException w:name="HTML Bottom of Form" w:semiHidden="1" w:unhideWhenUsed="1"/>
-    <w:lsdException w:name="Normal (Web)" w:semiHidden="1" w:unhideWhenUsed="1"/>
-    <w:lsdException w:name="HTML Acronym" w:semiHidden="1" w:unhideWhenUsed="1"/>
-    <w:lsdException w:name="HTML Address" w:semiHidden="1" w:unhideWhenUsed="1"/>
-    <w:lsdException w:name="HTML Cite" w:semiHidden="1" w:unhideWhenUsed="1"/>
-    <w:lsdException w:name="HTML Code" w:semiHidden="1" w:unhideWhenUsed="1"/>
-    <w:lsdException w:name="HTML Definition" w:semiHidden="1" w:unhideWhenUsed="1"/>
-    <w:lsdException w:name="HTML Keyboard" w:semiHidden="1" w:unhideWhenUsed="1"/>
-    <w:lsdException w:name="HTML Preformatted" w:semiHidden="1" w:unhideWhenUsed="1"/>
-    <w:lsdException w:name="HTML Sample" w:semiHidden="1" w:unhideWhenUsed="1"/>
-    <w:lsdException w:name="HTML Typewriter" w:semiHidden="1" w:unhideWhenUsed="1"/>
-    <w:lsdException w:name="HTML Variable" w:semiHidden="1" w:unhideWhenUsed="1"/>
-    <w:lsdException w:name="Normal Table" w:semiHidden="1" w:unhideWhenUsed="1"/>
-    <w:lsdException w:name="annotation subject" w:semiHidden="1" w:unhideWhenUsed="1"/>
-    <w:lsdException w:name="No List" w:semiHidden="1" w:unhideWhenUsed="1"/>
-    <w:lsdException w:name="Outline List 1" w:semiHidden="1" w:unhideWhenUsed="1"/>
-    <w:lsdException w:name="Outline List 2" w:semiHidden="1" w:unhideWhenUsed="1"/>
-    <w:lsdException w:name="Outline List 3" w:semiHidden="1" w:unhideWhenUsed="1"/>
-    <w:lsdException w:name="Table Simple 1" w:semiHidden="1" w:unhideWhenUsed="1"/>
-    <w:lsdException w:name="Table Simple 2" w:semiHidden="1" w:unhideWhenUsed="1"/>
-    <w:lsdException w:name="Table Simple 3" w:semiHidden="1" w:unhideWhenUsed="1"/>
-    <w:lsdException w:name="Table Classic 1" w:semiHidden="1" w:unhideWhenUsed="1"/>
-    <w:lsdException w:name="Table Classic 2" w:semiHidden="1" w:unhideWhenUsed="1"/>
-    <w:lsdException w:name="Table Classic 3" w:semiHidden="1" w:unhideWhenUsed="1"/>
-    <w:lsdException w:name="Table Classic 4" w:semiHidden="1" w:unhideWhenUsed="1"/>
-    <w:lsdException w:name="Table Colorful 1" w:semiHidden="1" w:unhideWhenUsed="1"/>
-    <w:lsdException w:name="Table Colorful 2" w:semiHidden="1" w:unhideWhenUsed="1"/>
-    <w:lsdException w:name="Table Colorful 3" w:semiHidden="1" w:unhideWhenUsed="1"/>
-    <w:lsdException w:name="Table Columns 1" w:semiHidden="1" w:unhideWhenUsed="1"/>
-    <w:lsdException w:name="Table Columns 2" w:semiHidden="1" w:unhideWhenUsed="1"/>
-    <w:lsdException w:name="Table Columns 3" w:semiHidden="1" w:unhideWhenUsed="1"/>
-    <w:lsdException w:name="Table Columns 4" w:semiHidden="1" w:unhideWhenUsed="1"/>
-    <w:lsdException w:name="Table Columns 5" w:semiHidden="1" w:unhideWhenUsed="1"/>
-    <w:lsdException w:name="Table Grid 1" w:semiHidden="1" w:unhideWhenUsed="1"/>
-    <w:lsdException w:name="Table Grid 2" w:semiHidden="1" w:unhideWhenUsed="1"/>
-    <w:lsdException w:name="Table Grid 3" w:semiHidden="1" w:unhideWhenUsed="1"/>
-    <w:lsdException w:name="Table Grid 4" w:semiHidden="1" w:unhideWhenUsed="1"/>
-    <w:lsdException w:name="Table Grid 5" w:semiHidden="1" w:unhideWhenUsed="1"/>
-    <w:lsdException w:name="Table Grid 6" w:semiHidden="1" w:unhideWhenUsed="1"/>
-    <w:lsdException w:name="Table Grid 7" w:semiHidden="1" w:unhideWhenUsed="1"/>
-    <w:lsdException w:name="Table Grid 8" w:semiHidden="1" w:unhideWhenUsed="1"/>
-    <w:lsdException w:name="Table List 1" w:semiHidden="1" w:unhideWhenUsed="1"/>
-    <w:lsdException w:name="Table List 2" w:semiHidden="1" w:unhideWhenUsed="1"/>
-    <w:lsdException w:name="Table List 3" w:semiHidden="1" w:unhideWhenUsed="1"/>
-    <w:lsdException w:name="Table List 4" w:semiHidden="1" w:unhideWhenUsed="1"/>
-    <w:lsdException w:name="Table List 5" w:semiHidden="1" w:unhideWhenUsed="1"/>
-    <w:lsdException w:name="Table List 6" w:semiHidden="1" w:unhideWhenUsed="1"/>
-    <w:lsdException w:name="Table List 7" w:semiHidden="1" w:unhideWhenUsed="1"/>
-    <w:lsdException w:name="Table List 8" w:semiHidden="1" w:unhideWhenUsed="1"/>
-    <w:lsdException w:name="Table 3D effects 1" w:semiHidden="1" w:unhideWhenUsed="1"/>
-    <w:lsdException w:name="Table 3D effects 2" w:semiHidden="1" w:unhideWhenUsed="1"/>
-    <w:lsdException w:name="Table 3D effects 3" w:semiHidden="1" w:unhideWhenUsed="1"/>
-    <w:lsdException w:name="Table Contemporary" w:semiHidden="1" w:unhideWhenUsed="1"/>
-    <w:lsdException w:name="Table Elegant" w:semiHidden="1" w:unhideWhenUsed="1"/>
-    <w:lsdException w:name="Table Professional" w:semiHidden="1" w:unhideWhenUsed="1"/>
-    <w:lsdException w:name="Table Subtle 1" w:semiHidden="1" w:unhideWhenUsed="1"/>
-    <w:lsdException w:name="Table Subtle 2" w:semiHidden="1" w:unhideWhenUsed="1"/>
-    <w:lsdException w:name="Table Web 1" w:semiHidden="1" w:unhideWhenUsed="1"/>
-    <w:lsdException w:name="Table Web 2" w:semiHidden="1" w:unhideWhenUsed="1"/>
-    <w:lsdException w:name="Table Web 3" w:semiHidden="1" w:unhideWhenUsed="1"/>
-    <w:lsdException w:name="Balloon Text" w:semiHidden="1" w:unhideWhenUsed="1"/>
-    <w:lsdException w:name="Table Grid" w:uiPriority="39"/>
-    <w:lsdException w:name="Table Theme" w:semiHidden="1" w:unhideWhenUsed="1"/>
-    <w:lsdException w:name="Placeholder Text" w:semiHidden="1"/>
-    <w:lsdException w:name="No Spacing" w:uiPriority="1" w:qFormat="1"/>
-    <w:lsdException w:name="Light Shading" w:uiPriority="60"/>
-    <w:lsdException w:name="Light List" w:uiPriority="61"/>
-    <w:lsdException w:name="Light Grid" w:uiPriority="62"/>
-    <w:lsdException w:name="Medium Shading 1" w:uiPriority="63"/>
-    <w:lsdException w:name="Medium Shading 2" w:uiPriority="64"/>
-    <w:lsdException w:name="Medium List 1" w:uiPriority="65"/>
-    <w:lsdException w:name="Medium List 2" w:uiPriority="66"/>
-    <w:lsdException w:name="Medium Grid 1" w:uiPriority="67"/>
-    <w:lsdException w:name="Medium Grid 2" w:uiPriority="68"/>
-    <w:lsdException w:name="Medium Grid 3" w:uiPriority="69"/>
-    <w:lsdException w:name="Dark List" w:uiPriority="70"/>
-    <w:lsdException w:name="Colorful Shading" w:uiPriority="71"/>
-    <w:lsdException w:name="Colorful List" w:uiPriority="72"/>
-    <w:lsdException w:name="Colorful Grid" w:uiPriority="73"/>
-    <w:lsdException w:name="Light Shading Accent 1" w:uiPriority="60"/>
-    <w:lsdException w:name="Light List Accent 1" w:uiPriority="61"/>
-    <w:lsdException w:name="Light Grid Accent 1" w:uiPriority="62"/>
-    <w:lsdException w:name="Medium Shading 1 Accent 1" w:uiPriority="63"/>
-    <w:lsdException w:name="Medium Shading 2 Accent 1" w:uiPriority="64"/>
-    <w:lsdException w:name="Medium List 1 Accent 1" w:uiPriority="65"/>
-    <w:lsdException w:name="Revision" w:semiHidden="1"/>
-    <w:lsdException w:name="List Paragraph" w:uiPriority="34" w:qFormat="1"/>
-    <w:lsdException w:name="Quote" w:uiPriority="29" w:qFormat="1"/>
-    <w:lsdException w:name="Intense Quote" w:uiPriority="30" w:qFormat="1"/>
-    <w:lsdException w:name="Medium List 2 Accent 1" w:uiPriority="66"/>
-    <w:lsdException w:name="Medium Grid 1 Accent 1" w:uiPriority="67"/>
-    <w:lsdException w:name="Medium Grid 2 Accent 1" w:uiPriority="68"/>
-    <w:lsdException w:name="Medium Grid 3 Accent 1" w:uiPriority="69"/>
-    <w:lsdException w:name="Dark List Accent 1" w:uiPriority="70"/>
-    <w:lsdException w:name="Colorful Shading Accent 1" w:uiPriority="71"/>
-    <w:lsdException w:name="Colorful List Accent 1" w:uiPriority="72"/>
-    <w:lsdException w:name="Colorful Grid Accent 1" w:uiPriority="73"/>
-    <w:lsdException w:name="Light Shading Accent 2" w:uiPriority="60"/>
-    <w:lsdException w:name="Light List Accent 2" w:uiPriority="61"/>
-    <w:lsdException w:name="Light Grid Accent 2" w:uiPriority="62"/>
-    <w:lsdException w:name="Medium Shading 1 Accent 2" w:uiPriority="63"/>
-    <w:lsdException w:name="Medium Shading 2 Accent 2" w:uiPriority="64"/>
-    <w:lsdException w:name="Medium List 1 Accent 2" w:uiPriority="65"/>
-    <w:lsdException w:name="Medium List 2 Accent 2" w:uiPriority="66"/>
-    <w:lsdException w:name="Medium Grid 1 Accent 2" w:uiPriority="67"/>
-    <w:lsdException w:name="Medium Grid 2 Accent 2" w:uiPriority="68"/>
-    <w:lsdException w:name="Medium Grid 3 Accent 2" w:uiPriority="69"/>
-    <w:lsdException w:name="Dark List Accent 2" w:uiPriority="70"/>
-    <w:lsdException w:name="Colorful Shading Accent 2" w:uiPriority="71"/>
-    <w:lsdException w:name="Colorful List Accent 2" w:uiPriority="72"/>
-    <w:lsdException w:name="Colorful Grid Accent 2" w:uiPriority="73"/>
-    <w:lsdException w:name="Light Shading Accent 3" w:uiPriority="60"/>
-    <w:lsdException w:name="Light List Accent 3" w:uiPriority="61"/>
-    <w:lsdException w:name="Light Grid Accent 3" w:uiPriority="62"/>
-    <w:lsdException w:name="Medium Shading 1 Accent 3" w:uiPriority="63"/>
-    <w:lsdException w:name="Medium Shading 2 Accent 3" w:uiPriority="64"/>
-    <w:lsdException w:name="Medium List 1 Accent 3" w:uiPriority="65"/>
-    <w:lsdException w:name="Medium List 2 Accent 3" w:uiPriority="66"/>
-    <w:lsdException w:name="Medium Grid 1 Accent 3" w:uiPriority="67"/>
-    <w:lsdException w:name="Medium Grid 2 Accent 3" w:uiPriority="68"/>
-    <w:lsdException w:name="Medium Grid 3 Accent 3" w:uiPriority="69"/>
-    <w:lsdException w:name="Dark List Accent 3" w:uiPriority="70"/>
-    <w:lsdException w:name="Colorful Shading Accent 3" w:uiPriority="71"/>
-    <w:lsdException w:name="Colorful List Accent 3" w:uiPriority="72"/>
-    <w:lsdException w:name="Colorful Grid Accent 3" w:uiPriority="73"/>
-    <w:lsdException w:name="Light Shading Accent 4" w:uiPriority="60"/>
-    <w:lsdException w:name="Light List Accent 4" w:uiPriority="61"/>
-    <w:lsdException w:name="Light Grid Accent 4" w:uiPriority="62"/>
-    <w:lsdException w:name="Medium Shading 1 Accent 4" w:uiPriority="63"/>
-    <w:lsdException w:name="Medium Shading 2 Accent 4" w:uiPriority="64"/>
-    <w:lsdException w:name="Medium List 1 Accent 4" w:uiPriority="65"/>
-    <w:lsdException w:name="Medium List 2 Accent 4" w:uiPriority="66"/>
-    <w:lsdException w:name="Medium Grid 1 Accent 4" w:uiPriority="67"/>
-    <w:lsdException w:name="Medium Grid 2 Accent 4" w:uiPriority="68"/>
-    <w:lsdException w:name="Medium Grid 3 Accent 4" w:uiPriority="69"/>
-    <w:lsdException w:name="Dark List Accent 4" w:uiPriority="70"/>
-    <w:lsdException w:name="Colorful Shading Accent 4" w:uiPriority="71"/>
-    <w:lsdException w:name="Colorful List Accent 4" w:uiPriority="72"/>
-    <w:lsdException w:name="Colorful Grid Accent 4" w:uiPriority="73"/>
-    <w:lsdException w:name="Light Shading Accent 5" w:uiPriority="60"/>
-    <w:lsdException w:name="Light List Accent 5" w:uiPriority="61"/>
-    <w:lsdException w:name="Light Grid Accent 5" w:uiPriority="62"/>
-    <w:lsdException w:name="Medium Shading 1 Accent 5" w:uiPriority="63"/>
-    <w:lsdException w:name="Medium Shading 2 Accent 5" w:uiPriority="64"/>
-    <w:lsdException w:name="Medium List 1 Accent 5" w:uiPriority="65"/>
-    <w:lsdException w:name="Medium List 2 Accent 5" w:uiPriority="66"/>
-    <w:lsdException w:name="Medium Grid 1 Accent 5" w:uiPriority="67"/>
-    <w:lsdException w:name="Medium Grid 2 Accent 5" w:uiPriority="68"/>
-    <w:lsdException w:name="Medium Grid 3 Accent 5" w:uiPriority="69"/>
-    <w:lsdException w:name="Dark List Accent 5" w:uiPriority="70"/>
-    <w:lsdException w:name="Colorful Shading Accent 5" w:uiPriority="71"/>
-    <w:lsdException w:name="Colorful List Accent 5" w:uiPriority="72"/>
-    <w:lsdException w:name="Colorful Grid Accent 5" w:uiPriority="73"/>
-    <w:lsdException w:name="Light Shading Accent 6" w:uiPriority="60"/>
-    <w:lsdException w:name="Light List Accent 6" w:uiPriority="61"/>
-    <w:lsdException w:name="Light Grid Accent 6" w:uiPriority="62"/>
-    <w:lsdException w:name="Medium Shading 1 Accent 6" w:uiPriority="63"/>
-    <w:lsdException w:name="Medium Shading 2 Accent 6" w:uiPriority="64"/>
-    <w:lsdException w:name="Medium List 1 Accent 6" w:uiPriority="65"/>
-    <w:lsdException w:name="Medium List 2 Accent 6" w:uiPriority="66"/>
-    <w:lsdException w:name="Medium Grid 1 Accent 6" w:uiPriority="67"/>
-    <w:lsdException w:name="Medium Grid 2 Accent 6" w:uiPriority="68"/>
-    <w:lsdException w:name="Medium Grid 3 Accent 6" w:uiPriority="69"/>
-    <w:lsdException w:name="Dark List Accent 6" w:uiPriority="70"/>
-    <w:lsdException w:name="Colorful Shading Accent 6" w:uiPriority="71"/>
-    <w:lsdException w:name="Colorful List Accent 6" w:uiPriority="72"/>
-    <w:lsdException w:name="Colorful Grid Accent 6" w:uiPriority="73"/>
-    <w:lsdException w:name="Subtle Emphasis" w:uiPriority="19" w:qFormat="1"/>
-    <w:lsdException w:name="Intense Emphasis" w:uiPriority="21" w:qFormat="1"/>
-    <w:lsdException w:name="Subtle Reference" w:uiPriority="31" w:qFormat="1"/>
-    <w:lsdException w:name="Intense Reference" w:uiPriority="32" w:qFormat="1"/>
-    <w:lsdException w:name="Book Title" w:uiPriority="33" w:qFormat="1"/>
-    <w:lsdException w:name="Bibliography" w:semiHidden="1" w:uiPriority="37" w:unhideWhenUsed="1"/>
-    <w:lsdException w:name="TOC Heading" w:semiHidden="1" w:uiPriority="39" w:unhideWhenUsed="1" w:qFormat="1"/>
-    <w:lsdException w:name="Plain Table 1" w:uiPriority="41"/>
-    <w:lsdException w:name="Plain Table 2" w:uiPriority="42"/>
-    <w:lsdException w:name="Plain Table 3" w:uiPriority="43"/>
-    <w:lsdException w:name="Plain Table 4" w:uiPriority="44"/>
-    <w:lsdException w:name="Plain Table 5" w:uiPriority="45"/>
-    <w:lsdException w:name="Grid Table Light" w:uiPriority="40"/>
-    <w:lsdException w:name="Grid Table 1 Light" w:uiPriority="46"/>
-    <w:lsdException w:name="Grid Table 2" w:uiPriority="47"/>
-    <w:lsdException w:name="Grid Table 3" w:uiPriority="48"/>
-    <w:lsdException w:name="Grid Table 4" w:uiPriority="49"/>
-    <w:lsdException w:name="Grid Table 5 Dark" w:uiPriority="50"/>
-    <w:lsdException w:name="Grid Table 6 Colorful" w:uiPriority="51"/>
-    <w:lsdException w:name="Grid Table 7 Colorful" w:uiPriority="52"/>
-    <w:lsdException w:name="Grid Table 1 Light Accent 1" w:uiPriority="46"/>
-    <w:lsdException w:name="Grid Table 2 Accent 1" w:uiPriority="47"/>
-    <w:lsdException w:name="Grid Table 3 Accent 1" w:uiPriority="48"/>
-    <w:lsdException w:name="Grid Table 4 Accent 1" w:uiPriority="49"/>
-    <w:lsdException w:name="Grid Table 5 Dark Accent 1" w:uiPriority="50"/>
-    <w:lsdException w:name="Grid Table 6 Colorful Accent 1" w:uiPriority="51"/>
-    <w:lsdException w:name="Grid Table 7 Colorful Accent 1" w:uiPriority="52"/>
-    <w:lsdException w:name="Grid Table 1 Light Accent 2" w:uiPriority="46"/>
-    <w:lsdException w:name="Grid Table 2 Accent 2" w:uiPriority="47"/>
-    <w:lsdException w:name="Grid Table 3 Accent 2" w:uiPriority="48"/>
-    <w:lsdException w:name="Grid Table 4 Accent 2" w:uiPriority="49"/>
-    <w:lsdException w:name="Grid Table 5 Dark Accent 2" w:uiPriority="50"/>
-    <w:lsdException w:name="Grid Table 6 Colorful Accent 2" w:uiPriority="51"/>
-    <w:lsdException w:name="Grid Table 7 Colorful Accent 2" w:uiPriority="52"/>
-    <w:lsdException w:name="Grid Table 1 Light Accent 3" w:uiPriority="46"/>
-    <w:lsdException w:name="Grid Table 2 Accent 3" w:uiPriority="47"/>
-    <w:lsdException w:name="Grid Table 3 Accent 3" w:uiPriority="48"/>
-    <w:lsdException w:name="Grid Table 4 Accent 3" w:uiPriority="49"/>
-    <w:lsdException w:name="Grid Table 5 Dark Accent 3" w:uiPriority="50"/>
-    <w:lsdException w:name="Grid Table 6 Colorful Accent 3" w:uiPriority="51"/>
-    <w:lsdException w:name="Grid Table 7 Colorful Accent 3" w:uiPriority="52"/>
-    <w:lsdException w:name="Grid Table 1 Light Accent 4" w:uiPriority="46"/>
-    <w:lsdException w:name="Grid Table 2 Accent 4" w:uiPriority="47"/>
-    <w:lsdException w:name="Grid Table 3 Accent 4" w:uiPriority="48"/>
-    <w:lsdException w:name="Grid Table 4 Accent 4" w:uiPriority="49"/>
-    <w:lsdException w:name="Grid Table 5 Dark Accent 4" w:uiPriority="50"/>
-    <w:lsdException w:name="Grid Table 6 Colorful Accent 4" w:uiPriority="51"/>
-    <w:lsdException w:name="Grid Table 7 Colorful Accent 4" w:uiPriority="52"/>
-    <w:lsdException w:name="Grid Table 1 Light Accent 5" w:uiPriority="46"/>
-    <w:lsdException w:name="Grid Table 2 Accent 5" w:uiPriority="47"/>
-    <w:lsdException w:name="Grid Table 3 Accent 5" w:uiPriority="48"/>
-    <w:lsdException w:name="Grid Table 4 Accent 5" w:uiPriority="49"/>
-    <w:lsdException w:name="Grid Table 5 Dark Accent 5" w:uiPriority="50"/>
-    <w:lsdException w:name="Grid Table 6 Colorful Accent 5" w:uiPriority="51"/>
-    <w:lsdException w:name="Grid Table 7 Colorful Accent 5" w:uiPriority="52"/>
-    <w:lsdException w:name="Grid Table 1 Light Accent 6" w:uiPriority="46"/>
-    <w:lsdException w:name="Grid Table 2 Accent 6" w:uiPriority="47"/>
-    <w:lsdException w:name="Grid Table 3 Accent 6" w:uiPriority="48"/>
-    <w:lsdException w:name="Grid Table 4 Accent 6" w:uiPriority="49"/>
-    <w:lsdException w:name="Grid Table 5 Dark Accent 6" w:uiPriority="50"/>
-    <w:lsdException w:name="Grid Table 6 Colorful Accent 6" w:uiPriority="51"/>
-    <w:lsdException w:name="Grid Table 7 Colorful Accent 6" w:uiPriority="52"/>
-    <w:lsdException w:name="List Table 1 Light" w:uiPriority="46"/>
-    <w:lsdException w:name="List Table 2" w:uiPriority="47"/>
-    <w:lsdException w:name="List Table 3" w:uiPriority="48"/>
-    <w:lsdException w:name="List Table 4" w:uiPriority="49"/>
-    <w:lsdException w:name="List Table 5 Dark" w:uiPriority="50"/>
-    <w:lsdException w:name="List Table 6 Colorful" w:uiPriority="51"/>
-    <w:lsdException w:name="List Table 7 Colorful" w:uiPriority="52"/>
-    <w:lsdException w:name="List Table 1 Light Accent 1" w:uiPriority="46"/>
-    <w:lsdException w:name="List Table 2 Accent 1" w:uiPriority="47"/>
-    <w:lsdException w:name="List Table 3 Accent 1" w:uiPriority="48"/>
-    <w:lsdException w:name="List Table 4 Accent 1" w:uiPriority="49"/>
-    <w:lsdException w:name="List Table 5 Dark Accent 1" w:uiPriority="50"/>
-    <w:lsdException w:name="List Table 6 Colorful Accent 1" w:uiPriority="51"/>
-    <w:lsdException w:name="List Table 7 Colorful Accent 1" w:uiPriority="52"/>
-    <w:lsdException w:name="List Table 1 Light Accent 2" w:uiPriority="46"/>
-    <w:lsdException w:name="List Table 2 Accent 2" w:uiPriority="47"/>
-    <w:lsdException w:name="List Table 3 Accent 2" w:uiPriority="48"/>
-    <w:lsdException w:name="List Table 4 Accent 2" w:uiPriority="49"/>
-    <w:lsdException w:name="List Table 5 Dark Accent 2" w:uiPriority="50"/>
-    <w:lsdException w:name="List Table 6 Colorful Accent 2" w:uiPriority="51"/>
-    <w:lsdException w:name="List Table 7 Colorful Accent 2" w:uiPriority="52"/>
-    <w:lsdException w:name="List Table 1 Light Accent 3" w:uiPriority="46"/>
-    <w:lsdException w:name="List Table 2 Accent 3" w:uiPriority="47"/>
-    <w:lsdException w:name="List Table 3 Accent 3" w:uiPriority="48"/>
-    <w:lsdException w:name="List Table 4 Accent 3" w:uiPriority="49"/>
-    <w:lsdException w:name="List Table 5 Dark Accent 3" w:uiPriority="50"/>
-    <w:lsdException w:name="List Table 6 Colorful Accent 3" w:uiPriority="51"/>
-    <w:lsdException w:name="List Table 7 Colorful Accent 3" w:uiPriority="52"/>
-    <w:lsdException w:name="List Table 1 Light Accent 4" w:uiPriority="46"/>
-    <w:lsdException w:name="List Table 2 Accent 4" w:uiPriority="47"/>
-    <w:lsdException w:name="List Table 3 Accent 4" w:uiPriority="48"/>
-    <w:lsdException w:name="List Table 4 Accent 4" w:uiPriority="49"/>
-    <w:lsdException w:name="List Table 5 Dark Accent 4" w:uiPriority="50"/>
-    <w:lsdException w:name="List Table 6 Colorful Accent 4" w:uiPriority="51"/>
-    <w:lsdException w:name="List Table 7 Colorful Accent 4" w:uiPriority="52"/>
-    <w:lsdException w:name="List Table 1 Light Accent 5" w:uiPriority="46"/>
-    <w:lsdException w:name="List Table 2 Accent 5" w:uiPriority="47"/>
-    <w:lsdException w:name="List Table 3 Accent 5" w:uiPriority="48"/>
-    <w:lsdException w:name="List Table 4 Accent 5" w:uiPriority="49"/>
-    <w:lsdException w:name="List Table 5 Dark Accent 5" w:uiPriority="50"/>
-    <w:lsdException w:name="List Table 6 Colorful Accent 5" w:uiPriority="51"/>
-    <w:lsdException w:name="List Table 7 Colorful Accent 5" w:uiPriority="52"/>
-    <w:lsdException w:name="List Table 1 Light Accent 6" w:uiPriority="46"/>
-    <w:lsdException w:name="List Table 2 Accent 6" w:uiPriority="47"/>
-    <w:lsdException w:name="List Table 3 Accent 6" w:uiPriority="48"/>
-    <w:lsdException w:name="List Table 4 Accent 6" w:uiPriority="49"/>
-    <w:lsdException w:name="List Table 5 Dark Accent 6" w:uiPriority="50"/>
-    <w:lsdException w:name="List Table 6 Colorful Accent 6" w:uiPriority="51"/>
-    <w:lsdException w:name="List Table 7 Colorful Accent 6" w:uiPriority="52"/>
-    <w:lsdException w:name="Mention" w:semiHidden="1" w:unhideWhenUsed="1"/>
-    <w:lsdException w:name="Smart Hyperlink" w:semiHidden="1" w:unhideWhenUsed="1"/>
-    <w:lsdException w:name="Hashtag" w:semiHidden="1" w:unhideWhenUsed="1"/>
-    <w:lsdException w:name="Unresolved Mention" w:semiHidden="1" w:unhideWhenUsed="1"/>
-    <w:lsdException w:name="Smart Link" w:semiHidden="1" w:unhideWhenUsed="1"/>
+  <w:latentStyles w:defLockedState="0" w:defUIPriority="99" w:defSemiHidden="1" w:defUnhideWhenUsed="1" w:defQFormat="0" w:count="267">
+    <w:lsdException w:name="Normal" w:semiHidden="0" w:uiPriority="0" w:unhideWhenUsed="0" w:qFormat="1"/>
+    <w:lsdException w:name="heading 1" w:semiHidden="0" w:uiPriority="9" w:unhideWhenUsed="0" w:qFormat="1"/>
+    <w:lsdException w:name="heading 2" w:uiPriority="9" w:qFormat="1"/>
+    <w:lsdException w:name="heading 3" w:uiPriority="9" w:qFormat="1"/>
+    <w:lsdException w:name="heading 4" w:uiPriority="9" w:qFormat="1"/>
+    <w:lsdException w:name="heading 5" w:uiPriority="9" w:qFormat="1"/>
+    <w:lsdException w:name="heading 6" w:uiPriority="9" w:qFormat="1"/>
+    <w:lsdException w:name="heading 7" w:uiPriority="9" w:qFormat="1"/>
+    <w:lsdException w:name="heading 8" w:uiPriority="9" w:qFormat="1"/>
+    <w:lsdException w:name="heading 9" w:uiPriority="9" w:qFormat="1"/>
+    <w:lsdException w:name="toc 1" w:uiPriority="39"/>
+    <w:lsdException w:name="toc 2" w:uiPriority="39"/>
+    <w:lsdException w:name="toc 3" w:uiPriority="39"/>
+    <w:lsdException w:name="toc 4" w:uiPriority="39"/>
+    <w:lsdException w:name="toc 5" w:uiPriority="39"/>
+    <w:lsdException w:name="toc 6" w:uiPriority="39"/>
+    <w:lsdException w:name="toc 7" w:uiPriority="39"/>
+    <w:lsdException w:name="toc 8" w:uiPriority="39"/>
+    <w:lsdException w:name="toc 9" w:uiPriority="39"/>
+    <w:lsdException w:name="caption" w:uiPriority="35" w:qFormat="1"/>
+    <w:lsdException w:name="Title" w:semiHidden="0" w:uiPriority="10" w:unhideWhenUsed="0" w:qFormat="1"/>
+    <w:lsdException w:name="Default Paragraph Font" w:uiPriority="1"/>
+    <w:lsdException w:name="Subtitle" w:semiHidden="0" w:uiPriority="11" w:unhideWhenUsed="0" w:qFormat="1"/>
+    <w:lsdException w:name="Strong" w:semiHidden="0" w:uiPriority="22" w:unhideWhenUsed="0" w:qFormat="1"/>
+    <w:lsdException w:name="Emphasis" w:semiHidden="0" w:uiPriority="20" w:unhideWhenUsed="0" w:qFormat="1"/>
+    <w:lsdException w:name="Table Grid" w:semiHidden="0" w:uiPriority="39" w:unhideWhenUsed="0"/>
+    <w:lsdException w:name="Placeholder Text" w:unhideWhenUsed="0"/>
+    <w:lsdException w:name="No Spacing" w:semiHidden="0" w:uiPriority="1" w:unhideWhenUsed="0" w:qFormat="1"/>
+    <w:lsdException w:name="Light Shading" w:semiHidden="0" w:uiPriority="60" w:unhideWhenUsed="0"/>
+    <w:lsdException w:name="Light List" w:semiHidden="0" w:uiPriority="61" w:unhideWhenUsed="0"/>
+    <w:lsdException w:name="Light Grid" w:semiHidden="0" w:uiPriority="62" w:unhideWhenUsed="0"/>
+    <w:lsdException w:name="Medium Shading 1" w:semiHidden="0" w:uiPriority="63" w:unhideWhenUsed="0"/>
+    <w:lsdException w:name="Medium Shading 2" w:semiHidden="0" w:uiPriority="64" w:unhideWhenUsed="0"/>
+    <w:lsdException w:name="Medium List 1" w:semiHidden="0" w:uiPriority="65" w:unhideWhenUsed="0"/>
+    <w:lsdException w:name="Medium List 2" w:semiHidden="0" w:uiPriority="66" w:unhideWhenUsed="0"/>
+    <w:lsdException w:name="Medium Grid 1" w:semiHidden="0" w:uiPriority="67" w:unhideWhenUsed="0"/>
+    <w:lsdException w:name="Medium Grid 2" w:semiHidden="0" w:uiPriority="68" w:unhideWhenUsed="0"/>
+    <w:lsdException w:name="Medium Grid 3" w:semiHidden="0" w:uiPriority="69" w:unhideWhenUsed="0"/>
+    <w:lsdException w:name="Dark List" w:semiHidden="0" w:uiPriority="70" w:unhideWhenUsed="0"/>
+    <w:lsdException w:name="Colorful Shading" w:semiHidden="0" w:uiPriority="71" w:unhideWhenUsed="0"/>
+    <w:lsdException w:name="Colorful List" w:semiHidden="0" w:uiPriority="72" w:unhideWhenUsed="0"/>
+    <w:lsdException w:name="Colorful Grid" w:semiHidden="0" w:uiPriority="73" w:unhideWhenUsed="0"/>
+    <w:lsdException w:name="Light Shading Accent 1" w:semiHidden="0" w:uiPriority="60" w:unhideWhenUsed="0"/>
+    <w:lsdException w:name="Light List Accent 1" w:semiHidden="0" w:uiPriority="61" w:unhideWhenUsed="0"/>
+    <w:lsdException w:name="Light Grid Accent 1" w:semiHidden="0" w:uiPriority="62" w:unhideWhenUsed="0"/>
+    <w:lsdException w:name="Medium Shading 1 Accent 1" w:semiHidden="0" w:uiPriority="63" w:unhideWhenUsed="0"/>
+    <w:lsdException w:name="Medium Shading 2 Accent 1" w:semiHidden="0" w:uiPriority="64" w:unhideWhenUsed="0"/>
+    <w:lsdException w:name="Medium List 1 Accent 1" w:semiHidden="0" w:uiPriority="65" w:unhideWhenUsed="0"/>
+    <w:lsdException w:name="Revision" w:unhideWhenUsed="0"/>
+    <w:lsdException w:name="List Paragraph" w:semiHidden="0" w:uiPriority="34" w:unhideWhenUsed="0" w:qFormat="1"/>
+    <w:lsdException w:name="Quote" w:semiHidden="0" w:uiPriority="29" w:unhideWhenUsed="0" w:qFormat="1"/>
+    <w:lsdException w:name="Intense Quote" w:semiHidden="0" w:uiPriority="30" w:unhideWhenUsed="0" w:qFormat="1"/>
+    <w:lsdException w:name="Medium List 2 Accent 1" w:semiHidden="0" w:uiPriority="66" w:unhideWhenUsed="0"/>
+    <w:lsdException w:name="Medium Grid 1 Accent 1" w:semiHidden="0" w:uiPriority="67" w:unhideWhenUsed="0"/>
+    <w:lsdException w:name="Medium Grid 2 Accent 1" w:semiHidden="0" w:uiPriority="68" w:unhideWhenUsed="0"/>
+    <w:lsdException w:name="Medium Grid 3 Accent 1" w:semiHidden="0" w:uiPriority="69" w:unhideWhenUsed="0"/>
+    <w:lsdException w:name="Dark List Accent 1" w:semiHidden="0" w:uiPriority="70" w:unhideWhenUsed="0"/>
+    <w:lsdException w:name="Colorful Shading Accent 1" w:semiHidden="0" w:uiPriority="71" w:unhideWhenUsed="0"/>
+    <w:lsdException w:name="Colorful List Accent 1" w:semiHidden="0" w:uiPriority="72" w:unhideWhenUsed="0"/>
+    <w:lsdException w:name="Colorful Grid Accent 1" w:semiHidden="0" w:uiPriority="73" w:unhideWhenUsed="0"/>
+    <w:lsdException w:name="Light Shading Accent 2" w:semiHidden="0" w:uiPriority="60" w:unhideWhenUsed="0"/>
+    <w:lsdException w:name="Light List Accent 2" w:semiHidden="0" w:uiPriority="61" w:unhideWhenUsed="0"/>
+    <w:lsdException w:name="Light Grid Accent 2" w:semiHidden="0" w:uiPriority="62" w:unhideWhenUsed="0"/>
+    <w:lsdException w:name="Medium Shading 1 Accent 2" w:semiHidden="0" w:uiPriority="63" w:unhideWhenUsed="0"/>
+    <w:lsdException w:name="Medium Shading 2 Accent 2" w:semiHidden="0" w:uiPriority="64" w:unhideWhenUsed="0"/>
+    <w:lsdException w:name="Medium List 1 Accent 2" w:semiHidden="0" w:uiPriority="65" w:unhideWhenUsed="0"/>
+    <w:lsdException w:name="Medium List 2 Accent 2" w:semiHidden="0" w:uiPriority="66" w:unhideWhenUsed="0"/>
+    <w:lsdException w:name="Medium Grid 1 Accent 2" w:semiHidden="0" w:uiPriority="67" w:unhideWhenUsed="0"/>
+    <w:lsdException w:name="Medium Grid 2 Accent 2" w:semiHidden="0" w:uiPriority="68" w:unhideWhenUsed="0"/>
+    <w:lsdException w:name="Medium Grid 3 Accent 2" w:semiHidden="0" w:uiPriority="69" w:unhideWhenUsed="0"/>
+    <w:lsdException w:name="Dark List Accent 2" w:semiHidden="0" w:uiPriority="70" w:unhideWhenUsed="0"/>
+    <w:lsdException w:name="Colorful Shading Accent 2" w:semiHidden="0" w:uiPriority="71" w:unhideWhenUsed="0"/>
+    <w:lsdException w:name="Colorful List Accent 2" w:semiHidden="0" w:uiPriority="72" w:unhideWhenUsed="0"/>
+    <w:lsdException w:name="Colorful Grid Accent 2" w:semiHidden="0" w:uiPriority="73" w:unhideWhenUsed="0"/>
+    <w:lsdException w:name="Light Shading Accent 3" w:semiHidden="0" w:uiPriority="60" w:unhideWhenUsed="0"/>
+    <w:lsdException w:name="Light List Accent 3" w:semiHidden="0" w:uiPriority="61" w:unhideWhenUsed="0"/>
+    <w:lsdException w:name="Light Grid Accent 3" w:semiHidden="0" w:uiPriority="62" w:unhideWhenUsed="0"/>
+    <w:lsdException w:name="Medium Shading 1 Accent 3" w:semiHidden="0" w:uiPriority="63" w:unhideWhenUsed="0"/>
+    <w:lsdException w:name="Medium Shading 2 Accent 3" w:semiHidden="0" w:uiPriority="64" w:unhideWhenUsed="0"/>
+    <w:lsdException w:name="Medium List 1 Accent 3" w:semiHidden="0" w:uiPriority="65" w:unhideWhenUsed="0"/>
+    <w:lsdException w:name="Medium List 2 Accent 3" w:semiHidden="0" w:uiPriority="66" w:unhideWhenUsed="0"/>
+    <w:lsdException w:name="Medium Grid 1 Accent 3" w:semiHidden="0" w:uiPriority="67" w:unhideWhenUsed="0"/>
+    <w:lsdException w:name="Medium Grid 2 Accent 3" w:semiHidden="0" w:uiPriority="68" w:unhideWhenUsed="0"/>
+    <w:lsdException w:name="Medium Grid 3 Accent 3" w:semiHidden="0" w:uiPriority="69" w:unhideWhenUsed="0"/>
+    <w:lsdException w:name="Dark List Accent 3" w:semiHidden="0" w:uiPriority="70" w:unhideWhenUsed="0"/>
+    <w:lsdException w:name="Colorful Shading Accent 3" w:semiHidden="0" w:uiPriority="71" w:unhideWhenUsed="0"/>
+    <w:lsdException w:name="Colorful List Accent 3" w:semiHidden="0" w:uiPriority="72" w:unhideWhenUsed="0"/>
+    <w:lsdException w:name="Colorful Grid Accent 3" w:semiHidden="0" w:uiPriority="73" w:unhideWhenUsed="0"/>
+    <w:lsdException w:name="Light Shading Accent 4" w:semiHidden="0" w:uiPriority="60" w:unhideWhenUsed="0"/>
+    <w:lsdException w:name="Light List Accent 4" w:semiHidden="0" w:uiPriority="61" w:unhideWhenUsed="0"/>
+    <w:lsdException w:name="Light Grid Accent 4" w:semiHidden="0" w:uiPriority="62" w:unhideWhenUsed="0"/>
+    <w:lsdException w:name="Medium Shading 1 Accent 4" w:semiHidden="0" w:uiPriority="63" w:unhideWhenUsed="0"/>
+    <w:lsdException w:name="Medium Shading 2 Accent 4" w:semiHidden="0" w:uiPriority="64" w:unhideWhenUsed="0"/>
+    <w:lsdException w:name="Medium List 1 Accent 4" w:semiHidden="0" w:uiPriority="65" w:unhideWhenUsed="0"/>
+    <w:lsdException w:name="Medium List 2 Accent 4" w:semiHidden="0" w:uiPriority="66" w:unhideWhenUsed="0"/>
+    <w:lsdException w:name="Medium Grid 1 Accent 4" w:semiHidden="0" w:uiPriority="67" w:unhideWhenUsed="0"/>
+    <w:lsdException w:name="Medium Grid 2 Accent 4" w:semiHidden="0" w:uiPriority="68" w:unhideWhenUsed="0"/>
+    <w:lsdException w:name="Medium Grid 3 Accent 4" w:semiHidden="0" w:uiPriority="69" w:unhideWhenUsed="0"/>
+    <w:lsdException w:name="Dark List Accent 4" w:semiHidden="0" w:uiPriority="70" w:unhideWhenUsed="0"/>
+    <w:lsdException w:name="Colorful Shading Accent 4" w:semiHidden="0" w:uiPriority="71" w:unhideWhenUsed="0"/>
+    <w:lsdException w:name="Colorful List Accent 4" w:semiHidden="0" w:uiPriority="72" w:unhideWhenUsed="0"/>
+    <w:lsdException w:name="Colorful Grid Accent 4" w:semiHidden="0" w:uiPriority="73" w:unhideWhenUsed="0"/>
+    <w:lsdException w:name="Light Shading Accent 5" w:semiHidden="0" w:uiPriority="60" w:unhideWhenUsed="0"/>
+    <w:lsdException w:name="Light List Accent 5" w:semiHidden="0" w:uiPriority="61" w:unhideWhenUsed="0"/>
+    <w:lsdException w:name="Light Grid Accent 5" w:semiHidden="0" w:uiPriority="62" w:unhideWhenUsed="0"/>
+    <w:lsdException w:name="Medium Shading 1 Accent 5" w:semiHidden="0" w:uiPriority="63" w:unhideWhenUsed="0"/>
+    <w:lsdException w:name="Medium Shading 2 Accent 5" w:semiHidden="0" w:uiPriority="64" w:unhideWhenUsed="0"/>
+    <w:lsdException w:name="Medium List 1 Accent 5" w:semiHidden="0" w:uiPriority="65" w:unhideWhenUsed="0"/>
+    <w:lsdException w:name="Medium List 2 Accent 5" w:semiHidden="0" w:uiPriority="66" w:unhideWhenUsed="0"/>
+    <w:lsdException w:name="Medium Grid 1 Accent 5" w:semiHidden="0" w:uiPriority="67" w:unhideWhenUsed="0"/>
+    <w:lsdException w:name="Medium Grid 2 Accent 5" w:semiHidden="0" w:uiPriority="68" w:unhideWhenUsed="0"/>
+    <w:lsdException w:name="Medium Grid 3 Accent 5" w:semiHidden="0" w:uiPriority="69" w:unhideWhenUsed="0"/>
+    <w:lsdException w:name="Dark List Accent 5" w:semiHidden="0" w:uiPriority="70" w:unhideWhenUsed="0"/>
+    <w:lsdException w:name="Colorful Shading Accent 5" w:semiHidden="0" w:uiPriority="71" w:unhideWhenUsed="0"/>
+    <w:lsdException w:name="Colorful List Accent 5" w:semiHidden="0" w:uiPriority="72" w:unhideWhenUsed="0"/>
+    <w:lsdException w:name="Colorful Grid Accent 5" w:semiHidden="0" w:uiPriority="73" w:unhideWhenUsed="0"/>
+    <w:lsdException w:name="Light Shading Accent 6" w:semiHidden="0" w:uiPriority="60" w:unhideWhenUsed="0"/>
+    <w:lsdException w:name="Light List Accent 6" w:semiHidden="0" w:uiPriority="61" w:unhideWhenUsed="0"/>
+    <w:lsdException w:name="Light Grid Accent 6" w:semiHidden="0" w:uiPriority="62" w:unhideWhenUsed="0"/>
+    <w:lsdException w:name="Medium Shading 1 Accent 6" w:semiHidden="0" w:uiPriority="63" w:unhideWhenUsed="0"/>
+    <w:lsdException w:name="Medium Shading 2 Accent 6" w:semiHidden="0" w:uiPriority="64" w:unhideWhenUsed="0"/>
+    <w:lsdException w:name="Medium List 1 Accent 6" w:semiHidden="0" w:uiPriority="65" w:unhideWhenUsed="0"/>
+    <w:lsdException w:name="Medium List 2 Accent 6" w:semiHidden="0" w:uiPriority="66" w:unhideWhenUsed="0"/>
+    <w:lsdException w:name="Medium Grid 1 Accent 6" w:semiHidden="0" w:uiPriority="67" w:unhideWhenUsed="0"/>
+    <w:lsdException w:name="Medium Grid 2 Accent 6" w:semiHidden="0" w:uiPriority="68" w:unhideWhenUsed="0"/>
+    <w:lsdException w:name="Medium Grid 3 Accent 6" w:semiHidden="0" w:uiPriority="69" w:unhideWhenUsed="0"/>
+    <w:lsdException w:name="Dark List Accent 6" w:semiHidden="0" w:uiPriority="70" w:unhideWhenUsed="0"/>
+    <w:lsdException w:name="Colorful Shading Accent 6" w:semiHidden="0" w:uiPriority="71" w:unhideWhenUsed="0"/>
+    <w:lsdException w:name="Colorful List Accent 6" w:semiHidden="0" w:uiPriority="72" w:unhideWhenUsed="0"/>
+    <w:lsdException w:name="Colorful Grid Accent 6" w:semiHidden="0" w:uiPriority="73" w:unhideWhenUsed="0"/>
+    <w:lsdException w:name="Subtle Emphasis" w:semiHidden="0" w:uiPriority="19" w:unhideWhenUsed="0" w:qFormat="1"/>
+    <w:lsdException w:name="Intense Emphasis" w:semiHidden="0" w:uiPriority="21" w:unhideWhenUsed="0" w:qFormat="1"/>
+    <w:lsdException w:name="Subtle Reference" w:semiHidden="0" w:uiPriority="31" w:unhideWhenUsed="0" w:qFormat="1"/>
+    <w:lsdException w:name="Intense Reference" w:semiHidden="0" w:uiPriority="32" w:unhideWhenUsed="0" w:qFormat="1"/>
+    <w:lsdException w:name="Book Title" w:semiHidden="0" w:uiPriority="33" w:unhideWhenUsed="0" w:qFormat="1"/>
+    <w:lsdException w:name="Bibliography" w:uiPriority="37"/>
+    <w:lsdException w:name="TOC Heading" w:uiPriority="39" w:qFormat="1"/>
   </w:latentStyles>
   <w:style w:type="paragraph" w:default="1" w:styleId="Normal">
     <w:name w:val="Normal"/>
@@ -2342,7 +2441,261 @@
       <w:szCs w:val="16"/>
     </w:rPr>
   </w:style>
-  <w:style w:type="character" w:styleId="UnresolvedMention">
+  <w:style w:type="character" w:customStyle="1" w:styleId="UnresolvedMention">
+    <w:name w:val="Unresolved Mention"/>
+    <w:basedOn w:val="DefaultParagraphFont"/>
+    <w:uiPriority w:val="99"/>
+    <w:semiHidden/>
+    <w:unhideWhenUsed/>
+    <w:rsid w:val="001F36A3"/>
+    <w:rPr>
+      <w:color w:val="605E5C"/>
+      <w:shd w:val="clear" w:color="auto" w:fill="E1DFDD"/>
+    </w:rPr>
+  </w:style>
+</w:styles>
+</file>
+
+<file path=word/stylesWithEffects.xml><?xml version="1.0" encoding="utf-8"?>
+<w:styles xmlns:wpc="http://schemas.microsoft.com/office/word/2010/wordprocessingCanvas" xmlns:mc="http://schemas.openxmlformats.org/markup-compatibility/2006" xmlns:o="urn:schemas-microsoft-com:office:office" xmlns:r="http://schemas.openxmlformats.org/officeDocument/2006/relationships" xmlns:m="http://schemas.openxmlformats.org/officeDocument/2006/math" xmlns:v="urn:schemas-microsoft-com:vml" xmlns:wp14="http://schemas.microsoft.com/office/word/2010/wordprocessingDrawing" xmlns:wp="http://schemas.openxmlformats.org/drawingml/2006/wordprocessingDrawing" xmlns:w10="urn:schemas-microsoft-com:office:word" xmlns:w="http://schemas.openxmlformats.org/wordprocessingml/2006/main" xmlns:w14="http://schemas.microsoft.com/office/word/2010/wordml" xmlns:wpg="http://schemas.microsoft.com/office/word/2010/wordprocessingGroup" xmlns:wpi="http://schemas.microsoft.com/office/word/2010/wordprocessingInk" xmlns:wne="http://schemas.microsoft.com/office/word/2006/wordml" xmlns:wps="http://schemas.microsoft.com/office/word/2010/wordprocessingShape" mc:Ignorable="w14 wp14">
+  <w:docDefaults>
+    <w:rPrDefault>
+      <w:rPr>
+        <w:rFonts w:asciiTheme="minorHAnsi" w:eastAsiaTheme="minorHAnsi" w:hAnsiTheme="minorHAnsi" w:cstheme="minorBidi"/>
+        <w:sz w:val="22"/>
+        <w:szCs w:val="22"/>
+        <w:lang w:val="en-IN" w:eastAsia="en-US" w:bidi="ar-SA"/>
+      </w:rPr>
+    </w:rPrDefault>
+    <w:pPrDefault>
+      <w:pPr>
+        <w:spacing w:after="160" w:line="259" w:lineRule="auto"/>
+      </w:pPr>
+    </w:pPrDefault>
+  </w:docDefaults>
+  <w:latentStyles w:defLockedState="0" w:defUIPriority="99" w:defSemiHidden="1" w:defUnhideWhenUsed="1" w:defQFormat="0" w:count="267">
+    <w:lsdException w:name="Normal" w:semiHidden="0" w:uiPriority="0" w:unhideWhenUsed="0" w:qFormat="1"/>
+    <w:lsdException w:name="heading 1" w:semiHidden="0" w:uiPriority="9" w:unhideWhenUsed="0" w:qFormat="1"/>
+    <w:lsdException w:name="heading 2" w:uiPriority="9" w:qFormat="1"/>
+    <w:lsdException w:name="heading 3" w:uiPriority="9" w:qFormat="1"/>
+    <w:lsdException w:name="heading 4" w:uiPriority="9" w:qFormat="1"/>
+    <w:lsdException w:name="heading 5" w:uiPriority="9" w:qFormat="1"/>
+    <w:lsdException w:name="heading 6" w:uiPriority="9" w:qFormat="1"/>
+    <w:lsdException w:name="heading 7" w:uiPriority="9" w:qFormat="1"/>
+    <w:lsdException w:name="heading 8" w:uiPriority="9" w:qFormat="1"/>
+    <w:lsdException w:name="heading 9" w:uiPriority="9" w:qFormat="1"/>
+    <w:lsdException w:name="toc 1" w:uiPriority="39"/>
+    <w:lsdException w:name="toc 2" w:uiPriority="39"/>
+    <w:lsdException w:name="toc 3" w:uiPriority="39"/>
+    <w:lsdException w:name="toc 4" w:uiPriority="39"/>
+    <w:lsdException w:name="toc 5" w:uiPriority="39"/>
+    <w:lsdException w:name="toc 6" w:uiPriority="39"/>
+    <w:lsdException w:name="toc 7" w:uiPriority="39"/>
+    <w:lsdException w:name="toc 8" w:uiPriority="39"/>
+    <w:lsdException w:name="toc 9" w:uiPriority="39"/>
+    <w:lsdException w:name="caption" w:uiPriority="35" w:qFormat="1"/>
+    <w:lsdException w:name="Title" w:semiHidden="0" w:uiPriority="10" w:unhideWhenUsed="0" w:qFormat="1"/>
+    <w:lsdException w:name="Default Paragraph Font" w:uiPriority="1"/>
+    <w:lsdException w:name="Subtitle" w:semiHidden="0" w:uiPriority="11" w:unhideWhenUsed="0" w:qFormat="1"/>
+    <w:lsdException w:name="Strong" w:semiHidden="0" w:uiPriority="22" w:unhideWhenUsed="0" w:qFormat="1"/>
+    <w:lsdException w:name="Emphasis" w:semiHidden="0" w:uiPriority="20" w:unhideWhenUsed="0" w:qFormat="1"/>
+    <w:lsdException w:name="Table Grid" w:semiHidden="0" w:uiPriority="39" w:unhideWhenUsed="0"/>
+    <w:lsdException w:name="Placeholder Text" w:unhideWhenUsed="0"/>
+    <w:lsdException w:name="No Spacing" w:semiHidden="0" w:uiPriority="1" w:unhideWhenUsed="0" w:qFormat="1"/>
+    <w:lsdException w:name="Light Shading" w:semiHidden="0" w:uiPriority="60" w:unhideWhenUsed="0"/>
+    <w:lsdException w:name="Light List" w:semiHidden="0" w:uiPriority="61" w:unhideWhenUsed="0"/>
+    <w:lsdException w:name="Light Grid" w:semiHidden="0" w:uiPriority="62" w:unhideWhenUsed="0"/>
+    <w:lsdException w:name="Medium Shading 1" w:semiHidden="0" w:uiPriority="63" w:unhideWhenUsed="0"/>
+    <w:lsdException w:name="Medium Shading 2" w:semiHidden="0" w:uiPriority="64" w:unhideWhenUsed="0"/>
+    <w:lsdException w:name="Medium List 1" w:semiHidden="0" w:uiPriority="65" w:unhideWhenUsed="0"/>
+    <w:lsdException w:name="Medium List 2" w:semiHidden="0" w:uiPriority="66" w:unhideWhenUsed="0"/>
+    <w:lsdException w:name="Medium Grid 1" w:semiHidden="0" w:uiPriority="67" w:unhideWhenUsed="0"/>
+    <w:lsdException w:name="Medium Grid 2" w:semiHidden="0" w:uiPriority="68" w:unhideWhenUsed="0"/>
+    <w:lsdException w:name="Medium Grid 3" w:semiHidden="0" w:uiPriority="69" w:unhideWhenUsed="0"/>
+    <w:lsdException w:name="Dark List" w:semiHidden="0" w:uiPriority="70" w:unhideWhenUsed="0"/>
+    <w:lsdException w:name="Colorful Shading" w:semiHidden="0" w:uiPriority="71" w:unhideWhenUsed="0"/>
+    <w:lsdException w:name="Colorful List" w:semiHidden="0" w:uiPriority="72" w:unhideWhenUsed="0"/>
+    <w:lsdException w:name="Colorful Grid" w:semiHidden="0" w:uiPriority="73" w:unhideWhenUsed="0"/>
+    <w:lsdException w:name="Light Shading Accent 1" w:semiHidden="0" w:uiPriority="60" w:unhideWhenUsed="0"/>
+    <w:lsdException w:name="Light List Accent 1" w:semiHidden="0" w:uiPriority="61" w:unhideWhenUsed="0"/>
+    <w:lsdException w:name="Light Grid Accent 1" w:semiHidden="0" w:uiPriority="62" w:unhideWhenUsed="0"/>
+    <w:lsdException w:name="Medium Shading 1 Accent 1" w:semiHidden="0" w:uiPriority="63" w:unhideWhenUsed="0"/>
+    <w:lsdException w:name="Medium Shading 2 Accent 1" w:semiHidden="0" w:uiPriority="64" w:unhideWhenUsed="0"/>
+    <w:lsdException w:name="Medium List 1 Accent 1" w:semiHidden="0" w:uiPriority="65" w:unhideWhenUsed="0"/>
+    <w:lsdException w:name="Revision" w:unhideWhenUsed="0"/>
+    <w:lsdException w:name="List Paragraph" w:semiHidden="0" w:uiPriority="34" w:unhideWhenUsed="0" w:qFormat="1"/>
+    <w:lsdException w:name="Quote" w:semiHidden="0" w:uiPriority="29" w:unhideWhenUsed="0" w:qFormat="1"/>
+    <w:lsdException w:name="Intense Quote" w:semiHidden="0" w:uiPriority="30" w:unhideWhenUsed="0" w:qFormat="1"/>
+    <w:lsdException w:name="Medium List 2 Accent 1" w:semiHidden="0" w:uiPriority="66" w:unhideWhenUsed="0"/>
+    <w:lsdException w:name="Medium Grid 1 Accent 1" w:semiHidden="0" w:uiPriority="67" w:unhideWhenUsed="0"/>
+    <w:lsdException w:name="Medium Grid 2 Accent 1" w:semiHidden="0" w:uiPriority="68" w:unhideWhenUsed="0"/>
+    <w:lsdException w:name="Medium Grid 3 Accent 1" w:semiHidden="0" w:uiPriority="69" w:unhideWhenUsed="0"/>
+    <w:lsdException w:name="Dark List Accent 1" w:semiHidden="0" w:uiPriority="70" w:unhideWhenUsed="0"/>
+    <w:lsdException w:name="Colorful Shading Accent 1" w:semiHidden="0" w:uiPriority="71" w:unhideWhenUsed="0"/>
+    <w:lsdException w:name="Colorful List Accent 1" w:semiHidden="0" w:uiPriority="72" w:unhideWhenUsed="0"/>
+    <w:lsdException w:name="Colorful Grid Accent 1" w:semiHidden="0" w:uiPriority="73" w:unhideWhenUsed="0"/>
+    <w:lsdException w:name="Light Shading Accent 2" w:semiHidden="0" w:uiPriority="60" w:unhideWhenUsed="0"/>
+    <w:lsdException w:name="Light List Accent 2" w:semiHidden="0" w:uiPriority="61" w:unhideWhenUsed="0"/>
+    <w:lsdException w:name="Light Grid Accent 2" w:semiHidden="0" w:uiPriority="62" w:unhideWhenUsed="0"/>
+    <w:lsdException w:name="Medium Shading 1 Accent 2" w:semiHidden="0" w:uiPriority="63" w:unhideWhenUsed="0"/>
+    <w:lsdException w:name="Medium Shading 2 Accent 2" w:semiHidden="0" w:uiPriority="64" w:unhideWhenUsed="0"/>
+    <w:lsdException w:name="Medium List 1 Accent 2" w:semiHidden="0" w:uiPriority="65" w:unhideWhenUsed="0"/>
+    <w:lsdException w:name="Medium List 2 Accent 2" w:semiHidden="0" w:uiPriority="66" w:unhideWhenUsed="0"/>
+    <w:lsdException w:name="Medium Grid 1 Accent 2" w:semiHidden="0" w:uiPriority="67" w:unhideWhenUsed="0"/>
+    <w:lsdException w:name="Medium Grid 2 Accent 2" w:semiHidden="0" w:uiPriority="68" w:unhideWhenUsed="0"/>
+    <w:lsdException w:name="Medium Grid 3 Accent 2" w:semiHidden="0" w:uiPriority="69" w:unhideWhenUsed="0"/>
+    <w:lsdException w:name="Dark List Accent 2" w:semiHidden="0" w:uiPriority="70" w:unhideWhenUsed="0"/>
+    <w:lsdException w:name="Colorful Shading Accent 2" w:semiHidden="0" w:uiPriority="71" w:unhideWhenUsed="0"/>
+    <w:lsdException w:name="Colorful List Accent 2" w:semiHidden="0" w:uiPriority="72" w:unhideWhenUsed="0"/>
+    <w:lsdException w:name="Colorful Grid Accent 2" w:semiHidden="0" w:uiPriority="73" w:unhideWhenUsed="0"/>
+    <w:lsdException w:name="Light Shading Accent 3" w:semiHidden="0" w:uiPriority="60" w:unhideWhenUsed="0"/>
+    <w:lsdException w:name="Light List Accent 3" w:semiHidden="0" w:uiPriority="61" w:unhideWhenUsed="0"/>
+    <w:lsdException w:name="Light Grid Accent 3" w:semiHidden="0" w:uiPriority="62" w:unhideWhenUsed="0"/>
+    <w:lsdException w:name="Medium Shading 1 Accent 3" w:semiHidden="0" w:uiPriority="63" w:unhideWhenUsed="0"/>
+    <w:lsdException w:name="Medium Shading 2 Accent 3" w:semiHidden="0" w:uiPriority="64" w:unhideWhenUsed="0"/>
+    <w:lsdException w:name="Medium List 1 Accent 3" w:semiHidden="0" w:uiPriority="65" w:unhideWhenUsed="0"/>
+    <w:lsdException w:name="Medium List 2 Accent 3" w:semiHidden="0" w:uiPriority="66" w:unhideWhenUsed="0"/>
+    <w:lsdException w:name="Medium Grid 1 Accent 3" w:semiHidden="0" w:uiPriority="67" w:unhideWhenUsed="0"/>
+    <w:lsdException w:name="Medium Grid 2 Accent 3" w:semiHidden="0" w:uiPriority="68" w:unhideWhenUsed="0"/>
+    <w:lsdException w:name="Medium Grid 3 Accent 3" w:semiHidden="0" w:uiPriority="69" w:unhideWhenUsed="0"/>
+    <w:lsdException w:name="Dark List Accent 3" w:semiHidden="0" w:uiPriority="70" w:unhideWhenUsed="0"/>
+    <w:lsdException w:name="Colorful Shading Accent 3" w:semiHidden="0" w:uiPriority="71" w:unhideWhenUsed="0"/>
+    <w:lsdException w:name="Colorful List Accent 3" w:semiHidden="0" w:uiPriority="72" w:unhideWhenUsed="0"/>
+    <w:lsdException w:name="Colorful Grid Accent 3" w:semiHidden="0" w:uiPriority="73" w:unhideWhenUsed="0"/>
+    <w:lsdException w:name="Light Shading Accent 4" w:semiHidden="0" w:uiPriority="60" w:unhideWhenUsed="0"/>
+    <w:lsdException w:name="Light List Accent 4" w:semiHidden="0" w:uiPriority="61" w:unhideWhenUsed="0"/>
+    <w:lsdException w:name="Light Grid Accent 4" w:semiHidden="0" w:uiPriority="62" w:unhideWhenUsed="0"/>
+    <w:lsdException w:name="Medium Shading 1 Accent 4" w:semiHidden="0" w:uiPriority="63" w:unhideWhenUsed="0"/>
+    <w:lsdException w:name="Medium Shading 2 Accent 4" w:semiHidden="0" w:uiPriority="64" w:unhideWhenUsed="0"/>
+    <w:lsdException w:name="Medium List 1 Accent 4" w:semiHidden="0" w:uiPriority="65" w:unhideWhenUsed="0"/>
+    <w:lsdException w:name="Medium List 2 Accent 4" w:semiHidden="0" w:uiPriority="66" w:unhideWhenUsed="0"/>
+    <w:lsdException w:name="Medium Grid 1 Accent 4" w:semiHidden="0" w:uiPriority="67" w:unhideWhenUsed="0"/>
+    <w:lsdException w:name="Medium Grid 2 Accent 4" w:semiHidden="0" w:uiPriority="68" w:unhideWhenUsed="0"/>
+    <w:lsdException w:name="Medium Grid 3 Accent 4" w:semiHidden="0" w:uiPriority="69" w:unhideWhenUsed="0"/>
+    <w:lsdException w:name="Dark List Accent 4" w:semiHidden="0" w:uiPriority="70" w:unhideWhenUsed="0"/>
+    <w:lsdException w:name="Colorful Shading Accent 4" w:semiHidden="0" w:uiPriority="71" w:unhideWhenUsed="0"/>
+    <w:lsdException w:name="Colorful List Accent 4" w:semiHidden="0" w:uiPriority="72" w:unhideWhenUsed="0"/>
+    <w:lsdException w:name="Colorful Grid Accent 4" w:semiHidden="0" w:uiPriority="73" w:unhideWhenUsed="0"/>
+    <w:lsdException w:name="Light Shading Accent 5" w:semiHidden="0" w:uiPriority="60" w:unhideWhenUsed="0"/>
+    <w:lsdException w:name="Light List Accent 5" w:semiHidden="0" w:uiPriority="61" w:unhideWhenUsed="0"/>
+    <w:lsdException w:name="Light Grid Accent 5" w:semiHidden="0" w:uiPriority="62" w:unhideWhenUsed="0"/>
+    <w:lsdException w:name="Medium Shading 1 Accent 5" w:semiHidden="0" w:uiPriority="63" w:unhideWhenUsed="0"/>
+    <w:lsdException w:name="Medium Shading 2 Accent 5" w:semiHidden="0" w:uiPriority="64" w:unhideWhenUsed="0"/>
+    <w:lsdException w:name="Medium List 1 Accent 5" w:semiHidden="0" w:uiPriority="65" w:unhideWhenUsed="0"/>
+    <w:lsdException w:name="Medium List 2 Accent 5" w:semiHidden="0" w:uiPriority="66" w:unhideWhenUsed="0"/>
+    <w:lsdException w:name="Medium Grid 1 Accent 5" w:semiHidden="0" w:uiPriority="67" w:unhideWhenUsed="0"/>
+    <w:lsdException w:name="Medium Grid 2 Accent 5" w:semiHidden="0" w:uiPriority="68" w:unhideWhenUsed="0"/>
+    <w:lsdException w:name="Medium Grid 3 Accent 5" w:semiHidden="0" w:uiPriority="69" w:unhideWhenUsed="0"/>
+    <w:lsdException w:name="Dark List Accent 5" w:semiHidden="0" w:uiPriority="70" w:unhideWhenUsed="0"/>
+    <w:lsdException w:name="Colorful Shading Accent 5" w:semiHidden="0" w:uiPriority="71" w:unhideWhenUsed="0"/>
+    <w:lsdException w:name="Colorful List Accent 5" w:semiHidden="0" w:uiPriority="72" w:unhideWhenUsed="0"/>
+    <w:lsdException w:name="Colorful Grid Accent 5" w:semiHidden="0" w:uiPriority="73" w:unhideWhenUsed="0"/>
+    <w:lsdException w:name="Light Shading Accent 6" w:semiHidden="0" w:uiPriority="60" w:unhideWhenUsed="0"/>
+    <w:lsdException w:name="Light List Accent 6" w:semiHidden="0" w:uiPriority="61" w:unhideWhenUsed="0"/>
+    <w:lsdException w:name="Light Grid Accent 6" w:semiHidden="0" w:uiPriority="62" w:unhideWhenUsed="0"/>
+    <w:lsdException w:name="Medium Shading 1 Accent 6" w:semiHidden="0" w:uiPriority="63" w:unhideWhenUsed="0"/>
+    <w:lsdException w:name="Medium Shading 2 Accent 6" w:semiHidden="0" w:uiPriority="64" w:unhideWhenUsed="0"/>
+    <w:lsdException w:name="Medium List 1 Accent 6" w:semiHidden="0" w:uiPriority="65" w:unhideWhenUsed="0"/>
+    <w:lsdException w:name="Medium List 2 Accent 6" w:semiHidden="0" w:uiPriority="66" w:unhideWhenUsed="0"/>
+    <w:lsdException w:name="Medium Grid 1 Accent 6" w:semiHidden="0" w:uiPriority="67" w:unhideWhenUsed="0"/>
+    <w:lsdException w:name="Medium Grid 2 Accent 6" w:semiHidden="0" w:uiPriority="68" w:unhideWhenUsed="0"/>
+    <w:lsdException w:name="Medium Grid 3 Accent 6" w:semiHidden="0" w:uiPriority="69" w:unhideWhenUsed="0"/>
+    <w:lsdException w:name="Dark List Accent 6" w:semiHidden="0" w:uiPriority="70" w:unhideWhenUsed="0"/>
+    <w:lsdException w:name="Colorful Shading Accent 6" w:semiHidden="0" w:uiPriority="71" w:unhideWhenUsed="0"/>
+    <w:lsdException w:name="Colorful List Accent 6" w:semiHidden="0" w:uiPriority="72" w:unhideWhenUsed="0"/>
+    <w:lsdException w:name="Colorful Grid Accent 6" w:semiHidden="0" w:uiPriority="73" w:unhideWhenUsed="0"/>
+    <w:lsdException w:name="Subtle Emphasis" w:semiHidden="0" w:uiPriority="19" w:unhideWhenUsed="0" w:qFormat="1"/>
+    <w:lsdException w:name="Intense Emphasis" w:semiHidden="0" w:uiPriority="21" w:unhideWhenUsed="0" w:qFormat="1"/>
+    <w:lsdException w:name="Subtle Reference" w:semiHidden="0" w:uiPriority="31" w:unhideWhenUsed="0" w:qFormat="1"/>
+    <w:lsdException w:name="Intense Reference" w:semiHidden="0" w:uiPriority="32" w:unhideWhenUsed="0" w:qFormat="1"/>
+    <w:lsdException w:name="Book Title" w:semiHidden="0" w:uiPriority="33" w:unhideWhenUsed="0" w:qFormat="1"/>
+    <w:lsdException w:name="Bibliography" w:uiPriority="37"/>
+    <w:lsdException w:name="TOC Heading" w:uiPriority="39" w:qFormat="1"/>
+  </w:latentStyles>
+  <w:style w:type="paragraph" w:default="1" w:styleId="Normal">
+    <w:name w:val="Normal"/>
+    <w:qFormat/>
+  </w:style>
+  <w:style w:type="character" w:default="1" w:styleId="DefaultParagraphFont">
+    <w:name w:val="Default Paragraph Font"/>
+    <w:uiPriority w:val="1"/>
+    <w:semiHidden/>
+    <w:unhideWhenUsed/>
+  </w:style>
+  <w:style w:type="table" w:default="1" w:styleId="TableNormal">
+    <w:name w:val="Normal Table"/>
+    <w:uiPriority w:val="99"/>
+    <w:semiHidden/>
+    <w:unhideWhenUsed/>
+    <w:tblPr>
+      <w:tblInd w:w="0" w:type="dxa"/>
+      <w:tblCellMar>
+        <w:top w:w="0" w:type="dxa"/>
+        <w:left w:w="108" w:type="dxa"/>
+        <w:bottom w:w="0" w:type="dxa"/>
+        <w:right w:w="108" w:type="dxa"/>
+      </w:tblCellMar>
+    </w:tblPr>
+  </w:style>
+  <w:style w:type="numbering" w:default="1" w:styleId="NoList">
+    <w:name w:val="No List"/>
+    <w:uiPriority w:val="99"/>
+    <w:semiHidden/>
+    <w:unhideWhenUsed/>
+  </w:style>
+  <w:style w:type="paragraph" w:styleId="ListParagraph">
+    <w:name w:val="List Paragraph"/>
+    <w:basedOn w:val="Normal"/>
+    <w:uiPriority w:val="34"/>
+    <w:qFormat/>
+    <w:rsid w:val="006672F0"/>
+    <w:pPr>
+      <w:ind w:left="720"/>
+      <w:contextualSpacing/>
+    </w:pPr>
+  </w:style>
+  <w:style w:type="character" w:styleId="Hyperlink">
+    <w:name w:val="Hyperlink"/>
+    <w:basedOn w:val="DefaultParagraphFont"/>
+    <w:uiPriority w:val="99"/>
+    <w:unhideWhenUsed/>
+    <w:rsid w:val="00600788"/>
+    <w:rPr>
+      <w:color w:val="0000FF"/>
+      <w:u w:val="single"/>
+    </w:rPr>
+  </w:style>
+  <w:style w:type="paragraph" w:styleId="BalloonText">
+    <w:name w:val="Balloon Text"/>
+    <w:basedOn w:val="Normal"/>
+    <w:link w:val="BalloonTextChar"/>
+    <w:uiPriority w:val="99"/>
+    <w:semiHidden/>
+    <w:unhideWhenUsed/>
+    <w:rsid w:val="00DC31FE"/>
+    <w:pPr>
+      <w:spacing w:after="0" w:line="240" w:lineRule="auto"/>
+    </w:pPr>
+    <w:rPr>
+      <w:rFonts w:ascii="Tahoma" w:hAnsi="Tahoma" w:cs="Tahoma"/>
+      <w:sz w:val="16"/>
+      <w:szCs w:val="16"/>
+    </w:rPr>
+  </w:style>
+  <w:style w:type="character" w:customStyle="1" w:styleId="BalloonTextChar">
+    <w:name w:val="Balloon Text Char"/>
+    <w:basedOn w:val="DefaultParagraphFont"/>
+    <w:link w:val="BalloonText"/>
+    <w:uiPriority w:val="99"/>
+    <w:semiHidden/>
+    <w:rsid w:val="00DC31FE"/>
+    <w:rPr>
+      <w:rFonts w:ascii="Tahoma" w:hAnsi="Tahoma" w:cs="Tahoma"/>
+      <w:sz w:val="16"/>
+      <w:szCs w:val="16"/>
+    </w:rPr>
+  </w:style>
+  <w:style w:type="character" w:customStyle="1" w:styleId="UnresolvedMention">
     <w:name w:val="Unresolved Mention"/>
     <w:basedOn w:val="DefaultParagraphFont"/>
     <w:uiPriority w:val="99"/>
@@ -2646,7 +2999,7 @@
   <a:extraClrSchemeLst/>
   <a:extLst>
     <a:ext uri="{05A4C25C-085E-4340-85A3-A5531E510DB2}">
-      <thm15:themeFamily xmlns:thm15="http://schemas.microsoft.com/office/thememl/2012/main" name="Office Theme" id="{62F939B6-93AF-4DB8-9C6B-D6C7DFDC589F}" vid="{4A3C46E8-61CC-4603-A589-7422A47A8E4A}"/>
+      <thm15:themeFamily xmlns:thm15="http://schemas.microsoft.com/office/thememl/2012/main" xmlns="" name="Office Theme" id="{62F939B6-93AF-4DB8-9C6B-D6C7DFDC589F}" vid="{4A3C46E8-61CC-4603-A589-7422A47A8E4A}"/>
     </a:ext>
   </a:extLst>
 </a:theme>

--- a/Summary.docx
+++ b/Summary.docx
@@ -1,6 +1,6 @@
 
 <file path=word/document.xml><?xml version="1.0" encoding="utf-8"?>
-<w:document xmlns:wpc="http://schemas.microsoft.com/office/word/2010/wordprocessingCanvas" xmlns:mc="http://schemas.openxmlformats.org/markup-compatibility/2006" xmlns:o="urn:schemas-microsoft-com:office:office" xmlns:r="http://schemas.openxmlformats.org/officeDocument/2006/relationships" xmlns:m="http://schemas.openxmlformats.org/officeDocument/2006/math" xmlns:v="urn:schemas-microsoft-com:vml" xmlns:wp14="http://schemas.microsoft.com/office/word/2010/wordprocessingDrawing" xmlns:wp="http://schemas.openxmlformats.org/drawingml/2006/wordprocessingDrawing" xmlns:w10="urn:schemas-microsoft-com:office:word" xmlns:w="http://schemas.openxmlformats.org/wordprocessingml/2006/main" xmlns:w14="http://schemas.microsoft.com/office/word/2010/wordml" xmlns:wpg="http://schemas.microsoft.com/office/word/2010/wordprocessingGroup" xmlns:wpi="http://schemas.microsoft.com/office/word/2010/wordprocessingInk" xmlns:wne="http://schemas.microsoft.com/office/word/2006/wordml" xmlns:wps="http://schemas.microsoft.com/office/word/2010/wordprocessingShape" mc:Ignorable="w14 wp14">
+<w:document xmlns:wpc="http://schemas.microsoft.com/office/word/2010/wordprocessingCanvas" xmlns:cx="http://schemas.microsoft.com/office/drawing/2014/chartex" xmlns:cx1="http://schemas.microsoft.com/office/drawing/2015/9/8/chartex" xmlns:cx2="http://schemas.microsoft.com/office/drawing/2015/10/21/chartex" xmlns:cx3="http://schemas.microsoft.com/office/drawing/2016/5/9/chartex" xmlns:cx4="http://schemas.microsoft.com/office/drawing/2016/5/10/chartex" xmlns:cx5="http://schemas.microsoft.com/office/drawing/2016/5/11/chartex" xmlns:cx6="http://schemas.microsoft.com/office/drawing/2016/5/12/chartex" xmlns:cx7="http://schemas.microsoft.com/office/drawing/2016/5/13/chartex" xmlns:cx8="http://schemas.microsoft.com/office/drawing/2016/5/14/chartex" xmlns:mc="http://schemas.openxmlformats.org/markup-compatibility/2006" xmlns:aink="http://schemas.microsoft.com/office/drawing/2016/ink" xmlns:am3d="http://schemas.microsoft.com/office/drawing/2017/model3d" xmlns:o="urn:schemas-microsoft-com:office:office" xmlns:r="http://schemas.openxmlformats.org/officeDocument/2006/relationships" xmlns:m="http://schemas.openxmlformats.org/officeDocument/2006/math" xmlns:v="urn:schemas-microsoft-com:vml" xmlns:wp14="http://schemas.microsoft.com/office/word/2010/wordprocessingDrawing" xmlns:wp="http://schemas.openxmlformats.org/drawingml/2006/wordprocessingDrawing" xmlns:w10="urn:schemas-microsoft-com:office:word" xmlns:w="http://schemas.openxmlformats.org/wordprocessingml/2006/main" xmlns:w14="http://schemas.microsoft.com/office/word/2010/wordml" xmlns:w15="http://schemas.microsoft.com/office/word/2012/wordml" xmlns:w16cid="http://schemas.microsoft.com/office/word/2016/wordml/cid" xmlns:w16se="http://schemas.microsoft.com/office/word/2015/wordml/symex" xmlns:wpg="http://schemas.microsoft.com/office/word/2010/wordprocessingGroup" xmlns:wpi="http://schemas.microsoft.com/office/word/2010/wordprocessingInk" xmlns:wne="http://schemas.microsoft.com/office/word/2006/wordml" xmlns:wps="http://schemas.microsoft.com/office/word/2010/wordprocessingShape" mc:Ignorable="w14 w15 w16se w16cid wp14">
   <w:body>
     <w:p>
       <w:pPr>
@@ -47,25 +47,35 @@
           <w:sz w:val="30"/>
           <w:szCs w:val="30"/>
         </w:rPr>
-        <w:t xml:space="preserve">: Then Logistic Regression should be choice because it easier to find a plane in high </w:t>
-      </w:r>
-      <w:proofErr w:type="gramStart"/>
-      <w:r>
+        <w:t>: Then Logistic Regression should be choice because it easier to find a plane in high dimension which can divide data points.</w:t>
+      </w:r>
+    </w:p>
+    <w:p>
+      <w:pPr>
+        <w:pBdr>
+          <w:bottom w:val="single" w:sz="4" w:space="1" w:color="auto"/>
+        </w:pBdr>
         <w:rPr>
           <w:bCs/>
           <w:sz w:val="30"/>
           <w:szCs w:val="30"/>
         </w:rPr>
-        <w:t>dimension</w:t>
-      </w:r>
-      <w:proofErr w:type="gramEnd"/>
+      </w:pPr>
+      <w:r>
+        <w:rPr>
+          <w:b/>
+          <w:sz w:val="30"/>
+          <w:szCs w:val="30"/>
+        </w:rPr>
+        <w:t xml:space="preserve">If you have fewer features(20-30): </w:t>
+      </w:r>
       <w:r>
         <w:rPr>
           <w:bCs/>
           <w:sz w:val="30"/>
           <w:szCs w:val="30"/>
         </w:rPr>
-        <w:t xml:space="preserve"> which can divide data points.</w:t>
+        <w:t>Then should choose RF or GBDT because tree based model works well for smaller no of features.</w:t>
       </w:r>
     </w:p>
     <w:p>
@@ -85,25 +95,7 @@
           <w:sz w:val="30"/>
           <w:szCs w:val="30"/>
         </w:rPr>
-        <w:t xml:space="preserve">If you have fewer </w:t>
-      </w:r>
-      <w:proofErr w:type="gramStart"/>
-      <w:r>
-        <w:rPr>
-          <w:b/>
-          <w:sz w:val="30"/>
-          <w:szCs w:val="30"/>
-        </w:rPr>
-        <w:t>features(</w:t>
-      </w:r>
-      <w:proofErr w:type="gramEnd"/>
-      <w:r>
-        <w:rPr>
-          <w:b/>
-          <w:sz w:val="30"/>
-          <w:szCs w:val="30"/>
-        </w:rPr>
-        <w:t xml:space="preserve">20-30): </w:t>
+        <w:t xml:space="preserve">If input data is image: </w:t>
       </w:r>
       <w:r>
         <w:rPr>
@@ -111,7 +103,7 @@
           <w:sz w:val="30"/>
           <w:szCs w:val="30"/>
         </w:rPr>
-        <w:t>Then should choose RF or GBDT because tree based model works well for smaller no of features.</w:t>
+        <w:t>then should choose CNN.</w:t>
       </w:r>
     </w:p>
     <w:p>
@@ -131,7 +123,7 @@
           <w:sz w:val="30"/>
           <w:szCs w:val="30"/>
         </w:rPr>
-        <w:t xml:space="preserve">If input data is image: </w:t>
+        <w:t>If input data is time series or sequence</w:t>
       </w:r>
       <w:r>
         <w:rPr>
@@ -139,7 +131,93 @@
           <w:sz w:val="30"/>
           <w:szCs w:val="30"/>
         </w:rPr>
-        <w:t>then should choose CNN.</w:t>
+        <w:t>: then should choose RNN.</w:t>
+      </w:r>
+    </w:p>
+    <w:p>
+      <w:pPr>
+        <w:rPr>
+          <w:b/>
+          <w:sz w:val="30"/>
+          <w:szCs w:val="30"/>
+        </w:rPr>
+      </w:pPr>
+      <w:r>
+        <w:rPr>
+          <w:b/>
+          <w:sz w:val="30"/>
+          <w:szCs w:val="30"/>
+        </w:rPr>
+        <w:t>Assumptions:</w:t>
+      </w:r>
+    </w:p>
+    <w:p>
+      <w:pPr>
+        <w:rPr>
+          <w:sz w:val="26"/>
+          <w:szCs w:val="26"/>
+        </w:rPr>
+      </w:pPr>
+      <w:r>
+        <w:rPr>
+          <w:b/>
+          <w:sz w:val="26"/>
+          <w:szCs w:val="26"/>
+        </w:rPr>
+        <w:t xml:space="preserve">KNN: </w:t>
+      </w:r>
+      <w:r>
+        <w:rPr>
+          <w:sz w:val="26"/>
+          <w:szCs w:val="26"/>
+        </w:rPr>
+        <w:t>class of a neighbour is similar to it’s class.</w:t>
+      </w:r>
+    </w:p>
+    <w:p>
+      <w:pPr>
+        <w:rPr>
+          <w:sz w:val="26"/>
+          <w:szCs w:val="26"/>
+        </w:rPr>
+      </w:pPr>
+      <w:r>
+        <w:rPr>
+          <w:b/>
+          <w:sz w:val="26"/>
+          <w:szCs w:val="26"/>
+        </w:rPr>
+        <w:t>Naïve-Bayes</w:t>
+      </w:r>
+      <w:r>
+        <w:rPr>
+          <w:sz w:val="26"/>
+          <w:szCs w:val="26"/>
+        </w:rPr>
+        <w:t>: Features are conditionally independent.</w:t>
+      </w:r>
+    </w:p>
+    <w:p>
+      <w:pPr>
+        <w:rPr>
+          <w:sz w:val="26"/>
+          <w:szCs w:val="26"/>
+        </w:rPr>
+      </w:pPr>
+      <w:r>
+        <w:rPr>
+          <w:b/>
+          <w:sz w:val="26"/>
+          <w:szCs w:val="26"/>
+        </w:rPr>
+        <w:t xml:space="preserve">Logistic Regression: </w:t>
+      </w:r>
+      <w:r>
+        <w:rPr>
+          <w:sz w:val="26"/>
+          <w:szCs w:val="26"/>
+        </w:rPr>
+        <w:t>Dataset is linearly seperable (If not do it via feature eng)</w:t>
       </w:r>
     </w:p>
     <w:p>
@@ -148,162 +226,41 @@
           <w:bottom w:val="single" w:sz="4" w:space="1" w:color="auto"/>
         </w:pBdr>
         <w:rPr>
-          <w:bCs/>
-          <w:sz w:val="30"/>
-          <w:szCs w:val="30"/>
-        </w:rPr>
-      </w:pPr>
-      <w:r>
-        <w:rPr>
-          <w:b/>
-          <w:sz w:val="30"/>
-          <w:szCs w:val="30"/>
-        </w:rPr>
-        <w:t>If input data is time series or sequence</w:t>
-      </w:r>
-      <w:r>
-        <w:rPr>
-          <w:bCs/>
-          <w:sz w:val="30"/>
-          <w:szCs w:val="30"/>
-        </w:rPr>
-        <w:t>: then should choose RNN.</w:t>
-      </w:r>
-    </w:p>
-    <w:p>
-      <w:pPr>
-        <w:rPr>
-          <w:b/>
-          <w:sz w:val="30"/>
-          <w:szCs w:val="30"/>
-        </w:rPr>
-      </w:pPr>
-      <w:r>
-        <w:rPr>
-          <w:b/>
-          <w:sz w:val="30"/>
-          <w:szCs w:val="30"/>
-        </w:rPr>
-        <w:t>Assumptions:</w:t>
-      </w:r>
-    </w:p>
-    <w:p>
-      <w:pPr>
-        <w:rPr>
-          <w:sz w:val="26"/>
-          <w:szCs w:val="26"/>
-        </w:rPr>
-      </w:pPr>
-      <w:r>
-        <w:rPr>
-          <w:b/>
-          <w:sz w:val="26"/>
-          <w:szCs w:val="26"/>
-        </w:rPr>
-        <w:t xml:space="preserve">KNN: </w:t>
-      </w:r>
-      <w:r>
-        <w:rPr>
-          <w:sz w:val="26"/>
-          <w:szCs w:val="26"/>
-        </w:rPr>
-        <w:t xml:space="preserve">class of a neighbour is similar to </w:t>
-      </w:r>
-      <w:proofErr w:type="spellStart"/>
-      <w:proofErr w:type="gramStart"/>
-      <w:r>
-        <w:rPr>
-          <w:sz w:val="26"/>
-          <w:szCs w:val="26"/>
-        </w:rPr>
-        <w:t>it’s</w:t>
-      </w:r>
-      <w:proofErr w:type="spellEnd"/>
-      <w:proofErr w:type="gramEnd"/>
-      <w:r>
-        <w:rPr>
-          <w:sz w:val="26"/>
-          <w:szCs w:val="26"/>
-        </w:rPr>
-        <w:t xml:space="preserve"> class.</w:t>
-      </w:r>
-    </w:p>
-    <w:p>
-      <w:pPr>
-        <w:rPr>
-          <w:sz w:val="26"/>
-          <w:szCs w:val="26"/>
-        </w:rPr>
-      </w:pPr>
-      <w:r>
-        <w:rPr>
-          <w:b/>
-          <w:sz w:val="26"/>
-          <w:szCs w:val="26"/>
-        </w:rPr>
-        <w:t>Naïve-Bayes</w:t>
-      </w:r>
-      <w:r>
-        <w:rPr>
-          <w:sz w:val="26"/>
-          <w:szCs w:val="26"/>
-        </w:rPr>
-        <w:t>: Features are conditionally independent.</w:t>
-      </w:r>
-    </w:p>
-    <w:p>
-      <w:pPr>
-        <w:rPr>
-          <w:sz w:val="26"/>
-          <w:szCs w:val="26"/>
-        </w:rPr>
-      </w:pPr>
-      <w:r>
-        <w:rPr>
-          <w:b/>
-          <w:sz w:val="26"/>
-          <w:szCs w:val="26"/>
-        </w:rPr>
-        <w:t xml:space="preserve">Logistic Regression: </w:t>
-      </w:r>
-      <w:r>
-        <w:rPr>
-          <w:sz w:val="26"/>
-          <w:szCs w:val="26"/>
-        </w:rPr>
-        <w:t xml:space="preserve">Dataset is linearly </w:t>
-      </w:r>
-      <w:proofErr w:type="spellStart"/>
-      <w:r>
-        <w:rPr>
-          <w:sz w:val="26"/>
-          <w:szCs w:val="26"/>
-        </w:rPr>
-        <w:t>seperable</w:t>
-      </w:r>
-      <w:proofErr w:type="spellEnd"/>
-      <w:r>
-        <w:rPr>
-          <w:sz w:val="26"/>
-          <w:szCs w:val="26"/>
-        </w:rPr>
-        <w:t xml:space="preserve"> (If not do it via feature </w:t>
-      </w:r>
-      <w:proofErr w:type="spellStart"/>
-      <w:r>
-        <w:rPr>
-          <w:sz w:val="26"/>
-          <w:szCs w:val="26"/>
-        </w:rPr>
-        <w:t>eng</w:t>
-      </w:r>
-      <w:proofErr w:type="spellEnd"/>
-      <w:r>
-        <w:rPr>
-          <w:sz w:val="26"/>
-          <w:szCs w:val="26"/>
-        </w:rPr>
-        <w:t>)</w:t>
+          <w:sz w:val="26"/>
+          <w:szCs w:val="26"/>
+        </w:rPr>
+      </w:pPr>
+    </w:p>
+    <w:p>
+      <w:pPr>
+        <w:rPr>
+          <w:b/>
+          <w:sz w:val="26"/>
+          <w:szCs w:val="26"/>
+        </w:rPr>
+      </w:pPr>
+      <w:r>
+        <w:rPr>
+          <w:b/>
+          <w:sz w:val="26"/>
+          <w:szCs w:val="26"/>
+        </w:rPr>
+        <w:t>Correlation matrix vs Covariance matrix:</w:t>
+      </w:r>
+    </w:p>
+    <w:p>
+      <w:pPr>
+        <w:rPr>
+          <w:sz w:val="26"/>
+          <w:szCs w:val="26"/>
+        </w:rPr>
+      </w:pPr>
+      <w:r>
+        <w:rPr>
+          <w:sz w:val="26"/>
+          <w:szCs w:val="26"/>
+        </w:rPr>
+        <w:t xml:space="preserve">If variables are on similar scale then use covariance matrix, </w:t>
       </w:r>
     </w:p>
     <w:p>
@@ -316,55 +273,12 @@
           <w:szCs w:val="26"/>
         </w:rPr>
       </w:pPr>
-    </w:p>
-    <w:p>
-      <w:pPr>
-        <w:rPr>
-          <w:b/>
-          <w:sz w:val="26"/>
-          <w:szCs w:val="26"/>
-        </w:rPr>
-      </w:pPr>
-      <w:r>
-        <w:rPr>
-          <w:b/>
-          <w:sz w:val="26"/>
-          <w:szCs w:val="26"/>
-        </w:rPr>
-        <w:t xml:space="preserve">Correlation matrix </w:t>
-      </w:r>
-      <w:proofErr w:type="spellStart"/>
-      <w:r>
-        <w:rPr>
-          <w:b/>
-          <w:sz w:val="26"/>
-          <w:szCs w:val="26"/>
-        </w:rPr>
-        <w:t>vs</w:t>
-      </w:r>
-      <w:proofErr w:type="spellEnd"/>
-      <w:r>
-        <w:rPr>
-          <w:b/>
-          <w:sz w:val="26"/>
-          <w:szCs w:val="26"/>
-        </w:rPr>
-        <w:t xml:space="preserve"> Covariance matrix:</w:t>
-      </w:r>
-    </w:p>
-    <w:p>
-      <w:pPr>
-        <w:rPr>
-          <w:sz w:val="26"/>
-          <w:szCs w:val="26"/>
-        </w:rPr>
-      </w:pPr>
-      <w:r>
-        <w:rPr>
-          <w:sz w:val="26"/>
-          <w:szCs w:val="26"/>
-        </w:rPr>
-        <w:t xml:space="preserve">If variables are on similar scale then use covariance matrix, </w:t>
+      <w:r>
+        <w:rPr>
+          <w:sz w:val="26"/>
+          <w:szCs w:val="26"/>
+        </w:rPr>
+        <w:t>If variable are on different scale then use correlation matrix.</w:t>
       </w:r>
     </w:p>
     <w:p>
@@ -377,12 +291,22 @@
           <w:szCs w:val="26"/>
         </w:rPr>
       </w:pPr>
-      <w:r>
-        <w:rPr>
-          <w:sz w:val="26"/>
-          <w:szCs w:val="26"/>
-        </w:rPr>
-        <w:t>If variable are on different scale then use correlation matrix.</w:t>
+    </w:p>
+    <w:p>
+      <w:pPr>
+        <w:rPr>
+          <w:b/>
+          <w:sz w:val="26"/>
+          <w:szCs w:val="26"/>
+        </w:rPr>
+      </w:pPr>
+      <w:r>
+        <w:rPr>
+          <w:b/>
+          <w:sz w:val="26"/>
+          <w:szCs w:val="26"/>
+        </w:rPr>
+        <w:t>Multicollinearity test:</w:t>
       </w:r>
     </w:p>
     <w:p>
@@ -395,98 +319,19 @@
           <w:szCs w:val="26"/>
         </w:rPr>
       </w:pPr>
-    </w:p>
-    <w:p>
-      <w:pPr>
-        <w:rPr>
-          <w:b/>
-          <w:sz w:val="26"/>
-          <w:szCs w:val="26"/>
-        </w:rPr>
-      </w:pPr>
-      <w:proofErr w:type="spellStart"/>
-      <w:r>
-        <w:rPr>
-          <w:b/>
-          <w:sz w:val="26"/>
-          <w:szCs w:val="26"/>
-        </w:rPr>
-        <w:t>Multicollinearity</w:t>
-      </w:r>
-      <w:proofErr w:type="spellEnd"/>
-      <w:r>
-        <w:rPr>
-          <w:b/>
-          <w:sz w:val="26"/>
-          <w:szCs w:val="26"/>
-        </w:rPr>
-        <w:t xml:space="preserve"> test:</w:t>
-      </w:r>
-    </w:p>
-    <w:p>
-      <w:pPr>
-        <w:pBdr>
-          <w:bottom w:val="single" w:sz="4" w:space="1" w:color="auto"/>
-        </w:pBdr>
-        <w:rPr>
-          <w:sz w:val="26"/>
-          <w:szCs w:val="26"/>
-        </w:rPr>
-      </w:pPr>
-      <w:proofErr w:type="spellStart"/>
-      <w:r>
-        <w:rPr>
-          <w:sz w:val="26"/>
-          <w:szCs w:val="26"/>
-        </w:rPr>
-        <w:t>Perbutation</w:t>
-      </w:r>
-      <w:proofErr w:type="spellEnd"/>
-      <w:r>
-        <w:rPr>
-          <w:sz w:val="26"/>
-          <w:szCs w:val="26"/>
-        </w:rPr>
-        <w:t xml:space="preserve"> test can be done to test </w:t>
-      </w:r>
-      <w:proofErr w:type="spellStart"/>
-      <w:r>
-        <w:rPr>
-          <w:sz w:val="26"/>
-          <w:szCs w:val="26"/>
-        </w:rPr>
-        <w:t>multicollinearity</w:t>
-      </w:r>
-      <w:proofErr w:type="spellEnd"/>
-      <w:r>
-        <w:rPr>
-          <w:sz w:val="26"/>
-          <w:szCs w:val="26"/>
-        </w:rPr>
-        <w:t xml:space="preserve"> within features.</w:t>
-      </w:r>
-      <w:r>
-        <w:rPr>
-          <w:sz w:val="26"/>
-          <w:szCs w:val="26"/>
-        </w:rPr>
-        <w:t xml:space="preserve"> Refer Notes 12 of Naïve </w:t>
-      </w:r>
-      <w:proofErr w:type="spellStart"/>
-      <w:r>
-        <w:rPr>
-          <w:sz w:val="26"/>
-          <w:szCs w:val="26"/>
-        </w:rPr>
-        <w:t>bayes</w:t>
-      </w:r>
-      <w:proofErr w:type="spellEnd"/>
-      <w:r>
-        <w:rPr>
-          <w:sz w:val="26"/>
-          <w:szCs w:val="26"/>
-        </w:rPr>
-        <w:t xml:space="preserve"> for description.</w:t>
+      <w:r>
+        <w:rPr>
+          <w:sz w:val="26"/>
+          <w:szCs w:val="26"/>
+        </w:rPr>
+        <w:t>Perbutation test can be done to test multicollinearity within features.</w:t>
+      </w:r>
+      <w:r>
+        <w:rPr>
+          <w:sz w:val="26"/>
+          <w:szCs w:val="26"/>
+        </w:rPr>
+        <w:t xml:space="preserve"> Refer Notes 12 of Naïve bayes for description.</w:t>
       </w:r>
     </w:p>
     <w:p>
@@ -558,21 +403,12 @@
           <w:szCs w:val="26"/>
         </w:rPr>
       </w:pPr>
-      <w:proofErr w:type="spellStart"/>
-      <w:r>
-        <w:rPr>
-          <w:sz w:val="26"/>
-          <w:szCs w:val="26"/>
-        </w:rPr>
-        <w:t>Avg</w:t>
-      </w:r>
-      <w:proofErr w:type="spellEnd"/>
-      <w:r>
-        <w:rPr>
-          <w:sz w:val="26"/>
-          <w:szCs w:val="26"/>
-        </w:rPr>
-        <w:t xml:space="preserve"> Accuracy</w:t>
+      <w:r>
+        <w:rPr>
+          <w:sz w:val="26"/>
+          <w:szCs w:val="26"/>
+        </w:rPr>
+        <w:t>Avg Accuracy</w:t>
       </w:r>
     </w:p>
     <w:p>
@@ -651,6 +487,28 @@
         </w:rPr>
         <w:t>RMSE (Root Mean Squared Error)</w:t>
       </w:r>
+      <w:r>
+        <w:rPr>
+          <w:sz w:val="26"/>
+          <w:szCs w:val="26"/>
+        </w:rPr>
+        <w:t>, R</w:t>
+      </w:r>
+      <w:r>
+        <w:rPr>
+          <w:sz w:val="26"/>
+          <w:szCs w:val="26"/>
+          <w:vertAlign w:val="superscript"/>
+        </w:rPr>
+        <w:t xml:space="preserve">2 </w:t>
+      </w:r>
+      <w:r>
+        <w:rPr>
+          <w:sz w:val="26"/>
+          <w:szCs w:val="26"/>
+        </w:rPr>
+        <w:t>, MAD</w:t>
+      </w:r>
     </w:p>
     <w:p>
       <w:pPr>
@@ -681,39 +539,29 @@
           <w:szCs w:val="26"/>
         </w:rPr>
       </w:pPr>
-      <w:proofErr w:type="spellStart"/>
-      <w:r>
-        <w:rPr>
-          <w:sz w:val="26"/>
-          <w:szCs w:val="26"/>
-        </w:rPr>
-        <w:t>Precission</w:t>
-      </w:r>
-      <w:proofErr w:type="spellEnd"/>
-      <w:r>
-        <w:rPr>
-          <w:sz w:val="26"/>
-          <w:szCs w:val="26"/>
-        </w:rPr>
-        <w:t xml:space="preserve"> and Recall</w:t>
-      </w:r>
-    </w:p>
-    <w:p>
-      <w:pPr>
-        <w:rPr>
-          <w:sz w:val="26"/>
-          <w:szCs w:val="26"/>
-        </w:rPr>
-      </w:pPr>
-    </w:p>
-    <w:p>
-      <w:pPr>
-        <w:rPr>
-          <w:sz w:val="26"/>
-          <w:szCs w:val="26"/>
-        </w:rPr>
-      </w:pPr>
-      <w:proofErr w:type="gramStart"/>
+      <w:r>
+        <w:rPr>
+          <w:sz w:val="26"/>
+          <w:szCs w:val="26"/>
+        </w:rPr>
+        <w:t>Precission and Recall</w:t>
+      </w:r>
+    </w:p>
+    <w:p>
+      <w:pPr>
+        <w:rPr>
+          <w:sz w:val="26"/>
+          <w:szCs w:val="26"/>
+        </w:rPr>
+      </w:pPr>
+    </w:p>
+    <w:p>
+      <w:pPr>
+        <w:rPr>
+          <w:sz w:val="26"/>
+          <w:szCs w:val="26"/>
+        </w:rPr>
+      </w:pPr>
       <w:r>
         <w:rPr>
           <w:b/>
@@ -722,9 +570,8 @@
           <w:szCs w:val="26"/>
           <w:lang w:val="en-US"/>
         </w:rPr>
-        <w:t>for</w:t>
-      </w:r>
-      <w:proofErr w:type="gramEnd"/>
+        <w:t>for the unbalanced data set we usually use AUC , F1 score  Jaccard index metrics</w:t>
+      </w:r>
       <w:r>
         <w:rPr>
           <w:b/>
@@ -733,9 +580,8 @@
           <w:szCs w:val="26"/>
           <w:lang w:val="en-US"/>
         </w:rPr>
-        <w:t xml:space="preserve"> the unbalanced data set we usually use AUC , F1 score  </w:t>
-      </w:r>
-      <w:proofErr w:type="spellStart"/>
+        <w:t>, for balanced we use log loss</w:t>
+      </w:r>
       <w:r>
         <w:rPr>
           <w:b/>
@@ -744,18 +590,7 @@
           <w:szCs w:val="26"/>
           <w:lang w:val="en-US"/>
         </w:rPr>
-        <w:t>Jaccard</w:t>
-      </w:r>
-      <w:proofErr w:type="spellEnd"/>
-      <w:r>
-        <w:rPr>
-          <w:b/>
-          <w:bCs/>
-          <w:sz w:val="26"/>
-          <w:szCs w:val="26"/>
-          <w:lang w:val="en-US"/>
-        </w:rPr>
-        <w:t xml:space="preserve"> index metrics</w:t>
+        <w:t>, accuracy</w:t>
       </w:r>
     </w:p>
     <w:p>
@@ -789,7 +624,7 @@
                     </pic:cNvPicPr>
                   </pic:nvPicPr>
                   <pic:blipFill>
-                    <a:blip r:embed="rId6">
+                    <a:blip r:embed="rId5">
                       <a:extLst>
                         <a:ext uri="{28A0092B-C50C-407E-A947-70E740481C1C}">
                           <a14:useLocalDpi xmlns:a14="http://schemas.microsoft.com/office/drawing/2010/main" val="0"/>
@@ -859,47 +694,7 @@
           <w:sz w:val="26"/>
           <w:szCs w:val="26"/>
         </w:rPr>
-        <w:t xml:space="preserve">Test for </w:t>
-      </w:r>
-      <w:proofErr w:type="spellStart"/>
-      <w:r>
-        <w:rPr>
-          <w:b/>
-          <w:bCs/>
-          <w:sz w:val="26"/>
-          <w:szCs w:val="26"/>
-        </w:rPr>
-        <w:t>collinearity</w:t>
-      </w:r>
-      <w:proofErr w:type="spellEnd"/>
-      <w:r>
-        <w:rPr>
-          <w:b/>
-          <w:bCs/>
-          <w:sz w:val="26"/>
-          <w:szCs w:val="26"/>
-        </w:rPr>
-        <w:t xml:space="preserve"> among categorical or categorical and </w:t>
-      </w:r>
-      <w:proofErr w:type="spellStart"/>
-      <w:r>
-        <w:rPr>
-          <w:b/>
-          <w:bCs/>
-          <w:sz w:val="26"/>
-          <w:szCs w:val="26"/>
-        </w:rPr>
-        <w:t>numerica</w:t>
-      </w:r>
-      <w:proofErr w:type="spellEnd"/>
-      <w:r>
-        <w:rPr>
-          <w:b/>
-          <w:bCs/>
-          <w:sz w:val="26"/>
-          <w:szCs w:val="26"/>
-        </w:rPr>
-        <w:t xml:space="preserve"> features.</w:t>
+        <w:t>Test for collinearity among categorical or categorical and numerica features.</w:t>
       </w:r>
     </w:p>
     <w:p>
@@ -932,7 +727,7 @@
                     <pic:cNvPicPr/>
                   </pic:nvPicPr>
                   <pic:blipFill>
-                    <a:blip r:embed="rId7"/>
+                    <a:blip r:embed="rId6"/>
                     <a:stretch>
                       <a:fillRect/>
                     </a:stretch>
@@ -954,7 +749,7 @@
       </w:r>
     </w:p>
     <w:p>
-      <w:hyperlink r:id="rId8" w:history="1">
+      <w:hyperlink r:id="rId7" w:history="1">
         <w:r>
           <w:rPr>
             <w:rStyle w:val="Hyperlink"/>
@@ -972,7 +767,7 @@
           <w:rStyle w:val="Hyperlink"/>
         </w:rPr>
       </w:pPr>
-      <w:hyperlink r:id="rId9" w:history="1">
+      <w:hyperlink r:id="rId8" w:history="1">
         <w:r>
           <w:rPr>
             <w:rStyle w:val="Hyperlink"/>
@@ -1053,7 +848,6 @@
           <w:szCs w:val="26"/>
         </w:rPr>
       </w:pPr>
-      <w:proofErr w:type="spellStart"/>
       <w:r>
         <w:rPr>
           <w:sz w:val="26"/>
@@ -1061,7 +855,6 @@
         </w:rPr>
         <w:t>Kertosis</w:t>
       </w:r>
-      <w:proofErr w:type="spellEnd"/>
       <w:r>
         <w:rPr>
           <w:sz w:val="26"/>
@@ -1092,6 +885,28 @@
     </w:p>
     <w:p>
       <w:pPr>
+        <w:pStyle w:val="ListParagraph"/>
+        <w:numPr>
+          <w:ilvl w:val="0"/>
+          <w:numId w:val="5"/>
+        </w:numPr>
+        <w:rPr>
+          <w:sz w:val="26"/>
+          <w:szCs w:val="26"/>
+        </w:rPr>
+      </w:pPr>
+      <w:r>
+        <w:rPr>
+          <w:sz w:val="26"/>
+          <w:szCs w:val="26"/>
+        </w:rPr>
+        <w:t>Using Percentile Values</w:t>
+      </w:r>
+      <w:bookmarkStart w:id="0" w:name="_GoBack"/>
+      <w:bookmarkEnd w:id="0"/>
+    </w:p>
+    <w:p>
+      <w:pPr>
         <w:rPr>
           <w:sz w:val="26"/>
           <w:szCs w:val="26"/>
@@ -1196,7 +1011,7 @@
         </w:rPr>
         <w:t xml:space="preserve">Difference between outliers and noise: </w:t>
       </w:r>
-      <w:hyperlink r:id="rId10" w:history="1">
+      <w:hyperlink r:id="rId9" w:history="1">
         <w:r>
           <w:rPr>
             <w:rStyle w:val="Hyperlink"/>
@@ -1223,21 +1038,12 @@
           <w:szCs w:val="26"/>
         </w:rPr>
       </w:pPr>
-      <w:proofErr w:type="spellStart"/>
-      <w:r>
-        <w:rPr>
-          <w:sz w:val="26"/>
-          <w:szCs w:val="26"/>
-        </w:rPr>
-        <w:t>Kaggle</w:t>
-      </w:r>
-      <w:proofErr w:type="spellEnd"/>
-      <w:r>
-        <w:rPr>
-          <w:sz w:val="26"/>
-          <w:szCs w:val="26"/>
-        </w:rPr>
-        <w:t xml:space="preserve"> solutions:</w:t>
+      <w:r>
+        <w:rPr>
+          <w:sz w:val="26"/>
+          <w:szCs w:val="26"/>
+        </w:rPr>
+        <w:t>Kaggle solutions:</w:t>
       </w:r>
     </w:p>
     <w:p>
@@ -1263,7 +1069,7 @@
           <w:szCs w:val="26"/>
         </w:rPr>
       </w:pPr>
-      <w:hyperlink r:id="rId11" w:history="1">
+      <w:hyperlink r:id="rId10" w:history="1">
         <w:r>
           <w:rPr>
             <w:rStyle w:val="Hyperlink"/>
@@ -1302,7 +1108,7 @@
           <w:szCs w:val="26"/>
         </w:rPr>
       </w:pPr>
-      <w:hyperlink r:id="rId12" w:history="1">
+      <w:hyperlink r:id="rId11" w:history="1">
         <w:r>
           <w:rPr>
             <w:rStyle w:val="Hyperlink"/>
@@ -1334,23 +1140,7 @@
           <w:sz w:val="26"/>
           <w:szCs w:val="26"/>
         </w:rPr>
-        <w:t xml:space="preserve">Good </w:t>
-      </w:r>
-      <w:proofErr w:type="spellStart"/>
-      <w:r>
-        <w:rPr>
-          <w:sz w:val="26"/>
-          <w:szCs w:val="26"/>
-        </w:rPr>
-        <w:t>Github</w:t>
-      </w:r>
-      <w:proofErr w:type="spellEnd"/>
-      <w:r>
-        <w:rPr>
-          <w:sz w:val="26"/>
-          <w:szCs w:val="26"/>
-        </w:rPr>
-        <w:t xml:space="preserve"> Repo</w:t>
+        <w:t>Good Github Repo</w:t>
       </w:r>
     </w:p>
     <w:p>
@@ -1359,7 +1149,7 @@
           <w:rStyle w:val="Hyperlink"/>
         </w:rPr>
       </w:pPr>
-      <w:hyperlink r:id="rId13" w:history="1">
+      <w:hyperlink r:id="rId12" w:history="1">
         <w:r>
           <w:rPr>
             <w:rStyle w:val="Hyperlink"/>
@@ -1400,7 +1190,7 @@
           <w:szCs w:val="26"/>
         </w:rPr>
       </w:pPr>
-      <w:hyperlink r:id="rId14" w:history="1">
+      <w:hyperlink r:id="rId13" w:history="1">
         <w:r>
           <w:rPr>
             <w:rStyle w:val="Hyperlink"/>
@@ -1419,41 +1209,21 @@
           <w:szCs w:val="26"/>
         </w:rPr>
       </w:pPr>
-      <w:bookmarkStart w:id="0" w:name="_GoBack"/>
-      <w:bookmarkEnd w:id="0"/>
-    </w:p>
-    <w:p>
-      <w:pPr>
-        <w:rPr>
-          <w:sz w:val="26"/>
-          <w:szCs w:val="26"/>
-        </w:rPr>
-      </w:pPr>
-      <w:proofErr w:type="gramStart"/>
-      <w:r>
-        <w:rPr>
-          <w:sz w:val="26"/>
-          <w:szCs w:val="26"/>
-        </w:rPr>
-        <w:t>to</w:t>
-      </w:r>
-      <w:proofErr w:type="gramEnd"/>
-      <w:r>
-        <w:rPr>
-          <w:sz w:val="26"/>
-          <w:szCs w:val="26"/>
-        </w:rPr>
-        <w:t xml:space="preserve"> add in 15 feature </w:t>
-      </w:r>
-      <w:proofErr w:type="spellStart"/>
-      <w:r>
-        <w:rPr>
-          <w:sz w:val="26"/>
-          <w:szCs w:val="26"/>
-        </w:rPr>
-        <w:t>eng.</w:t>
-      </w:r>
-      <w:proofErr w:type="spellEnd"/>
+    </w:p>
+    <w:p>
+      <w:pPr>
+        <w:rPr>
+          <w:sz w:val="26"/>
+          <w:szCs w:val="26"/>
+        </w:rPr>
+      </w:pPr>
+      <w:r>
+        <w:rPr>
+          <w:sz w:val="26"/>
+          <w:szCs w:val="26"/>
+        </w:rPr>
+        <w:t>to add in 15 feature eng.</w:t>
+      </w:r>
     </w:p>
     <w:p>
       <w:pPr>
@@ -1472,6 +1242,55 @@
             <wp:extent cx="6645910" cy="3859530"/>
             <wp:effectExtent l="0" t="0" r="2540" b="7620"/>
             <wp:docPr id="3" name="Picture 3"/>
+            <wp:cNvGraphicFramePr>
+              <a:graphicFrameLocks xmlns:a="http://schemas.openxmlformats.org/drawingml/2006/main" noChangeAspect="1"/>
+            </wp:cNvGraphicFramePr>
+            <a:graphic xmlns:a="http://schemas.openxmlformats.org/drawingml/2006/main">
+              <a:graphicData uri="http://schemas.openxmlformats.org/drawingml/2006/picture">
+                <pic:pic xmlns:pic="http://schemas.openxmlformats.org/drawingml/2006/picture">
+                  <pic:nvPicPr>
+                    <pic:cNvPr id="1" name=""/>
+                    <pic:cNvPicPr/>
+                  </pic:nvPicPr>
+                  <pic:blipFill>
+                    <a:blip r:embed="rId14"/>
+                    <a:stretch>
+                      <a:fillRect/>
+                    </a:stretch>
+                  </pic:blipFill>
+                  <pic:spPr>
+                    <a:xfrm>
+                      <a:off x="0" y="0"/>
+                      <a:ext cx="6645910" cy="3859530"/>
+                    </a:xfrm>
+                    <a:prstGeom prst="rect">
+                      <a:avLst/>
+                    </a:prstGeom>
+                  </pic:spPr>
+                </pic:pic>
+              </a:graphicData>
+            </a:graphic>
+          </wp:inline>
+        </w:drawing>
+      </w:r>
+    </w:p>
+    <w:p>
+      <w:pPr>
+        <w:rPr>
+          <w:sz w:val="26"/>
+          <w:szCs w:val="26"/>
+        </w:rPr>
+      </w:pPr>
+      <w:r>
+        <w:rPr>
+          <w:noProof/>
+          <w:lang w:val="en-US"/>
+        </w:rPr>
+        <w:drawing>
+          <wp:inline distT="0" distB="0" distL="0" distR="0" wp14:anchorId="2EE7CA30" wp14:editId="0D44608B">
+            <wp:extent cx="6553200" cy="5381625"/>
+            <wp:effectExtent l="0" t="0" r="0" b="9525"/>
+            <wp:docPr id="4" name="Picture 4"/>
             <wp:cNvGraphicFramePr>
               <a:graphicFrameLocks xmlns:a="http://schemas.openxmlformats.org/drawingml/2006/main" noChangeAspect="1"/>
             </wp:cNvGraphicFramePr>
@@ -1491,7 +1310,7 @@
                   <pic:spPr>
                     <a:xfrm>
                       <a:off x="0" y="0"/>
-                      <a:ext cx="6645910" cy="3859530"/>
+                      <a:ext cx="6553200" cy="5381625"/>
                     </a:xfrm>
                     <a:prstGeom prst="rect">
                       <a:avLst/>
@@ -1513,14 +1332,29 @@
       </w:pPr>
       <w:r>
         <w:rPr>
+          <w:sz w:val="26"/>
+          <w:szCs w:val="26"/>
+        </w:rPr>
+        <w:br w:type="page"/>
+      </w:r>
+    </w:p>
+    <w:p>
+      <w:pPr>
+        <w:rPr>
+          <w:sz w:val="26"/>
+          <w:szCs w:val="26"/>
+        </w:rPr>
+      </w:pPr>
+      <w:r>
+        <w:rPr>
           <w:noProof/>
           <w:lang w:val="en-US"/>
         </w:rPr>
         <w:drawing>
-          <wp:inline distT="0" distB="0" distL="0" distR="0" wp14:anchorId="2EE7CA30" wp14:editId="0D44608B">
-            <wp:extent cx="6553200" cy="5381625"/>
+          <wp:inline distT="0" distB="0" distL="0" distR="0" wp14:anchorId="71EFDCAA" wp14:editId="19F15960">
+            <wp:extent cx="5124450" cy="1876425"/>
             <wp:effectExtent l="0" t="0" r="0" b="9525"/>
-            <wp:docPr id="4" name="Picture 4"/>
+            <wp:docPr id="5" name="Picture 5"/>
             <wp:cNvGraphicFramePr>
               <a:graphicFrameLocks xmlns:a="http://schemas.openxmlformats.org/drawingml/2006/main" noChangeAspect="1"/>
             </wp:cNvGraphicFramePr>
@@ -1540,70 +1374,6 @@
                   <pic:spPr>
                     <a:xfrm>
                       <a:off x="0" y="0"/>
-                      <a:ext cx="6553200" cy="5381625"/>
-                    </a:xfrm>
-                    <a:prstGeom prst="rect">
-                      <a:avLst/>
-                    </a:prstGeom>
-                  </pic:spPr>
-                </pic:pic>
-              </a:graphicData>
-            </a:graphic>
-          </wp:inline>
-        </w:drawing>
-      </w:r>
-    </w:p>
-    <w:p>
-      <w:pPr>
-        <w:rPr>
-          <w:sz w:val="26"/>
-          <w:szCs w:val="26"/>
-        </w:rPr>
-      </w:pPr>
-      <w:r>
-        <w:rPr>
-          <w:sz w:val="26"/>
-          <w:szCs w:val="26"/>
-        </w:rPr>
-        <w:br w:type="page"/>
-      </w:r>
-    </w:p>
-    <w:p>
-      <w:pPr>
-        <w:rPr>
-          <w:sz w:val="26"/>
-          <w:szCs w:val="26"/>
-        </w:rPr>
-      </w:pPr>
-      <w:r>
-        <w:rPr>
-          <w:noProof/>
-          <w:lang w:val="en-US"/>
-        </w:rPr>
-        <w:drawing>
-          <wp:inline distT="0" distB="0" distL="0" distR="0" wp14:anchorId="71EFDCAA" wp14:editId="19F15960">
-            <wp:extent cx="5124450" cy="1876425"/>
-            <wp:effectExtent l="0" t="0" r="0" b="9525"/>
-            <wp:docPr id="5" name="Picture 5"/>
-            <wp:cNvGraphicFramePr>
-              <a:graphicFrameLocks xmlns:a="http://schemas.openxmlformats.org/drawingml/2006/main" noChangeAspect="1"/>
-            </wp:cNvGraphicFramePr>
-            <a:graphic xmlns:a="http://schemas.openxmlformats.org/drawingml/2006/main">
-              <a:graphicData uri="http://schemas.openxmlformats.org/drawingml/2006/picture">
-                <pic:pic xmlns:pic="http://schemas.openxmlformats.org/drawingml/2006/picture">
-                  <pic:nvPicPr>
-                    <pic:cNvPr id="1" name=""/>
-                    <pic:cNvPicPr/>
-                  </pic:nvPicPr>
-                  <pic:blipFill>
-                    <a:blip r:embed="rId17"/>
-                    <a:stretch>
-                      <a:fillRect/>
-                    </a:stretch>
-                  </pic:blipFill>
-                  <pic:spPr>
-                    <a:xfrm>
-                      <a:off x="0" y="0"/>
                       <a:ext cx="5124450" cy="1876425"/>
                     </a:xfrm>
                     <a:prstGeom prst="rect">
@@ -1628,8 +1398,8 @@
 </file>
 
 <file path=word/numbering.xml><?xml version="1.0" encoding="utf-8"?>
-<w:numbering xmlns:wpc="http://schemas.microsoft.com/office/word/2010/wordprocessingCanvas" xmlns:mc="http://schemas.openxmlformats.org/markup-compatibility/2006" xmlns:o="urn:schemas-microsoft-com:office:office" xmlns:r="http://schemas.openxmlformats.org/officeDocument/2006/relationships" xmlns:m="http://schemas.openxmlformats.org/officeDocument/2006/math" xmlns:v="urn:schemas-microsoft-com:vml" xmlns:wp14="http://schemas.microsoft.com/office/word/2010/wordprocessingDrawing" xmlns:wp="http://schemas.openxmlformats.org/drawingml/2006/wordprocessingDrawing" xmlns:w10="urn:schemas-microsoft-com:office:word" xmlns:w="http://schemas.openxmlformats.org/wordprocessingml/2006/main" xmlns:w14="http://schemas.microsoft.com/office/word/2010/wordml" xmlns:wpg="http://schemas.microsoft.com/office/word/2010/wordprocessingGroup" xmlns:wpi="http://schemas.microsoft.com/office/word/2010/wordprocessingInk" xmlns:wne="http://schemas.microsoft.com/office/word/2006/wordml" xmlns:wps="http://schemas.microsoft.com/office/word/2010/wordprocessingShape" mc:Ignorable="w14 wp14">
-  <w:abstractNum w:abstractNumId="0">
+<w:numbering xmlns:wpc="http://schemas.microsoft.com/office/word/2010/wordprocessingCanvas" xmlns:cx="http://schemas.microsoft.com/office/drawing/2014/chartex" xmlns:cx1="http://schemas.microsoft.com/office/drawing/2015/9/8/chartex" xmlns:cx2="http://schemas.microsoft.com/office/drawing/2015/10/21/chartex" xmlns:cx3="http://schemas.microsoft.com/office/drawing/2016/5/9/chartex" xmlns:cx4="http://schemas.microsoft.com/office/drawing/2016/5/10/chartex" xmlns:cx5="http://schemas.microsoft.com/office/drawing/2016/5/11/chartex" xmlns:cx6="http://schemas.microsoft.com/office/drawing/2016/5/12/chartex" xmlns:cx7="http://schemas.microsoft.com/office/drawing/2016/5/13/chartex" xmlns:cx8="http://schemas.microsoft.com/office/drawing/2016/5/14/chartex" xmlns:mc="http://schemas.openxmlformats.org/markup-compatibility/2006" xmlns:aink="http://schemas.microsoft.com/office/drawing/2016/ink" xmlns:am3d="http://schemas.microsoft.com/office/drawing/2017/model3d" xmlns:o="urn:schemas-microsoft-com:office:office" xmlns:r="http://schemas.openxmlformats.org/officeDocument/2006/relationships" xmlns:m="http://schemas.openxmlformats.org/officeDocument/2006/math" xmlns:v="urn:schemas-microsoft-com:vml" xmlns:wp14="http://schemas.microsoft.com/office/word/2010/wordprocessingDrawing" xmlns:wp="http://schemas.openxmlformats.org/drawingml/2006/wordprocessingDrawing" xmlns:w10="urn:schemas-microsoft-com:office:word" xmlns:w="http://schemas.openxmlformats.org/wordprocessingml/2006/main" xmlns:w14="http://schemas.microsoft.com/office/word/2010/wordml" xmlns:w15="http://schemas.microsoft.com/office/word/2012/wordml" xmlns:w16cid="http://schemas.microsoft.com/office/word/2016/wordml/cid" xmlns:w16se="http://schemas.microsoft.com/office/word/2015/wordml/symex" xmlns:wpg="http://schemas.microsoft.com/office/word/2010/wordprocessingGroup" xmlns:wpi="http://schemas.microsoft.com/office/word/2010/wordprocessingInk" xmlns:wne="http://schemas.microsoft.com/office/word/2006/wordml" xmlns:wps="http://schemas.microsoft.com/office/word/2010/wordprocessingShape" mc:Ignorable="w14 w15 w16se w16cid wp14">
+  <w:abstractNum w:abstractNumId="0" w15:restartNumberingAfterBreak="0">
     <w:nsid w:val="04F55510"/>
     <w:multiLevelType w:val="hybridMultilevel"/>
     <w:tmpl w:val="530449F4"/>
@@ -1718,7 +1488,7 @@
       </w:pPr>
     </w:lvl>
   </w:abstractNum>
-  <w:abstractNum w:abstractNumId="1">
+  <w:abstractNum w:abstractNumId="1" w15:restartNumberingAfterBreak="0">
     <w:nsid w:val="0EF6275D"/>
     <w:multiLevelType w:val="hybridMultilevel"/>
     <w:tmpl w:val="5834590A"/>
@@ -1807,7 +1577,7 @@
       </w:pPr>
     </w:lvl>
   </w:abstractNum>
-  <w:abstractNum w:abstractNumId="2">
+  <w:abstractNum w:abstractNumId="2" w15:restartNumberingAfterBreak="0">
     <w:nsid w:val="156F00B1"/>
     <w:multiLevelType w:val="hybridMultilevel"/>
     <w:tmpl w:val="5CDA7F9A"/>
@@ -1893,7 +1663,7 @@
       </w:pPr>
     </w:lvl>
   </w:abstractNum>
-  <w:abstractNum w:abstractNumId="3">
+  <w:abstractNum w:abstractNumId="3" w15:restartNumberingAfterBreak="0">
     <w:nsid w:val="493673A8"/>
     <w:multiLevelType w:val="hybridMultilevel"/>
     <w:tmpl w:val="FAB0E2C0"/>
@@ -1979,7 +1749,7 @@
       </w:pPr>
     </w:lvl>
   </w:abstractNum>
-  <w:abstractNum w:abstractNumId="4">
+  <w:abstractNum w:abstractNumId="4" w15:restartNumberingAfterBreak="0">
     <w:nsid w:val="4AB84BAB"/>
     <w:multiLevelType w:val="hybridMultilevel"/>
     <w:tmpl w:val="5628D154"/>
@@ -2092,7 +1862,7 @@
       </w:rPr>
     </w:lvl>
   </w:abstractNum>
-  <w:abstractNum w:abstractNumId="5">
+  <w:abstractNum w:abstractNumId="5" w15:restartNumberingAfterBreak="0">
     <w:nsid w:val="729461A1"/>
     <w:multiLevelType w:val="hybridMultilevel"/>
     <w:tmpl w:val="2550F366"/>
@@ -2203,7 +1973,7 @@
 </file>
 
 <file path=word/styles.xml><?xml version="1.0" encoding="utf-8"?>
-<w:styles xmlns:mc="http://schemas.openxmlformats.org/markup-compatibility/2006" xmlns:r="http://schemas.openxmlformats.org/officeDocument/2006/relationships" xmlns:w="http://schemas.openxmlformats.org/wordprocessingml/2006/main" xmlns:w14="http://schemas.microsoft.com/office/word/2010/wordml" mc:Ignorable="w14">
+<w:styles xmlns:mc="http://schemas.openxmlformats.org/markup-compatibility/2006" xmlns:r="http://schemas.openxmlformats.org/officeDocument/2006/relationships" xmlns:w="http://schemas.openxmlformats.org/wordprocessingml/2006/main" xmlns:w14="http://schemas.microsoft.com/office/word/2010/wordml" xmlns:w15="http://schemas.microsoft.com/office/word/2012/wordml" xmlns:w16cid="http://schemas.microsoft.com/office/word/2016/wordml/cid" xmlns:w16se="http://schemas.microsoft.com/office/word/2015/wordml/symex" mc:Ignorable="w14 w15 w16se w16cid">
   <w:docDefaults>
     <w:rPrDefault>
       <w:rPr>
@@ -2219,144 +1989,383 @@
       </w:pPr>
     </w:pPrDefault>
   </w:docDefaults>
-  <w:latentStyles w:defLockedState="0" w:defUIPriority="99" w:defSemiHidden="1" w:defUnhideWhenUsed="1" w:defQFormat="0" w:count="267">
-    <w:lsdException w:name="Normal" w:semiHidden="0" w:uiPriority="0" w:unhideWhenUsed="0" w:qFormat="1"/>
-    <w:lsdException w:name="heading 1" w:semiHidden="0" w:uiPriority="9" w:unhideWhenUsed="0" w:qFormat="1"/>
-    <w:lsdException w:name="heading 2" w:uiPriority="9" w:qFormat="1"/>
-    <w:lsdException w:name="heading 3" w:uiPriority="9" w:qFormat="1"/>
-    <w:lsdException w:name="heading 4" w:uiPriority="9" w:qFormat="1"/>
-    <w:lsdException w:name="heading 5" w:uiPriority="9" w:qFormat="1"/>
-    <w:lsdException w:name="heading 6" w:uiPriority="9" w:qFormat="1"/>
-    <w:lsdException w:name="heading 7" w:uiPriority="9" w:qFormat="1"/>
-    <w:lsdException w:name="heading 8" w:uiPriority="9" w:qFormat="1"/>
-    <w:lsdException w:name="heading 9" w:uiPriority="9" w:qFormat="1"/>
-    <w:lsdException w:name="toc 1" w:uiPriority="39"/>
-    <w:lsdException w:name="toc 2" w:uiPriority="39"/>
-    <w:lsdException w:name="toc 3" w:uiPriority="39"/>
-    <w:lsdException w:name="toc 4" w:uiPriority="39"/>
-    <w:lsdException w:name="toc 5" w:uiPriority="39"/>
-    <w:lsdException w:name="toc 6" w:uiPriority="39"/>
-    <w:lsdException w:name="toc 7" w:uiPriority="39"/>
-    <w:lsdException w:name="toc 8" w:uiPriority="39"/>
-    <w:lsdException w:name="toc 9" w:uiPriority="39"/>
-    <w:lsdException w:name="caption" w:uiPriority="35" w:qFormat="1"/>
-    <w:lsdException w:name="Title" w:semiHidden="0" w:uiPriority="10" w:unhideWhenUsed="0" w:qFormat="1"/>
-    <w:lsdException w:name="Default Paragraph Font" w:uiPriority="1"/>
-    <w:lsdException w:name="Subtitle" w:semiHidden="0" w:uiPriority="11" w:unhideWhenUsed="0" w:qFormat="1"/>
-    <w:lsdException w:name="Strong" w:semiHidden="0" w:uiPriority="22" w:unhideWhenUsed="0" w:qFormat="1"/>
-    <w:lsdException w:name="Emphasis" w:semiHidden="0" w:uiPriority="20" w:unhideWhenUsed="0" w:qFormat="1"/>
-    <w:lsdException w:name="Table Grid" w:semiHidden="0" w:uiPriority="39" w:unhideWhenUsed="0"/>
-    <w:lsdException w:name="Placeholder Text" w:unhideWhenUsed="0"/>
-    <w:lsdException w:name="No Spacing" w:semiHidden="0" w:uiPriority="1" w:unhideWhenUsed="0" w:qFormat="1"/>
-    <w:lsdException w:name="Light Shading" w:semiHidden="0" w:uiPriority="60" w:unhideWhenUsed="0"/>
-    <w:lsdException w:name="Light List" w:semiHidden="0" w:uiPriority="61" w:unhideWhenUsed="0"/>
-    <w:lsdException w:name="Light Grid" w:semiHidden="0" w:uiPriority="62" w:unhideWhenUsed="0"/>
-    <w:lsdException w:name="Medium Shading 1" w:semiHidden="0" w:uiPriority="63" w:unhideWhenUsed="0"/>
-    <w:lsdException w:name="Medium Shading 2" w:semiHidden="0" w:uiPriority="64" w:unhideWhenUsed="0"/>
-    <w:lsdException w:name="Medium List 1" w:semiHidden="0" w:uiPriority="65" w:unhideWhenUsed="0"/>
-    <w:lsdException w:name="Medium List 2" w:semiHidden="0" w:uiPriority="66" w:unhideWhenUsed="0"/>
-    <w:lsdException w:name="Medium Grid 1" w:semiHidden="0" w:uiPriority="67" w:unhideWhenUsed="0"/>
-    <w:lsdException w:name="Medium Grid 2" w:semiHidden="0" w:uiPriority="68" w:unhideWhenUsed="0"/>
-    <w:lsdException w:name="Medium Grid 3" w:semiHidden="0" w:uiPriority="69" w:unhideWhenUsed="0"/>
-    <w:lsdException w:name="Dark List" w:semiHidden="0" w:uiPriority="70" w:unhideWhenUsed="0"/>
-    <w:lsdException w:name="Colorful Shading" w:semiHidden="0" w:uiPriority="71" w:unhideWhenUsed="0"/>
-    <w:lsdException w:name="Colorful List" w:semiHidden="0" w:uiPriority="72" w:unhideWhenUsed="0"/>
-    <w:lsdException w:name="Colorful Grid" w:semiHidden="0" w:uiPriority="73" w:unhideWhenUsed="0"/>
-    <w:lsdException w:name="Light Shading Accent 1" w:semiHidden="0" w:uiPriority="60" w:unhideWhenUsed="0"/>
-    <w:lsdException w:name="Light List Accent 1" w:semiHidden="0" w:uiPriority="61" w:unhideWhenUsed="0"/>
-    <w:lsdException w:name="Light Grid Accent 1" w:semiHidden="0" w:uiPriority="62" w:unhideWhenUsed="0"/>
-    <w:lsdException w:name="Medium Shading 1 Accent 1" w:semiHidden="0" w:uiPriority="63" w:unhideWhenUsed="0"/>
-    <w:lsdException w:name="Medium Shading 2 Accent 1" w:semiHidden="0" w:uiPriority="64" w:unhideWhenUsed="0"/>
-    <w:lsdException w:name="Medium List 1 Accent 1" w:semiHidden="0" w:uiPriority="65" w:unhideWhenUsed="0"/>
-    <w:lsdException w:name="Revision" w:unhideWhenUsed="0"/>
-    <w:lsdException w:name="List Paragraph" w:semiHidden="0" w:uiPriority="34" w:unhideWhenUsed="0" w:qFormat="1"/>
-    <w:lsdException w:name="Quote" w:semiHidden="0" w:uiPriority="29" w:unhideWhenUsed="0" w:qFormat="1"/>
-    <w:lsdException w:name="Intense Quote" w:semiHidden="0" w:uiPriority="30" w:unhideWhenUsed="0" w:qFormat="1"/>
-    <w:lsdException w:name="Medium List 2 Accent 1" w:semiHidden="0" w:uiPriority="66" w:unhideWhenUsed="0"/>
-    <w:lsdException w:name="Medium Grid 1 Accent 1" w:semiHidden="0" w:uiPriority="67" w:unhideWhenUsed="0"/>
-    <w:lsdException w:name="Medium Grid 2 Accent 1" w:semiHidden="0" w:uiPriority="68" w:unhideWhenUsed="0"/>
-    <w:lsdException w:name="Medium Grid 3 Accent 1" w:semiHidden="0" w:uiPriority="69" w:unhideWhenUsed="0"/>
-    <w:lsdException w:name="Dark List Accent 1" w:semiHidden="0" w:uiPriority="70" w:unhideWhenUsed="0"/>
-    <w:lsdException w:name="Colorful Shading Accent 1" w:semiHidden="0" w:uiPriority="71" w:unhideWhenUsed="0"/>
-    <w:lsdException w:name="Colorful List Accent 1" w:semiHidden="0" w:uiPriority="72" w:unhideWhenUsed="0"/>
-    <w:lsdException w:name="Colorful Grid Accent 1" w:semiHidden="0" w:uiPriority="73" w:unhideWhenUsed="0"/>
-    <w:lsdException w:name="Light Shading Accent 2" w:semiHidden="0" w:uiPriority="60" w:unhideWhenUsed="0"/>
-    <w:lsdException w:name="Light List Accent 2" w:semiHidden="0" w:uiPriority="61" w:unhideWhenUsed="0"/>
-    <w:lsdException w:name="Light Grid Accent 2" w:semiHidden="0" w:uiPriority="62" w:unhideWhenUsed="0"/>
-    <w:lsdException w:name="Medium Shading 1 Accent 2" w:semiHidden="0" w:uiPriority="63" w:unhideWhenUsed="0"/>
-    <w:lsdException w:name="Medium Shading 2 Accent 2" w:semiHidden="0" w:uiPriority="64" w:unhideWhenUsed="0"/>
-    <w:lsdException w:name="Medium List 1 Accent 2" w:semiHidden="0" w:uiPriority="65" w:unhideWhenUsed="0"/>
-    <w:lsdException w:name="Medium List 2 Accent 2" w:semiHidden="0" w:uiPriority="66" w:unhideWhenUsed="0"/>
-    <w:lsdException w:name="Medium Grid 1 Accent 2" w:semiHidden="0" w:uiPriority="67" w:unhideWhenUsed="0"/>
-    <w:lsdException w:name="Medium Grid 2 Accent 2" w:semiHidden="0" w:uiPriority="68" w:unhideWhenUsed="0"/>
-    <w:lsdException w:name="Medium Grid 3 Accent 2" w:semiHidden="0" w:uiPriority="69" w:unhideWhenUsed="0"/>
-    <w:lsdException w:name="Dark List Accent 2" w:semiHidden="0" w:uiPriority="70" w:unhideWhenUsed="0"/>
-    <w:lsdException w:name="Colorful Shading Accent 2" w:semiHidden="0" w:uiPriority="71" w:unhideWhenUsed="0"/>
-    <w:lsdException w:name="Colorful List Accent 2" w:semiHidden="0" w:uiPriority="72" w:unhideWhenUsed="0"/>
-    <w:lsdException w:name="Colorful Grid Accent 2" w:semiHidden="0" w:uiPriority="73" w:unhideWhenUsed="0"/>
-    <w:lsdException w:name="Light Shading Accent 3" w:semiHidden="0" w:uiPriority="60" w:unhideWhenUsed="0"/>
-    <w:lsdException w:name="Light List Accent 3" w:semiHidden="0" w:uiPriority="61" w:unhideWhenUsed="0"/>
-    <w:lsdException w:name="Light Grid Accent 3" w:semiHidden="0" w:uiPriority="62" w:unhideWhenUsed="0"/>
-    <w:lsdException w:name="Medium Shading 1 Accent 3" w:semiHidden="0" w:uiPriority="63" w:unhideWhenUsed="0"/>
-    <w:lsdException w:name="Medium Shading 2 Accent 3" w:semiHidden="0" w:uiPriority="64" w:unhideWhenUsed="0"/>
-    <w:lsdException w:name="Medium List 1 Accent 3" w:semiHidden="0" w:uiPriority="65" w:unhideWhenUsed="0"/>
-    <w:lsdException w:name="Medium List 2 Accent 3" w:semiHidden="0" w:uiPriority="66" w:unhideWhenUsed="0"/>
-    <w:lsdException w:name="Medium Grid 1 Accent 3" w:semiHidden="0" w:uiPriority="67" w:unhideWhenUsed="0"/>
-    <w:lsdException w:name="Medium Grid 2 Accent 3" w:semiHidden="0" w:uiPriority="68" w:unhideWhenUsed="0"/>
-    <w:lsdException w:name="Medium Grid 3 Accent 3" w:semiHidden="0" w:uiPriority="69" w:unhideWhenUsed="0"/>
-    <w:lsdException w:name="Dark List Accent 3" w:semiHidden="0" w:uiPriority="70" w:unhideWhenUsed="0"/>
-    <w:lsdException w:name="Colorful Shading Accent 3" w:semiHidden="0" w:uiPriority="71" w:unhideWhenUsed="0"/>
-    <w:lsdException w:name="Colorful List Accent 3" w:semiHidden="0" w:uiPriority="72" w:unhideWhenUsed="0"/>
-    <w:lsdException w:name="Colorful Grid Accent 3" w:semiHidden="0" w:uiPriority="73" w:unhideWhenUsed="0"/>
-    <w:lsdException w:name="Light Shading Accent 4" w:semiHidden="0" w:uiPriority="60" w:unhideWhenUsed="0"/>
-    <w:lsdException w:name="Light List Accent 4" w:semiHidden="0" w:uiPriority="61" w:unhideWhenUsed="0"/>
-    <w:lsdException w:name="Light Grid Accent 4" w:semiHidden="0" w:uiPriority="62" w:unhideWhenUsed="0"/>
-    <w:lsdException w:name="Medium Shading 1 Accent 4" w:semiHidden="0" w:uiPriority="63" w:unhideWhenUsed="0"/>
-    <w:lsdException w:name="Medium Shading 2 Accent 4" w:semiHidden="0" w:uiPriority="64" w:unhideWhenUsed="0"/>
-    <w:lsdException w:name="Medium List 1 Accent 4" w:semiHidden="0" w:uiPriority="65" w:unhideWhenUsed="0"/>
-    <w:lsdException w:name="Medium List 2 Accent 4" w:semiHidden="0" w:uiPriority="66" w:unhideWhenUsed="0"/>
-    <w:lsdException w:name="Medium Grid 1 Accent 4" w:semiHidden="0" w:uiPriority="67" w:unhideWhenUsed="0"/>
-    <w:lsdException w:name="Medium Grid 2 Accent 4" w:semiHidden="0" w:uiPriority="68" w:unhideWhenUsed="0"/>
-    <w:lsdException w:name="Medium Grid 3 Accent 4" w:semiHidden="0" w:uiPriority="69" w:unhideWhenUsed="0"/>
-    <w:lsdException w:name="Dark List Accent 4" w:semiHidden="0" w:uiPriority="70" w:unhideWhenUsed="0"/>
-    <w:lsdException w:name="Colorful Shading Accent 4" w:semiHidden="0" w:uiPriority="71" w:unhideWhenUsed="0"/>
-    <w:lsdException w:name="Colorful List Accent 4" w:semiHidden="0" w:uiPriority="72" w:unhideWhenUsed="0"/>
-    <w:lsdException w:name="Colorful Grid Accent 4" w:semiHidden="0" w:uiPriority="73" w:unhideWhenUsed="0"/>
-    <w:lsdException w:name="Light Shading Accent 5" w:semiHidden="0" w:uiPriority="60" w:unhideWhenUsed="0"/>
-    <w:lsdException w:name="Light List Accent 5" w:semiHidden="0" w:uiPriority="61" w:unhideWhenUsed="0"/>
-    <w:lsdException w:name="Light Grid Accent 5" w:semiHidden="0" w:uiPriority="62" w:unhideWhenUsed="0"/>
-    <w:lsdException w:name="Medium Shading 1 Accent 5" w:semiHidden="0" w:uiPriority="63" w:unhideWhenUsed="0"/>
-    <w:lsdException w:name="Medium Shading 2 Accent 5" w:semiHidden="0" w:uiPriority="64" w:unhideWhenUsed="0"/>
-    <w:lsdException w:name="Medium List 1 Accent 5" w:semiHidden="0" w:uiPriority="65" w:unhideWhenUsed="0"/>
-    <w:lsdException w:name="Medium List 2 Accent 5" w:semiHidden="0" w:uiPriority="66" w:unhideWhenUsed="0"/>
-    <w:lsdException w:name="Medium Grid 1 Accent 5" w:semiHidden="0" w:uiPriority="67" w:unhideWhenUsed="0"/>
-    <w:lsdException w:name="Medium Grid 2 Accent 5" w:semiHidden="0" w:uiPriority="68" w:unhideWhenUsed="0"/>
-    <w:lsdException w:name="Medium Grid 3 Accent 5" w:semiHidden="0" w:uiPriority="69" w:unhideWhenUsed="0"/>
-    <w:lsdException w:name="Dark List Accent 5" w:semiHidden="0" w:uiPriority="70" w:unhideWhenUsed="0"/>
-    <w:lsdException w:name="Colorful Shading Accent 5" w:semiHidden="0" w:uiPriority="71" w:unhideWhenUsed="0"/>
-    <w:lsdException w:name="Colorful List Accent 5" w:semiHidden="0" w:uiPriority="72" w:unhideWhenUsed="0"/>
-    <w:lsdException w:name="Colorful Grid Accent 5" w:semiHidden="0" w:uiPriority="73" w:unhideWhenUsed="0"/>
-    <w:lsdException w:name="Light Shading Accent 6" w:semiHidden="0" w:uiPriority="60" w:unhideWhenUsed="0"/>
-    <w:lsdException w:name="Light List Accent 6" w:semiHidden="0" w:uiPriority="61" w:unhideWhenUsed="0"/>
-    <w:lsdException w:name="Light Grid Accent 6" w:semiHidden="0" w:uiPriority="62" w:unhideWhenUsed="0"/>
-    <w:lsdException w:name="Medium Shading 1 Accent 6" w:semiHidden="0" w:uiPriority="63" w:unhideWhenUsed="0"/>
-    <w:lsdException w:name="Medium Shading 2 Accent 6" w:semiHidden="0" w:uiPriority="64" w:unhideWhenUsed="0"/>
-    <w:lsdException w:name="Medium List 1 Accent 6" w:semiHidden="0" w:uiPriority="65" w:unhideWhenUsed="0"/>
-    <w:lsdException w:name="Medium List 2 Accent 6" w:semiHidden="0" w:uiPriority="66" w:unhideWhenUsed="0"/>
-    <w:lsdException w:name="Medium Grid 1 Accent 6" w:semiHidden="0" w:uiPriority="67" w:unhideWhenUsed="0"/>
-    <w:lsdException w:name="Medium Grid 2 Accent 6" w:semiHidden="0" w:uiPriority="68" w:unhideWhenUsed="0"/>
-    <w:lsdException w:name="Medium Grid 3 Accent 6" w:semiHidden="0" w:uiPriority="69" w:unhideWhenUsed="0"/>
-    <w:lsdException w:name="Dark List Accent 6" w:semiHidden="0" w:uiPriority="70" w:unhideWhenUsed="0"/>
-    <w:lsdException w:name="Colorful Shading Accent 6" w:semiHidden="0" w:uiPriority="71" w:unhideWhenUsed="0"/>
-    <w:lsdException w:name="Colorful List Accent 6" w:semiHidden="0" w:uiPriority="72" w:unhideWhenUsed="0"/>
-    <w:lsdException w:name="Colorful Grid Accent 6" w:semiHidden="0" w:uiPriority="73" w:unhideWhenUsed="0"/>
-    <w:lsdException w:name="Subtle Emphasis" w:semiHidden="0" w:uiPriority="19" w:unhideWhenUsed="0" w:qFormat="1"/>
-    <w:lsdException w:name="Intense Emphasis" w:semiHidden="0" w:uiPriority="21" w:unhideWhenUsed="0" w:qFormat="1"/>
-    <w:lsdException w:name="Subtle Reference" w:semiHidden="0" w:uiPriority="31" w:unhideWhenUsed="0" w:qFormat="1"/>
-    <w:lsdException w:name="Intense Reference" w:semiHidden="0" w:uiPriority="32" w:unhideWhenUsed="0" w:qFormat="1"/>
-    <w:lsdException w:name="Book Title" w:semiHidden="0" w:uiPriority="33" w:unhideWhenUsed="0" w:qFormat="1"/>
-    <w:lsdException w:name="Bibliography" w:uiPriority="37"/>
-    <w:lsdException w:name="TOC Heading" w:uiPriority="39" w:qFormat="1"/>
+  <w:latentStyles w:defLockedState="0" w:defUIPriority="99" w:defSemiHidden="0" w:defUnhideWhenUsed="0" w:defQFormat="0" w:count="376">
+    <w:lsdException w:name="Normal" w:uiPriority="0" w:qFormat="1"/>
+    <w:lsdException w:name="heading 1" w:uiPriority="9" w:qFormat="1"/>
+    <w:lsdException w:name="heading 2" w:semiHidden="1" w:uiPriority="9" w:unhideWhenUsed="1" w:qFormat="1"/>
+    <w:lsdException w:name="heading 3" w:semiHidden="1" w:uiPriority="9" w:unhideWhenUsed="1" w:qFormat="1"/>
+    <w:lsdException w:name="heading 4" w:semiHidden="1" w:uiPriority="9" w:unhideWhenUsed="1" w:qFormat="1"/>
+    <w:lsdException w:name="heading 5" w:semiHidden="1" w:uiPriority="9" w:unhideWhenUsed="1" w:qFormat="1"/>
+    <w:lsdException w:name="heading 6" w:semiHidden="1" w:uiPriority="9" w:unhideWhenUsed="1" w:qFormat="1"/>
+    <w:lsdException w:name="heading 7" w:semiHidden="1" w:uiPriority="9" w:unhideWhenUsed="1" w:qFormat="1"/>
+    <w:lsdException w:name="heading 8" w:semiHidden="1" w:uiPriority="9" w:unhideWhenUsed="1" w:qFormat="1"/>
+    <w:lsdException w:name="heading 9" w:semiHidden="1" w:uiPriority="9" w:unhideWhenUsed="1" w:qFormat="1"/>
+    <w:lsdException w:name="index 1" w:semiHidden="1" w:unhideWhenUsed="1"/>
+    <w:lsdException w:name="index 2" w:semiHidden="1" w:unhideWhenUsed="1"/>
+    <w:lsdException w:name="index 3" w:semiHidden="1" w:unhideWhenUsed="1"/>
+    <w:lsdException w:name="index 4" w:semiHidden="1" w:unhideWhenUsed="1"/>
+    <w:lsdException w:name="index 5" w:semiHidden="1" w:unhideWhenUsed="1"/>
+    <w:lsdException w:name="index 6" w:semiHidden="1" w:unhideWhenUsed="1"/>
+    <w:lsdException w:name="index 7" w:semiHidden="1" w:unhideWhenUsed="1"/>
+    <w:lsdException w:name="index 8" w:semiHidden="1" w:unhideWhenUsed="1"/>
+    <w:lsdException w:name="index 9" w:semiHidden="1" w:unhideWhenUsed="1"/>
+    <w:lsdException w:name="toc 1" w:semiHidden="1" w:uiPriority="39" w:unhideWhenUsed="1"/>
+    <w:lsdException w:name="toc 2" w:semiHidden="1" w:uiPriority="39" w:unhideWhenUsed="1"/>
+    <w:lsdException w:name="toc 3" w:semiHidden="1" w:uiPriority="39" w:unhideWhenUsed="1"/>
+    <w:lsdException w:name="toc 4" w:semiHidden="1" w:uiPriority="39" w:unhideWhenUsed="1"/>
+    <w:lsdException w:name="toc 5" w:semiHidden="1" w:uiPriority="39" w:unhideWhenUsed="1"/>
+    <w:lsdException w:name="toc 6" w:semiHidden="1" w:uiPriority="39" w:unhideWhenUsed="1"/>
+    <w:lsdException w:name="toc 7" w:semiHidden="1" w:uiPriority="39" w:unhideWhenUsed="1"/>
+    <w:lsdException w:name="toc 8" w:semiHidden="1" w:uiPriority="39" w:unhideWhenUsed="1"/>
+    <w:lsdException w:name="toc 9" w:semiHidden="1" w:uiPriority="39" w:unhideWhenUsed="1"/>
+    <w:lsdException w:name="Normal Indent" w:semiHidden="1" w:unhideWhenUsed="1"/>
+    <w:lsdException w:name="footnote text" w:semiHidden="1" w:unhideWhenUsed="1"/>
+    <w:lsdException w:name="annotation text" w:semiHidden="1" w:unhideWhenUsed="1"/>
+    <w:lsdException w:name="header" w:semiHidden="1" w:unhideWhenUsed="1"/>
+    <w:lsdException w:name="footer" w:semiHidden="1" w:unhideWhenUsed="1"/>
+    <w:lsdException w:name="index heading" w:semiHidden="1" w:unhideWhenUsed="1"/>
+    <w:lsdException w:name="caption" w:semiHidden="1" w:uiPriority="35" w:unhideWhenUsed="1" w:qFormat="1"/>
+    <w:lsdException w:name="table of figures" w:semiHidden="1" w:unhideWhenUsed="1"/>
+    <w:lsdException w:name="envelope address" w:semiHidden="1" w:unhideWhenUsed="1"/>
+    <w:lsdException w:name="envelope return" w:semiHidden="1" w:unhideWhenUsed="1"/>
+    <w:lsdException w:name="footnote reference" w:semiHidden="1" w:unhideWhenUsed="1"/>
+    <w:lsdException w:name="annotation reference" w:semiHidden="1" w:unhideWhenUsed="1"/>
+    <w:lsdException w:name="line number" w:semiHidden="1" w:unhideWhenUsed="1"/>
+    <w:lsdException w:name="page number" w:semiHidden="1" w:unhideWhenUsed="1"/>
+    <w:lsdException w:name="endnote reference" w:semiHidden="1" w:unhideWhenUsed="1"/>
+    <w:lsdException w:name="endnote text" w:semiHidden="1" w:unhideWhenUsed="1"/>
+    <w:lsdException w:name="table of authorities" w:semiHidden="1" w:unhideWhenUsed="1"/>
+    <w:lsdException w:name="macro" w:semiHidden="1" w:unhideWhenUsed="1"/>
+    <w:lsdException w:name="toa heading" w:semiHidden="1" w:unhideWhenUsed="1"/>
+    <w:lsdException w:name="List" w:semiHidden="1" w:unhideWhenUsed="1"/>
+    <w:lsdException w:name="List Bullet" w:semiHidden="1" w:unhideWhenUsed="1"/>
+    <w:lsdException w:name="List Number" w:semiHidden="1" w:unhideWhenUsed="1"/>
+    <w:lsdException w:name="List 2" w:semiHidden="1" w:unhideWhenUsed="1"/>
+    <w:lsdException w:name="List 3" w:semiHidden="1" w:unhideWhenUsed="1"/>
+    <w:lsdException w:name="List 4" w:semiHidden="1" w:unhideWhenUsed="1"/>
+    <w:lsdException w:name="List 5" w:semiHidden="1" w:unhideWhenUsed="1"/>
+    <w:lsdException w:name="List Bullet 2" w:semiHidden="1" w:unhideWhenUsed="1"/>
+    <w:lsdException w:name="List Bullet 3" w:semiHidden="1" w:unhideWhenUsed="1"/>
+    <w:lsdException w:name="List Bullet 4" w:semiHidden="1" w:unhideWhenUsed="1"/>
+    <w:lsdException w:name="List Bullet 5" w:semiHidden="1" w:unhideWhenUsed="1"/>
+    <w:lsdException w:name="List Number 2" w:semiHidden="1" w:unhideWhenUsed="1"/>
+    <w:lsdException w:name="List Number 3" w:semiHidden="1" w:unhideWhenUsed="1"/>
+    <w:lsdException w:name="List Number 4" w:semiHidden="1" w:unhideWhenUsed="1"/>
+    <w:lsdException w:name="List Number 5" w:semiHidden="1" w:unhideWhenUsed="1"/>
+    <w:lsdException w:name="Title" w:uiPriority="10" w:qFormat="1"/>
+    <w:lsdException w:name="Closing" w:semiHidden="1" w:unhideWhenUsed="1"/>
+    <w:lsdException w:name="Signature" w:semiHidden="1" w:unhideWhenUsed="1"/>
+    <w:lsdException w:name="Default Paragraph Font" w:semiHidden="1" w:uiPriority="1" w:unhideWhenUsed="1"/>
+    <w:lsdException w:name="Body Text" w:semiHidden="1" w:unhideWhenUsed="1"/>
+    <w:lsdException w:name="Body Text Indent" w:semiHidden="1" w:unhideWhenUsed="1"/>
+    <w:lsdException w:name="List Continue" w:semiHidden="1" w:unhideWhenUsed="1"/>
+    <w:lsdException w:name="List Continue 2" w:semiHidden="1" w:unhideWhenUsed="1"/>
+    <w:lsdException w:name="List Continue 3" w:semiHidden="1" w:unhideWhenUsed="1"/>
+    <w:lsdException w:name="List Continue 4" w:semiHidden="1" w:unhideWhenUsed="1"/>
+    <w:lsdException w:name="List Continue 5" w:semiHidden="1" w:unhideWhenUsed="1"/>
+    <w:lsdException w:name="Message Header" w:semiHidden="1" w:unhideWhenUsed="1"/>
+    <w:lsdException w:name="Subtitle" w:uiPriority="11" w:qFormat="1"/>
+    <w:lsdException w:name="Salutation" w:semiHidden="1" w:unhideWhenUsed="1"/>
+    <w:lsdException w:name="Date" w:semiHidden="1" w:unhideWhenUsed="1"/>
+    <w:lsdException w:name="Body Text First Indent" w:semiHidden="1" w:unhideWhenUsed="1"/>
+    <w:lsdException w:name="Body Text First Indent 2" w:semiHidden="1" w:unhideWhenUsed="1"/>
+    <w:lsdException w:name="Note Heading" w:semiHidden="1" w:unhideWhenUsed="1"/>
+    <w:lsdException w:name="Body Text 2" w:semiHidden="1" w:unhideWhenUsed="1"/>
+    <w:lsdException w:name="Body Text 3" w:semiHidden="1" w:unhideWhenUsed="1"/>
+    <w:lsdException w:name="Body Text Indent 2" w:semiHidden="1" w:unhideWhenUsed="1"/>
+    <w:lsdException w:name="Body Text Indent 3" w:semiHidden="1" w:unhideWhenUsed="1"/>
+    <w:lsdException w:name="Block Text" w:semiHidden="1" w:unhideWhenUsed="1"/>
+    <w:lsdException w:name="Hyperlink" w:semiHidden="1" w:unhideWhenUsed="1"/>
+    <w:lsdException w:name="FollowedHyperlink" w:semiHidden="1" w:unhideWhenUsed="1"/>
+    <w:lsdException w:name="Strong" w:uiPriority="22" w:qFormat="1"/>
+    <w:lsdException w:name="Emphasis" w:uiPriority="20" w:qFormat="1"/>
+    <w:lsdException w:name="Document Map" w:semiHidden="1" w:unhideWhenUsed="1"/>
+    <w:lsdException w:name="Plain Text" w:semiHidden="1" w:unhideWhenUsed="1"/>
+    <w:lsdException w:name="E-mail Signature" w:semiHidden="1" w:unhideWhenUsed="1"/>
+    <w:lsdException w:name="HTML Top of Form" w:semiHidden="1" w:unhideWhenUsed="1"/>
+    <w:lsdException w:name="HTML Bottom of Form" w:semiHidden="1" w:unhideWhenUsed="1"/>
+    <w:lsdException w:name="Normal (Web)" w:semiHidden="1" w:unhideWhenUsed="1"/>
+    <w:lsdException w:name="HTML Acronym" w:semiHidden="1" w:unhideWhenUsed="1"/>
+    <w:lsdException w:name="HTML Address" w:semiHidden="1" w:unhideWhenUsed="1"/>
+    <w:lsdException w:name="HTML Cite" w:semiHidden="1" w:unhideWhenUsed="1"/>
+    <w:lsdException w:name="HTML Code" w:semiHidden="1" w:unhideWhenUsed="1"/>
+    <w:lsdException w:name="HTML Definition" w:semiHidden="1" w:unhideWhenUsed="1"/>
+    <w:lsdException w:name="HTML Keyboard" w:semiHidden="1" w:unhideWhenUsed="1"/>
+    <w:lsdException w:name="HTML Preformatted" w:semiHidden="1" w:unhideWhenUsed="1"/>
+    <w:lsdException w:name="HTML Sample" w:semiHidden="1" w:unhideWhenUsed="1"/>
+    <w:lsdException w:name="HTML Typewriter" w:semiHidden="1" w:unhideWhenUsed="1"/>
+    <w:lsdException w:name="HTML Variable" w:semiHidden="1" w:unhideWhenUsed="1"/>
+    <w:lsdException w:name="Normal Table" w:semiHidden="1" w:unhideWhenUsed="1"/>
+    <w:lsdException w:name="annotation subject" w:semiHidden="1" w:unhideWhenUsed="1"/>
+    <w:lsdException w:name="No List" w:semiHidden="1" w:unhideWhenUsed="1"/>
+    <w:lsdException w:name="Outline List 1" w:semiHidden="1" w:unhideWhenUsed="1"/>
+    <w:lsdException w:name="Outline List 2" w:semiHidden="1" w:unhideWhenUsed="1"/>
+    <w:lsdException w:name="Outline List 3" w:semiHidden="1" w:unhideWhenUsed="1"/>
+    <w:lsdException w:name="Table Simple 1" w:semiHidden="1" w:unhideWhenUsed="1"/>
+    <w:lsdException w:name="Table Simple 2" w:semiHidden="1" w:unhideWhenUsed="1"/>
+    <w:lsdException w:name="Table Simple 3" w:semiHidden="1" w:unhideWhenUsed="1"/>
+    <w:lsdException w:name="Table Classic 1" w:semiHidden="1" w:unhideWhenUsed="1"/>
+    <w:lsdException w:name="Table Classic 2" w:semiHidden="1" w:unhideWhenUsed="1"/>
+    <w:lsdException w:name="Table Classic 3" w:semiHidden="1" w:unhideWhenUsed="1"/>
+    <w:lsdException w:name="Table Classic 4" w:semiHidden="1" w:unhideWhenUsed="1"/>
+    <w:lsdException w:name="Table Colorful 1" w:semiHidden="1" w:unhideWhenUsed="1"/>
+    <w:lsdException w:name="Table Colorful 2" w:semiHidden="1" w:unhideWhenUsed="1"/>
+    <w:lsdException w:name="Table Colorful 3" w:semiHidden="1" w:unhideWhenUsed="1"/>
+    <w:lsdException w:name="Table Columns 1" w:semiHidden="1" w:unhideWhenUsed="1"/>
+    <w:lsdException w:name="Table Columns 2" w:semiHidden="1" w:unhideWhenUsed="1"/>
+    <w:lsdException w:name="Table Columns 3" w:semiHidden="1" w:unhideWhenUsed="1"/>
+    <w:lsdException w:name="Table Columns 4" w:semiHidden="1" w:unhideWhenUsed="1"/>
+    <w:lsdException w:name="Table Columns 5" w:semiHidden="1" w:unhideWhenUsed="1"/>
+    <w:lsdException w:name="Table Grid 1" w:semiHidden="1" w:unhideWhenUsed="1"/>
+    <w:lsdException w:name="Table Grid 2" w:semiHidden="1" w:unhideWhenUsed="1"/>
+    <w:lsdException w:name="Table Grid 3" w:semiHidden="1" w:unhideWhenUsed="1"/>
+    <w:lsdException w:name="Table Grid 4" w:semiHidden="1" w:unhideWhenUsed="1"/>
+    <w:lsdException w:name="Table Grid 5" w:semiHidden="1" w:unhideWhenUsed="1"/>
+    <w:lsdException w:name="Table Grid 6" w:semiHidden="1" w:unhideWhenUsed="1"/>
+    <w:lsdException w:name="Table Grid 7" w:semiHidden="1" w:unhideWhenUsed="1"/>
+    <w:lsdException w:name="Table Grid 8" w:semiHidden="1" w:unhideWhenUsed="1"/>
+    <w:lsdException w:name="Table List 1" w:semiHidden="1" w:unhideWhenUsed="1"/>
+    <w:lsdException w:name="Table List 2" w:semiHidden="1" w:unhideWhenUsed="1"/>
+    <w:lsdException w:name="Table List 3" w:semiHidden="1" w:unhideWhenUsed="1"/>
+    <w:lsdException w:name="Table List 4" w:semiHidden="1" w:unhideWhenUsed="1"/>
+    <w:lsdException w:name="Table List 5" w:semiHidden="1" w:unhideWhenUsed="1"/>
+    <w:lsdException w:name="Table List 6" w:semiHidden="1" w:unhideWhenUsed="1"/>
+    <w:lsdException w:name="Table List 7" w:semiHidden="1" w:unhideWhenUsed="1"/>
+    <w:lsdException w:name="Table List 8" w:semiHidden="1" w:unhideWhenUsed="1"/>
+    <w:lsdException w:name="Table 3D effects 1" w:semiHidden="1" w:unhideWhenUsed="1"/>
+    <w:lsdException w:name="Table 3D effects 2" w:semiHidden="1" w:unhideWhenUsed="1"/>
+    <w:lsdException w:name="Table 3D effects 3" w:semiHidden="1" w:unhideWhenUsed="1"/>
+    <w:lsdException w:name="Table Contemporary" w:semiHidden="1" w:unhideWhenUsed="1"/>
+    <w:lsdException w:name="Table Elegant" w:semiHidden="1" w:unhideWhenUsed="1"/>
+    <w:lsdException w:name="Table Professional" w:semiHidden="1" w:unhideWhenUsed="1"/>
+    <w:lsdException w:name="Table Subtle 1" w:semiHidden="1" w:unhideWhenUsed="1"/>
+    <w:lsdException w:name="Table Subtle 2" w:semiHidden="1" w:unhideWhenUsed="1"/>
+    <w:lsdException w:name="Table Web 1" w:semiHidden="1" w:unhideWhenUsed="1"/>
+    <w:lsdException w:name="Table Web 2" w:semiHidden="1" w:unhideWhenUsed="1"/>
+    <w:lsdException w:name="Table Web 3" w:semiHidden="1" w:unhideWhenUsed="1"/>
+    <w:lsdException w:name="Balloon Text" w:semiHidden="1" w:unhideWhenUsed="1"/>
+    <w:lsdException w:name="Table Grid" w:uiPriority="39"/>
+    <w:lsdException w:name="Table Theme" w:semiHidden="1" w:unhideWhenUsed="1"/>
+    <w:lsdException w:name="Placeholder Text" w:semiHidden="1"/>
+    <w:lsdException w:name="No Spacing" w:uiPriority="1" w:qFormat="1"/>
+    <w:lsdException w:name="Light Shading" w:uiPriority="60"/>
+    <w:lsdException w:name="Light List" w:uiPriority="61"/>
+    <w:lsdException w:name="Light Grid" w:uiPriority="62"/>
+    <w:lsdException w:name="Medium Shading 1" w:uiPriority="63"/>
+    <w:lsdException w:name="Medium Shading 2" w:uiPriority="64"/>
+    <w:lsdException w:name="Medium List 1" w:uiPriority="65"/>
+    <w:lsdException w:name="Medium List 2" w:uiPriority="66"/>
+    <w:lsdException w:name="Medium Grid 1" w:uiPriority="67"/>
+    <w:lsdException w:name="Medium Grid 2" w:uiPriority="68"/>
+    <w:lsdException w:name="Medium Grid 3" w:uiPriority="69"/>
+    <w:lsdException w:name="Dark List" w:uiPriority="70"/>
+    <w:lsdException w:name="Colorful Shading" w:uiPriority="71"/>
+    <w:lsdException w:name="Colorful List" w:uiPriority="72"/>
+    <w:lsdException w:name="Colorful Grid" w:uiPriority="73"/>
+    <w:lsdException w:name="Light Shading Accent 1" w:uiPriority="60"/>
+    <w:lsdException w:name="Light List Accent 1" w:uiPriority="61"/>
+    <w:lsdException w:name="Light Grid Accent 1" w:uiPriority="62"/>
+    <w:lsdException w:name="Medium Shading 1 Accent 1" w:uiPriority="63"/>
+    <w:lsdException w:name="Medium Shading 2 Accent 1" w:uiPriority="64"/>
+    <w:lsdException w:name="Medium List 1 Accent 1" w:uiPriority="65"/>
+    <w:lsdException w:name="Revision" w:semiHidden="1"/>
+    <w:lsdException w:name="List Paragraph" w:uiPriority="34" w:qFormat="1"/>
+    <w:lsdException w:name="Quote" w:uiPriority="29" w:qFormat="1"/>
+    <w:lsdException w:name="Intense Quote" w:uiPriority="30" w:qFormat="1"/>
+    <w:lsdException w:name="Medium List 2 Accent 1" w:uiPriority="66"/>
+    <w:lsdException w:name="Medium Grid 1 Accent 1" w:uiPriority="67"/>
+    <w:lsdException w:name="Medium Grid 2 Accent 1" w:uiPriority="68"/>
+    <w:lsdException w:name="Medium Grid 3 Accent 1" w:uiPriority="69"/>
+    <w:lsdException w:name="Dark List Accent 1" w:uiPriority="70"/>
+    <w:lsdException w:name="Colorful Shading Accent 1" w:uiPriority="71"/>
+    <w:lsdException w:name="Colorful List Accent 1" w:uiPriority="72"/>
+    <w:lsdException w:name="Colorful Grid Accent 1" w:uiPriority="73"/>
+    <w:lsdException w:name="Light Shading Accent 2" w:uiPriority="60"/>
+    <w:lsdException w:name="Light List Accent 2" w:uiPriority="61"/>
+    <w:lsdException w:name="Light Grid Accent 2" w:uiPriority="62"/>
+    <w:lsdException w:name="Medium Shading 1 Accent 2" w:uiPriority="63"/>
+    <w:lsdException w:name="Medium Shading 2 Accent 2" w:uiPriority="64"/>
+    <w:lsdException w:name="Medium List 1 Accent 2" w:uiPriority="65"/>
+    <w:lsdException w:name="Medium List 2 Accent 2" w:uiPriority="66"/>
+    <w:lsdException w:name="Medium Grid 1 Accent 2" w:uiPriority="67"/>
+    <w:lsdException w:name="Medium Grid 2 Accent 2" w:uiPriority="68"/>
+    <w:lsdException w:name="Medium Grid 3 Accent 2" w:uiPriority="69"/>
+    <w:lsdException w:name="Dark List Accent 2" w:uiPriority="70"/>
+    <w:lsdException w:name="Colorful Shading Accent 2" w:uiPriority="71"/>
+    <w:lsdException w:name="Colorful List Accent 2" w:uiPriority="72"/>
+    <w:lsdException w:name="Colorful Grid Accent 2" w:uiPriority="73"/>
+    <w:lsdException w:name="Light Shading Accent 3" w:uiPriority="60"/>
+    <w:lsdException w:name="Light List Accent 3" w:uiPriority="61"/>
+    <w:lsdException w:name="Light Grid Accent 3" w:uiPriority="62"/>
+    <w:lsdException w:name="Medium Shading 1 Accent 3" w:uiPriority="63"/>
+    <w:lsdException w:name="Medium Shading 2 Accent 3" w:uiPriority="64"/>
+    <w:lsdException w:name="Medium List 1 Accent 3" w:uiPriority="65"/>
+    <w:lsdException w:name="Medium List 2 Accent 3" w:uiPriority="66"/>
+    <w:lsdException w:name="Medium Grid 1 Accent 3" w:uiPriority="67"/>
+    <w:lsdException w:name="Medium Grid 2 Accent 3" w:uiPriority="68"/>
+    <w:lsdException w:name="Medium Grid 3 Accent 3" w:uiPriority="69"/>
+    <w:lsdException w:name="Dark List Accent 3" w:uiPriority="70"/>
+    <w:lsdException w:name="Colorful Shading Accent 3" w:uiPriority="71"/>
+    <w:lsdException w:name="Colorful List Accent 3" w:uiPriority="72"/>
+    <w:lsdException w:name="Colorful Grid Accent 3" w:uiPriority="73"/>
+    <w:lsdException w:name="Light Shading Accent 4" w:uiPriority="60"/>
+    <w:lsdException w:name="Light List Accent 4" w:uiPriority="61"/>
+    <w:lsdException w:name="Light Grid Accent 4" w:uiPriority="62"/>
+    <w:lsdException w:name="Medium Shading 1 Accent 4" w:uiPriority="63"/>
+    <w:lsdException w:name="Medium Shading 2 Accent 4" w:uiPriority="64"/>
+    <w:lsdException w:name="Medium List 1 Accent 4" w:uiPriority="65"/>
+    <w:lsdException w:name="Medium List 2 Accent 4" w:uiPriority="66"/>
+    <w:lsdException w:name="Medium Grid 1 Accent 4" w:uiPriority="67"/>
+    <w:lsdException w:name="Medium Grid 2 Accent 4" w:uiPriority="68"/>
+    <w:lsdException w:name="Medium Grid 3 Accent 4" w:uiPriority="69"/>
+    <w:lsdException w:name="Dark List Accent 4" w:uiPriority="70"/>
+    <w:lsdException w:name="Colorful Shading Accent 4" w:uiPriority="71"/>
+    <w:lsdException w:name="Colorful List Accent 4" w:uiPriority="72"/>
+    <w:lsdException w:name="Colorful Grid Accent 4" w:uiPriority="73"/>
+    <w:lsdException w:name="Light Shading Accent 5" w:uiPriority="60"/>
+    <w:lsdException w:name="Light List Accent 5" w:uiPriority="61"/>
+    <w:lsdException w:name="Light Grid Accent 5" w:uiPriority="62"/>
+    <w:lsdException w:name="Medium Shading 1 Accent 5" w:uiPriority="63"/>
+    <w:lsdException w:name="Medium Shading 2 Accent 5" w:uiPriority="64"/>
+    <w:lsdException w:name="Medium List 1 Accent 5" w:uiPriority="65"/>
+    <w:lsdException w:name="Medium List 2 Accent 5" w:uiPriority="66"/>
+    <w:lsdException w:name="Medium Grid 1 Accent 5" w:uiPriority="67"/>
+    <w:lsdException w:name="Medium Grid 2 Accent 5" w:uiPriority="68"/>
+    <w:lsdException w:name="Medium Grid 3 Accent 5" w:uiPriority="69"/>
+    <w:lsdException w:name="Dark List Accent 5" w:uiPriority="70"/>
+    <w:lsdException w:name="Colorful Shading Accent 5" w:uiPriority="71"/>
+    <w:lsdException w:name="Colorful List Accent 5" w:uiPriority="72"/>
+    <w:lsdException w:name="Colorful Grid Accent 5" w:uiPriority="73"/>
+    <w:lsdException w:name="Light Shading Accent 6" w:uiPriority="60"/>
+    <w:lsdException w:name="Light List Accent 6" w:uiPriority="61"/>
+    <w:lsdException w:name="Light Grid Accent 6" w:uiPriority="62"/>
+    <w:lsdException w:name="Medium Shading 1 Accent 6" w:uiPriority="63"/>
+    <w:lsdException w:name="Medium Shading 2 Accent 6" w:uiPriority="64"/>
+    <w:lsdException w:name="Medium List 1 Accent 6" w:uiPriority="65"/>
+    <w:lsdException w:name="Medium List 2 Accent 6" w:uiPriority="66"/>
+    <w:lsdException w:name="Medium Grid 1 Accent 6" w:uiPriority="67"/>
+    <w:lsdException w:name="Medium Grid 2 Accent 6" w:uiPriority="68"/>
+    <w:lsdException w:name="Medium Grid 3 Accent 6" w:uiPriority="69"/>
+    <w:lsdException w:name="Dark List Accent 6" w:uiPriority="70"/>
+    <w:lsdException w:name="Colorful Shading Accent 6" w:uiPriority="71"/>
+    <w:lsdException w:name="Colorful List Accent 6" w:uiPriority="72"/>
+    <w:lsdException w:name="Colorful Grid Accent 6" w:uiPriority="73"/>
+    <w:lsdException w:name="Subtle Emphasis" w:uiPriority="19" w:qFormat="1"/>
+    <w:lsdException w:name="Intense Emphasis" w:uiPriority="21" w:qFormat="1"/>
+    <w:lsdException w:name="Subtle Reference" w:uiPriority="31" w:qFormat="1"/>
+    <w:lsdException w:name="Intense Reference" w:uiPriority="32" w:qFormat="1"/>
+    <w:lsdException w:name="Book Title" w:uiPriority="33" w:qFormat="1"/>
+    <w:lsdException w:name="Bibliography" w:semiHidden="1" w:uiPriority="37" w:unhideWhenUsed="1"/>
+    <w:lsdException w:name="TOC Heading" w:semiHidden="1" w:uiPriority="39" w:unhideWhenUsed="1" w:qFormat="1"/>
+    <w:lsdException w:name="Plain Table 1" w:uiPriority="41"/>
+    <w:lsdException w:name="Plain Table 2" w:uiPriority="42"/>
+    <w:lsdException w:name="Plain Table 3" w:uiPriority="43"/>
+    <w:lsdException w:name="Plain Table 4" w:uiPriority="44"/>
+    <w:lsdException w:name="Plain Table 5" w:uiPriority="45"/>
+    <w:lsdException w:name="Grid Table Light" w:uiPriority="40"/>
+    <w:lsdException w:name="Grid Table 1 Light" w:uiPriority="46"/>
+    <w:lsdException w:name="Grid Table 2" w:uiPriority="47"/>
+    <w:lsdException w:name="Grid Table 3" w:uiPriority="48"/>
+    <w:lsdException w:name="Grid Table 4" w:uiPriority="49"/>
+    <w:lsdException w:name="Grid Table 5 Dark" w:uiPriority="50"/>
+    <w:lsdException w:name="Grid Table 6 Colorful" w:uiPriority="51"/>
+    <w:lsdException w:name="Grid Table 7 Colorful" w:uiPriority="52"/>
+    <w:lsdException w:name="Grid Table 1 Light Accent 1" w:uiPriority="46"/>
+    <w:lsdException w:name="Grid Table 2 Accent 1" w:uiPriority="47"/>
+    <w:lsdException w:name="Grid Table 3 Accent 1" w:uiPriority="48"/>
+    <w:lsdException w:name="Grid Table 4 Accent 1" w:uiPriority="49"/>
+    <w:lsdException w:name="Grid Table 5 Dark Accent 1" w:uiPriority="50"/>
+    <w:lsdException w:name="Grid Table 6 Colorful Accent 1" w:uiPriority="51"/>
+    <w:lsdException w:name="Grid Table 7 Colorful Accent 1" w:uiPriority="52"/>
+    <w:lsdException w:name="Grid Table 1 Light Accent 2" w:uiPriority="46"/>
+    <w:lsdException w:name="Grid Table 2 Accent 2" w:uiPriority="47"/>
+    <w:lsdException w:name="Grid Table 3 Accent 2" w:uiPriority="48"/>
+    <w:lsdException w:name="Grid Table 4 Accent 2" w:uiPriority="49"/>
+    <w:lsdException w:name="Grid Table 5 Dark Accent 2" w:uiPriority="50"/>
+    <w:lsdException w:name="Grid Table 6 Colorful Accent 2" w:uiPriority="51"/>
+    <w:lsdException w:name="Grid Table 7 Colorful Accent 2" w:uiPriority="52"/>
+    <w:lsdException w:name="Grid Table 1 Light Accent 3" w:uiPriority="46"/>
+    <w:lsdException w:name="Grid Table 2 Accent 3" w:uiPriority="47"/>
+    <w:lsdException w:name="Grid Table 3 Accent 3" w:uiPriority="48"/>
+    <w:lsdException w:name="Grid Table 4 Accent 3" w:uiPriority="49"/>
+    <w:lsdException w:name="Grid Table 5 Dark Accent 3" w:uiPriority="50"/>
+    <w:lsdException w:name="Grid Table 6 Colorful Accent 3" w:uiPriority="51"/>
+    <w:lsdException w:name="Grid Table 7 Colorful Accent 3" w:uiPriority="52"/>
+    <w:lsdException w:name="Grid Table 1 Light Accent 4" w:uiPriority="46"/>
+    <w:lsdException w:name="Grid Table 2 Accent 4" w:uiPriority="47"/>
+    <w:lsdException w:name="Grid Table 3 Accent 4" w:uiPriority="48"/>
+    <w:lsdException w:name="Grid Table 4 Accent 4" w:uiPriority="49"/>
+    <w:lsdException w:name="Grid Table 5 Dark Accent 4" w:uiPriority="50"/>
+    <w:lsdException w:name="Grid Table 6 Colorful Accent 4" w:uiPriority="51"/>
+    <w:lsdException w:name="Grid Table 7 Colorful Accent 4" w:uiPriority="52"/>
+    <w:lsdException w:name="Grid Table 1 Light Accent 5" w:uiPriority="46"/>
+    <w:lsdException w:name="Grid Table 2 Accent 5" w:uiPriority="47"/>
+    <w:lsdException w:name="Grid Table 3 Accent 5" w:uiPriority="48"/>
+    <w:lsdException w:name="Grid Table 4 Accent 5" w:uiPriority="49"/>
+    <w:lsdException w:name="Grid Table 5 Dark Accent 5" w:uiPriority="50"/>
+    <w:lsdException w:name="Grid Table 6 Colorful Accent 5" w:uiPriority="51"/>
+    <w:lsdException w:name="Grid Table 7 Colorful Accent 5" w:uiPriority="52"/>
+    <w:lsdException w:name="Grid Table 1 Light Accent 6" w:uiPriority="46"/>
+    <w:lsdException w:name="Grid Table 2 Accent 6" w:uiPriority="47"/>
+    <w:lsdException w:name="Grid Table 3 Accent 6" w:uiPriority="48"/>
+    <w:lsdException w:name="Grid Table 4 Accent 6" w:uiPriority="49"/>
+    <w:lsdException w:name="Grid Table 5 Dark Accent 6" w:uiPriority="50"/>
+    <w:lsdException w:name="Grid Table 6 Colorful Accent 6" w:uiPriority="51"/>
+    <w:lsdException w:name="Grid Table 7 Colorful Accent 6" w:uiPriority="52"/>
+    <w:lsdException w:name="List Table 1 Light" w:uiPriority="46"/>
+    <w:lsdException w:name="List Table 2" w:uiPriority="47"/>
+    <w:lsdException w:name="List Table 3" w:uiPriority="48"/>
+    <w:lsdException w:name="List Table 4" w:uiPriority="49"/>
+    <w:lsdException w:name="List Table 5 Dark" w:uiPriority="50"/>
+    <w:lsdException w:name="List Table 6 Colorful" w:uiPriority="51"/>
+    <w:lsdException w:name="List Table 7 Colorful" w:uiPriority="52"/>
+    <w:lsdException w:name="List Table 1 Light Accent 1" w:uiPriority="46"/>
+    <w:lsdException w:name="List Table 2 Accent 1" w:uiPriority="47"/>
+    <w:lsdException w:name="List Table 3 Accent 1" w:uiPriority="48"/>
+    <w:lsdException w:name="List Table 4 Accent 1" w:uiPriority="49"/>
+    <w:lsdException w:name="List Table 5 Dark Accent 1" w:uiPriority="50"/>
+    <w:lsdException w:name="List Table 6 Colorful Accent 1" w:uiPriority="51"/>
+    <w:lsdException w:name="List Table 7 Colorful Accent 1" w:uiPriority="52"/>
+    <w:lsdException w:name="List Table 1 Light Accent 2" w:uiPriority="46"/>
+    <w:lsdException w:name="List Table 2 Accent 2" w:uiPriority="47"/>
+    <w:lsdException w:name="List Table 3 Accent 2" w:uiPriority="48"/>
+    <w:lsdException w:name="List Table 4 Accent 2" w:uiPriority="49"/>
+    <w:lsdException w:name="List Table 5 Dark Accent 2" w:uiPriority="50"/>
+    <w:lsdException w:name="List Table 6 Colorful Accent 2" w:uiPriority="51"/>
+    <w:lsdException w:name="List Table 7 Colorful Accent 2" w:uiPriority="52"/>
+    <w:lsdException w:name="List Table 1 Light Accent 3" w:uiPriority="46"/>
+    <w:lsdException w:name="List Table 2 Accent 3" w:uiPriority="47"/>
+    <w:lsdException w:name="List Table 3 Accent 3" w:uiPriority="48"/>
+    <w:lsdException w:name="List Table 4 Accent 3" w:uiPriority="49"/>
+    <w:lsdException w:name="List Table 5 Dark Accent 3" w:uiPriority="50"/>
+    <w:lsdException w:name="List Table 6 Colorful Accent 3" w:uiPriority="51"/>
+    <w:lsdException w:name="List Table 7 Colorful Accent 3" w:uiPriority="52"/>
+    <w:lsdException w:name="List Table 1 Light Accent 4" w:uiPriority="46"/>
+    <w:lsdException w:name="List Table 2 Accent 4" w:uiPriority="47"/>
+    <w:lsdException w:name="List Table 3 Accent 4" w:uiPriority="48"/>
+    <w:lsdException w:name="List Table 4 Accent 4" w:uiPriority="49"/>
+    <w:lsdException w:name="List Table 5 Dark Accent 4" w:uiPriority="50"/>
+    <w:lsdException w:name="List Table 6 Colorful Accent 4" w:uiPriority="51"/>
+    <w:lsdException w:name="List Table 7 Colorful Accent 4" w:uiPriority="52"/>
+    <w:lsdException w:name="List Table 1 Light Accent 5" w:uiPriority="46"/>
+    <w:lsdException w:name="List Table 2 Accent 5" w:uiPriority="47"/>
+    <w:lsdException w:name="List Table 3 Accent 5" w:uiPriority="48"/>
+    <w:lsdException w:name="List Table 4 Accent 5" w:uiPriority="49"/>
+    <w:lsdException w:name="List Table 5 Dark Accent 5" w:uiPriority="50"/>
+    <w:lsdException w:name="List Table 6 Colorful Accent 5" w:uiPriority="51"/>
+    <w:lsdException w:name="List Table 7 Colorful Accent 5" w:uiPriority="52"/>
+    <w:lsdException w:name="List Table 1 Light Accent 6" w:uiPriority="46"/>
+    <w:lsdException w:name="List Table 2 Accent 6" w:uiPriority="47"/>
+    <w:lsdException w:name="List Table 3 Accent 6" w:uiPriority="48"/>
+    <w:lsdException w:name="List Table 4 Accent 6" w:uiPriority="49"/>
+    <w:lsdException w:name="List Table 5 Dark Accent 6" w:uiPriority="50"/>
+    <w:lsdException w:name="List Table 6 Colorful Accent 6" w:uiPriority="51"/>
+    <w:lsdException w:name="List Table 7 Colorful Accent 6" w:uiPriority="52"/>
+    <w:lsdException w:name="Mention" w:semiHidden="1" w:unhideWhenUsed="1"/>
+    <w:lsdException w:name="Smart Hyperlink" w:semiHidden="1" w:unhideWhenUsed="1"/>
+    <w:lsdException w:name="Hashtag" w:semiHidden="1" w:unhideWhenUsed="1"/>
+    <w:lsdException w:name="Unresolved Mention" w:semiHidden="1" w:unhideWhenUsed="1"/>
+    <w:lsdException w:name="Smart Link" w:semiHidden="1" w:unhideWhenUsed="1"/>
   </w:latentStyles>
   <w:style w:type="paragraph" w:default="1" w:styleId="Normal">
     <w:name w:val="Normal"/>
@@ -2441,262 +2450,8 @@
       <w:szCs w:val="16"/>
     </w:rPr>
   </w:style>
-  <w:style w:type="character" w:customStyle="1" w:styleId="UnresolvedMention">
-    <w:name w:val="Unresolved Mention"/>
-    <w:basedOn w:val="DefaultParagraphFont"/>
-    <w:uiPriority w:val="99"/>
-    <w:semiHidden/>
-    <w:unhideWhenUsed/>
-    <w:rsid w:val="001F36A3"/>
-    <w:rPr>
-      <w:color w:val="605E5C"/>
-      <w:shd w:val="clear" w:color="auto" w:fill="E1DFDD"/>
-    </w:rPr>
-  </w:style>
-</w:styles>
-</file>
-
-<file path=word/stylesWithEffects.xml><?xml version="1.0" encoding="utf-8"?>
-<w:styles xmlns:wpc="http://schemas.microsoft.com/office/word/2010/wordprocessingCanvas" xmlns:mc="http://schemas.openxmlformats.org/markup-compatibility/2006" xmlns:o="urn:schemas-microsoft-com:office:office" xmlns:r="http://schemas.openxmlformats.org/officeDocument/2006/relationships" xmlns:m="http://schemas.openxmlformats.org/officeDocument/2006/math" xmlns:v="urn:schemas-microsoft-com:vml" xmlns:wp14="http://schemas.microsoft.com/office/word/2010/wordprocessingDrawing" xmlns:wp="http://schemas.openxmlformats.org/drawingml/2006/wordprocessingDrawing" xmlns:w10="urn:schemas-microsoft-com:office:word" xmlns:w="http://schemas.openxmlformats.org/wordprocessingml/2006/main" xmlns:w14="http://schemas.microsoft.com/office/word/2010/wordml" xmlns:wpg="http://schemas.microsoft.com/office/word/2010/wordprocessingGroup" xmlns:wpi="http://schemas.microsoft.com/office/word/2010/wordprocessingInk" xmlns:wne="http://schemas.microsoft.com/office/word/2006/wordml" xmlns:wps="http://schemas.microsoft.com/office/word/2010/wordprocessingShape" mc:Ignorable="w14 wp14">
-  <w:docDefaults>
-    <w:rPrDefault>
-      <w:rPr>
-        <w:rFonts w:asciiTheme="minorHAnsi" w:eastAsiaTheme="minorHAnsi" w:hAnsiTheme="minorHAnsi" w:cstheme="minorBidi"/>
-        <w:sz w:val="22"/>
-        <w:szCs w:val="22"/>
-        <w:lang w:val="en-IN" w:eastAsia="en-US" w:bidi="ar-SA"/>
-      </w:rPr>
-    </w:rPrDefault>
-    <w:pPrDefault>
-      <w:pPr>
-        <w:spacing w:after="160" w:line="259" w:lineRule="auto"/>
-      </w:pPr>
-    </w:pPrDefault>
-  </w:docDefaults>
-  <w:latentStyles w:defLockedState="0" w:defUIPriority="99" w:defSemiHidden="1" w:defUnhideWhenUsed="1" w:defQFormat="0" w:count="267">
-    <w:lsdException w:name="Normal" w:semiHidden="0" w:uiPriority="0" w:unhideWhenUsed="0" w:qFormat="1"/>
-    <w:lsdException w:name="heading 1" w:semiHidden="0" w:uiPriority="9" w:unhideWhenUsed="0" w:qFormat="1"/>
-    <w:lsdException w:name="heading 2" w:uiPriority="9" w:qFormat="1"/>
-    <w:lsdException w:name="heading 3" w:uiPriority="9" w:qFormat="1"/>
-    <w:lsdException w:name="heading 4" w:uiPriority="9" w:qFormat="1"/>
-    <w:lsdException w:name="heading 5" w:uiPriority="9" w:qFormat="1"/>
-    <w:lsdException w:name="heading 6" w:uiPriority="9" w:qFormat="1"/>
-    <w:lsdException w:name="heading 7" w:uiPriority="9" w:qFormat="1"/>
-    <w:lsdException w:name="heading 8" w:uiPriority="9" w:qFormat="1"/>
-    <w:lsdException w:name="heading 9" w:uiPriority="9" w:qFormat="1"/>
-    <w:lsdException w:name="toc 1" w:uiPriority="39"/>
-    <w:lsdException w:name="toc 2" w:uiPriority="39"/>
-    <w:lsdException w:name="toc 3" w:uiPriority="39"/>
-    <w:lsdException w:name="toc 4" w:uiPriority="39"/>
-    <w:lsdException w:name="toc 5" w:uiPriority="39"/>
-    <w:lsdException w:name="toc 6" w:uiPriority="39"/>
-    <w:lsdException w:name="toc 7" w:uiPriority="39"/>
-    <w:lsdException w:name="toc 8" w:uiPriority="39"/>
-    <w:lsdException w:name="toc 9" w:uiPriority="39"/>
-    <w:lsdException w:name="caption" w:uiPriority="35" w:qFormat="1"/>
-    <w:lsdException w:name="Title" w:semiHidden="0" w:uiPriority="10" w:unhideWhenUsed="0" w:qFormat="1"/>
-    <w:lsdException w:name="Default Paragraph Font" w:uiPriority="1"/>
-    <w:lsdException w:name="Subtitle" w:semiHidden="0" w:uiPriority="11" w:unhideWhenUsed="0" w:qFormat="1"/>
-    <w:lsdException w:name="Strong" w:semiHidden="0" w:uiPriority="22" w:unhideWhenUsed="0" w:qFormat="1"/>
-    <w:lsdException w:name="Emphasis" w:semiHidden="0" w:uiPriority="20" w:unhideWhenUsed="0" w:qFormat="1"/>
-    <w:lsdException w:name="Table Grid" w:semiHidden="0" w:uiPriority="39" w:unhideWhenUsed="0"/>
-    <w:lsdException w:name="Placeholder Text" w:unhideWhenUsed="0"/>
-    <w:lsdException w:name="No Spacing" w:semiHidden="0" w:uiPriority="1" w:unhideWhenUsed="0" w:qFormat="1"/>
-    <w:lsdException w:name="Light Shading" w:semiHidden="0" w:uiPriority="60" w:unhideWhenUsed="0"/>
-    <w:lsdException w:name="Light List" w:semiHidden="0" w:uiPriority="61" w:unhideWhenUsed="0"/>
-    <w:lsdException w:name="Light Grid" w:semiHidden="0" w:uiPriority="62" w:unhideWhenUsed="0"/>
-    <w:lsdException w:name="Medium Shading 1" w:semiHidden="0" w:uiPriority="63" w:unhideWhenUsed="0"/>
-    <w:lsdException w:name="Medium Shading 2" w:semiHidden="0" w:uiPriority="64" w:unhideWhenUsed="0"/>
-    <w:lsdException w:name="Medium List 1" w:semiHidden="0" w:uiPriority="65" w:unhideWhenUsed="0"/>
-    <w:lsdException w:name="Medium List 2" w:semiHidden="0" w:uiPriority="66" w:unhideWhenUsed="0"/>
-    <w:lsdException w:name="Medium Grid 1" w:semiHidden="0" w:uiPriority="67" w:unhideWhenUsed="0"/>
-    <w:lsdException w:name="Medium Grid 2" w:semiHidden="0" w:uiPriority="68" w:unhideWhenUsed="0"/>
-    <w:lsdException w:name="Medium Grid 3" w:semiHidden="0" w:uiPriority="69" w:unhideWhenUsed="0"/>
-    <w:lsdException w:name="Dark List" w:semiHidden="0" w:uiPriority="70" w:unhideWhenUsed="0"/>
-    <w:lsdException w:name="Colorful Shading" w:semiHidden="0" w:uiPriority="71" w:unhideWhenUsed="0"/>
-    <w:lsdException w:name="Colorful List" w:semiHidden="0" w:uiPriority="72" w:unhideWhenUsed="0"/>
-    <w:lsdException w:name="Colorful Grid" w:semiHidden="0" w:uiPriority="73" w:unhideWhenUsed="0"/>
-    <w:lsdException w:name="Light Shading Accent 1" w:semiHidden="0" w:uiPriority="60" w:unhideWhenUsed="0"/>
-    <w:lsdException w:name="Light List Accent 1" w:semiHidden="0" w:uiPriority="61" w:unhideWhenUsed="0"/>
-    <w:lsdException w:name="Light Grid Accent 1" w:semiHidden="0" w:uiPriority="62" w:unhideWhenUsed="0"/>
-    <w:lsdException w:name="Medium Shading 1 Accent 1" w:semiHidden="0" w:uiPriority="63" w:unhideWhenUsed="0"/>
-    <w:lsdException w:name="Medium Shading 2 Accent 1" w:semiHidden="0" w:uiPriority="64" w:unhideWhenUsed="0"/>
-    <w:lsdException w:name="Medium List 1 Accent 1" w:semiHidden="0" w:uiPriority="65" w:unhideWhenUsed="0"/>
-    <w:lsdException w:name="Revision" w:unhideWhenUsed="0"/>
-    <w:lsdException w:name="List Paragraph" w:semiHidden="0" w:uiPriority="34" w:unhideWhenUsed="0" w:qFormat="1"/>
-    <w:lsdException w:name="Quote" w:semiHidden="0" w:uiPriority="29" w:unhideWhenUsed="0" w:qFormat="1"/>
-    <w:lsdException w:name="Intense Quote" w:semiHidden="0" w:uiPriority="30" w:unhideWhenUsed="0" w:qFormat="1"/>
-    <w:lsdException w:name="Medium List 2 Accent 1" w:semiHidden="0" w:uiPriority="66" w:unhideWhenUsed="0"/>
-    <w:lsdException w:name="Medium Grid 1 Accent 1" w:semiHidden="0" w:uiPriority="67" w:unhideWhenUsed="0"/>
-    <w:lsdException w:name="Medium Grid 2 Accent 1" w:semiHidden="0" w:uiPriority="68" w:unhideWhenUsed="0"/>
-    <w:lsdException w:name="Medium Grid 3 Accent 1" w:semiHidden="0" w:uiPriority="69" w:unhideWhenUsed="0"/>
-    <w:lsdException w:name="Dark List Accent 1" w:semiHidden="0" w:uiPriority="70" w:unhideWhenUsed="0"/>
-    <w:lsdException w:name="Colorful Shading Accent 1" w:semiHidden="0" w:uiPriority="71" w:unhideWhenUsed="0"/>
-    <w:lsdException w:name="Colorful List Accent 1" w:semiHidden="0" w:uiPriority="72" w:unhideWhenUsed="0"/>
-    <w:lsdException w:name="Colorful Grid Accent 1" w:semiHidden="0" w:uiPriority="73" w:unhideWhenUsed="0"/>
-    <w:lsdException w:name="Light Shading Accent 2" w:semiHidden="0" w:uiPriority="60" w:unhideWhenUsed="0"/>
-    <w:lsdException w:name="Light List Accent 2" w:semiHidden="0" w:uiPriority="61" w:unhideWhenUsed="0"/>
-    <w:lsdException w:name="Light Grid Accent 2" w:semiHidden="0" w:uiPriority="62" w:unhideWhenUsed="0"/>
-    <w:lsdException w:name="Medium Shading 1 Accent 2" w:semiHidden="0" w:uiPriority="63" w:unhideWhenUsed="0"/>
-    <w:lsdException w:name="Medium Shading 2 Accent 2" w:semiHidden="0" w:uiPriority="64" w:unhideWhenUsed="0"/>
-    <w:lsdException w:name="Medium List 1 Accent 2" w:semiHidden="0" w:uiPriority="65" w:unhideWhenUsed="0"/>
-    <w:lsdException w:name="Medium List 2 Accent 2" w:semiHidden="0" w:uiPriority="66" w:unhideWhenUsed="0"/>
-    <w:lsdException w:name="Medium Grid 1 Accent 2" w:semiHidden="0" w:uiPriority="67" w:unhideWhenUsed="0"/>
-    <w:lsdException w:name="Medium Grid 2 Accent 2" w:semiHidden="0" w:uiPriority="68" w:unhideWhenUsed="0"/>
-    <w:lsdException w:name="Medium Grid 3 Accent 2" w:semiHidden="0" w:uiPriority="69" w:unhideWhenUsed="0"/>
-    <w:lsdException w:name="Dark List Accent 2" w:semiHidden="0" w:uiPriority="70" w:unhideWhenUsed="0"/>
-    <w:lsdException w:name="Colorful Shading Accent 2" w:semiHidden="0" w:uiPriority="71" w:unhideWhenUsed="0"/>
-    <w:lsdException w:name="Colorful List Accent 2" w:semiHidden="0" w:uiPriority="72" w:unhideWhenUsed="0"/>
-    <w:lsdException w:name="Colorful Grid Accent 2" w:semiHidden="0" w:uiPriority="73" w:unhideWhenUsed="0"/>
-    <w:lsdException w:name="Light Shading Accent 3" w:semiHidden="0" w:uiPriority="60" w:unhideWhenUsed="0"/>
-    <w:lsdException w:name="Light List Accent 3" w:semiHidden="0" w:uiPriority="61" w:unhideWhenUsed="0"/>
-    <w:lsdException w:name="Light Grid Accent 3" w:semiHidden="0" w:uiPriority="62" w:unhideWhenUsed="0"/>
-    <w:lsdException w:name="Medium Shading 1 Accent 3" w:semiHidden="0" w:uiPriority="63" w:unhideWhenUsed="0"/>
-    <w:lsdException w:name="Medium Shading 2 Accent 3" w:semiHidden="0" w:uiPriority="64" w:unhideWhenUsed="0"/>
-    <w:lsdException w:name="Medium List 1 Accent 3" w:semiHidden="0" w:uiPriority="65" w:unhideWhenUsed="0"/>
-    <w:lsdException w:name="Medium List 2 Accent 3" w:semiHidden="0" w:uiPriority="66" w:unhideWhenUsed="0"/>
-    <w:lsdException w:name="Medium Grid 1 Accent 3" w:semiHidden="0" w:uiPriority="67" w:unhideWhenUsed="0"/>
-    <w:lsdException w:name="Medium Grid 2 Accent 3" w:semiHidden="0" w:uiPriority="68" w:unhideWhenUsed="0"/>
-    <w:lsdException w:name="Medium Grid 3 Accent 3" w:semiHidden="0" w:uiPriority="69" w:unhideWhenUsed="0"/>
-    <w:lsdException w:name="Dark List Accent 3" w:semiHidden="0" w:uiPriority="70" w:unhideWhenUsed="0"/>
-    <w:lsdException w:name="Colorful Shading Accent 3" w:semiHidden="0" w:uiPriority="71" w:unhideWhenUsed="0"/>
-    <w:lsdException w:name="Colorful List Accent 3" w:semiHidden="0" w:uiPriority="72" w:unhideWhenUsed="0"/>
-    <w:lsdException w:name="Colorful Grid Accent 3" w:semiHidden="0" w:uiPriority="73" w:unhideWhenUsed="0"/>
-    <w:lsdException w:name="Light Shading Accent 4" w:semiHidden="0" w:uiPriority="60" w:unhideWhenUsed="0"/>
-    <w:lsdException w:name="Light List Accent 4" w:semiHidden="0" w:uiPriority="61" w:unhideWhenUsed="0"/>
-    <w:lsdException w:name="Light Grid Accent 4" w:semiHidden="0" w:uiPriority="62" w:unhideWhenUsed="0"/>
-    <w:lsdException w:name="Medium Shading 1 Accent 4" w:semiHidden="0" w:uiPriority="63" w:unhideWhenUsed="0"/>
-    <w:lsdException w:name="Medium Shading 2 Accent 4" w:semiHidden="0" w:uiPriority="64" w:unhideWhenUsed="0"/>
-    <w:lsdException w:name="Medium List 1 Accent 4" w:semiHidden="0" w:uiPriority="65" w:unhideWhenUsed="0"/>
-    <w:lsdException w:name="Medium List 2 Accent 4" w:semiHidden="0" w:uiPriority="66" w:unhideWhenUsed="0"/>
-    <w:lsdException w:name="Medium Grid 1 Accent 4" w:semiHidden="0" w:uiPriority="67" w:unhideWhenUsed="0"/>
-    <w:lsdException w:name="Medium Grid 2 Accent 4" w:semiHidden="0" w:uiPriority="68" w:unhideWhenUsed="0"/>
-    <w:lsdException w:name="Medium Grid 3 Accent 4" w:semiHidden="0" w:uiPriority="69" w:unhideWhenUsed="0"/>
-    <w:lsdException w:name="Dark List Accent 4" w:semiHidden="0" w:uiPriority="70" w:unhideWhenUsed="0"/>
-    <w:lsdException w:name="Colorful Shading Accent 4" w:semiHidden="0" w:uiPriority="71" w:unhideWhenUsed="0"/>
-    <w:lsdException w:name="Colorful List Accent 4" w:semiHidden="0" w:uiPriority="72" w:unhideWhenUsed="0"/>
-    <w:lsdException w:name="Colorful Grid Accent 4" w:semiHidden="0" w:uiPriority="73" w:unhideWhenUsed="0"/>
-    <w:lsdException w:name="Light Shading Accent 5" w:semiHidden="0" w:uiPriority="60" w:unhideWhenUsed="0"/>
-    <w:lsdException w:name="Light List Accent 5" w:semiHidden="0" w:uiPriority="61" w:unhideWhenUsed="0"/>
-    <w:lsdException w:name="Light Grid Accent 5" w:semiHidden="0" w:uiPriority="62" w:unhideWhenUsed="0"/>
-    <w:lsdException w:name="Medium Shading 1 Accent 5" w:semiHidden="0" w:uiPriority="63" w:unhideWhenUsed="0"/>
-    <w:lsdException w:name="Medium Shading 2 Accent 5" w:semiHidden="0" w:uiPriority="64" w:unhideWhenUsed="0"/>
-    <w:lsdException w:name="Medium List 1 Accent 5" w:semiHidden="0" w:uiPriority="65" w:unhideWhenUsed="0"/>
-    <w:lsdException w:name="Medium List 2 Accent 5" w:semiHidden="0" w:uiPriority="66" w:unhideWhenUsed="0"/>
-    <w:lsdException w:name="Medium Grid 1 Accent 5" w:semiHidden="0" w:uiPriority="67" w:unhideWhenUsed="0"/>
-    <w:lsdException w:name="Medium Grid 2 Accent 5" w:semiHidden="0" w:uiPriority="68" w:unhideWhenUsed="0"/>
-    <w:lsdException w:name="Medium Grid 3 Accent 5" w:semiHidden="0" w:uiPriority="69" w:unhideWhenUsed="0"/>
-    <w:lsdException w:name="Dark List Accent 5" w:semiHidden="0" w:uiPriority="70" w:unhideWhenUsed="0"/>
-    <w:lsdException w:name="Colorful Shading Accent 5" w:semiHidden="0" w:uiPriority="71" w:unhideWhenUsed="0"/>
-    <w:lsdException w:name="Colorful List Accent 5" w:semiHidden="0" w:uiPriority="72" w:unhideWhenUsed="0"/>
-    <w:lsdException w:name="Colorful Grid Accent 5" w:semiHidden="0" w:uiPriority="73" w:unhideWhenUsed="0"/>
-    <w:lsdException w:name="Light Shading Accent 6" w:semiHidden="0" w:uiPriority="60" w:unhideWhenUsed="0"/>
-    <w:lsdException w:name="Light List Accent 6" w:semiHidden="0" w:uiPriority="61" w:unhideWhenUsed="0"/>
-    <w:lsdException w:name="Light Grid Accent 6" w:semiHidden="0" w:uiPriority="62" w:unhideWhenUsed="0"/>
-    <w:lsdException w:name="Medium Shading 1 Accent 6" w:semiHidden="0" w:uiPriority="63" w:unhideWhenUsed="0"/>
-    <w:lsdException w:name="Medium Shading 2 Accent 6" w:semiHidden="0" w:uiPriority="64" w:unhideWhenUsed="0"/>
-    <w:lsdException w:name="Medium List 1 Accent 6" w:semiHidden="0" w:uiPriority="65" w:unhideWhenUsed="0"/>
-    <w:lsdException w:name="Medium List 2 Accent 6" w:semiHidden="0" w:uiPriority="66" w:unhideWhenUsed="0"/>
-    <w:lsdException w:name="Medium Grid 1 Accent 6" w:semiHidden="0" w:uiPriority="67" w:unhideWhenUsed="0"/>
-    <w:lsdException w:name="Medium Grid 2 Accent 6" w:semiHidden="0" w:uiPriority="68" w:unhideWhenUsed="0"/>
-    <w:lsdException w:name="Medium Grid 3 Accent 6" w:semiHidden="0" w:uiPriority="69" w:unhideWhenUsed="0"/>
-    <w:lsdException w:name="Dark List Accent 6" w:semiHidden="0" w:uiPriority="70" w:unhideWhenUsed="0"/>
-    <w:lsdException w:name="Colorful Shading Accent 6" w:semiHidden="0" w:uiPriority="71" w:unhideWhenUsed="0"/>
-    <w:lsdException w:name="Colorful List Accent 6" w:semiHidden="0" w:uiPriority="72" w:unhideWhenUsed="0"/>
-    <w:lsdException w:name="Colorful Grid Accent 6" w:semiHidden="0" w:uiPriority="73" w:unhideWhenUsed="0"/>
-    <w:lsdException w:name="Subtle Emphasis" w:semiHidden="0" w:uiPriority="19" w:unhideWhenUsed="0" w:qFormat="1"/>
-    <w:lsdException w:name="Intense Emphasis" w:semiHidden="0" w:uiPriority="21" w:unhideWhenUsed="0" w:qFormat="1"/>
-    <w:lsdException w:name="Subtle Reference" w:semiHidden="0" w:uiPriority="31" w:unhideWhenUsed="0" w:qFormat="1"/>
-    <w:lsdException w:name="Intense Reference" w:semiHidden="0" w:uiPriority="32" w:unhideWhenUsed="0" w:qFormat="1"/>
-    <w:lsdException w:name="Book Title" w:semiHidden="0" w:uiPriority="33" w:unhideWhenUsed="0" w:qFormat="1"/>
-    <w:lsdException w:name="Bibliography" w:uiPriority="37"/>
-    <w:lsdException w:name="TOC Heading" w:uiPriority="39" w:qFormat="1"/>
-  </w:latentStyles>
-  <w:style w:type="paragraph" w:default="1" w:styleId="Normal">
-    <w:name w:val="Normal"/>
-    <w:qFormat/>
-  </w:style>
-  <w:style w:type="character" w:default="1" w:styleId="DefaultParagraphFont">
-    <w:name w:val="Default Paragraph Font"/>
-    <w:uiPriority w:val="1"/>
-    <w:semiHidden/>
-    <w:unhideWhenUsed/>
-  </w:style>
-  <w:style w:type="table" w:default="1" w:styleId="TableNormal">
-    <w:name w:val="Normal Table"/>
-    <w:uiPriority w:val="99"/>
-    <w:semiHidden/>
-    <w:unhideWhenUsed/>
-    <w:tblPr>
-      <w:tblInd w:w="0" w:type="dxa"/>
-      <w:tblCellMar>
-        <w:top w:w="0" w:type="dxa"/>
-        <w:left w:w="108" w:type="dxa"/>
-        <w:bottom w:w="0" w:type="dxa"/>
-        <w:right w:w="108" w:type="dxa"/>
-      </w:tblCellMar>
-    </w:tblPr>
-  </w:style>
-  <w:style w:type="numbering" w:default="1" w:styleId="NoList">
-    <w:name w:val="No List"/>
-    <w:uiPriority w:val="99"/>
-    <w:semiHidden/>
-    <w:unhideWhenUsed/>
-  </w:style>
-  <w:style w:type="paragraph" w:styleId="ListParagraph">
-    <w:name w:val="List Paragraph"/>
-    <w:basedOn w:val="Normal"/>
-    <w:uiPriority w:val="34"/>
-    <w:qFormat/>
-    <w:rsid w:val="006672F0"/>
-    <w:pPr>
-      <w:ind w:left="720"/>
-      <w:contextualSpacing/>
-    </w:pPr>
-  </w:style>
-  <w:style w:type="character" w:styleId="Hyperlink">
-    <w:name w:val="Hyperlink"/>
-    <w:basedOn w:val="DefaultParagraphFont"/>
-    <w:uiPriority w:val="99"/>
-    <w:unhideWhenUsed/>
-    <w:rsid w:val="00600788"/>
-    <w:rPr>
-      <w:color w:val="0000FF"/>
-      <w:u w:val="single"/>
-    </w:rPr>
-  </w:style>
-  <w:style w:type="paragraph" w:styleId="BalloonText">
-    <w:name w:val="Balloon Text"/>
-    <w:basedOn w:val="Normal"/>
-    <w:link w:val="BalloonTextChar"/>
-    <w:uiPriority w:val="99"/>
-    <w:semiHidden/>
-    <w:unhideWhenUsed/>
-    <w:rsid w:val="00DC31FE"/>
-    <w:pPr>
-      <w:spacing w:after="0" w:line="240" w:lineRule="auto"/>
-    </w:pPr>
-    <w:rPr>
-      <w:rFonts w:ascii="Tahoma" w:hAnsi="Tahoma" w:cs="Tahoma"/>
-      <w:sz w:val="16"/>
-      <w:szCs w:val="16"/>
-    </w:rPr>
-  </w:style>
-  <w:style w:type="character" w:customStyle="1" w:styleId="BalloonTextChar">
-    <w:name w:val="Balloon Text Char"/>
-    <w:basedOn w:val="DefaultParagraphFont"/>
-    <w:link w:val="BalloonText"/>
-    <w:uiPriority w:val="99"/>
-    <w:semiHidden/>
-    <w:rsid w:val="00DC31FE"/>
-    <w:rPr>
-      <w:rFonts w:ascii="Tahoma" w:hAnsi="Tahoma" w:cs="Tahoma"/>
-      <w:sz w:val="16"/>
-      <w:szCs w:val="16"/>
-    </w:rPr>
-  </w:style>
-  <w:style w:type="character" w:customStyle="1" w:styleId="UnresolvedMention">
-    <w:name w:val="Unresolved Mention"/>
+  <w:style w:type="character" w:customStyle="1" w:styleId="UnresolvedMention1">
+    <w:name w:val="Unresolved Mention1"/>
     <w:basedOn w:val="DefaultParagraphFont"/>
     <w:uiPriority w:val="99"/>
     <w:semiHidden/>
@@ -2999,7 +2754,7 @@
   <a:extraClrSchemeLst/>
   <a:extLst>
     <a:ext uri="{05A4C25C-085E-4340-85A3-A5531E510DB2}">
-      <thm15:themeFamily xmlns:thm15="http://schemas.microsoft.com/office/thememl/2012/main" xmlns="" name="Office Theme" id="{62F939B6-93AF-4DB8-9C6B-D6C7DFDC589F}" vid="{4A3C46E8-61CC-4603-A589-7422A47A8E4A}"/>
+      <thm15:themeFamily xmlns:thm15="http://schemas.microsoft.com/office/thememl/2012/main" name="Office Theme" id="{62F939B6-93AF-4DB8-9C6B-D6C7DFDC589F}" vid="{4A3C46E8-61CC-4603-A589-7422A47A8E4A}"/>
     </a:ext>
   </a:extLst>
 </a:theme>
